--- a/RAD/RAD_Template_Group7.docx
+++ b/RAD/RAD_Template_Group7.docx
@@ -1,6 +1,6 @@
 
 <file path=word/document.xml><?xml version="1.0" encoding="utf-8"?>
-<w:document xmlns:wpc="http://schemas.microsoft.com/office/word/2010/wordprocessingCanvas" xmlns:cx="http://schemas.microsoft.com/office/drawing/2014/chartex" xmlns:mc="http://schemas.openxmlformats.org/markup-compatibility/2006" xmlns:o="urn:schemas-microsoft-com:office:office" xmlns:r="http://schemas.openxmlformats.org/officeDocument/2006/relationships" xmlns:m="http://schemas.openxmlformats.org/officeDocument/2006/math" xmlns:v="urn:schemas-microsoft-com:vml" xmlns:wp14="http://schemas.microsoft.com/office/word/2010/wordprocessingDrawing" xmlns:wp="http://schemas.openxmlformats.org/drawingml/2006/wordprocessingDrawing" xmlns:w10="urn:schemas-microsoft-com:office:word" xmlns:w="http://schemas.openxmlformats.org/wordprocessingml/2006/main" xmlns:w14="http://schemas.microsoft.com/office/word/2010/wordml" xmlns:w15="http://schemas.microsoft.com/office/word/2012/wordml" xmlns:w16se="http://schemas.microsoft.com/office/word/2015/wordml/symex" xmlns:wpg="http://schemas.microsoft.com/office/word/2010/wordprocessingGroup" xmlns:wpi="http://schemas.microsoft.com/office/word/2010/wordprocessingInk" xmlns:wne="http://schemas.microsoft.com/office/word/2006/wordml" xmlns:wps="http://schemas.microsoft.com/office/word/2010/wordprocessingShape" mc:Ignorable="w14 w15 w16se wp14">
+<w:document xmlns:wpc="http://schemas.microsoft.com/office/word/2010/wordprocessingCanvas" xmlns:cx="http://schemas.microsoft.com/office/drawing/2014/chartex" xmlns:cx1="http://schemas.microsoft.com/office/drawing/2015/9/8/chartex" xmlns:cx2="http://schemas.microsoft.com/office/drawing/2015/10/21/chartex" xmlns:cx3="http://schemas.microsoft.com/office/drawing/2016/5/9/chartex" xmlns:cx4="http://schemas.microsoft.com/office/drawing/2016/5/10/chartex" xmlns:cx5="http://schemas.microsoft.com/office/drawing/2016/5/11/chartex" xmlns:cx6="http://schemas.microsoft.com/office/drawing/2016/5/12/chartex" xmlns:cx7="http://schemas.microsoft.com/office/drawing/2016/5/13/chartex" xmlns:cx8="http://schemas.microsoft.com/office/drawing/2016/5/14/chartex" xmlns:mc="http://schemas.openxmlformats.org/markup-compatibility/2006" xmlns:aink="http://schemas.microsoft.com/office/drawing/2016/ink" xmlns:am3d="http://schemas.microsoft.com/office/drawing/2017/model3d" xmlns:o="urn:schemas-microsoft-com:office:office" xmlns:r="http://schemas.openxmlformats.org/officeDocument/2006/relationships" xmlns:m="http://schemas.openxmlformats.org/officeDocument/2006/math" xmlns:v="urn:schemas-microsoft-com:vml" xmlns:wp14="http://schemas.microsoft.com/office/word/2010/wordprocessingDrawing" xmlns:wp="http://schemas.openxmlformats.org/drawingml/2006/wordprocessingDrawing" xmlns:w10="urn:schemas-microsoft-com:office:word" xmlns:w="http://schemas.openxmlformats.org/wordprocessingml/2006/main" xmlns:w14="http://schemas.microsoft.com/office/word/2010/wordml" xmlns:w15="http://schemas.microsoft.com/office/word/2012/wordml" xmlns:w16cid="http://schemas.microsoft.com/office/word/2016/wordml/cid" xmlns:w16se="http://schemas.microsoft.com/office/word/2015/wordml/symex" xmlns:wpg="http://schemas.microsoft.com/office/word/2010/wordprocessingGroup" xmlns:wpi="http://schemas.microsoft.com/office/word/2010/wordprocessingInk" xmlns:wne="http://schemas.microsoft.com/office/word/2006/wordml" xmlns:wps="http://schemas.microsoft.com/office/word/2010/wordprocessingShape" mc:Ignorable="w14 w15 w16se w16cid wp14">
   <w:body>
     <w:p>
       <w:pPr>
@@ -271,7 +271,7 @@
         </w:rPr>
       </w:pPr>
       <w:r>
-        <w:object w:dxaOrig="8745" w:dyaOrig="3300">
+        <w:object w:dxaOrig="8745" w:dyaOrig="3300" w14:anchorId="57905B38">
           <v:shapetype id="_x0000_t75" coordsize="21600,21600" o:spt="75" o:preferrelative="t" path="m@4@5l@4@11@9@11@9@5xe" filled="f" stroked="f">
             <v:stroke joinstyle="miter"/>
             <v:formulas>
@@ -291,10 +291,10 @@
             <v:path o:extrusionok="f" gradientshapeok="t" o:connecttype="rect"/>
             <o:lock v:ext="edit" aspectratio="t"/>
           </v:shapetype>
-          <v:shape id="_x0000_i1025" type="#_x0000_t75" style="width:168pt;height:63.75pt" o:ole="">
+          <v:shape id="_x0000_i1025" type="#_x0000_t75" style="width:167.6pt;height:63.95pt" o:ole="">
             <v:imagedata r:id="rId8" o:title=""/>
           </v:shape>
-          <o:OLEObject Type="Embed" ProgID="PBrush" ShapeID="_x0000_i1025" DrawAspect="Content" ObjectID="_1633787736" r:id="rId9"/>
+          <o:OLEObject Type="Embed" ProgID="PBrush" ShapeID="_x0000_i1025" DrawAspect="Content" ObjectID="_1633887941" r:id="rId9"/>
         </w:object>
       </w:r>
     </w:p>
@@ -326,7 +326,7 @@
     </w:p>
     <w:p>
       <w:pPr>
-        <w:pStyle w:val="KonuBal"/>
+        <w:pStyle w:val="Title"/>
         <w:sectPr>
           <w:footerReference w:type="default" r:id="rId10"/>
           <w:pgSz w:w="11906" w:h="16838"/>
@@ -361,7 +361,7 @@
       <w:sdtContent>
         <w:p>
           <w:pPr>
-            <w:pStyle w:val="TBal"/>
+            <w:pStyle w:val="TOCHeading"/>
             <w:rPr>
               <w:rFonts w:ascii="Times New Roman" w:hAnsi="Times New Roman" w:cs="Times New Roman"/>
               <w:color w:val="auto"/>
@@ -377,7 +377,7 @@
         </w:p>
         <w:p>
           <w:pPr>
-            <w:pStyle w:val="T1"/>
+            <w:pStyle w:val="TOC1"/>
             <w:tabs>
               <w:tab w:val="left" w:pos="880"/>
               <w:tab w:val="right" w:leader="dot" w:pos="9062"/>
@@ -401,7 +401,7 @@
           <w:hyperlink w:anchor="_Toc496873294" w:history="1">
             <w:r>
               <w:rPr>
-                <w:rStyle w:val="Kpr"/>
+                <w:rStyle w:val="Hyperlink"/>
                 <w:noProof/>
               </w:rPr>
               <w:t>1.</w:t>
@@ -417,7 +417,7 @@
             </w:r>
             <w:r>
               <w:rPr>
-                <w:rStyle w:val="Kpr"/>
+                <w:rStyle w:val="Hyperlink"/>
                 <w:noProof/>
               </w:rPr>
               <w:t>Introduction</w:t>
@@ -474,7 +474,7 @@
         </w:p>
         <w:p>
           <w:pPr>
-            <w:pStyle w:val="T2"/>
+            <w:pStyle w:val="TOC2"/>
             <w:tabs>
               <w:tab w:val="left" w:pos="1320"/>
               <w:tab w:val="right" w:leader="dot" w:pos="9062"/>
@@ -489,7 +489,7 @@
           <w:hyperlink w:anchor="_Toc496873295" w:history="1">
             <w:r>
               <w:rPr>
-                <w:rStyle w:val="Kpr"/>
+                <w:rStyle w:val="Hyperlink"/>
                 <w:noProof/>
               </w:rPr>
               <w:t>1.1.</w:t>
@@ -505,7 +505,7 @@
             </w:r>
             <w:r>
               <w:rPr>
-                <w:rStyle w:val="Kpr"/>
+                <w:rStyle w:val="Hyperlink"/>
                 <w:noProof/>
               </w:rPr>
               <w:t>Purpose of the System</w:t>
@@ -562,7 +562,7 @@
         </w:p>
         <w:p>
           <w:pPr>
-            <w:pStyle w:val="T2"/>
+            <w:pStyle w:val="TOC2"/>
             <w:tabs>
               <w:tab w:val="left" w:pos="1320"/>
               <w:tab w:val="right" w:leader="dot" w:pos="9062"/>
@@ -577,7 +577,7 @@
           <w:hyperlink w:anchor="_Toc496873296" w:history="1">
             <w:r>
               <w:rPr>
-                <w:rStyle w:val="Kpr"/>
+                <w:rStyle w:val="Hyperlink"/>
                 <w:noProof/>
               </w:rPr>
               <w:t>1.2.</w:t>
@@ -593,7 +593,7 @@
             </w:r>
             <w:r>
               <w:rPr>
-                <w:rStyle w:val="Kpr"/>
+                <w:rStyle w:val="Hyperlink"/>
                 <w:noProof/>
               </w:rPr>
               <w:t>Scope of the System</w:t>
@@ -650,7 +650,7 @@
         </w:p>
         <w:p>
           <w:pPr>
-            <w:pStyle w:val="T2"/>
+            <w:pStyle w:val="TOC2"/>
             <w:tabs>
               <w:tab w:val="left" w:pos="1320"/>
               <w:tab w:val="right" w:leader="dot" w:pos="9062"/>
@@ -665,7 +665,7 @@
           <w:hyperlink w:anchor="_Toc496873297" w:history="1">
             <w:r>
               <w:rPr>
-                <w:rStyle w:val="Kpr"/>
+                <w:rStyle w:val="Hyperlink"/>
                 <w:noProof/>
               </w:rPr>
               <w:t>1.3.</w:t>
@@ -681,7 +681,7 @@
             </w:r>
             <w:r>
               <w:rPr>
-                <w:rStyle w:val="Kpr"/>
+                <w:rStyle w:val="Hyperlink"/>
                 <w:noProof/>
               </w:rPr>
               <w:t>Objectives and Success Criteria of the Project</w:t>
@@ -738,7 +738,7 @@
         </w:p>
         <w:p>
           <w:pPr>
-            <w:pStyle w:val="T2"/>
+            <w:pStyle w:val="TOC2"/>
             <w:tabs>
               <w:tab w:val="left" w:pos="1320"/>
               <w:tab w:val="right" w:leader="dot" w:pos="9062"/>
@@ -753,7 +753,7 @@
           <w:hyperlink w:anchor="_Toc496873298" w:history="1">
             <w:r>
               <w:rPr>
-                <w:rStyle w:val="Kpr"/>
+                <w:rStyle w:val="Hyperlink"/>
                 <w:noProof/>
               </w:rPr>
               <w:t>1.4.</w:t>
@@ -769,7 +769,7 @@
             </w:r>
             <w:r>
               <w:rPr>
-                <w:rStyle w:val="Kpr"/>
+                <w:rStyle w:val="Hyperlink"/>
                 <w:noProof/>
               </w:rPr>
               <w:t>Definitions, Acronyms, and Abbreviations</w:t>
@@ -826,7 +826,7 @@
         </w:p>
         <w:p>
           <w:pPr>
-            <w:pStyle w:val="T2"/>
+            <w:pStyle w:val="TOC2"/>
             <w:tabs>
               <w:tab w:val="left" w:pos="1320"/>
               <w:tab w:val="right" w:leader="dot" w:pos="9062"/>
@@ -841,7 +841,7 @@
           <w:hyperlink w:anchor="_Toc496873299" w:history="1">
             <w:r>
               <w:rPr>
-                <w:rStyle w:val="Kpr"/>
+                <w:rStyle w:val="Hyperlink"/>
                 <w:noProof/>
               </w:rPr>
               <w:t>1.5.</w:t>
@@ -857,7 +857,7 @@
             </w:r>
             <w:r>
               <w:rPr>
-                <w:rStyle w:val="Kpr"/>
+                <w:rStyle w:val="Hyperlink"/>
                 <w:noProof/>
               </w:rPr>
               <w:t>Overview</w:t>
@@ -914,7 +914,7 @@
         </w:p>
         <w:p>
           <w:pPr>
-            <w:pStyle w:val="T1"/>
+            <w:pStyle w:val="TOC1"/>
             <w:tabs>
               <w:tab w:val="left" w:pos="880"/>
               <w:tab w:val="right" w:leader="dot" w:pos="9062"/>
@@ -929,7 +929,7 @@
           <w:hyperlink w:anchor="_Toc496873300" w:history="1">
             <w:r>
               <w:rPr>
-                <w:rStyle w:val="Kpr"/>
+                <w:rStyle w:val="Hyperlink"/>
                 <w:noProof/>
               </w:rPr>
               <w:t>2.</w:t>
@@ -945,7 +945,7 @@
             </w:r>
             <w:r>
               <w:rPr>
-                <w:rStyle w:val="Kpr"/>
+                <w:rStyle w:val="Hyperlink"/>
                 <w:noProof/>
               </w:rPr>
               <w:t>Current System</w:t>
@@ -1002,7 +1002,7 @@
         </w:p>
         <w:p>
           <w:pPr>
-            <w:pStyle w:val="T1"/>
+            <w:pStyle w:val="TOC1"/>
             <w:tabs>
               <w:tab w:val="left" w:pos="880"/>
               <w:tab w:val="right" w:leader="dot" w:pos="9062"/>
@@ -1017,7 +1017,7 @@
           <w:hyperlink w:anchor="_Toc496873301" w:history="1">
             <w:r>
               <w:rPr>
-                <w:rStyle w:val="Kpr"/>
+                <w:rStyle w:val="Hyperlink"/>
                 <w:noProof/>
               </w:rPr>
               <w:t>3.</w:t>
@@ -1033,7 +1033,7 @@
             </w:r>
             <w:r>
               <w:rPr>
-                <w:rStyle w:val="Kpr"/>
+                <w:rStyle w:val="Hyperlink"/>
                 <w:noProof/>
               </w:rPr>
               <w:t>Proposed System</w:t>
@@ -1090,7 +1090,7 @@
         </w:p>
         <w:p>
           <w:pPr>
-            <w:pStyle w:val="T2"/>
+            <w:pStyle w:val="TOC2"/>
             <w:tabs>
               <w:tab w:val="left" w:pos="1320"/>
               <w:tab w:val="right" w:leader="dot" w:pos="9062"/>
@@ -1105,7 +1105,7 @@
           <w:hyperlink w:anchor="_Toc496873302" w:history="1">
             <w:r>
               <w:rPr>
-                <w:rStyle w:val="Kpr"/>
+                <w:rStyle w:val="Hyperlink"/>
                 <w:noProof/>
               </w:rPr>
               <w:t>3.1.</w:t>
@@ -1121,7 +1121,7 @@
             </w:r>
             <w:r>
               <w:rPr>
-                <w:rStyle w:val="Kpr"/>
+                <w:rStyle w:val="Hyperlink"/>
                 <w:noProof/>
               </w:rPr>
               <w:t>Overview</w:t>
@@ -1178,7 +1178,7 @@
         </w:p>
         <w:p>
           <w:pPr>
-            <w:pStyle w:val="T2"/>
+            <w:pStyle w:val="TOC2"/>
             <w:tabs>
               <w:tab w:val="left" w:pos="1320"/>
               <w:tab w:val="right" w:leader="dot" w:pos="9062"/>
@@ -1193,7 +1193,7 @@
           <w:hyperlink w:anchor="_Toc496873303" w:history="1">
             <w:r>
               <w:rPr>
-                <w:rStyle w:val="Kpr"/>
+                <w:rStyle w:val="Hyperlink"/>
                 <w:noProof/>
               </w:rPr>
               <w:t>3.2.</w:t>
@@ -1209,7 +1209,7 @@
             </w:r>
             <w:r>
               <w:rPr>
-                <w:rStyle w:val="Kpr"/>
+                <w:rStyle w:val="Hyperlink"/>
                 <w:noProof/>
               </w:rPr>
               <w:t>Functional Requirements</w:t>
@@ -1266,7 +1266,7 @@
         </w:p>
         <w:p>
           <w:pPr>
-            <w:pStyle w:val="T2"/>
+            <w:pStyle w:val="TOC2"/>
             <w:tabs>
               <w:tab w:val="left" w:pos="1320"/>
               <w:tab w:val="right" w:leader="dot" w:pos="9062"/>
@@ -1281,7 +1281,7 @@
           <w:hyperlink w:anchor="_Toc496873304" w:history="1">
             <w:r>
               <w:rPr>
-                <w:rStyle w:val="Kpr"/>
+                <w:rStyle w:val="Hyperlink"/>
                 <w:noProof/>
               </w:rPr>
               <w:t>3.3.</w:t>
@@ -1297,7 +1297,7 @@
             </w:r>
             <w:r>
               <w:rPr>
-                <w:rStyle w:val="Kpr"/>
+                <w:rStyle w:val="Hyperlink"/>
                 <w:noProof/>
               </w:rPr>
               <w:t>Nonfunctional Requirements</w:t>
@@ -1354,7 +1354,7 @@
         </w:p>
         <w:p>
           <w:pPr>
-            <w:pStyle w:val="T3"/>
+            <w:pStyle w:val="TOC3"/>
             <w:tabs>
               <w:tab w:val="right" w:leader="dot" w:pos="9062"/>
             </w:tabs>
@@ -1368,7 +1368,7 @@
           <w:hyperlink w:anchor="_Toc496873305" w:history="1">
             <w:r>
               <w:rPr>
-                <w:rStyle w:val="Kpr"/>
+                <w:rStyle w:val="Hyperlink"/>
                 <w:noProof/>
               </w:rPr>
               <w:t>Usability</w:t>
@@ -1425,7 +1425,7 @@
         </w:p>
         <w:p>
           <w:pPr>
-            <w:pStyle w:val="T3"/>
+            <w:pStyle w:val="TOC3"/>
             <w:tabs>
               <w:tab w:val="right" w:leader="dot" w:pos="9062"/>
             </w:tabs>
@@ -1439,7 +1439,7 @@
           <w:hyperlink w:anchor="_Toc496873306" w:history="1">
             <w:r>
               <w:rPr>
-                <w:rStyle w:val="Kpr"/>
+                <w:rStyle w:val="Hyperlink"/>
                 <w:noProof/>
               </w:rPr>
               <w:t>Reliability</w:t>
@@ -1496,7 +1496,7 @@
         </w:p>
         <w:p>
           <w:pPr>
-            <w:pStyle w:val="T3"/>
+            <w:pStyle w:val="TOC3"/>
             <w:tabs>
               <w:tab w:val="right" w:leader="dot" w:pos="9062"/>
             </w:tabs>
@@ -1510,7 +1510,7 @@
           <w:hyperlink w:anchor="_Toc496873307" w:history="1">
             <w:r>
               <w:rPr>
-                <w:rStyle w:val="Kpr"/>
+                <w:rStyle w:val="Hyperlink"/>
                 <w:noProof/>
               </w:rPr>
               <w:t>Performance</w:t>
@@ -1567,7 +1567,7 @@
         </w:p>
         <w:p>
           <w:pPr>
-            <w:pStyle w:val="T3"/>
+            <w:pStyle w:val="TOC3"/>
             <w:tabs>
               <w:tab w:val="right" w:leader="dot" w:pos="9062"/>
             </w:tabs>
@@ -1581,7 +1581,7 @@
           <w:hyperlink w:anchor="_Toc496873308" w:history="1">
             <w:r>
               <w:rPr>
-                <w:rStyle w:val="Kpr"/>
+                <w:rStyle w:val="Hyperlink"/>
                 <w:noProof/>
               </w:rPr>
               <w:t>Supportability</w:t>
@@ -1638,7 +1638,7 @@
         </w:p>
         <w:p>
           <w:pPr>
-            <w:pStyle w:val="T3"/>
+            <w:pStyle w:val="TOC3"/>
             <w:tabs>
               <w:tab w:val="right" w:leader="dot" w:pos="9062"/>
             </w:tabs>
@@ -1652,7 +1652,7 @@
           <w:hyperlink w:anchor="_Toc496873309" w:history="1">
             <w:r>
               <w:rPr>
-                <w:rStyle w:val="Kpr"/>
+                <w:rStyle w:val="Hyperlink"/>
                 <w:noProof/>
               </w:rPr>
               <w:t>Implementation</w:t>
@@ -1709,7 +1709,7 @@
         </w:p>
         <w:p>
           <w:pPr>
-            <w:pStyle w:val="T3"/>
+            <w:pStyle w:val="TOC3"/>
             <w:tabs>
               <w:tab w:val="right" w:leader="dot" w:pos="9062"/>
             </w:tabs>
@@ -1723,7 +1723,7 @@
           <w:hyperlink w:anchor="_Toc496873310" w:history="1">
             <w:r>
               <w:rPr>
-                <w:rStyle w:val="Kpr"/>
+                <w:rStyle w:val="Hyperlink"/>
                 <w:noProof/>
               </w:rPr>
               <w:t>Interface</w:t>
@@ -1780,7 +1780,7 @@
         </w:p>
         <w:p>
           <w:pPr>
-            <w:pStyle w:val="T3"/>
+            <w:pStyle w:val="TOC3"/>
             <w:tabs>
               <w:tab w:val="right" w:leader="dot" w:pos="9062"/>
             </w:tabs>
@@ -1794,7 +1794,7 @@
           <w:hyperlink w:anchor="_Toc496873311" w:history="1">
             <w:r>
               <w:rPr>
-                <w:rStyle w:val="Kpr"/>
+                <w:rStyle w:val="Hyperlink"/>
                 <w:noProof/>
               </w:rPr>
               <w:t>Packaging</w:t>
@@ -1851,7 +1851,7 @@
         </w:p>
         <w:p>
           <w:pPr>
-            <w:pStyle w:val="T3"/>
+            <w:pStyle w:val="TOC3"/>
             <w:tabs>
               <w:tab w:val="right" w:leader="dot" w:pos="9062"/>
             </w:tabs>
@@ -1865,7 +1865,7 @@
           <w:hyperlink w:anchor="_Toc496873312" w:history="1">
             <w:r>
               <w:rPr>
-                <w:rStyle w:val="Kpr"/>
+                <w:rStyle w:val="Hyperlink"/>
                 <w:noProof/>
               </w:rPr>
               <w:t>Legal</w:t>
@@ -1922,7 +1922,7 @@
         </w:p>
         <w:p>
           <w:pPr>
-            <w:pStyle w:val="T2"/>
+            <w:pStyle w:val="TOC2"/>
             <w:tabs>
               <w:tab w:val="left" w:pos="1320"/>
               <w:tab w:val="right" w:leader="dot" w:pos="9062"/>
@@ -1937,7 +1937,7 @@
           <w:hyperlink w:anchor="_Toc496873313" w:history="1">
             <w:r>
               <w:rPr>
-                <w:rStyle w:val="Kpr"/>
+                <w:rStyle w:val="Hyperlink"/>
                 <w:noProof/>
               </w:rPr>
               <w:t>3.4.</w:t>
@@ -1953,7 +1953,7 @@
             </w:r>
             <w:r>
               <w:rPr>
-                <w:rStyle w:val="Kpr"/>
+                <w:rStyle w:val="Hyperlink"/>
                 <w:noProof/>
               </w:rPr>
               <w:t>System Models</w:t>
@@ -2010,7 +2010,7 @@
         </w:p>
         <w:p>
           <w:pPr>
-            <w:pStyle w:val="T3"/>
+            <w:pStyle w:val="TOC3"/>
             <w:tabs>
               <w:tab w:val="right" w:leader="dot" w:pos="9062"/>
             </w:tabs>
@@ -2024,7 +2024,7 @@
           <w:hyperlink w:anchor="_Toc496873314" w:history="1">
             <w:r>
               <w:rPr>
-                <w:rStyle w:val="Kpr"/>
+                <w:rStyle w:val="Hyperlink"/>
                 <w:noProof/>
               </w:rPr>
               <w:t>Scenarios</w:t>
@@ -2081,7 +2081,7 @@
         </w:p>
         <w:p>
           <w:pPr>
-            <w:pStyle w:val="T3"/>
+            <w:pStyle w:val="TOC3"/>
             <w:tabs>
               <w:tab w:val="right" w:leader="dot" w:pos="9062"/>
             </w:tabs>
@@ -2095,7 +2095,7 @@
           <w:hyperlink w:anchor="_Toc496873315" w:history="1">
             <w:r>
               <w:rPr>
-                <w:rStyle w:val="Kpr"/>
+                <w:rStyle w:val="Hyperlink"/>
                 <w:noProof/>
               </w:rPr>
               <w:t>Use case model</w:t>
@@ -2152,7 +2152,7 @@
         </w:p>
         <w:p>
           <w:pPr>
-            <w:pStyle w:val="T3"/>
+            <w:pStyle w:val="TOC3"/>
             <w:tabs>
               <w:tab w:val="right" w:leader="dot" w:pos="9062"/>
             </w:tabs>
@@ -2166,7 +2166,7 @@
           <w:hyperlink w:anchor="_Toc496873316" w:history="1">
             <w:r>
               <w:rPr>
-                <w:rStyle w:val="Kpr"/>
+                <w:rStyle w:val="Hyperlink"/>
                 <w:noProof/>
               </w:rPr>
               <w:t>Object model</w:t>
@@ -2223,7 +2223,7 @@
         </w:p>
         <w:p>
           <w:pPr>
-            <w:pStyle w:val="T3"/>
+            <w:pStyle w:val="TOC3"/>
             <w:tabs>
               <w:tab w:val="right" w:leader="dot" w:pos="9062"/>
             </w:tabs>
@@ -2237,7 +2237,7 @@
           <w:hyperlink w:anchor="_Toc496873317" w:history="1">
             <w:r>
               <w:rPr>
-                <w:rStyle w:val="Kpr"/>
+                <w:rStyle w:val="Hyperlink"/>
                 <w:noProof/>
               </w:rPr>
               <w:t>Dynamic model</w:t>
@@ -2294,7 +2294,7 @@
         </w:p>
         <w:p>
           <w:pPr>
-            <w:pStyle w:val="T3"/>
+            <w:pStyle w:val="TOC3"/>
             <w:tabs>
               <w:tab w:val="right" w:leader="dot" w:pos="9062"/>
             </w:tabs>
@@ -2308,7 +2308,7 @@
           <w:hyperlink w:anchor="_Toc496873318" w:history="1">
             <w:r>
               <w:rPr>
-                <w:rStyle w:val="Kpr"/>
+                <w:rStyle w:val="Hyperlink"/>
                 <w:noProof/>
               </w:rPr>
               <w:t>User interface—navigational paths and screen mock-ups</w:t>
@@ -2365,7 +2365,7 @@
         </w:p>
         <w:p>
           <w:pPr>
-            <w:pStyle w:val="T2"/>
+            <w:pStyle w:val="TOC2"/>
             <w:tabs>
               <w:tab w:val="left" w:pos="1320"/>
               <w:tab w:val="right" w:leader="dot" w:pos="9062"/>
@@ -2380,7 +2380,7 @@
           <w:hyperlink w:anchor="_Toc496873319" w:history="1">
             <w:r>
               <w:rPr>
-                <w:rStyle w:val="Kpr"/>
+                <w:rStyle w:val="Hyperlink"/>
                 <w:noProof/>
               </w:rPr>
               <w:t>3.5.</w:t>
@@ -2396,7 +2396,7 @@
             </w:r>
             <w:r>
               <w:rPr>
-                <w:rStyle w:val="Kpr"/>
+                <w:rStyle w:val="Hyperlink"/>
                 <w:noProof/>
               </w:rPr>
               <w:t>Project Schedule</w:t>
@@ -2453,7 +2453,7 @@
         </w:p>
         <w:p>
           <w:pPr>
-            <w:pStyle w:val="T1"/>
+            <w:pStyle w:val="TOC1"/>
             <w:tabs>
               <w:tab w:val="left" w:pos="880"/>
               <w:tab w:val="right" w:leader="dot" w:pos="9062"/>
@@ -2468,7 +2468,7 @@
           <w:hyperlink w:anchor="_Toc496873320" w:history="1">
             <w:r>
               <w:rPr>
-                <w:rStyle w:val="Kpr"/>
+                <w:rStyle w:val="Hyperlink"/>
                 <w:noProof/>
               </w:rPr>
               <w:t>4.</w:t>
@@ -2484,7 +2484,7 @@
             </w:r>
             <w:r>
               <w:rPr>
-                <w:rStyle w:val="Kpr"/>
+                <w:rStyle w:val="Hyperlink"/>
                 <w:noProof/>
               </w:rPr>
               <w:t>Glossary</w:t>
@@ -2541,7 +2541,7 @@
         </w:p>
         <w:p>
           <w:pPr>
-            <w:pStyle w:val="T1"/>
+            <w:pStyle w:val="TOC1"/>
             <w:tabs>
               <w:tab w:val="left" w:pos="880"/>
               <w:tab w:val="right" w:leader="dot" w:pos="9062"/>
@@ -2556,7 +2556,7 @@
           <w:hyperlink w:anchor="_Toc496873321" w:history="1">
             <w:r>
               <w:rPr>
-                <w:rStyle w:val="Kpr"/>
+                <w:rStyle w:val="Hyperlink"/>
                 <w:noProof/>
               </w:rPr>
               <w:t>5.</w:t>
@@ -2572,7 +2572,7 @@
             </w:r>
             <w:r>
               <w:rPr>
-                <w:rStyle w:val="Kpr"/>
+                <w:rStyle w:val="Hyperlink"/>
                 <w:noProof/>
               </w:rPr>
               <w:t>References</w:t>
@@ -2641,7 +2641,7 @@
     </w:sdt>
     <w:p>
       <w:pPr>
-        <w:pStyle w:val="KonuBal"/>
+        <w:pStyle w:val="Title"/>
       </w:pPr>
     </w:p>
     <w:p/>
@@ -2660,14 +2660,17 @@
     </w:p>
     <w:p>
       <w:pPr>
-        <w:pStyle w:val="KonuBal"/>
+        <w:pStyle w:val="Title"/>
       </w:pPr>
       <w:r>
         <w:lastRenderedPageBreak/>
-        <w:t>REQUIREMENTS ANALYSIS DOCUMENT</w:t>
+        <w:t xml:space="preserve">REQUIREMENTS ANALYSIS </w:t>
       </w:r>
       <w:r>
-        <w:t>[</w:t>
+        <w:t>DOCUMENT</w:t>
+      </w:r>
+      <w:r>
+        <w:t xml:space="preserve"> [</w:t>
       </w:r>
       <w:r>
         <w:fldChar w:fldCharType="begin"/>
@@ -2724,7 +2727,7 @@
     </w:p>
     <w:p>
       <w:pPr>
-        <w:pStyle w:val="Balk1"/>
+        <w:pStyle w:val="Heading1"/>
       </w:pPr>
       <w:bookmarkStart w:id="0" w:name="_Toc496873294"/>
       <w:r>
@@ -2746,10 +2749,10 @@
         <w:t xml:space="preserve"> </w:t>
       </w:r>
       <w:r>
-        <w:t>is to provide a brief overview of the function of the system and the reasons for its development, its scope, and references to the development context (e.g., reference to the problem statement written by the client, references to existing systems, feasibility studies). The introduction also includes the objectives and success criteria of the project</w:t>
+        <w:t xml:space="preserve">is to provide a brief overview of the function of the system and the reasons for its development, its scope, and references to the development context (e.g., reference to the problem statement written by the client, references to existing systems, feasibility studies). The introduction also includes the objectives and success criteria of the </w:t>
       </w:r>
       <w:r>
-        <w:t>[</w:t>
+        <w:t>project [</w:t>
       </w:r>
       <w:r>
         <w:fldChar w:fldCharType="begin"/>
@@ -2775,7 +2778,7 @@
     </w:p>
     <w:p>
       <w:pPr>
-        <w:pStyle w:val="Balk2"/>
+        <w:pStyle w:val="Heading2"/>
       </w:pPr>
       <w:bookmarkStart w:id="1" w:name="_Toc496873295"/>
       <w:r>
@@ -2785,7 +2788,7 @@
     </w:p>
     <w:p>
       <w:pPr>
-        <w:pStyle w:val="Balk2"/>
+        <w:pStyle w:val="Heading2"/>
       </w:pPr>
       <w:bookmarkStart w:id="2" w:name="_Toc496873296"/>
       <w:r>
@@ -2801,7 +2804,7 @@
     </w:p>
     <w:p>
       <w:pPr>
-        <w:pStyle w:val="Balk2"/>
+        <w:pStyle w:val="Heading2"/>
       </w:pPr>
       <w:bookmarkStart w:id="3" w:name="_Toc496873297"/>
       <w:r>
@@ -2829,7 +2832,7 @@
     </w:p>
     <w:p>
       <w:pPr>
-        <w:pStyle w:val="Balk2"/>
+        <w:pStyle w:val="Heading2"/>
       </w:pPr>
       <w:bookmarkStart w:id="4" w:name="_Toc496873298"/>
       <w:r>
@@ -2856,7 +2859,7 @@
     </w:p>
     <w:p>
       <w:pPr>
-        <w:pStyle w:val="Balk2"/>
+        <w:pStyle w:val="Heading2"/>
       </w:pPr>
       <w:bookmarkStart w:id="5" w:name="_Toc496873299"/>
       <w:r>
@@ -2871,7 +2874,7 @@
     </w:p>
     <w:p>
       <w:pPr>
-        <w:pStyle w:val="ListeParagraf"/>
+        <w:pStyle w:val="ListParagraph"/>
         <w:numPr>
           <w:ilvl w:val="0"/>
           <w:numId w:val="15"/>
@@ -2883,7 +2886,7 @@
     </w:p>
     <w:p>
       <w:pPr>
-        <w:pStyle w:val="ListeParagraf"/>
+        <w:pStyle w:val="ListParagraph"/>
         <w:numPr>
           <w:ilvl w:val="0"/>
           <w:numId w:val="15"/>
@@ -2895,13 +2898,13 @@
     </w:p>
     <w:p>
       <w:pPr>
-        <w:pStyle w:val="ListeParagraf"/>
+        <w:pStyle w:val="ListParagraph"/>
         <w:ind w:left="1004" w:firstLine="0"/>
       </w:pPr>
     </w:p>
     <w:p>
       <w:pPr>
-        <w:pStyle w:val="Balk1"/>
+        <w:pStyle w:val="Heading1"/>
       </w:pPr>
       <w:bookmarkStart w:id="6" w:name="_Toc496873300"/>
       <w:r>
@@ -2919,7 +2922,7 @@
     </w:p>
     <w:p>
       <w:pPr>
-        <w:pStyle w:val="Balk1"/>
+        <w:pStyle w:val="Heading1"/>
       </w:pPr>
       <w:bookmarkStart w:id="7" w:name="_Toc496873301"/>
       <w:r>
@@ -2947,7 +2950,7 @@
     </w:p>
     <w:p>
       <w:pPr>
-        <w:pStyle w:val="Balk2"/>
+        <w:pStyle w:val="Heading2"/>
       </w:pPr>
       <w:bookmarkStart w:id="8" w:name="_Toc496873302"/>
       <w:r>
@@ -2969,7 +2972,7 @@
     </w:p>
     <w:p>
       <w:pPr>
-        <w:pStyle w:val="Balk2"/>
+        <w:pStyle w:val="Heading2"/>
       </w:pPr>
       <w:bookmarkStart w:id="9" w:name="_Toc496873303"/>
       <w:r>
@@ -2991,7 +2994,7 @@
     </w:p>
     <w:p>
       <w:pPr>
-        <w:pStyle w:val="Balk2"/>
+        <w:pStyle w:val="Heading2"/>
       </w:pPr>
       <w:bookmarkStart w:id="10" w:name="_Toc496873304"/>
       <w:r>
@@ -3018,7 +3021,7 @@
     </w:p>
     <w:p>
       <w:pPr>
-        <w:pStyle w:val="Balk3"/>
+        <w:pStyle w:val="Heading3"/>
       </w:pPr>
       <w:bookmarkStart w:id="11" w:name="_Toc496873305"/>
       <w:r>
@@ -3028,7 +3031,7 @@
     </w:p>
     <w:p>
       <w:pPr>
-        <w:pStyle w:val="Balk3"/>
+        <w:pStyle w:val="Heading3"/>
       </w:pPr>
       <w:bookmarkStart w:id="12" w:name="_Toc496873306"/>
       <w:r>
@@ -3038,7 +3041,7 @@
     </w:p>
     <w:p>
       <w:pPr>
-        <w:pStyle w:val="Balk3"/>
+        <w:pStyle w:val="Heading3"/>
       </w:pPr>
       <w:bookmarkStart w:id="13" w:name="_Toc496873307"/>
       <w:r>
@@ -3048,7 +3051,7 @@
     </w:p>
     <w:p>
       <w:pPr>
-        <w:pStyle w:val="Balk3"/>
+        <w:pStyle w:val="Heading3"/>
       </w:pPr>
       <w:bookmarkStart w:id="14" w:name="_Toc496873308"/>
       <w:r>
@@ -3058,7 +3061,7 @@
     </w:p>
     <w:p>
       <w:pPr>
-        <w:pStyle w:val="Balk3"/>
+        <w:pStyle w:val="Heading3"/>
       </w:pPr>
       <w:bookmarkStart w:id="15" w:name="_Toc496873309"/>
       <w:r>
@@ -3068,7 +3071,7 @@
     </w:p>
     <w:p>
       <w:pPr>
-        <w:pStyle w:val="Balk3"/>
+        <w:pStyle w:val="Heading3"/>
       </w:pPr>
       <w:bookmarkStart w:id="16" w:name="_Toc496873310"/>
       <w:r>
@@ -3078,7 +3081,7 @@
     </w:p>
     <w:p>
       <w:pPr>
-        <w:pStyle w:val="Balk3"/>
+        <w:pStyle w:val="Heading3"/>
       </w:pPr>
       <w:bookmarkStart w:id="17" w:name="_Toc496873311"/>
       <w:r>
@@ -3088,7 +3091,7 @@
     </w:p>
     <w:p>
       <w:pPr>
-        <w:pStyle w:val="Balk3"/>
+        <w:pStyle w:val="Heading3"/>
       </w:pPr>
       <w:bookmarkStart w:id="18" w:name="_Toc496873312"/>
       <w:r>
@@ -3098,7 +3101,7 @@
     </w:p>
     <w:p>
       <w:pPr>
-        <w:pStyle w:val="Balk2"/>
+        <w:pStyle w:val="Heading2"/>
       </w:pPr>
       <w:bookmarkStart w:id="19" w:name="_Toc496873313"/>
       <w:r>
@@ -3123,7 +3126,7 @@
     </w:p>
     <w:p>
       <w:pPr>
-        <w:pStyle w:val="Balk3"/>
+        <w:pStyle w:val="Heading3"/>
         <w:rPr>
           <w:b/>
           <w:sz w:val="28"/>
@@ -3169,7 +3172,7 @@
     </w:p>
     <w:p>
       <w:pPr>
-        <w:pStyle w:val="Balk3"/>
+        <w:pStyle w:val="Heading3"/>
         <w:rPr>
           <w:b/>
           <w:sz w:val="32"/>
@@ -3480,7 +3483,7 @@
           </w:tcPr>
           <w:p>
             <w:pPr>
-              <w:pStyle w:val="ListeParagraf"/>
+              <w:pStyle w:val="ListParagraph"/>
               <w:numPr>
                 <w:ilvl w:val="0"/>
                 <w:numId w:val="22"/>
@@ -3502,12 +3505,30 @@
                 <w:szCs w:val="18"/>
                 <w:lang w:eastAsia="tr-TR"/>
               </w:rPr>
-              <w:t>Registered user opens up the SURVEYSYSTEM on the browser and logs in.</w:t>
-            </w:r>
-          </w:p>
-          <w:p>
-            <w:pPr>
-              <w:pStyle w:val="ListeParagraf"/>
+              <w:t xml:space="preserve">Registered user </w:t>
+            </w:r>
+            <w:r>
+              <w:rPr>
+                <w:rFonts w:ascii="Agency FB" w:eastAsia="Times New Roman" w:hAnsi="Agency FB" w:cs="Calibri"/>
+                <w:sz w:val="22"/>
+                <w:szCs w:val="18"/>
+                <w:lang w:eastAsia="tr-TR"/>
+              </w:rPr>
+              <w:t>opens</w:t>
+            </w:r>
+            <w:r>
+              <w:rPr>
+                <w:rFonts w:ascii="Agency FB" w:eastAsia="Times New Roman" w:hAnsi="Agency FB" w:cs="Calibri"/>
+                <w:sz w:val="22"/>
+                <w:szCs w:val="18"/>
+                <w:lang w:eastAsia="tr-TR"/>
+              </w:rPr>
+              <w:t xml:space="preserve"> the SURVEYSYSTEM on the browser and logs in.</w:t>
+            </w:r>
+          </w:p>
+          <w:p>
+            <w:pPr>
+              <w:pStyle w:val="ListParagraph"/>
               <w:numPr>
                 <w:ilvl w:val="0"/>
                 <w:numId w:val="22"/>
@@ -3529,12 +3550,39 @@
                 <w:szCs w:val="18"/>
                 <w:lang w:eastAsia="tr-TR"/>
               </w:rPr>
-              <w:t>Regsitered user clicks on the search button and surveys page opens up by the SURVEYSYSTEM.</w:t>
-            </w:r>
-          </w:p>
-          <w:p>
-            <w:pPr>
-              <w:pStyle w:val="ListeParagraf"/>
+              <w:t>Registered</w:t>
+            </w:r>
+            <w:r>
+              <w:rPr>
+                <w:rFonts w:ascii="Agency FB" w:eastAsia="Times New Roman" w:hAnsi="Agency FB" w:cs="Calibri"/>
+                <w:sz w:val="22"/>
+                <w:szCs w:val="18"/>
+                <w:lang w:eastAsia="tr-TR"/>
+              </w:rPr>
+              <w:t xml:space="preserve"> user clicks on the search button and surveys page </w:t>
+            </w:r>
+            <w:r>
+              <w:rPr>
+                <w:rFonts w:ascii="Agency FB" w:eastAsia="Times New Roman" w:hAnsi="Agency FB" w:cs="Calibri"/>
+                <w:sz w:val="22"/>
+                <w:szCs w:val="18"/>
+                <w:lang w:eastAsia="tr-TR"/>
+              </w:rPr>
+              <w:t>opens</w:t>
+            </w:r>
+            <w:r>
+              <w:rPr>
+                <w:rFonts w:ascii="Agency FB" w:eastAsia="Times New Roman" w:hAnsi="Agency FB" w:cs="Calibri"/>
+                <w:sz w:val="22"/>
+                <w:szCs w:val="18"/>
+                <w:lang w:eastAsia="tr-TR"/>
+              </w:rPr>
+              <w:t xml:space="preserve"> by the SURVEYSYSTEM.</w:t>
+            </w:r>
+          </w:p>
+          <w:p>
+            <w:pPr>
+              <w:pStyle w:val="ListParagraph"/>
               <w:numPr>
                 <w:ilvl w:val="0"/>
                 <w:numId w:val="22"/>
@@ -3556,12 +3604,30 @@
                 <w:szCs w:val="18"/>
                 <w:lang w:eastAsia="tr-TR"/>
               </w:rPr>
-              <w:t>Registered user finds the survey to save in the listview and clicks on the save button according to the chosen survey.</w:t>
-            </w:r>
-          </w:p>
-          <w:p>
-            <w:pPr>
-              <w:pStyle w:val="ListeParagraf"/>
+              <w:t xml:space="preserve">Registered user finds the survey to save in the </w:t>
+            </w:r>
+            <w:r>
+              <w:rPr>
+                <w:rFonts w:ascii="Agency FB" w:eastAsia="Times New Roman" w:hAnsi="Agency FB" w:cs="Calibri"/>
+                <w:sz w:val="22"/>
+                <w:szCs w:val="18"/>
+                <w:lang w:eastAsia="tr-TR"/>
+              </w:rPr>
+              <w:t>list view</w:t>
+            </w:r>
+            <w:r>
+              <w:rPr>
+                <w:rFonts w:ascii="Agency FB" w:eastAsia="Times New Roman" w:hAnsi="Agency FB" w:cs="Calibri"/>
+                <w:sz w:val="22"/>
+                <w:szCs w:val="18"/>
+                <w:lang w:eastAsia="tr-TR"/>
+              </w:rPr>
+              <w:t xml:space="preserve"> and clicks on the save button according to the chosen survey.</w:t>
+            </w:r>
+          </w:p>
+          <w:p>
+            <w:pPr>
+              <w:pStyle w:val="ListParagraph"/>
               <w:numPr>
                 <w:ilvl w:val="0"/>
                 <w:numId w:val="22"/>
@@ -3583,7 +3649,43 @@
                 <w:szCs w:val="18"/>
                 <w:lang w:eastAsia="tr-TR"/>
               </w:rPr>
-              <w:t>SURVEYSYSTEM opens a shows a notification panel to give feedback that the survey saved succefully to registered users profile.</w:t>
+              <w:t xml:space="preserve">SURVEYSYSTEM opens a </w:t>
+            </w:r>
+            <w:r>
+              <w:rPr>
+                <w:rFonts w:ascii="Agency FB" w:eastAsia="Times New Roman" w:hAnsi="Agency FB" w:cs="Calibri"/>
+                <w:sz w:val="22"/>
+                <w:szCs w:val="18"/>
+                <w:lang w:eastAsia="tr-TR"/>
+              </w:rPr>
+              <w:t>show</w:t>
+            </w:r>
+            <w:r>
+              <w:rPr>
+                <w:rFonts w:ascii="Agency FB" w:eastAsia="Times New Roman" w:hAnsi="Agency FB" w:cs="Calibri"/>
+                <w:sz w:val="22"/>
+                <w:szCs w:val="18"/>
+                <w:lang w:eastAsia="tr-TR"/>
+              </w:rPr>
+              <w:t xml:space="preserve"> a notification panel to give feedback that the survey saved </w:t>
+            </w:r>
+            <w:r>
+              <w:rPr>
+                <w:rFonts w:ascii="Agency FB" w:eastAsia="Times New Roman" w:hAnsi="Agency FB" w:cs="Calibri"/>
+                <w:sz w:val="22"/>
+                <w:szCs w:val="18"/>
+                <w:lang w:eastAsia="tr-TR"/>
+              </w:rPr>
+              <w:t>successfully</w:t>
+            </w:r>
+            <w:r>
+              <w:rPr>
+                <w:rFonts w:ascii="Agency FB" w:eastAsia="Times New Roman" w:hAnsi="Agency FB" w:cs="Calibri"/>
+                <w:sz w:val="22"/>
+                <w:szCs w:val="18"/>
+                <w:lang w:eastAsia="tr-TR"/>
+              </w:rPr>
+              <w:t xml:space="preserve"> to registered users profile.</w:t>
             </w:r>
           </w:p>
           <w:p>
@@ -3782,7 +3884,25 @@
                 <w:szCs w:val="18"/>
                 <w:lang w:eastAsia="tr-TR"/>
               </w:rPr>
-              <w:t>Registered User succefully saved the survey to favorite surveys of the registered user.</w:t>
+              <w:t xml:space="preserve">Registered User </w:t>
+            </w:r>
+            <w:r>
+              <w:rPr>
+                <w:rFonts w:ascii="Agency FB" w:eastAsia="Times New Roman" w:hAnsi="Agency FB" w:cs="Calibri"/>
+                <w:sz w:val="22"/>
+                <w:szCs w:val="18"/>
+                <w:lang w:eastAsia="tr-TR"/>
+              </w:rPr>
+              <w:t>successfully</w:t>
+            </w:r>
+            <w:r>
+              <w:rPr>
+                <w:rFonts w:ascii="Agency FB" w:eastAsia="Times New Roman" w:hAnsi="Agency FB" w:cs="Calibri"/>
+                <w:sz w:val="22"/>
+                <w:szCs w:val="18"/>
+                <w:lang w:eastAsia="tr-TR"/>
+              </w:rPr>
+              <w:t xml:space="preserve"> saved the survey to favorite surveys of the registered user.</w:t>
             </w:r>
           </w:p>
         </w:tc>
@@ -4176,7 +4296,7 @@
           </w:tcPr>
           <w:p>
             <w:pPr>
-              <w:pStyle w:val="ListeParagraf"/>
+              <w:pStyle w:val="ListParagraph"/>
               <w:numPr>
                 <w:ilvl w:val="0"/>
                 <w:numId w:val="23"/>
@@ -4198,12 +4318,30 @@
                 <w:szCs w:val="18"/>
                 <w:lang w:eastAsia="tr-TR"/>
               </w:rPr>
-              <w:t>Registered user opens up the SURVEYSYSTEM on the browser and logs in.</w:t>
-            </w:r>
-          </w:p>
-          <w:p>
-            <w:pPr>
-              <w:pStyle w:val="ListeParagraf"/>
+              <w:t xml:space="preserve">Registered user </w:t>
+            </w:r>
+            <w:r>
+              <w:rPr>
+                <w:rFonts w:ascii="Agency FB" w:eastAsia="Times New Roman" w:hAnsi="Agency FB" w:cs="Calibri"/>
+                <w:sz w:val="22"/>
+                <w:szCs w:val="18"/>
+                <w:lang w:eastAsia="tr-TR"/>
+              </w:rPr>
+              <w:t>opens</w:t>
+            </w:r>
+            <w:r>
+              <w:rPr>
+                <w:rFonts w:ascii="Agency FB" w:eastAsia="Times New Roman" w:hAnsi="Agency FB" w:cs="Calibri"/>
+                <w:sz w:val="22"/>
+                <w:szCs w:val="18"/>
+                <w:lang w:eastAsia="tr-TR"/>
+              </w:rPr>
+              <w:t xml:space="preserve"> the SURVEYSYSTEM on the browser and logs in.</w:t>
+            </w:r>
+          </w:p>
+          <w:p>
+            <w:pPr>
+              <w:pStyle w:val="ListParagraph"/>
               <w:numPr>
                 <w:ilvl w:val="0"/>
                 <w:numId w:val="23"/>
@@ -4225,7 +4363,16 @@
                 <w:szCs w:val="18"/>
                 <w:lang w:eastAsia="tr-TR"/>
               </w:rPr>
-              <w:t xml:space="preserve">Regsitered user clicks on the </w:t>
+              <w:t>Registered</w:t>
+            </w:r>
+            <w:r>
+              <w:rPr>
+                <w:rFonts w:ascii="Agency FB" w:eastAsia="Times New Roman" w:hAnsi="Agency FB" w:cs="Calibri"/>
+                <w:sz w:val="22"/>
+                <w:szCs w:val="18"/>
+                <w:lang w:eastAsia="tr-TR"/>
+              </w:rPr>
+              <w:t xml:space="preserve"> user clicks on the </w:t>
             </w:r>
             <w:r>
               <w:rPr>
@@ -4261,12 +4408,30 @@
                 <w:szCs w:val="18"/>
                 <w:lang w:eastAsia="tr-TR"/>
               </w:rPr>
-              <w:t xml:space="preserve"> page opens up by the SURVEYSYSTEM.</w:t>
-            </w:r>
-          </w:p>
-          <w:p>
-            <w:pPr>
-              <w:pStyle w:val="ListeParagraf"/>
+              <w:t xml:space="preserve"> page </w:t>
+            </w:r>
+            <w:r>
+              <w:rPr>
+                <w:rFonts w:ascii="Agency FB" w:eastAsia="Times New Roman" w:hAnsi="Agency FB" w:cs="Calibri"/>
+                <w:sz w:val="22"/>
+                <w:szCs w:val="18"/>
+                <w:lang w:eastAsia="tr-TR"/>
+              </w:rPr>
+              <w:t>opens</w:t>
+            </w:r>
+            <w:r>
+              <w:rPr>
+                <w:rFonts w:ascii="Agency FB" w:eastAsia="Times New Roman" w:hAnsi="Agency FB" w:cs="Calibri"/>
+                <w:sz w:val="22"/>
+                <w:szCs w:val="18"/>
+                <w:lang w:eastAsia="tr-TR"/>
+              </w:rPr>
+              <w:t xml:space="preserve"> by the SURVEYSYSTEM.</w:t>
+            </w:r>
+          </w:p>
+          <w:p>
+            <w:pPr>
+              <w:pStyle w:val="ListParagraph"/>
               <w:numPr>
                 <w:ilvl w:val="0"/>
                 <w:numId w:val="23"/>
@@ -4288,12 +4453,30 @@
                 <w:szCs w:val="18"/>
                 <w:lang w:eastAsia="tr-TR"/>
               </w:rPr>
-              <w:t>Registered user clicks on the Favorites tab on the profile page and the favorites tab opens up in the profile page.</w:t>
-            </w:r>
-          </w:p>
-          <w:p>
-            <w:pPr>
-              <w:pStyle w:val="ListeParagraf"/>
+              <w:t xml:space="preserve">Registered user clicks on the Favorites tab on the profile page and the favorites tab </w:t>
+            </w:r>
+            <w:r>
+              <w:rPr>
+                <w:rFonts w:ascii="Agency FB" w:eastAsia="Times New Roman" w:hAnsi="Agency FB" w:cs="Calibri"/>
+                <w:sz w:val="22"/>
+                <w:szCs w:val="18"/>
+                <w:lang w:eastAsia="tr-TR"/>
+              </w:rPr>
+              <w:t>opens</w:t>
+            </w:r>
+            <w:r>
+              <w:rPr>
+                <w:rFonts w:ascii="Agency FB" w:eastAsia="Times New Roman" w:hAnsi="Agency FB" w:cs="Calibri"/>
+                <w:sz w:val="22"/>
+                <w:szCs w:val="18"/>
+                <w:lang w:eastAsia="tr-TR"/>
+              </w:rPr>
+              <w:t xml:space="preserve"> in the profile page.</w:t>
+            </w:r>
+          </w:p>
+          <w:p>
+            <w:pPr>
+              <w:pStyle w:val="ListParagraph"/>
               <w:numPr>
                 <w:ilvl w:val="0"/>
                 <w:numId w:val="23"/>
@@ -4324,21 +4507,39 @@
                 <w:szCs w:val="18"/>
                 <w:lang w:eastAsia="tr-TR"/>
               </w:rPr>
-              <w:t xml:space="preserve"> clicks on the unfavorite button of selected survey in the listview by the registered user.</w:t>
-            </w:r>
-            <w:r>
-              <w:rPr>
-                <w:rFonts w:ascii="Agency FB" w:eastAsia="Times New Roman" w:hAnsi="Agency FB" w:cs="Calibri"/>
-                <w:sz w:val="22"/>
-                <w:szCs w:val="18"/>
-                <w:lang w:eastAsia="tr-TR"/>
-              </w:rPr>
-              <w:t>.</w:t>
-            </w:r>
-          </w:p>
-          <w:p>
-            <w:pPr>
-              <w:pStyle w:val="ListeParagraf"/>
+              <w:t xml:space="preserve"> clicks on the unfavorite button of selected survey in the </w:t>
+            </w:r>
+            <w:r>
+              <w:rPr>
+                <w:rFonts w:ascii="Agency FB" w:eastAsia="Times New Roman" w:hAnsi="Agency FB" w:cs="Calibri"/>
+                <w:sz w:val="22"/>
+                <w:szCs w:val="18"/>
+                <w:lang w:eastAsia="tr-TR"/>
+              </w:rPr>
+              <w:t>list view</w:t>
+            </w:r>
+            <w:r>
+              <w:rPr>
+                <w:rFonts w:ascii="Agency FB" w:eastAsia="Times New Roman" w:hAnsi="Agency FB" w:cs="Calibri"/>
+                <w:sz w:val="22"/>
+                <w:szCs w:val="18"/>
+                <w:lang w:eastAsia="tr-TR"/>
+              </w:rPr>
+              <w:t xml:space="preserve"> by the registered </w:t>
+            </w:r>
+            <w:r>
+              <w:rPr>
+                <w:rFonts w:ascii="Agency FB" w:eastAsia="Times New Roman" w:hAnsi="Agency FB" w:cs="Calibri"/>
+                <w:sz w:val="22"/>
+                <w:szCs w:val="18"/>
+                <w:lang w:eastAsia="tr-TR"/>
+              </w:rPr>
+              <w:t>user.</w:t>
+            </w:r>
+          </w:p>
+          <w:p>
+            <w:pPr>
+              <w:pStyle w:val="ListParagraph"/>
               <w:numPr>
                 <w:ilvl w:val="0"/>
                 <w:numId w:val="23"/>
@@ -4360,7 +4561,25 @@
                 <w:szCs w:val="18"/>
                 <w:lang w:eastAsia="tr-TR"/>
               </w:rPr>
-              <w:t>Registered User successfully  unfavorited the survey</w:t>
+              <w:t xml:space="preserve">Registered User </w:t>
+            </w:r>
+            <w:r>
+              <w:rPr>
+                <w:rFonts w:ascii="Agency FB" w:eastAsia="Times New Roman" w:hAnsi="Agency FB" w:cs="Calibri"/>
+                <w:sz w:val="22"/>
+                <w:szCs w:val="18"/>
+                <w:lang w:eastAsia="tr-TR"/>
+              </w:rPr>
+              <w:t>successfully unfavorited</w:t>
+            </w:r>
+            <w:r>
+              <w:rPr>
+                <w:rFonts w:ascii="Agency FB" w:eastAsia="Times New Roman" w:hAnsi="Agency FB" w:cs="Calibri"/>
+                <w:sz w:val="22"/>
+                <w:szCs w:val="18"/>
+                <w:lang w:eastAsia="tr-TR"/>
+              </w:rPr>
+              <w:t xml:space="preserve"> the survey</w:t>
             </w:r>
           </w:p>
         </w:tc>
@@ -4545,7 +4764,25 @@
                 <w:szCs w:val="18"/>
                 <w:lang w:eastAsia="tr-TR"/>
               </w:rPr>
-              <w:t>Registered User succefully unfavorited survey that registered user wanted.</w:t>
+              <w:t xml:space="preserve">Registered User </w:t>
+            </w:r>
+            <w:r>
+              <w:rPr>
+                <w:rFonts w:ascii="Agency FB" w:eastAsia="Times New Roman" w:hAnsi="Agency FB" w:cs="Calibri"/>
+                <w:sz w:val="22"/>
+                <w:szCs w:val="18"/>
+                <w:lang w:eastAsia="tr-TR"/>
+              </w:rPr>
+              <w:t>successfully</w:t>
+            </w:r>
+            <w:r>
+              <w:rPr>
+                <w:rFonts w:ascii="Agency FB" w:eastAsia="Times New Roman" w:hAnsi="Agency FB" w:cs="Calibri"/>
+                <w:sz w:val="22"/>
+                <w:szCs w:val="18"/>
+                <w:lang w:eastAsia="tr-TR"/>
+              </w:rPr>
+              <w:t xml:space="preserve"> unfavorited survey that registered user wanted.</w:t>
             </w:r>
           </w:p>
         </w:tc>
@@ -4610,7 +4847,7 @@
           </w:tcPr>
           <w:p>
             <w:pPr>
-              <w:pStyle w:val="ListeParagraf"/>
+              <w:pStyle w:val="ListParagraph"/>
               <w:numPr>
                 <w:ilvl w:val="0"/>
                 <w:numId w:val="25"/>
@@ -4927,7 +5164,7 @@
           </w:tcPr>
           <w:p>
             <w:pPr>
-              <w:pStyle w:val="ListeParagraf"/>
+              <w:pStyle w:val="ListParagraph"/>
               <w:numPr>
                 <w:ilvl w:val="0"/>
                 <w:numId w:val="24"/>
@@ -4949,12 +5186,30 @@
                 <w:szCs w:val="18"/>
                 <w:lang w:eastAsia="tr-TR"/>
               </w:rPr>
-              <w:t>Registered user opens up the SURVEYSYSTEM on the browser and logs in.</w:t>
-            </w:r>
-          </w:p>
-          <w:p>
-            <w:pPr>
-              <w:pStyle w:val="ListeParagraf"/>
+              <w:t xml:space="preserve">Registered user </w:t>
+            </w:r>
+            <w:r>
+              <w:rPr>
+                <w:rFonts w:ascii="Agency FB" w:eastAsia="Times New Roman" w:hAnsi="Agency FB" w:cs="Calibri"/>
+                <w:sz w:val="22"/>
+                <w:szCs w:val="18"/>
+                <w:lang w:eastAsia="tr-TR"/>
+              </w:rPr>
+              <w:t>opens</w:t>
+            </w:r>
+            <w:r>
+              <w:rPr>
+                <w:rFonts w:ascii="Agency FB" w:eastAsia="Times New Roman" w:hAnsi="Agency FB" w:cs="Calibri"/>
+                <w:sz w:val="22"/>
+                <w:szCs w:val="18"/>
+                <w:lang w:eastAsia="tr-TR"/>
+              </w:rPr>
+              <w:t xml:space="preserve"> the SURVEYSYSTEM on the browser and logs in.</w:t>
+            </w:r>
+          </w:p>
+          <w:p>
+            <w:pPr>
+              <w:pStyle w:val="ListParagraph"/>
               <w:numPr>
                 <w:ilvl w:val="0"/>
                 <w:numId w:val="24"/>
@@ -4976,12 +5231,39 @@
                 <w:szCs w:val="18"/>
                 <w:lang w:eastAsia="tr-TR"/>
               </w:rPr>
-              <w:t>Regsitered user clicks on the profile button and profile page opens up by the SURVEYSYSTEM.</w:t>
-            </w:r>
-          </w:p>
-          <w:p>
-            <w:pPr>
-              <w:pStyle w:val="ListeParagraf"/>
+              <w:t>Registered</w:t>
+            </w:r>
+            <w:r>
+              <w:rPr>
+                <w:rFonts w:ascii="Agency FB" w:eastAsia="Times New Roman" w:hAnsi="Agency FB" w:cs="Calibri"/>
+                <w:sz w:val="22"/>
+                <w:szCs w:val="18"/>
+                <w:lang w:eastAsia="tr-TR"/>
+              </w:rPr>
+              <w:t xml:space="preserve"> user clicks on the profile button and profile page </w:t>
+            </w:r>
+            <w:r>
+              <w:rPr>
+                <w:rFonts w:ascii="Agency FB" w:eastAsia="Times New Roman" w:hAnsi="Agency FB" w:cs="Calibri"/>
+                <w:sz w:val="22"/>
+                <w:szCs w:val="18"/>
+                <w:lang w:eastAsia="tr-TR"/>
+              </w:rPr>
+              <w:t>opens</w:t>
+            </w:r>
+            <w:r>
+              <w:rPr>
+                <w:rFonts w:ascii="Agency FB" w:eastAsia="Times New Roman" w:hAnsi="Agency FB" w:cs="Calibri"/>
+                <w:sz w:val="22"/>
+                <w:szCs w:val="18"/>
+                <w:lang w:eastAsia="tr-TR"/>
+              </w:rPr>
+              <w:t xml:space="preserve"> by the SURVEYSYSTEM.</w:t>
+            </w:r>
+          </w:p>
+          <w:p>
+            <w:pPr>
+              <w:pStyle w:val="ListParagraph"/>
               <w:numPr>
                 <w:ilvl w:val="0"/>
                 <w:numId w:val="24"/>
@@ -5030,16 +5312,43 @@
                 <w:szCs w:val="18"/>
                 <w:lang w:eastAsia="tr-TR"/>
               </w:rPr>
-              <w:t xml:space="preserve">My surveys </w:t>
-            </w:r>
-            <w:r>
-              <w:rPr>
-                <w:rFonts w:ascii="Agency FB" w:eastAsia="Times New Roman" w:hAnsi="Agency FB" w:cs="Calibri"/>
-                <w:sz w:val="22"/>
-                <w:szCs w:val="18"/>
-                <w:lang w:eastAsia="tr-TR"/>
-              </w:rPr>
-              <w:t xml:space="preserve"> tab opens up</w:t>
+              <w:t xml:space="preserve">My </w:t>
+            </w:r>
+            <w:r>
+              <w:rPr>
+                <w:rFonts w:ascii="Agency FB" w:eastAsia="Times New Roman" w:hAnsi="Agency FB" w:cs="Calibri"/>
+                <w:sz w:val="22"/>
+                <w:szCs w:val="18"/>
+                <w:lang w:eastAsia="tr-TR"/>
+              </w:rPr>
+              <w:t xml:space="preserve">surveys </w:t>
+            </w:r>
+            <w:r>
+              <w:rPr>
+                <w:rFonts w:ascii="Agency FB" w:eastAsia="Times New Roman" w:hAnsi="Agency FB" w:cs="Calibri"/>
+                <w:sz w:val="22"/>
+                <w:szCs w:val="18"/>
+                <w:lang w:eastAsia="tr-TR"/>
+              </w:rPr>
+              <w:t>tab</w:t>
+            </w:r>
+            <w:r>
+              <w:rPr>
+                <w:rFonts w:ascii="Agency FB" w:eastAsia="Times New Roman" w:hAnsi="Agency FB" w:cs="Calibri"/>
+                <w:sz w:val="22"/>
+                <w:szCs w:val="18"/>
+                <w:lang w:eastAsia="tr-TR"/>
+              </w:rPr>
+              <w:t xml:space="preserve"> </w:t>
+            </w:r>
+            <w:r>
+              <w:rPr>
+                <w:rFonts w:ascii="Agency FB" w:eastAsia="Times New Roman" w:hAnsi="Agency FB" w:cs="Calibri"/>
+                <w:sz w:val="22"/>
+                <w:szCs w:val="18"/>
+                <w:lang w:eastAsia="tr-TR"/>
+              </w:rPr>
+              <w:t>opens</w:t>
             </w:r>
             <w:r>
               <w:rPr>
@@ -5050,19 +5359,10 @@
               </w:rPr>
               <w:t>.</w:t>
             </w:r>
-            <w:r>
-              <w:rPr>
-                <w:rFonts w:ascii="Agency FB" w:eastAsia="Times New Roman" w:hAnsi="Agency FB" w:cs="Calibri"/>
-                <w:sz w:val="22"/>
-                <w:szCs w:val="18"/>
-                <w:lang w:eastAsia="tr-TR"/>
-              </w:rPr>
-              <w:t>.</w:t>
-            </w:r>
-          </w:p>
-          <w:p>
-            <w:pPr>
-              <w:pStyle w:val="ListeParagraf"/>
+          </w:p>
+          <w:p>
+            <w:pPr>
+              <w:pStyle w:val="ListParagraph"/>
               <w:numPr>
                 <w:ilvl w:val="0"/>
                 <w:numId w:val="24"/>
@@ -5116,7 +5416,7 @@
           </w:p>
           <w:p>
             <w:pPr>
-              <w:pStyle w:val="ListeParagraf"/>
+              <w:pStyle w:val="ListParagraph"/>
               <w:numPr>
                 <w:ilvl w:val="0"/>
                 <w:numId w:val="24"/>
@@ -5138,7 +5438,25 @@
                 <w:szCs w:val="18"/>
                 <w:lang w:eastAsia="tr-TR"/>
               </w:rPr>
-              <w:t xml:space="preserve">SURVEYSYSTEM opens a shows a notification panel to give ask that if registered user really want to </w:t>
+              <w:t xml:space="preserve">SURVEYSYSTEM opens a </w:t>
+            </w:r>
+            <w:r>
+              <w:rPr>
+                <w:rFonts w:ascii="Agency FB" w:eastAsia="Times New Roman" w:hAnsi="Agency FB" w:cs="Calibri"/>
+                <w:sz w:val="22"/>
+                <w:szCs w:val="18"/>
+                <w:lang w:eastAsia="tr-TR"/>
+              </w:rPr>
+              <w:t>show</w:t>
+            </w:r>
+            <w:r>
+              <w:rPr>
+                <w:rFonts w:ascii="Agency FB" w:eastAsia="Times New Roman" w:hAnsi="Agency FB" w:cs="Calibri"/>
+                <w:sz w:val="22"/>
+                <w:szCs w:val="18"/>
+                <w:lang w:eastAsia="tr-TR"/>
+              </w:rPr>
+              <w:t xml:space="preserve"> a notification panel to give ask that if registered user really want to </w:t>
             </w:r>
             <w:r>
               <w:rPr>
@@ -5156,12 +5474,21 @@
                 <w:szCs w:val="18"/>
                 <w:lang w:eastAsia="tr-TR"/>
               </w:rPr>
-              <w:t xml:space="preserve"> the survey..</w:t>
-            </w:r>
-          </w:p>
-          <w:p>
-            <w:pPr>
-              <w:pStyle w:val="ListeParagraf"/>
+              <w:t xml:space="preserve"> the </w:t>
+            </w:r>
+            <w:r>
+              <w:rPr>
+                <w:rFonts w:ascii="Agency FB" w:eastAsia="Times New Roman" w:hAnsi="Agency FB" w:cs="Calibri"/>
+                <w:sz w:val="22"/>
+                <w:szCs w:val="18"/>
+                <w:lang w:eastAsia="tr-TR"/>
+              </w:rPr>
+              <w:t>survey.</w:t>
+            </w:r>
+          </w:p>
+          <w:p>
+            <w:pPr>
+              <w:pStyle w:val="ListParagraph"/>
               <w:numPr>
                 <w:ilvl w:val="0"/>
                 <w:numId w:val="24"/>
@@ -5183,7 +5510,25 @@
                 <w:szCs w:val="18"/>
                 <w:lang w:eastAsia="tr-TR"/>
               </w:rPr>
-              <w:t>Registered User clicks “Yes” to unfavorite the survey[Decline]</w:t>
+              <w:t xml:space="preserve">Registered User clicks “Yes” to unfavorite the </w:t>
+            </w:r>
+            <w:r>
+              <w:rPr>
+                <w:rFonts w:ascii="Agency FB" w:eastAsia="Times New Roman" w:hAnsi="Agency FB" w:cs="Calibri"/>
+                <w:sz w:val="22"/>
+                <w:szCs w:val="18"/>
+                <w:lang w:eastAsia="tr-TR"/>
+              </w:rPr>
+              <w:t>survey [</w:t>
+            </w:r>
+            <w:r>
+              <w:rPr>
+                <w:rFonts w:ascii="Agency FB" w:eastAsia="Times New Roman" w:hAnsi="Agency FB" w:cs="Calibri"/>
+                <w:sz w:val="22"/>
+                <w:szCs w:val="18"/>
+                <w:lang w:eastAsia="tr-TR"/>
+              </w:rPr>
+              <w:t>Decline]</w:t>
             </w:r>
           </w:p>
         </w:tc>
@@ -5368,7 +5713,25 @@
                 <w:szCs w:val="18"/>
                 <w:lang w:eastAsia="tr-TR"/>
               </w:rPr>
-              <w:t>Registered User succefully deleted the survey that registered user wanted.</w:t>
+              <w:t xml:space="preserve">Registered User </w:t>
+            </w:r>
+            <w:r>
+              <w:rPr>
+                <w:rFonts w:ascii="Agency FB" w:eastAsia="Times New Roman" w:hAnsi="Agency FB" w:cs="Calibri"/>
+                <w:sz w:val="22"/>
+                <w:szCs w:val="18"/>
+                <w:lang w:eastAsia="tr-TR"/>
+              </w:rPr>
+              <w:t>successfully</w:t>
+            </w:r>
+            <w:r>
+              <w:rPr>
+                <w:rFonts w:ascii="Agency FB" w:eastAsia="Times New Roman" w:hAnsi="Agency FB" w:cs="Calibri"/>
+                <w:sz w:val="22"/>
+                <w:szCs w:val="18"/>
+                <w:lang w:eastAsia="tr-TR"/>
+              </w:rPr>
+              <w:t xml:space="preserve"> deleted the survey that registered user wanted.</w:t>
             </w:r>
           </w:p>
         </w:tc>
@@ -5456,7 +5819,25 @@
                 <w:szCs w:val="18"/>
                 <w:lang w:eastAsia="tr-TR"/>
               </w:rPr>
-              <w:t>[Decline]:Registered user after initiated the process clicks “No” and after that SURVEYSYSTEM will show a message that gives a feedback about the cancelation.</w:t>
+              <w:t>[Decline</w:t>
+            </w:r>
+            <w:r>
+              <w:rPr>
+                <w:rFonts w:ascii="Agency FB" w:eastAsia="Times New Roman" w:hAnsi="Agency FB" w:cs="Calibri"/>
+                <w:sz w:val="22"/>
+                <w:szCs w:val="18"/>
+                <w:lang w:eastAsia="tr-TR"/>
+              </w:rPr>
+              <w:t>]: Registered</w:t>
+            </w:r>
+            <w:r>
+              <w:rPr>
+                <w:rFonts w:ascii="Agency FB" w:eastAsia="Times New Roman" w:hAnsi="Agency FB" w:cs="Calibri"/>
+                <w:sz w:val="22"/>
+                <w:szCs w:val="18"/>
+                <w:lang w:eastAsia="tr-TR"/>
+              </w:rPr>
+              <w:t xml:space="preserve"> user after initiated the process clicks “No” and after that SURVEYSYSTEM will show a message that gives a feedback about the cancelation.</w:t>
             </w:r>
           </w:p>
         </w:tc>
@@ -5750,7 +6131,7 @@
           </w:tcPr>
           <w:p>
             <w:pPr>
-              <w:pStyle w:val="ListeParagraf"/>
+              <w:pStyle w:val="ListParagraph"/>
               <w:numPr>
                 <w:ilvl w:val="0"/>
                 <w:numId w:val="26"/>
@@ -5772,12 +6153,30 @@
                 <w:szCs w:val="18"/>
                 <w:lang w:eastAsia="tr-TR"/>
               </w:rPr>
-              <w:t>Registered user opens up the SURVEYSYSTEM on the browser and logs in.</w:t>
-            </w:r>
-          </w:p>
-          <w:p>
-            <w:pPr>
-              <w:pStyle w:val="ListeParagraf"/>
+              <w:t xml:space="preserve">Registered user </w:t>
+            </w:r>
+            <w:r>
+              <w:rPr>
+                <w:rFonts w:ascii="Agency FB" w:eastAsia="Times New Roman" w:hAnsi="Agency FB" w:cs="Calibri"/>
+                <w:sz w:val="22"/>
+                <w:szCs w:val="18"/>
+                <w:lang w:eastAsia="tr-TR"/>
+              </w:rPr>
+              <w:t>opens</w:t>
+            </w:r>
+            <w:r>
+              <w:rPr>
+                <w:rFonts w:ascii="Agency FB" w:eastAsia="Times New Roman" w:hAnsi="Agency FB" w:cs="Calibri"/>
+                <w:sz w:val="22"/>
+                <w:szCs w:val="18"/>
+                <w:lang w:eastAsia="tr-TR"/>
+              </w:rPr>
+              <w:t xml:space="preserve"> the SURVEYSYSTEM on the browser and logs in.</w:t>
+            </w:r>
+          </w:p>
+          <w:p>
+            <w:pPr>
+              <w:pStyle w:val="ListParagraph"/>
               <w:numPr>
                 <w:ilvl w:val="0"/>
                 <w:numId w:val="26"/>
@@ -5799,12 +6198,39 @@
                 <w:szCs w:val="18"/>
                 <w:lang w:eastAsia="tr-TR"/>
               </w:rPr>
-              <w:t>Regsitered user clicks on the profile button and profile page opens up by the SURVEYSYSTEM.</w:t>
-            </w:r>
-          </w:p>
-          <w:p>
-            <w:pPr>
-              <w:pStyle w:val="ListeParagraf"/>
+              <w:t>Registered</w:t>
+            </w:r>
+            <w:r>
+              <w:rPr>
+                <w:rFonts w:ascii="Agency FB" w:eastAsia="Times New Roman" w:hAnsi="Agency FB" w:cs="Calibri"/>
+                <w:sz w:val="22"/>
+                <w:szCs w:val="18"/>
+                <w:lang w:eastAsia="tr-TR"/>
+              </w:rPr>
+              <w:t xml:space="preserve"> user clicks on the profile button and profile page </w:t>
+            </w:r>
+            <w:r>
+              <w:rPr>
+                <w:rFonts w:ascii="Agency FB" w:eastAsia="Times New Roman" w:hAnsi="Agency FB" w:cs="Calibri"/>
+                <w:sz w:val="22"/>
+                <w:szCs w:val="18"/>
+                <w:lang w:eastAsia="tr-TR"/>
+              </w:rPr>
+              <w:t>opens</w:t>
+            </w:r>
+            <w:r>
+              <w:rPr>
+                <w:rFonts w:ascii="Agency FB" w:eastAsia="Times New Roman" w:hAnsi="Agency FB" w:cs="Calibri"/>
+                <w:sz w:val="22"/>
+                <w:szCs w:val="18"/>
+                <w:lang w:eastAsia="tr-TR"/>
+              </w:rPr>
+              <w:t xml:space="preserve"> by the SURVEYSYSTEM.</w:t>
+            </w:r>
+          </w:p>
+          <w:p>
+            <w:pPr>
+              <w:pStyle w:val="ListParagraph"/>
               <w:numPr>
                 <w:ilvl w:val="0"/>
                 <w:numId w:val="26"/>
@@ -5826,12 +6252,39 @@
                 <w:szCs w:val="18"/>
                 <w:lang w:eastAsia="tr-TR"/>
               </w:rPr>
-              <w:t>Registered user clicks on the My Surveys tab on the profile page and the My surveys  tab opens up..</w:t>
-            </w:r>
-          </w:p>
-          <w:p>
-            <w:pPr>
-              <w:pStyle w:val="ListeParagraf"/>
+              <w:t xml:space="preserve">Registered user clicks on the My Surveys tab on the profile page and the My </w:t>
+            </w:r>
+            <w:r>
+              <w:rPr>
+                <w:rFonts w:ascii="Agency FB" w:eastAsia="Times New Roman" w:hAnsi="Agency FB" w:cs="Calibri"/>
+                <w:sz w:val="22"/>
+                <w:szCs w:val="18"/>
+                <w:lang w:eastAsia="tr-TR"/>
+              </w:rPr>
+              <w:t>surveys tab</w:t>
+            </w:r>
+            <w:r>
+              <w:rPr>
+                <w:rFonts w:ascii="Agency FB" w:eastAsia="Times New Roman" w:hAnsi="Agency FB" w:cs="Calibri"/>
+                <w:sz w:val="22"/>
+                <w:szCs w:val="18"/>
+                <w:lang w:eastAsia="tr-TR"/>
+              </w:rPr>
+              <w:t xml:space="preserve"> </w:t>
+            </w:r>
+            <w:r>
+              <w:rPr>
+                <w:rFonts w:ascii="Agency FB" w:eastAsia="Times New Roman" w:hAnsi="Agency FB" w:cs="Calibri"/>
+                <w:sz w:val="22"/>
+                <w:szCs w:val="18"/>
+                <w:lang w:eastAsia="tr-TR"/>
+              </w:rPr>
+              <w:t>opens.</w:t>
+            </w:r>
+          </w:p>
+          <w:p>
+            <w:pPr>
+              <w:pStyle w:val="ListParagraph"/>
               <w:numPr>
                 <w:ilvl w:val="0"/>
                 <w:numId w:val="26"/>
@@ -5876,7 +6329,7 @@
           </w:p>
           <w:p>
             <w:pPr>
-              <w:pStyle w:val="ListeParagraf"/>
+              <w:pStyle w:val="ListParagraph"/>
               <w:numPr>
                 <w:ilvl w:val="0"/>
                 <w:numId w:val="26"/>
@@ -5912,7 +6365,7 @@
           </w:p>
           <w:p>
             <w:pPr>
-              <w:pStyle w:val="ListeParagraf"/>
+              <w:pStyle w:val="ListParagraph"/>
               <w:numPr>
                 <w:ilvl w:val="0"/>
                 <w:numId w:val="26"/>
@@ -5939,7 +6392,7 @@
           </w:p>
           <w:p>
             <w:pPr>
-              <w:pStyle w:val="ListeParagraf"/>
+              <w:pStyle w:val="ListParagraph"/>
               <w:numPr>
                 <w:ilvl w:val="0"/>
                 <w:numId w:val="26"/>
@@ -5985,7 +6438,7 @@
           </w:p>
           <w:p>
             <w:pPr>
-              <w:pStyle w:val="ListeParagraf"/>
+              <w:pStyle w:val="ListParagraph"/>
               <w:numPr>
                 <w:ilvl w:val="0"/>
                 <w:numId w:val="26"/>
@@ -6193,7 +6646,25 @@
                 <w:szCs w:val="18"/>
                 <w:lang w:eastAsia="tr-TR"/>
               </w:rPr>
-              <w:t>Registered User succefully edited the survey that registered user wanted.</w:t>
+              <w:t xml:space="preserve">Registered User </w:t>
+            </w:r>
+            <w:r>
+              <w:rPr>
+                <w:rFonts w:ascii="Agency FB" w:eastAsia="Times New Roman" w:hAnsi="Agency FB" w:cs="Calibri"/>
+                <w:sz w:val="22"/>
+                <w:szCs w:val="18"/>
+                <w:lang w:eastAsia="tr-TR"/>
+              </w:rPr>
+              <w:t>successfully</w:t>
+            </w:r>
+            <w:r>
+              <w:rPr>
+                <w:rFonts w:ascii="Agency FB" w:eastAsia="Times New Roman" w:hAnsi="Agency FB" w:cs="Calibri"/>
+                <w:sz w:val="22"/>
+                <w:szCs w:val="18"/>
+                <w:lang w:eastAsia="tr-TR"/>
+              </w:rPr>
+              <w:t xml:space="preserve"> edited the survey that registered user wanted.</w:t>
             </w:r>
           </w:p>
         </w:tc>
@@ -6593,7 +7064,7 @@
           </w:tcPr>
           <w:p>
             <w:pPr>
-              <w:pStyle w:val="ListeParagraf"/>
+              <w:pStyle w:val="ListParagraph"/>
               <w:numPr>
                 <w:ilvl w:val="0"/>
                 <w:numId w:val="27"/>
@@ -6615,12 +7086,30 @@
                 <w:szCs w:val="18"/>
                 <w:lang w:eastAsia="tr-TR"/>
               </w:rPr>
-              <w:t>Registered user opens up the SURVEYSYSTEM on the browser and logs in.</w:t>
-            </w:r>
-          </w:p>
-          <w:p>
-            <w:pPr>
-              <w:pStyle w:val="ListeParagraf"/>
+              <w:t xml:space="preserve">Registered user </w:t>
+            </w:r>
+            <w:r>
+              <w:rPr>
+                <w:rFonts w:ascii="Agency FB" w:eastAsia="Times New Roman" w:hAnsi="Agency FB" w:cs="Calibri"/>
+                <w:sz w:val="22"/>
+                <w:szCs w:val="18"/>
+                <w:lang w:eastAsia="tr-TR"/>
+              </w:rPr>
+              <w:t>opens</w:t>
+            </w:r>
+            <w:r>
+              <w:rPr>
+                <w:rFonts w:ascii="Agency FB" w:eastAsia="Times New Roman" w:hAnsi="Agency FB" w:cs="Calibri"/>
+                <w:sz w:val="22"/>
+                <w:szCs w:val="18"/>
+                <w:lang w:eastAsia="tr-TR"/>
+              </w:rPr>
+              <w:t xml:space="preserve"> the SURVEYSYSTEM on the browser and logs in.</w:t>
+            </w:r>
+          </w:p>
+          <w:p>
+            <w:pPr>
+              <w:pStyle w:val="ListParagraph"/>
               <w:numPr>
                 <w:ilvl w:val="0"/>
                 <w:numId w:val="27"/>
@@ -6642,7 +7131,16 @@
                 <w:szCs w:val="18"/>
                 <w:lang w:eastAsia="tr-TR"/>
               </w:rPr>
-              <w:t xml:space="preserve">Regsitered user clicks on the </w:t>
+              <w:t>Registered</w:t>
+            </w:r>
+            <w:r>
+              <w:rPr>
+                <w:rFonts w:ascii="Agency FB" w:eastAsia="Times New Roman" w:hAnsi="Agency FB" w:cs="Calibri"/>
+                <w:sz w:val="22"/>
+                <w:szCs w:val="18"/>
+                <w:lang w:eastAsia="tr-TR"/>
+              </w:rPr>
+              <w:t xml:space="preserve"> user clicks on the </w:t>
             </w:r>
             <w:r>
               <w:rPr>
@@ -6656,7 +7154,7 @@
           </w:p>
           <w:p>
             <w:pPr>
-              <w:pStyle w:val="ListeParagraf"/>
+              <w:pStyle w:val="ListParagraph"/>
               <w:numPr>
                 <w:ilvl w:val="0"/>
                 <w:numId w:val="27"/>
@@ -6678,12 +7176,39 @@
                 <w:szCs w:val="18"/>
                 <w:lang w:eastAsia="tr-TR"/>
               </w:rPr>
-              <w:t>Registered user clicks on the My Surveys tab on the profile page and the My surveys  tab opens up..</w:t>
-            </w:r>
-          </w:p>
-          <w:p>
-            <w:pPr>
-              <w:pStyle w:val="ListeParagraf"/>
+              <w:t xml:space="preserve">Registered user clicks on the My Surveys tab on the profile page and the My </w:t>
+            </w:r>
+            <w:r>
+              <w:rPr>
+                <w:rFonts w:ascii="Agency FB" w:eastAsia="Times New Roman" w:hAnsi="Agency FB" w:cs="Calibri"/>
+                <w:sz w:val="22"/>
+                <w:szCs w:val="18"/>
+                <w:lang w:eastAsia="tr-TR"/>
+              </w:rPr>
+              <w:t>surveys tab</w:t>
+            </w:r>
+            <w:r>
+              <w:rPr>
+                <w:rFonts w:ascii="Agency FB" w:eastAsia="Times New Roman" w:hAnsi="Agency FB" w:cs="Calibri"/>
+                <w:sz w:val="22"/>
+                <w:szCs w:val="18"/>
+                <w:lang w:eastAsia="tr-TR"/>
+              </w:rPr>
+              <w:t xml:space="preserve"> </w:t>
+            </w:r>
+            <w:r>
+              <w:rPr>
+                <w:rFonts w:ascii="Agency FB" w:eastAsia="Times New Roman" w:hAnsi="Agency FB" w:cs="Calibri"/>
+                <w:sz w:val="22"/>
+                <w:szCs w:val="18"/>
+                <w:lang w:eastAsia="tr-TR"/>
+              </w:rPr>
+              <w:t>opens.</w:t>
+            </w:r>
+          </w:p>
+          <w:p>
+            <w:pPr>
+              <w:pStyle w:val="ListParagraph"/>
               <w:numPr>
                 <w:ilvl w:val="0"/>
                 <w:numId w:val="27"/>
@@ -6728,7 +7253,7 @@
           </w:p>
           <w:p>
             <w:pPr>
-              <w:pStyle w:val="ListeParagraf"/>
+              <w:pStyle w:val="ListParagraph"/>
               <w:numPr>
                 <w:ilvl w:val="0"/>
                 <w:numId w:val="27"/>
@@ -6755,7 +7280,7 @@
           </w:p>
           <w:p>
             <w:pPr>
-              <w:pStyle w:val="ListeParagraf"/>
+              <w:pStyle w:val="ListParagraph"/>
               <w:numPr>
                 <w:ilvl w:val="0"/>
                 <w:numId w:val="27"/>
@@ -6971,7 +7496,25 @@
                 <w:szCs w:val="18"/>
                 <w:lang w:eastAsia="tr-TR"/>
               </w:rPr>
-              <w:t>Registered User succefully see the statistic of the selected survey.</w:t>
+              <w:t xml:space="preserve">Registered User </w:t>
+            </w:r>
+            <w:r>
+              <w:rPr>
+                <w:rFonts w:ascii="Agency FB" w:eastAsia="Times New Roman" w:hAnsi="Agency FB" w:cs="Calibri"/>
+                <w:sz w:val="22"/>
+                <w:szCs w:val="18"/>
+                <w:lang w:eastAsia="tr-TR"/>
+              </w:rPr>
+              <w:t>successfully</w:t>
+            </w:r>
+            <w:r>
+              <w:rPr>
+                <w:rFonts w:ascii="Agency FB" w:eastAsia="Times New Roman" w:hAnsi="Agency FB" w:cs="Calibri"/>
+                <w:sz w:val="22"/>
+                <w:szCs w:val="18"/>
+                <w:lang w:eastAsia="tr-TR"/>
+              </w:rPr>
+              <w:t xml:space="preserve"> see the statistic of the selected survey.</w:t>
             </w:r>
           </w:p>
         </w:tc>
@@ -7245,7 +7788,7 @@
           </w:tcPr>
           <w:p>
             <w:pPr>
-              <w:pStyle w:val="ListeParagraf"/>
+              <w:pStyle w:val="ListParagraph"/>
               <w:numPr>
                 <w:ilvl w:val="0"/>
                 <w:numId w:val="38"/>
@@ -7274,7 +7817,7 @@
           </w:p>
           <w:p>
             <w:pPr>
-              <w:pStyle w:val="ListeParagraf"/>
+              <w:pStyle w:val="ListParagraph"/>
               <w:numPr>
                 <w:ilvl w:val="0"/>
                 <w:numId w:val="38"/>
@@ -7303,7 +7846,7 @@
           </w:p>
           <w:p>
             <w:pPr>
-              <w:pStyle w:val="ListeParagraf"/>
+              <w:pStyle w:val="ListParagraph"/>
               <w:numPr>
                 <w:ilvl w:val="0"/>
                 <w:numId w:val="38"/>
@@ -7393,7 +7936,7 @@
           </w:tcPr>
           <w:p>
             <w:pPr>
-              <w:pStyle w:val="ListeParagraf"/>
+              <w:pStyle w:val="ListParagraph"/>
               <w:numPr>
                 <w:ilvl w:val="0"/>
                 <w:numId w:val="30"/>
@@ -7420,7 +7963,7 @@
           </w:p>
           <w:p>
             <w:pPr>
-              <w:pStyle w:val="ListeParagraf"/>
+              <w:pStyle w:val="ListParagraph"/>
               <w:numPr>
                 <w:ilvl w:val="0"/>
                 <w:numId w:val="30"/>
@@ -7447,7 +7990,7 @@
           </w:p>
           <w:p>
             <w:pPr>
-              <w:pStyle w:val="ListeParagraf"/>
+              <w:pStyle w:val="ListParagraph"/>
               <w:numPr>
                 <w:ilvl w:val="0"/>
                 <w:numId w:val="30"/>
@@ -7898,7 +8441,6 @@
                 <w:szCs w:val="18"/>
                 <w:lang w:eastAsia="tr-TR"/>
               </w:rPr>
-              <w:lastRenderedPageBreak/>
               <w:t>Participating actors</w:t>
             </w:r>
             <w:r>
@@ -7985,6 +8527,7 @@
                 <w:szCs w:val="18"/>
                 <w:lang w:eastAsia="tr-TR"/>
               </w:rPr>
+              <w:lastRenderedPageBreak/>
               <w:t>Flow of events</w:t>
             </w:r>
             <w:r>
@@ -8011,7 +8554,7 @@
           </w:tcPr>
           <w:p>
             <w:pPr>
-              <w:pStyle w:val="ListeParagraf"/>
+              <w:pStyle w:val="ListParagraph"/>
               <w:numPr>
                 <w:ilvl w:val="0"/>
                 <w:numId w:val="46"/>
@@ -8038,7 +8581,7 @@
           </w:p>
           <w:p>
             <w:pPr>
-              <w:pStyle w:val="ListeParagraf"/>
+              <w:pStyle w:val="ListParagraph"/>
               <w:numPr>
                 <w:ilvl w:val="0"/>
                 <w:numId w:val="46"/>
@@ -8065,7 +8608,7 @@
           </w:p>
           <w:p>
             <w:pPr>
-              <w:pStyle w:val="ListeParagraf"/>
+              <w:pStyle w:val="ListParagraph"/>
               <w:numPr>
                 <w:ilvl w:val="0"/>
                 <w:numId w:val="46"/>
@@ -8092,7 +8635,7 @@
           </w:p>
           <w:p>
             <w:pPr>
-              <w:pStyle w:val="ListeParagraf"/>
+              <w:pStyle w:val="ListParagraph"/>
               <w:numPr>
                 <w:ilvl w:val="0"/>
                 <w:numId w:val="46"/>
@@ -8119,7 +8662,7 @@
           </w:p>
           <w:p>
             <w:pPr>
-              <w:pStyle w:val="ListeParagraf"/>
+              <w:pStyle w:val="ListParagraph"/>
               <w:numPr>
                 <w:ilvl w:val="0"/>
                 <w:numId w:val="46"/>
@@ -8146,7 +8689,7 @@
           </w:p>
           <w:p>
             <w:pPr>
-              <w:pStyle w:val="ListeParagraf"/>
+              <w:pStyle w:val="ListParagraph"/>
               <w:numPr>
                 <w:ilvl w:val="0"/>
                 <w:numId w:val="46"/>
@@ -8450,7 +8993,7 @@
                 <w:szCs w:val="18"/>
                 <w:lang w:eastAsia="tr-TR"/>
               </w:rPr>
-              <w:t xml:space="preserve"> None //For now </w:t>
+              <w:t xml:space="preserve"> None</w:t>
             </w:r>
           </w:p>
         </w:tc>
@@ -8640,7 +9183,7 @@
           </w:tcPr>
           <w:p>
             <w:pPr>
-              <w:pStyle w:val="ListeParagraf"/>
+              <w:pStyle w:val="ListParagraph"/>
               <w:numPr>
                 <w:ilvl w:val="0"/>
                 <w:numId w:val="38"/>
@@ -8669,7 +9212,7 @@
           </w:p>
           <w:p>
             <w:pPr>
-              <w:pStyle w:val="ListeParagraf"/>
+              <w:pStyle w:val="ListParagraph"/>
               <w:numPr>
                 <w:ilvl w:val="0"/>
                 <w:numId w:val="38"/>
@@ -8698,7 +9241,7 @@
           </w:p>
           <w:p>
             <w:pPr>
-              <w:pStyle w:val="ListeParagraf"/>
+              <w:pStyle w:val="ListParagraph"/>
               <w:numPr>
                 <w:ilvl w:val="0"/>
                 <w:numId w:val="38"/>
@@ -8788,7 +9331,7 @@
           </w:tcPr>
           <w:p>
             <w:pPr>
-              <w:pStyle w:val="ListeParagraf"/>
+              <w:pStyle w:val="ListParagraph"/>
               <w:numPr>
                 <w:ilvl w:val="0"/>
                 <w:numId w:val="39"/>
@@ -8815,7 +9358,7 @@
           </w:p>
           <w:p>
             <w:pPr>
-              <w:pStyle w:val="ListeParagraf"/>
+              <w:pStyle w:val="ListParagraph"/>
               <w:numPr>
                 <w:ilvl w:val="0"/>
                 <w:numId w:val="39"/>
@@ -8842,7 +9385,7 @@
           </w:p>
           <w:p>
             <w:pPr>
-              <w:pStyle w:val="ListeParagraf"/>
+              <w:pStyle w:val="ListParagraph"/>
               <w:numPr>
                 <w:ilvl w:val="0"/>
                 <w:numId w:val="39"/>
@@ -8869,7 +9412,7 @@
           </w:p>
           <w:p>
             <w:pPr>
-              <w:pStyle w:val="ListeParagraf"/>
+              <w:pStyle w:val="ListParagraph"/>
               <w:numPr>
                 <w:ilvl w:val="0"/>
                 <w:numId w:val="39"/>
@@ -8896,7 +9439,7 @@
           </w:p>
           <w:p>
             <w:pPr>
-              <w:pStyle w:val="ListeParagraf"/>
+              <w:pStyle w:val="ListParagraph"/>
               <w:spacing w:after="100" w:afterAutospacing="1" w:line="240" w:lineRule="auto"/>
               <w:ind w:firstLine="0"/>
               <w:jc w:val="left"/>
@@ -9161,7 +9704,25 @@
                 <w:szCs w:val="18"/>
                 <w:lang w:eastAsia="tr-TR"/>
               </w:rPr>
-              <w:t> .[Survey Not Found]: SURVEYSYSTEM can not found any result related to typed survey name and its displays a message saying Survey Not Found therefor ask to Actors try again with a different survey name.</w:t>
+              <w:t> </w:t>
+            </w:r>
+            <w:r>
+              <w:rPr>
+                <w:rFonts w:ascii="Agency FB" w:eastAsia="Times New Roman" w:hAnsi="Agency FB" w:cs="Calibri"/>
+                <w:sz w:val="22"/>
+                <w:szCs w:val="18"/>
+                <w:lang w:eastAsia="tr-TR"/>
+              </w:rPr>
+              <w:t>. [</w:t>
+            </w:r>
+            <w:r>
+              <w:rPr>
+                <w:rFonts w:ascii="Agency FB" w:eastAsia="Times New Roman" w:hAnsi="Agency FB" w:cs="Calibri"/>
+                <w:sz w:val="22"/>
+                <w:szCs w:val="18"/>
+                <w:lang w:eastAsia="tr-TR"/>
+              </w:rPr>
+              <w:t>Survey Not Found]: SURVEYSYSTEM can not found any result related to typed survey name and its displays a message saying Survey Not Found therefor ask to Actors try again with a different survey name.</w:t>
             </w:r>
           </w:p>
         </w:tc>
@@ -9351,7 +9912,7 @@
           </w:tcPr>
           <w:p>
             <w:pPr>
-              <w:pStyle w:val="ListeParagraf"/>
+              <w:pStyle w:val="ListParagraph"/>
               <w:numPr>
                 <w:ilvl w:val="0"/>
                 <w:numId w:val="38"/>
@@ -9380,7 +9941,7 @@
           </w:p>
           <w:p>
             <w:pPr>
-              <w:pStyle w:val="ListeParagraf"/>
+              <w:pStyle w:val="ListParagraph"/>
               <w:numPr>
                 <w:ilvl w:val="0"/>
                 <w:numId w:val="38"/>
@@ -9409,7 +9970,7 @@
           </w:p>
           <w:p>
             <w:pPr>
-              <w:pStyle w:val="ListeParagraf"/>
+              <w:pStyle w:val="ListParagraph"/>
               <w:numPr>
                 <w:ilvl w:val="0"/>
                 <w:numId w:val="38"/>
@@ -9499,7 +10060,7 @@
           </w:tcPr>
           <w:p>
             <w:pPr>
-              <w:pStyle w:val="ListeParagraf"/>
+              <w:pStyle w:val="ListParagraph"/>
               <w:numPr>
                 <w:ilvl w:val="0"/>
                 <w:numId w:val="40"/>
@@ -9526,7 +10087,7 @@
           </w:p>
           <w:p>
             <w:pPr>
-              <w:pStyle w:val="ListeParagraf"/>
+              <w:pStyle w:val="ListParagraph"/>
               <w:numPr>
                 <w:ilvl w:val="0"/>
                 <w:numId w:val="40"/>
@@ -9553,7 +10114,7 @@
           </w:p>
           <w:p>
             <w:pPr>
-              <w:pStyle w:val="ListeParagraf"/>
+              <w:pStyle w:val="ListParagraph"/>
               <w:numPr>
                 <w:ilvl w:val="0"/>
                 <w:numId w:val="40"/>
@@ -9580,7 +10141,7 @@
           </w:p>
           <w:p>
             <w:pPr>
-              <w:pStyle w:val="ListeParagraf"/>
+              <w:pStyle w:val="ListParagraph"/>
               <w:numPr>
                 <w:ilvl w:val="0"/>
                 <w:numId w:val="40"/>
@@ -9607,7 +10168,7 @@
           </w:p>
           <w:p>
             <w:pPr>
-              <w:pStyle w:val="ListeParagraf"/>
+              <w:pStyle w:val="ListParagraph"/>
               <w:numPr>
                 <w:ilvl w:val="0"/>
                 <w:numId w:val="40"/>
@@ -9634,7 +10195,7 @@
           </w:p>
           <w:p>
             <w:pPr>
-              <w:pStyle w:val="ListeParagraf"/>
+              <w:pStyle w:val="ListParagraph"/>
               <w:numPr>
                 <w:ilvl w:val="0"/>
                 <w:numId w:val="40"/>
@@ -9661,7 +10222,7 @@
           </w:p>
           <w:p>
             <w:pPr>
-              <w:pStyle w:val="ListeParagraf"/>
+              <w:pStyle w:val="ListParagraph"/>
               <w:numPr>
                 <w:ilvl w:val="0"/>
                 <w:numId w:val="40"/>
@@ -9688,7 +10249,7 @@
           </w:p>
           <w:p>
             <w:pPr>
-              <w:pStyle w:val="ListeParagraf"/>
+              <w:pStyle w:val="ListParagraph"/>
               <w:spacing w:after="100" w:afterAutospacing="1" w:line="240" w:lineRule="auto"/>
               <w:ind w:firstLine="0"/>
               <w:jc w:val="left"/>
@@ -10226,7 +10787,7 @@
           </w:tcPr>
           <w:p>
             <w:pPr>
-              <w:pStyle w:val="ListeParagraf"/>
+              <w:pStyle w:val="ListParagraph"/>
               <w:numPr>
                 <w:ilvl w:val="0"/>
                 <w:numId w:val="44"/>
@@ -10246,12 +10807,28 @@
                 <w:color w:val="000000"/>
                 <w:szCs w:val="24"/>
               </w:rPr>
-              <w:t>Unregistered user opens up the SURVEYSYSTEM on the browser.</w:t>
-            </w:r>
-          </w:p>
-          <w:p>
-            <w:pPr>
-              <w:pStyle w:val="ListeParagraf"/>
+              <w:t xml:space="preserve">Unregistered user </w:t>
+            </w:r>
+            <w:r>
+              <w:rPr>
+                <w:rFonts w:ascii="Agency FB" w:eastAsia="Times New Roman" w:hAnsi="Agency FB" w:cstheme="minorHAnsi"/>
+                <w:color w:val="000000"/>
+                <w:szCs w:val="24"/>
+              </w:rPr>
+              <w:t>opens</w:t>
+            </w:r>
+            <w:r>
+              <w:rPr>
+                <w:rFonts w:ascii="Agency FB" w:eastAsia="Times New Roman" w:hAnsi="Agency FB" w:cstheme="minorHAnsi"/>
+                <w:color w:val="000000"/>
+                <w:szCs w:val="24"/>
+              </w:rPr>
+              <w:t xml:space="preserve"> the SURVEYSYSTEM on the browser.</w:t>
+            </w:r>
+          </w:p>
+          <w:p>
+            <w:pPr>
+              <w:pStyle w:val="ListParagraph"/>
               <w:numPr>
                 <w:ilvl w:val="0"/>
                 <w:numId w:val="44"/>
@@ -10271,12 +10848,28 @@
                 <w:color w:val="000000"/>
                 <w:szCs w:val="24"/>
               </w:rPr>
-              <w:t>Unregistered user is directed to the login page and clicks the sign up button.</w:t>
-            </w:r>
-          </w:p>
-          <w:p>
-            <w:pPr>
-              <w:pStyle w:val="ListeParagraf"/>
+              <w:t xml:space="preserve">Unregistered user is directed to the login page and clicks the </w:t>
+            </w:r>
+            <w:r>
+              <w:rPr>
+                <w:rFonts w:ascii="Agency FB" w:eastAsia="Times New Roman" w:hAnsi="Agency FB" w:cstheme="minorHAnsi"/>
+                <w:color w:val="000000"/>
+                <w:szCs w:val="24"/>
+              </w:rPr>
+              <w:t>sign-up</w:t>
+            </w:r>
+            <w:r>
+              <w:rPr>
+                <w:rFonts w:ascii="Agency FB" w:eastAsia="Times New Roman" w:hAnsi="Agency FB" w:cstheme="minorHAnsi"/>
+                <w:color w:val="000000"/>
+                <w:szCs w:val="24"/>
+              </w:rPr>
+              <w:t xml:space="preserve"> button.</w:t>
+            </w:r>
+          </w:p>
+          <w:p>
+            <w:pPr>
+              <w:pStyle w:val="ListParagraph"/>
               <w:numPr>
                 <w:ilvl w:val="0"/>
                 <w:numId w:val="44"/>
@@ -10301,7 +10894,7 @@
           </w:p>
           <w:p>
             <w:pPr>
-              <w:pStyle w:val="ListeParagraf"/>
+              <w:pStyle w:val="ListParagraph"/>
               <w:numPr>
                 <w:ilvl w:val="0"/>
                 <w:numId w:val="44"/>
@@ -10326,7 +10919,7 @@
           </w:p>
           <w:p>
             <w:pPr>
-              <w:pStyle w:val="ListeParagraf"/>
+              <w:pStyle w:val="ListParagraph"/>
               <w:numPr>
                 <w:ilvl w:val="0"/>
                 <w:numId w:val="44"/>
@@ -10579,7 +11172,7 @@
           </w:tcPr>
           <w:p>
             <w:pPr>
-              <w:pStyle w:val="ListeParagraf"/>
+              <w:pStyle w:val="ListParagraph"/>
               <w:numPr>
                 <w:ilvl w:val="0"/>
                 <w:numId w:val="25"/>
@@ -10877,7 +11470,7 @@
           </w:tcPr>
           <w:p>
             <w:pPr>
-              <w:pStyle w:val="ListeParagraf"/>
+              <w:pStyle w:val="ListParagraph"/>
               <w:numPr>
                 <w:ilvl w:val="0"/>
                 <w:numId w:val="42"/>
@@ -10897,12 +11490,28 @@
                 <w:szCs w:val="24"/>
                 <w:lang w:eastAsia="tr-TR"/>
               </w:rPr>
-              <w:t>Registered user opens up the SURVEYSYSTEM on the browser and logs in.</w:t>
-            </w:r>
-          </w:p>
-          <w:p>
-            <w:pPr>
-              <w:pStyle w:val="ListeParagraf"/>
+              <w:t xml:space="preserve">Registered user </w:t>
+            </w:r>
+            <w:r>
+              <w:rPr>
+                <w:rFonts w:ascii="Agency FB" w:eastAsia="Times New Roman" w:hAnsi="Agency FB" w:cstheme="minorHAnsi"/>
+                <w:szCs w:val="24"/>
+                <w:lang w:eastAsia="tr-TR"/>
+              </w:rPr>
+              <w:t>opens</w:t>
+            </w:r>
+            <w:r>
+              <w:rPr>
+                <w:rFonts w:ascii="Agency FB" w:eastAsia="Times New Roman" w:hAnsi="Agency FB" w:cstheme="minorHAnsi"/>
+                <w:szCs w:val="24"/>
+                <w:lang w:eastAsia="tr-TR"/>
+              </w:rPr>
+              <w:t xml:space="preserve"> the SURVEYSYSTEM on the browser and logs in.</w:t>
+            </w:r>
+          </w:p>
+          <w:p>
+            <w:pPr>
+              <w:pStyle w:val="ListParagraph"/>
               <w:numPr>
                 <w:ilvl w:val="0"/>
                 <w:numId w:val="42"/>
@@ -10922,12 +11531,28 @@
                 <w:szCs w:val="24"/>
                 <w:lang w:eastAsia="tr-TR"/>
               </w:rPr>
-              <w:t>Registered user clicks on the browse surveys button and surveys page opens up by the SURVEYSYSTEM.</w:t>
-            </w:r>
-          </w:p>
-          <w:p>
-            <w:pPr>
-              <w:pStyle w:val="ListeParagraf"/>
+              <w:t xml:space="preserve">Registered user clicks on the browse surveys button and surveys page </w:t>
+            </w:r>
+            <w:r>
+              <w:rPr>
+                <w:rFonts w:ascii="Agency FB" w:eastAsia="Times New Roman" w:hAnsi="Agency FB" w:cstheme="minorHAnsi"/>
+                <w:szCs w:val="24"/>
+                <w:lang w:eastAsia="tr-TR"/>
+              </w:rPr>
+              <w:t>opens</w:t>
+            </w:r>
+            <w:r>
+              <w:rPr>
+                <w:rFonts w:ascii="Agency FB" w:eastAsia="Times New Roman" w:hAnsi="Agency FB" w:cstheme="minorHAnsi"/>
+                <w:szCs w:val="24"/>
+                <w:lang w:eastAsia="tr-TR"/>
+              </w:rPr>
+              <w:t xml:space="preserve"> by the SURVEYSYSTEM.</w:t>
+            </w:r>
+          </w:p>
+          <w:p>
+            <w:pPr>
+              <w:pStyle w:val="ListParagraph"/>
               <w:numPr>
                 <w:ilvl w:val="0"/>
                 <w:numId w:val="42"/>
@@ -10952,7 +11577,7 @@
           </w:p>
           <w:p>
             <w:pPr>
-              <w:pStyle w:val="ListeParagraf"/>
+              <w:pStyle w:val="ListParagraph"/>
               <w:numPr>
                 <w:ilvl w:val="0"/>
                 <w:numId w:val="42"/>
@@ -10977,7 +11602,7 @@
           </w:p>
           <w:p>
             <w:pPr>
-              <w:pStyle w:val="ListeParagraf"/>
+              <w:pStyle w:val="ListParagraph"/>
               <w:numPr>
                 <w:ilvl w:val="0"/>
                 <w:numId w:val="42"/>
@@ -11002,7 +11627,7 @@
           </w:p>
           <w:p>
             <w:pPr>
-              <w:pStyle w:val="ListeParagraf"/>
+              <w:pStyle w:val="ListParagraph"/>
               <w:numPr>
                 <w:ilvl w:val="0"/>
                 <w:numId w:val="42"/>
@@ -11529,7 +12154,7 @@
           </w:tcPr>
           <w:p>
             <w:pPr>
-              <w:pStyle w:val="ListeParagraf"/>
+              <w:pStyle w:val="ListParagraph"/>
               <w:numPr>
                 <w:ilvl w:val="0"/>
                 <w:numId w:val="47"/>
@@ -11549,12 +12174,28 @@
                 <w:szCs w:val="24"/>
                 <w:lang w:eastAsia="tr-TR"/>
               </w:rPr>
-              <w:t xml:space="preserve">Registered user opens up the SURVEYSYSTEM on the browser and logs in. </w:t>
-            </w:r>
-          </w:p>
-          <w:p>
-            <w:pPr>
-              <w:pStyle w:val="ListeParagraf"/>
+              <w:t xml:space="preserve">Registered user </w:t>
+            </w:r>
+            <w:r>
+              <w:rPr>
+                <w:rFonts w:ascii="Agency FB" w:eastAsia="Times New Roman" w:hAnsi="Agency FB" w:cstheme="minorHAnsi"/>
+                <w:szCs w:val="24"/>
+                <w:lang w:eastAsia="tr-TR"/>
+              </w:rPr>
+              <w:t>opens</w:t>
+            </w:r>
+            <w:r>
+              <w:rPr>
+                <w:rFonts w:ascii="Agency FB" w:eastAsia="Times New Roman" w:hAnsi="Agency FB" w:cstheme="minorHAnsi"/>
+                <w:szCs w:val="24"/>
+                <w:lang w:eastAsia="tr-TR"/>
+              </w:rPr>
+              <w:t xml:space="preserve"> the SURVEYSYSTEM on the browser and logs in. </w:t>
+            </w:r>
+          </w:p>
+          <w:p>
+            <w:pPr>
+              <w:pStyle w:val="ListParagraph"/>
               <w:numPr>
                 <w:ilvl w:val="0"/>
                 <w:numId w:val="47"/>
@@ -11579,7 +12220,7 @@
           </w:p>
           <w:p>
             <w:pPr>
-              <w:pStyle w:val="ListeParagraf"/>
+              <w:pStyle w:val="ListParagraph"/>
               <w:numPr>
                 <w:ilvl w:val="0"/>
                 <w:numId w:val="47"/>
@@ -11604,7 +12245,7 @@
           </w:p>
           <w:p>
             <w:pPr>
-              <w:pStyle w:val="ListeParagraf"/>
+              <w:pStyle w:val="ListParagraph"/>
               <w:numPr>
                 <w:ilvl w:val="0"/>
                 <w:numId w:val="47"/>
@@ -12133,7 +12774,7 @@
           </w:tcPr>
           <w:p>
             <w:pPr>
-              <w:pStyle w:val="ListeParagraf"/>
+              <w:pStyle w:val="ListParagraph"/>
               <w:numPr>
                 <w:ilvl w:val="0"/>
                 <w:numId w:val="48"/>
@@ -12153,12 +12794,28 @@
                 <w:szCs w:val="24"/>
                 <w:lang w:eastAsia="tr-TR"/>
               </w:rPr>
-              <w:t xml:space="preserve">Registered user opens up the SURVEYSYSTEM on the browser and tries to log in. </w:t>
-            </w:r>
-          </w:p>
-          <w:p>
-            <w:pPr>
-              <w:pStyle w:val="ListeParagraf"/>
+              <w:t xml:space="preserve">Registered user </w:t>
+            </w:r>
+            <w:r>
+              <w:rPr>
+                <w:rFonts w:ascii="Agency FB" w:eastAsia="Times New Roman" w:hAnsi="Agency FB" w:cstheme="minorHAnsi"/>
+                <w:szCs w:val="24"/>
+                <w:lang w:eastAsia="tr-TR"/>
+              </w:rPr>
+              <w:t>opens</w:t>
+            </w:r>
+            <w:r>
+              <w:rPr>
+                <w:rFonts w:ascii="Agency FB" w:eastAsia="Times New Roman" w:hAnsi="Agency FB" w:cstheme="minorHAnsi"/>
+                <w:szCs w:val="24"/>
+                <w:lang w:eastAsia="tr-TR"/>
+              </w:rPr>
+              <w:t xml:space="preserve"> the SURVEYSYSTEM on the browser and tries to log in. </w:t>
+            </w:r>
+          </w:p>
+          <w:p>
+            <w:pPr>
+              <w:pStyle w:val="ListParagraph"/>
               <w:numPr>
                 <w:ilvl w:val="0"/>
                 <w:numId w:val="48"/>
@@ -12183,7 +12840,7 @@
           </w:p>
           <w:p>
             <w:pPr>
-              <w:pStyle w:val="ListeParagraf"/>
+              <w:pStyle w:val="ListParagraph"/>
               <w:numPr>
                 <w:ilvl w:val="0"/>
                 <w:numId w:val="48"/>
@@ -12208,7 +12865,7 @@
           </w:p>
           <w:p>
             <w:pPr>
-              <w:pStyle w:val="ListeParagraf"/>
+              <w:pStyle w:val="ListParagraph"/>
               <w:numPr>
                 <w:ilvl w:val="0"/>
                 <w:numId w:val="48"/>
@@ -12233,7 +12890,7 @@
           </w:p>
           <w:p>
             <w:pPr>
-              <w:pStyle w:val="ListeParagraf"/>
+              <w:pStyle w:val="ListParagraph"/>
               <w:numPr>
                 <w:ilvl w:val="0"/>
                 <w:numId w:val="48"/>
@@ -12258,7 +12915,7 @@
           </w:p>
           <w:p>
             <w:pPr>
-              <w:pStyle w:val="ListeParagraf"/>
+              <w:pStyle w:val="ListParagraph"/>
               <w:numPr>
                 <w:ilvl w:val="0"/>
                 <w:numId w:val="48"/>
@@ -12283,7 +12940,7 @@
           </w:p>
           <w:p>
             <w:pPr>
-              <w:pStyle w:val="ListeParagraf"/>
+              <w:pStyle w:val="ListParagraph"/>
               <w:numPr>
                 <w:ilvl w:val="0"/>
                 <w:numId w:val="48"/>
@@ -12893,7 +13550,23 @@
                 <w:szCs w:val="18"/>
                 <w:lang w:eastAsia="tr-TR"/>
               </w:rPr>
-              <w:t>1. RegisterUser inputs username and password to related areas.</w:t>
+              <w:t xml:space="preserve">1. </w:t>
+            </w:r>
+            <w:r>
+              <w:rPr>
+                <w:rFonts w:ascii="Agency FB" w:eastAsia="Times New Roman" w:hAnsi="Agency FB" w:cs="Calibri"/>
+                <w:szCs w:val="18"/>
+                <w:lang w:eastAsia="tr-TR"/>
+              </w:rPr>
+              <w:t>Register User</w:t>
+            </w:r>
+            <w:r>
+              <w:rPr>
+                <w:rFonts w:ascii="Agency FB" w:eastAsia="Times New Roman" w:hAnsi="Agency FB" w:cs="Calibri"/>
+                <w:szCs w:val="18"/>
+                <w:lang w:eastAsia="tr-TR"/>
+              </w:rPr>
+              <w:t xml:space="preserve"> inputs username and password to related areas.</w:t>
             </w:r>
           </w:p>
           <w:p>
@@ -12914,7 +13587,39 @@
                 <w:szCs w:val="18"/>
                 <w:lang w:eastAsia="tr-TR"/>
               </w:rPr>
-              <w:t xml:space="preserve">           2.THESYSTEM searches this information in data stores and If THESYSTEM finds RegisteredUser, THESYSTEM enable to log in by RegisteredUser.</w:t>
+              <w:t xml:space="preserve">           2.THESYSTEM searches this information in data stores and If THESYSTEM finds </w:t>
+            </w:r>
+            <w:r>
+              <w:rPr>
+                <w:rFonts w:ascii="Agency FB" w:eastAsia="Times New Roman" w:hAnsi="Agency FB" w:cs="Calibri"/>
+                <w:szCs w:val="18"/>
+                <w:lang w:eastAsia="tr-TR"/>
+              </w:rPr>
+              <w:t>Registered User</w:t>
+            </w:r>
+            <w:r>
+              <w:rPr>
+                <w:rFonts w:ascii="Agency FB" w:eastAsia="Times New Roman" w:hAnsi="Agency FB" w:cs="Calibri"/>
+                <w:szCs w:val="18"/>
+                <w:lang w:eastAsia="tr-TR"/>
+              </w:rPr>
+              <w:t xml:space="preserve">, THESYSTEM enable to log in by </w:t>
+            </w:r>
+            <w:r>
+              <w:rPr>
+                <w:rFonts w:ascii="Agency FB" w:eastAsia="Times New Roman" w:hAnsi="Agency FB" w:cs="Calibri"/>
+                <w:szCs w:val="18"/>
+                <w:lang w:eastAsia="tr-TR"/>
+              </w:rPr>
+              <w:t>Registered User</w:t>
+            </w:r>
+            <w:r>
+              <w:rPr>
+                <w:rFonts w:ascii="Agency FB" w:eastAsia="Times New Roman" w:hAnsi="Agency FB" w:cs="Calibri"/>
+                <w:szCs w:val="18"/>
+                <w:lang w:eastAsia="tr-TR"/>
+              </w:rPr>
+              <w:t>.</w:t>
             </w:r>
           </w:p>
         </w:tc>
@@ -13003,8 +13708,6 @@
               </w:rPr>
               <w:t>THESYSTEM must be open.</w:t>
             </w:r>
-            <w:bookmarkStart w:id="23" w:name="_GoBack"/>
-            <w:bookmarkEnd w:id="23"/>
           </w:p>
         </w:tc>
       </w:tr>
@@ -13212,7 +13915,43 @@
                 <w:szCs w:val="18"/>
                 <w:lang w:eastAsia="tr-TR"/>
               </w:rPr>
-              <w:t>If RegisteredUser enters wrong username or password, THESYSTEM sets a error message about login barrier.</w:t>
+              <w:t xml:space="preserve">If </w:t>
+            </w:r>
+            <w:r>
+              <w:rPr>
+                <w:rFonts w:ascii="Agency FB" w:eastAsia="Times New Roman" w:hAnsi="Agency FB" w:cs="Calibri"/>
+                <w:sz w:val="22"/>
+                <w:szCs w:val="18"/>
+                <w:lang w:eastAsia="tr-TR"/>
+              </w:rPr>
+              <w:t>Registered User</w:t>
+            </w:r>
+            <w:r>
+              <w:rPr>
+                <w:rFonts w:ascii="Agency FB" w:eastAsia="Times New Roman" w:hAnsi="Agency FB" w:cs="Calibri"/>
+                <w:sz w:val="22"/>
+                <w:szCs w:val="18"/>
+                <w:lang w:eastAsia="tr-TR"/>
+              </w:rPr>
+              <w:t xml:space="preserve"> enters wrong username or password, THESYSTEM sets </w:t>
+            </w:r>
+            <w:r>
+              <w:rPr>
+                <w:rFonts w:ascii="Agency FB" w:eastAsia="Times New Roman" w:hAnsi="Agency FB" w:cs="Calibri"/>
+                <w:sz w:val="22"/>
+                <w:szCs w:val="18"/>
+                <w:lang w:eastAsia="tr-TR"/>
+              </w:rPr>
+              <w:t>an</w:t>
+            </w:r>
+            <w:r>
+              <w:rPr>
+                <w:rFonts w:ascii="Agency FB" w:eastAsia="Times New Roman" w:hAnsi="Agency FB" w:cs="Calibri"/>
+                <w:sz w:val="22"/>
+                <w:szCs w:val="18"/>
+                <w:lang w:eastAsia="tr-TR"/>
+              </w:rPr>
+              <w:t xml:space="preserve"> error message about login barrier.</w:t>
             </w:r>
           </w:p>
         </w:tc>
@@ -13346,7 +14085,7 @@
                 <w:szCs w:val="18"/>
                 <w:lang w:eastAsia="tr-TR"/>
               </w:rPr>
-              <w:t>CreateSurvey</w:t>
+              <w:t>Create Survey</w:t>
             </w:r>
           </w:p>
         </w:tc>
@@ -13533,7 +14272,49 @@
                 <w:szCs w:val="18"/>
                 <w:lang w:eastAsia="tr-TR"/>
               </w:rPr>
-              <w:t>1. RegisteredUser activates the function of CreateSurvey.</w:t>
+              <w:t xml:space="preserve">1. </w:t>
+            </w:r>
+            <w:r>
+              <w:rPr>
+                <w:rFonts w:ascii="Agency FB" w:eastAsia="Times New Roman" w:hAnsi="Agency FB" w:cs="Calibri"/>
+                <w:szCs w:val="18"/>
+                <w:lang w:eastAsia="tr-TR"/>
+              </w:rPr>
+              <w:t>Registered User</w:t>
+            </w:r>
+            <w:r>
+              <w:rPr>
+                <w:rFonts w:ascii="Agency FB" w:eastAsia="Times New Roman" w:hAnsi="Agency FB" w:cs="Calibri"/>
+                <w:szCs w:val="18"/>
+                <w:lang w:eastAsia="tr-TR"/>
+              </w:rPr>
+              <w:t xml:space="preserve"> activates the function o</w:t>
+            </w:r>
+            <w:bookmarkStart w:id="23" w:name="_GoBack"/>
+            <w:bookmarkEnd w:id="23"/>
+            <w:r>
+              <w:rPr>
+                <w:rFonts w:ascii="Agency FB" w:eastAsia="Times New Roman" w:hAnsi="Agency FB" w:cs="Calibri"/>
+                <w:szCs w:val="18"/>
+                <w:lang w:eastAsia="tr-TR"/>
+              </w:rPr>
+              <w:t xml:space="preserve">f </w:t>
+            </w:r>
+            <w:r>
+              <w:rPr>
+                <w:rFonts w:ascii="Agency FB" w:eastAsia="Times New Roman" w:hAnsi="Agency FB" w:cs="Calibri"/>
+                <w:szCs w:val="18"/>
+                <w:lang w:eastAsia="tr-TR"/>
+              </w:rPr>
+              <w:t>Create Survey</w:t>
+            </w:r>
+            <w:r>
+              <w:rPr>
+                <w:rFonts w:ascii="Agency FB" w:eastAsia="Times New Roman" w:hAnsi="Agency FB" w:cs="Calibri"/>
+                <w:szCs w:val="18"/>
+                <w:lang w:eastAsia="tr-TR"/>
+              </w:rPr>
+              <w:t>.</w:t>
             </w:r>
           </w:p>
           <w:p>
@@ -13554,7 +14335,33 @@
                 <w:szCs w:val="18"/>
                 <w:lang w:eastAsia="tr-TR"/>
               </w:rPr>
-              <w:t xml:space="preserve">             2. THESYSTEM presents that the form includes questions type,                area for input question and answer type of question.</w:t>
+              <w:t xml:space="preserve">             2. THESYSTEM presents that the form includes questions </w:t>
+            </w:r>
+            <w:proofErr w:type="gramStart"/>
+            <w:r>
+              <w:rPr>
+                <w:rFonts w:ascii="Agency FB" w:eastAsia="Times New Roman" w:hAnsi="Agency FB" w:cs="Calibri"/>
+                <w:szCs w:val="18"/>
+                <w:lang w:eastAsia="tr-TR"/>
+              </w:rPr>
+              <w:t xml:space="preserve">type,  </w:t>
+            </w:r>
+            <w:r>
+              <w:rPr>
+                <w:rFonts w:ascii="Agency FB" w:eastAsia="Times New Roman" w:hAnsi="Agency FB" w:cs="Calibri"/>
+                <w:szCs w:val="18"/>
+                <w:lang w:eastAsia="tr-TR"/>
+              </w:rPr>
+              <w:t xml:space="preserve"> </w:t>
+            </w:r>
+            <w:proofErr w:type="gramEnd"/>
+            <w:r>
+              <w:rPr>
+                <w:rFonts w:ascii="Agency FB" w:eastAsia="Times New Roman" w:hAnsi="Agency FB" w:cs="Calibri"/>
+                <w:szCs w:val="18"/>
+                <w:lang w:eastAsia="tr-TR"/>
+              </w:rPr>
+              <w:t xml:space="preserve">          area for input question and answer type of question.</w:t>
             </w:r>
           </w:p>
           <w:p>
@@ -13575,7 +14382,39 @@
                 <w:szCs w:val="18"/>
                 <w:lang w:eastAsia="tr-TR"/>
               </w:rPr>
-              <w:t>3. CreateSurvey has question types and answer types according to type of question.RegisteredUser selects a type of question.</w:t>
+              <w:t xml:space="preserve">3. </w:t>
+            </w:r>
+            <w:r>
+              <w:rPr>
+                <w:rFonts w:ascii="Agency FB" w:eastAsia="Times New Roman" w:hAnsi="Agency FB" w:cs="Calibri"/>
+                <w:szCs w:val="18"/>
+                <w:lang w:eastAsia="tr-TR"/>
+              </w:rPr>
+              <w:t>Create Survey</w:t>
+            </w:r>
+            <w:r>
+              <w:rPr>
+                <w:rFonts w:ascii="Agency FB" w:eastAsia="Times New Roman" w:hAnsi="Agency FB" w:cs="Calibri"/>
+                <w:szCs w:val="18"/>
+                <w:lang w:eastAsia="tr-TR"/>
+              </w:rPr>
+              <w:t xml:space="preserve"> has question types and answer types according to type of question.</w:t>
+            </w:r>
+            <w:r>
+              <w:rPr>
+                <w:rFonts w:ascii="Agency FB" w:eastAsia="Times New Roman" w:hAnsi="Agency FB" w:cs="Calibri"/>
+                <w:szCs w:val="18"/>
+                <w:lang w:eastAsia="tr-TR"/>
+              </w:rPr>
+              <w:t xml:space="preserve"> Registered User</w:t>
+            </w:r>
+            <w:r>
+              <w:rPr>
+                <w:rFonts w:ascii="Agency FB" w:eastAsia="Times New Roman" w:hAnsi="Agency FB" w:cs="Calibri"/>
+                <w:szCs w:val="18"/>
+                <w:lang w:eastAsia="tr-TR"/>
+              </w:rPr>
+              <w:t xml:space="preserve"> selects a type of question.</w:t>
             </w:r>
           </w:p>
           <w:p>
@@ -13617,7 +14456,71 @@
                 <w:szCs w:val="18"/>
                 <w:lang w:eastAsia="tr-TR"/>
               </w:rPr>
-              <w:t>5.RegisteredUser select an option for answer type and RegisteredUser inputs its question and options.If RegisterUser finishes to add new question, RegisterUser calls complete survey function.</w:t>
+              <w:t xml:space="preserve">5.RegisteredUser select an option for answer type and </w:t>
+            </w:r>
+            <w:r>
+              <w:rPr>
+                <w:rFonts w:ascii="Agency FB" w:eastAsia="Times New Roman" w:hAnsi="Agency FB" w:cs="Calibri"/>
+                <w:szCs w:val="18"/>
+                <w:lang w:eastAsia="tr-TR"/>
+              </w:rPr>
+              <w:t>Registered User</w:t>
+            </w:r>
+            <w:r>
+              <w:rPr>
+                <w:rFonts w:ascii="Agency FB" w:eastAsia="Times New Roman" w:hAnsi="Agency FB" w:cs="Calibri"/>
+                <w:szCs w:val="18"/>
+                <w:lang w:eastAsia="tr-TR"/>
+              </w:rPr>
+              <w:t xml:space="preserve"> inputs its question and </w:t>
+            </w:r>
+            <w:r>
+              <w:rPr>
+                <w:rFonts w:ascii="Agency FB" w:eastAsia="Times New Roman" w:hAnsi="Agency FB" w:cs="Calibri"/>
+                <w:szCs w:val="18"/>
+                <w:lang w:eastAsia="tr-TR"/>
+              </w:rPr>
+              <w:t>options. If</w:t>
+            </w:r>
+            <w:r>
+              <w:rPr>
+                <w:rFonts w:ascii="Agency FB" w:eastAsia="Times New Roman" w:hAnsi="Agency FB" w:cs="Calibri"/>
+                <w:szCs w:val="18"/>
+                <w:lang w:eastAsia="tr-TR"/>
+              </w:rPr>
+              <w:t xml:space="preserve"> </w:t>
+            </w:r>
+            <w:r>
+              <w:rPr>
+                <w:rFonts w:ascii="Agency FB" w:eastAsia="Times New Roman" w:hAnsi="Agency FB" w:cs="Calibri"/>
+                <w:szCs w:val="18"/>
+                <w:lang w:eastAsia="tr-TR"/>
+              </w:rPr>
+              <w:t>Register User</w:t>
+            </w:r>
+            <w:r>
+              <w:rPr>
+                <w:rFonts w:ascii="Agency FB" w:eastAsia="Times New Roman" w:hAnsi="Agency FB" w:cs="Calibri"/>
+                <w:szCs w:val="18"/>
+                <w:lang w:eastAsia="tr-TR"/>
+              </w:rPr>
+              <w:t xml:space="preserve"> finishes to add new question, </w:t>
+            </w:r>
+            <w:r>
+              <w:rPr>
+                <w:rFonts w:ascii="Agency FB" w:eastAsia="Times New Roman" w:hAnsi="Agency FB" w:cs="Calibri"/>
+                <w:szCs w:val="18"/>
+                <w:lang w:eastAsia="tr-TR"/>
+              </w:rPr>
+              <w:t>Register User</w:t>
+            </w:r>
+            <w:r>
+              <w:rPr>
+                <w:rFonts w:ascii="Agency FB" w:eastAsia="Times New Roman" w:hAnsi="Agency FB" w:cs="Calibri"/>
+                <w:szCs w:val="18"/>
+                <w:lang w:eastAsia="tr-TR"/>
+              </w:rPr>
+              <w:t xml:space="preserve"> calls complete survey function.</w:t>
             </w:r>
           </w:p>
           <w:p>
@@ -13747,7 +14650,16 @@
                 <w:szCs w:val="18"/>
                 <w:lang w:eastAsia="tr-TR"/>
               </w:rPr>
-              <w:t>RegisteredUser is logged into THESYSTEM.</w:t>
+              <w:t>Registered User</w:t>
+            </w:r>
+            <w:r>
+              <w:rPr>
+                <w:rFonts w:ascii="Agency FB" w:eastAsia="Times New Roman" w:hAnsi="Agency FB" w:cs="Calibri"/>
+                <w:sz w:val="22"/>
+                <w:szCs w:val="18"/>
+                <w:lang w:eastAsia="tr-TR"/>
+              </w:rPr>
+              <w:t xml:space="preserve"> is logged into THESYSTEM.</w:t>
             </w:r>
           </w:p>
         </w:tc>
@@ -13843,16 +14755,16 @@
                 <w:szCs w:val="18"/>
                 <w:lang w:eastAsia="tr-TR"/>
               </w:rPr>
-              <w:t xml:space="preserve">created new survey successfully </w:t>
-            </w:r>
-            <w:r>
-              <w:rPr>
-                <w:rFonts w:ascii="Agency FB" w:eastAsia="Times New Roman" w:hAnsi="Agency FB" w:cs="Calibri"/>
-                <w:sz w:val="22"/>
-                <w:szCs w:val="18"/>
-                <w:lang w:eastAsia="tr-TR"/>
-              </w:rPr>
-              <w:t>.</w:t>
+              <w:t xml:space="preserve">created new survey </w:t>
+            </w:r>
+            <w:r>
+              <w:rPr>
+                <w:rFonts w:ascii="Agency FB" w:eastAsia="Times New Roman" w:hAnsi="Agency FB" w:cs="Calibri"/>
+                <w:sz w:val="22"/>
+                <w:szCs w:val="18"/>
+                <w:lang w:eastAsia="tr-TR"/>
+              </w:rPr>
+              <w:t>successfully.</w:t>
             </w:r>
           </w:p>
         </w:tc>
@@ -14082,7 +14994,7 @@
                 <w:szCs w:val="18"/>
                 <w:lang w:eastAsia="tr-TR"/>
               </w:rPr>
-              <w:t>EditProfile</w:t>
+              <w:t>Edit Profile</w:t>
             </w:r>
           </w:p>
         </w:tc>
@@ -14166,7 +15078,25 @@
                 <w:szCs w:val="24"/>
                 <w:lang w:eastAsia="tr-TR"/>
               </w:rPr>
-              <w:t xml:space="preserve"> Initiated by RegisteredUser </w:t>
+              <w:t xml:space="preserve"> Initiated by </w:t>
+            </w:r>
+            <w:r>
+              <w:rPr>
+                <w:rFonts w:ascii="Agency FB" w:eastAsia="Times New Roman" w:hAnsi="Agency FB" w:cstheme="minorHAnsi"/>
+                <w:sz w:val="22"/>
+                <w:szCs w:val="24"/>
+                <w:lang w:eastAsia="tr-TR"/>
+              </w:rPr>
+              <w:t>Registered User</w:t>
+            </w:r>
+            <w:r>
+              <w:rPr>
+                <w:rFonts w:ascii="Agency FB" w:eastAsia="Times New Roman" w:hAnsi="Agency FB" w:cstheme="minorHAnsi"/>
+                <w:sz w:val="22"/>
+                <w:szCs w:val="24"/>
+                <w:lang w:eastAsia="tr-TR"/>
+              </w:rPr>
+              <w:t xml:space="preserve"> </w:t>
             </w:r>
           </w:p>
         </w:tc>
@@ -14250,7 +15180,23 @@
                 <w:szCs w:val="18"/>
                 <w:lang w:eastAsia="tr-TR"/>
               </w:rPr>
-              <w:t>1.RegisteredUser goes to its profile and activates the EditProfile.</w:t>
+              <w:t xml:space="preserve">1.RegisteredUser goes to its profile and activates the </w:t>
+            </w:r>
+            <w:r>
+              <w:rPr>
+                <w:rFonts w:ascii="Agency FB" w:eastAsia="Times New Roman" w:hAnsi="Agency FB" w:cs="Calibri"/>
+                <w:szCs w:val="18"/>
+                <w:lang w:eastAsia="tr-TR"/>
+              </w:rPr>
+              <w:t>Edit Profile</w:t>
+            </w:r>
+            <w:r>
+              <w:rPr>
+                <w:rFonts w:ascii="Agency FB" w:eastAsia="Times New Roman" w:hAnsi="Agency FB" w:cs="Calibri"/>
+                <w:szCs w:val="18"/>
+                <w:lang w:eastAsia="tr-TR"/>
+              </w:rPr>
+              <w:t>.</w:t>
             </w:r>
           </w:p>
           <w:p>
@@ -14271,7 +15217,39 @@
                 <w:szCs w:val="18"/>
                 <w:lang w:eastAsia="tr-TR"/>
               </w:rPr>
-              <w:t xml:space="preserve">           2.THESYSTEM shows as a form user information and THESYSTEM enables to editing these information by RegisteredUser.</w:t>
+              <w:t xml:space="preserve">           2.THESYSTEM shows as a form user information and THESYSTEM enables to editing </w:t>
+            </w:r>
+            <w:r>
+              <w:rPr>
+                <w:rFonts w:ascii="Agency FB" w:eastAsia="Times New Roman" w:hAnsi="Agency FB" w:cs="Calibri"/>
+                <w:szCs w:val="18"/>
+                <w:lang w:eastAsia="tr-TR"/>
+              </w:rPr>
+              <w:t>this information</w:t>
+            </w:r>
+            <w:r>
+              <w:rPr>
+                <w:rFonts w:ascii="Agency FB" w:eastAsia="Times New Roman" w:hAnsi="Agency FB" w:cs="Calibri"/>
+                <w:szCs w:val="18"/>
+                <w:lang w:eastAsia="tr-TR"/>
+              </w:rPr>
+              <w:t xml:space="preserve"> by </w:t>
+            </w:r>
+            <w:r>
+              <w:rPr>
+                <w:rFonts w:ascii="Agency FB" w:eastAsia="Times New Roman" w:hAnsi="Agency FB" w:cs="Calibri"/>
+                <w:szCs w:val="18"/>
+                <w:lang w:eastAsia="tr-TR"/>
+              </w:rPr>
+              <w:t>Registered User</w:t>
+            </w:r>
+            <w:r>
+              <w:rPr>
+                <w:rFonts w:ascii="Agency FB" w:eastAsia="Times New Roman" w:hAnsi="Agency FB" w:cs="Calibri"/>
+                <w:szCs w:val="18"/>
+                <w:lang w:eastAsia="tr-TR"/>
+              </w:rPr>
+              <w:t>.</w:t>
             </w:r>
           </w:p>
           <w:p>
@@ -14292,7 +15270,39 @@
                 <w:szCs w:val="18"/>
                 <w:lang w:eastAsia="tr-TR"/>
               </w:rPr>
-              <w:t>3.RegisteredUser edits these information and RegisteredUser activates confirm function.</w:t>
+              <w:t xml:space="preserve">3.RegisteredUser edits </w:t>
+            </w:r>
+            <w:r>
+              <w:rPr>
+                <w:rFonts w:ascii="Agency FB" w:eastAsia="Times New Roman" w:hAnsi="Agency FB" w:cs="Calibri"/>
+                <w:szCs w:val="18"/>
+                <w:lang w:eastAsia="tr-TR"/>
+              </w:rPr>
+              <w:t>this information</w:t>
+            </w:r>
+            <w:r>
+              <w:rPr>
+                <w:rFonts w:ascii="Agency FB" w:eastAsia="Times New Roman" w:hAnsi="Agency FB" w:cs="Calibri"/>
+                <w:szCs w:val="18"/>
+                <w:lang w:eastAsia="tr-TR"/>
+              </w:rPr>
+              <w:t xml:space="preserve"> and </w:t>
+            </w:r>
+            <w:r>
+              <w:rPr>
+                <w:rFonts w:ascii="Agency FB" w:eastAsia="Times New Roman" w:hAnsi="Agency FB" w:cs="Calibri"/>
+                <w:szCs w:val="18"/>
+                <w:lang w:eastAsia="tr-TR"/>
+              </w:rPr>
+              <w:t>Registered User</w:t>
+            </w:r>
+            <w:r>
+              <w:rPr>
+                <w:rFonts w:ascii="Agency FB" w:eastAsia="Times New Roman" w:hAnsi="Agency FB" w:cs="Calibri"/>
+                <w:szCs w:val="18"/>
+                <w:lang w:eastAsia="tr-TR"/>
+              </w:rPr>
+              <w:t xml:space="preserve"> activates confirm function.</w:t>
             </w:r>
           </w:p>
           <w:p>
@@ -14435,7 +15445,16 @@
                 <w:szCs w:val="18"/>
                 <w:lang w:eastAsia="tr-TR"/>
               </w:rPr>
-              <w:t>RegisteredUser must be log into THESYSTEM.</w:t>
+              <w:t>Registered User</w:t>
+            </w:r>
+            <w:r>
+              <w:rPr>
+                <w:rFonts w:ascii="Agency FB" w:eastAsia="Times New Roman" w:hAnsi="Agency FB" w:cs="Calibri"/>
+                <w:sz w:val="22"/>
+                <w:szCs w:val="18"/>
+                <w:lang w:eastAsia="tr-TR"/>
+              </w:rPr>
+              <w:t xml:space="preserve"> must be log into THESYSTEM.</w:t>
             </w:r>
           </w:p>
         </w:tc>
@@ -14522,7 +15541,16 @@
                 <w:szCs w:val="18"/>
                 <w:lang w:eastAsia="tr-TR"/>
               </w:rPr>
-              <w:t>RegisteredUser activates confirm function</w:t>
+              <w:t>Registered User</w:t>
+            </w:r>
+            <w:r>
+              <w:rPr>
+                <w:rFonts w:ascii="Agency FB" w:eastAsia="Times New Roman" w:hAnsi="Agency FB" w:cs="Calibri"/>
+                <w:sz w:val="22"/>
+                <w:szCs w:val="18"/>
+                <w:lang w:eastAsia="tr-TR"/>
+              </w:rPr>
+              <w:t xml:space="preserve"> activates confirm function</w:t>
             </w:r>
             <w:r>
               <w:rPr>
@@ -14627,7 +15655,16 @@
                 <w:szCs w:val="18"/>
                 <w:lang w:eastAsia="tr-TR"/>
               </w:rPr>
-              <w:t>RegisteredUser activates cancel function.</w:t>
+              <w:t>Registered User</w:t>
+            </w:r>
+            <w:r>
+              <w:rPr>
+                <w:rFonts w:ascii="Agency FB" w:eastAsia="Times New Roman" w:hAnsi="Agency FB" w:cs="Calibri"/>
+                <w:sz w:val="22"/>
+                <w:szCs w:val="18"/>
+                <w:lang w:eastAsia="tr-TR"/>
+              </w:rPr>
+              <w:t xml:space="preserve"> activates cancel function.</w:t>
             </w:r>
           </w:p>
         </w:tc>
@@ -14761,7 +15798,7 @@
                 <w:szCs w:val="18"/>
                 <w:lang w:eastAsia="tr-TR"/>
               </w:rPr>
-              <w:t>SearchUser</w:t>
+              <w:t>Search User</w:t>
             </w:r>
           </w:p>
         </w:tc>
@@ -14845,7 +15882,25 @@
                 <w:szCs w:val="24"/>
                 <w:lang w:eastAsia="tr-TR"/>
               </w:rPr>
-              <w:t xml:space="preserve"> Initiated by RegisteredUser </w:t>
+              <w:t xml:space="preserve"> Initiated by </w:t>
+            </w:r>
+            <w:r>
+              <w:rPr>
+                <w:rFonts w:ascii="Agency FB" w:eastAsia="Times New Roman" w:hAnsi="Agency FB" w:cstheme="minorHAnsi"/>
+                <w:sz w:val="22"/>
+                <w:szCs w:val="24"/>
+                <w:lang w:eastAsia="tr-TR"/>
+              </w:rPr>
+              <w:t>Registered User</w:t>
+            </w:r>
+            <w:r>
+              <w:rPr>
+                <w:rFonts w:ascii="Agency FB" w:eastAsia="Times New Roman" w:hAnsi="Agency FB" w:cstheme="minorHAnsi"/>
+                <w:sz w:val="22"/>
+                <w:szCs w:val="24"/>
+                <w:lang w:eastAsia="tr-TR"/>
+              </w:rPr>
+              <w:t xml:space="preserve"> </w:t>
             </w:r>
           </w:p>
           <w:p>
@@ -14869,7 +15924,16 @@
                 <w:szCs w:val="24"/>
                 <w:lang w:eastAsia="tr-TR"/>
               </w:rPr>
-              <w:t xml:space="preserve"> Initiated by UnregisteredUser</w:t>
+              <w:t xml:space="preserve"> Initiated by </w:t>
+            </w:r>
+            <w:r>
+              <w:rPr>
+                <w:rFonts w:ascii="Agency FB" w:eastAsia="Times New Roman" w:hAnsi="Agency FB" w:cstheme="minorHAnsi"/>
+                <w:sz w:val="22"/>
+                <w:szCs w:val="24"/>
+                <w:lang w:eastAsia="tr-TR"/>
+              </w:rPr>
+              <w:t>Unregistered User</w:t>
             </w:r>
           </w:p>
         </w:tc>
@@ -14953,7 +16017,23 @@
                 <w:szCs w:val="18"/>
                 <w:lang w:eastAsia="tr-TR"/>
               </w:rPr>
-              <w:t>1. RegisteredUser activates THESYSTEM.</w:t>
+              <w:t xml:space="preserve">1. </w:t>
+            </w:r>
+            <w:r>
+              <w:rPr>
+                <w:rFonts w:ascii="Agency FB" w:eastAsia="Times New Roman" w:hAnsi="Agency FB" w:cs="Calibri"/>
+                <w:szCs w:val="18"/>
+                <w:lang w:eastAsia="tr-TR"/>
+              </w:rPr>
+              <w:t>Registered User</w:t>
+            </w:r>
+            <w:r>
+              <w:rPr>
+                <w:rFonts w:ascii="Agency FB" w:eastAsia="Times New Roman" w:hAnsi="Agency FB" w:cs="Calibri"/>
+                <w:szCs w:val="18"/>
+                <w:lang w:eastAsia="tr-TR"/>
+              </w:rPr>
+              <w:t xml:space="preserve"> activates THESYSTEM.</w:t>
             </w:r>
           </w:p>
           <w:p>
@@ -14974,7 +16054,39 @@
                 <w:szCs w:val="18"/>
                 <w:lang w:eastAsia="tr-TR"/>
               </w:rPr>
-              <w:t xml:space="preserve">           2.THESYSTEM shows a form who has a area for searching and login , logout functions.</w:t>
+              <w:t xml:space="preserve">           2.THESYSTEM shows a form who has </w:t>
+            </w:r>
+            <w:r>
+              <w:rPr>
+                <w:rFonts w:ascii="Agency FB" w:eastAsia="Times New Roman" w:hAnsi="Agency FB" w:cs="Calibri"/>
+                <w:szCs w:val="18"/>
+                <w:lang w:eastAsia="tr-TR"/>
+              </w:rPr>
+              <w:t>an</w:t>
+            </w:r>
+            <w:r>
+              <w:rPr>
+                <w:rFonts w:ascii="Agency FB" w:eastAsia="Times New Roman" w:hAnsi="Agency FB" w:cs="Calibri"/>
+                <w:szCs w:val="18"/>
+                <w:lang w:eastAsia="tr-TR"/>
+              </w:rPr>
+              <w:t xml:space="preserve"> area for searching and </w:t>
+            </w:r>
+            <w:r>
+              <w:rPr>
+                <w:rFonts w:ascii="Agency FB" w:eastAsia="Times New Roman" w:hAnsi="Agency FB" w:cs="Calibri"/>
+                <w:szCs w:val="18"/>
+                <w:lang w:eastAsia="tr-TR"/>
+              </w:rPr>
+              <w:t>login,</w:t>
+            </w:r>
+            <w:r>
+              <w:rPr>
+                <w:rFonts w:ascii="Agency FB" w:eastAsia="Times New Roman" w:hAnsi="Agency FB" w:cs="Calibri"/>
+                <w:szCs w:val="18"/>
+                <w:lang w:eastAsia="tr-TR"/>
+              </w:rPr>
+              <w:t xml:space="preserve"> logout functions.</w:t>
             </w:r>
           </w:p>
           <w:p>
@@ -14995,7 +16107,23 @@
                 <w:szCs w:val="18"/>
                 <w:lang w:eastAsia="tr-TR"/>
               </w:rPr>
-              <w:t>3.RegisteredUser enter the username into the search area and RegisteredUser activates search function.</w:t>
+              <w:t xml:space="preserve">3.RegisteredUser enter the username into the search area and </w:t>
+            </w:r>
+            <w:r>
+              <w:rPr>
+                <w:rFonts w:ascii="Agency FB" w:eastAsia="Times New Roman" w:hAnsi="Agency FB" w:cs="Calibri"/>
+                <w:szCs w:val="18"/>
+                <w:lang w:eastAsia="tr-TR"/>
+              </w:rPr>
+              <w:t>Registered User</w:t>
+            </w:r>
+            <w:r>
+              <w:rPr>
+                <w:rFonts w:ascii="Agency FB" w:eastAsia="Times New Roman" w:hAnsi="Agency FB" w:cs="Calibri"/>
+                <w:szCs w:val="18"/>
+                <w:lang w:eastAsia="tr-TR"/>
+              </w:rPr>
+              <w:t xml:space="preserve"> activates search function.</w:t>
             </w:r>
           </w:p>
           <w:p>
@@ -15096,7 +16224,6 @@
                 <w:szCs w:val="18"/>
                 <w:lang w:eastAsia="tr-TR"/>
               </w:rPr>
-              <w:lastRenderedPageBreak/>
               <w:t>Entry condition</w:t>
             </w:r>
             <w:r>
@@ -15193,6 +16320,7 @@
                 <w:szCs w:val="18"/>
                 <w:lang w:eastAsia="tr-TR"/>
               </w:rPr>
+              <w:lastRenderedPageBreak/>
               <w:t>Exit condition</w:t>
             </w:r>
             <w:r>
@@ -15242,7 +16370,16 @@
                 <w:szCs w:val="18"/>
                 <w:lang w:eastAsia="tr-TR"/>
               </w:rPr>
-              <w:t>RegisteredUser searches a username and THESYSTEM shows something about that</w:t>
+              <w:t>Registered User</w:t>
+            </w:r>
+            <w:r>
+              <w:rPr>
+                <w:rFonts w:ascii="Agency FB" w:eastAsia="Times New Roman" w:hAnsi="Agency FB" w:cs="Calibri"/>
+                <w:sz w:val="22"/>
+                <w:szCs w:val="18"/>
+                <w:lang w:eastAsia="tr-TR"/>
+              </w:rPr>
+              <w:t xml:space="preserve"> searches a username and THESYSTEM shows something about that</w:t>
             </w:r>
             <w:r>
               <w:rPr>
@@ -15337,7 +16474,39 @@
                 <w:szCs w:val="18"/>
                 <w:lang w:eastAsia="tr-TR"/>
               </w:rPr>
-              <w:t>If THESYSTEM can not find user who entered username, THESYSTEM set a error message.</w:t>
+              <w:t xml:space="preserve">If THESYSTEM </w:t>
+            </w:r>
+            <w:r>
+              <w:rPr>
+                <w:rFonts w:ascii="Agency FB" w:eastAsia="Times New Roman" w:hAnsi="Agency FB" w:cs="Calibri"/>
+                <w:szCs w:val="18"/>
+                <w:lang w:eastAsia="tr-TR"/>
+              </w:rPr>
+              <w:t>cannot</w:t>
+            </w:r>
+            <w:r>
+              <w:rPr>
+                <w:rFonts w:ascii="Agency FB" w:eastAsia="Times New Roman" w:hAnsi="Agency FB" w:cs="Calibri"/>
+                <w:szCs w:val="18"/>
+                <w:lang w:eastAsia="tr-TR"/>
+              </w:rPr>
+              <w:t xml:space="preserve"> find user who entered username, THESYSTEM set </w:t>
+            </w:r>
+            <w:r>
+              <w:rPr>
+                <w:rFonts w:ascii="Agency FB" w:eastAsia="Times New Roman" w:hAnsi="Agency FB" w:cs="Calibri"/>
+                <w:szCs w:val="18"/>
+                <w:lang w:eastAsia="tr-TR"/>
+              </w:rPr>
+              <w:t>an</w:t>
+            </w:r>
+            <w:r>
+              <w:rPr>
+                <w:rFonts w:ascii="Agency FB" w:eastAsia="Times New Roman" w:hAnsi="Agency FB" w:cs="Calibri"/>
+                <w:szCs w:val="18"/>
+                <w:lang w:eastAsia="tr-TR"/>
+              </w:rPr>
+              <w:t xml:space="preserve"> error message.</w:t>
             </w:r>
           </w:p>
         </w:tc>
@@ -15350,7 +16519,7 @@
     </w:p>
     <w:p>
       <w:pPr>
-        <w:pStyle w:val="Balk3"/>
+        <w:pStyle w:val="Heading3"/>
       </w:pPr>
       <w:r>
         <w:t>Object model</w:t>
@@ -15371,7 +16540,7 @@
     </w:p>
     <w:p>
       <w:pPr>
-        <w:pStyle w:val="Balk3"/>
+        <w:pStyle w:val="Heading3"/>
       </w:pPr>
       <w:bookmarkStart w:id="24" w:name="_Toc496873317"/>
       <w:r>
@@ -15404,7 +16573,7 @@
     </w:p>
     <w:p>
       <w:pPr>
-        <w:pStyle w:val="Balk3"/>
+        <w:pStyle w:val="Heading3"/>
       </w:pPr>
       <w:bookmarkStart w:id="25" w:name="_Toc496873318"/>
       <w:r>
@@ -15414,7 +16583,7 @@
     </w:p>
     <w:p>
       <w:pPr>
-        <w:pStyle w:val="Balk2"/>
+        <w:pStyle w:val="Heading2"/>
       </w:pPr>
       <w:bookmarkStart w:id="26" w:name="_Toc496873319"/>
       <w:r>
@@ -15424,12 +16593,18 @@
     </w:p>
     <w:p>
       <w:r>
-        <w:t>Prepare Gannt Chart, and add it to this section.</w:t>
+        <w:t xml:space="preserve">Prepare Gannt </w:t>
+      </w:r>
+      <w:r>
+        <w:t>Chart and</w:t>
+      </w:r>
+      <w:r>
+        <w:t xml:space="preserve"> add it to this section.</w:t>
       </w:r>
     </w:p>
     <w:p>
       <w:pPr>
-        <w:pStyle w:val="Balk1"/>
+        <w:pStyle w:val="Heading1"/>
       </w:pPr>
       <w:bookmarkStart w:id="27" w:name="_Toc496873320"/>
       <w:r>
@@ -15483,7 +16658,7 @@
     </w:p>
     <w:p>
       <w:pPr>
-        <w:pStyle w:val="Balk1"/>
+        <w:pStyle w:val="Heading1"/>
       </w:pPr>
       <w:bookmarkStart w:id="28" w:name="_Toc496873321"/>
       <w:r>
@@ -15498,7 +16673,7 @@
     </w:p>
     <w:p>
       <w:pPr>
-        <w:pStyle w:val="ListeParagraf"/>
+        <w:pStyle w:val="ListParagraph"/>
         <w:numPr>
           <w:ilvl w:val="0"/>
           <w:numId w:val="14"/>
@@ -15511,7 +16686,7 @@
     </w:p>
     <w:p>
       <w:pPr>
-        <w:pStyle w:val="ListeParagraf"/>
+        <w:pStyle w:val="ListParagraph"/>
         <w:numPr>
           <w:ilvl w:val="0"/>
           <w:numId w:val="14"/>
@@ -15524,7 +16699,7 @@
     </w:p>
     <w:p>
       <w:pPr>
-        <w:pStyle w:val="ListeParagraf"/>
+        <w:pStyle w:val="ListParagraph"/>
         <w:numPr>
           <w:ilvl w:val="0"/>
           <w:numId w:val="14"/>
@@ -15537,7 +16712,6 @@
     </w:p>
     <w:p>
       <w:r>
-        <w:lastRenderedPageBreak/>
         <w:t>The following is an example of listing a book in this section. Check the text to see how it is cross referenced (The whole document is based on [</w:t>
       </w:r>
       <w:r>
@@ -15572,7 +16746,7 @@
     </w:p>
     <w:p>
       <w:pPr>
-        <w:pStyle w:val="ListeParagraf"/>
+        <w:pStyle w:val="ListParagraph"/>
         <w:numPr>
           <w:ilvl w:val="0"/>
           <w:numId w:val="16"/>
@@ -15586,6 +16760,7 @@
           <w:color w:val="000000"/>
           <w:szCs w:val="24"/>
         </w:rPr>
+        <w:lastRenderedPageBreak/>
         <w:t>Bruegge B. &amp; Dutoit A.H.</w:t>
       </w:r>
       <w:r>
@@ -15650,7 +16825,7 @@
     </w:p>
     <w:p>
       <w:pPr>
-        <w:pStyle w:val="TBal"/>
+        <w:pStyle w:val="TOCHeading"/>
       </w:pPr>
     </w:p>
     <w:sectPr>
@@ -15667,7 +16842,7 @@
 </file>
 
 <file path=word/endnotes.xml><?xml version="1.0" encoding="utf-8"?>
-<w:endnotes xmlns:wpc="http://schemas.microsoft.com/office/word/2010/wordprocessingCanvas" xmlns:cx="http://schemas.microsoft.com/office/drawing/2014/chartex" xmlns:mc="http://schemas.openxmlformats.org/markup-compatibility/2006" xmlns:o="urn:schemas-microsoft-com:office:office" xmlns:r="http://schemas.openxmlformats.org/officeDocument/2006/relationships" xmlns:m="http://schemas.openxmlformats.org/officeDocument/2006/math" xmlns:v="urn:schemas-microsoft-com:vml" xmlns:wp14="http://schemas.microsoft.com/office/word/2010/wordprocessingDrawing" xmlns:wp="http://schemas.openxmlformats.org/drawingml/2006/wordprocessingDrawing" xmlns:w10="urn:schemas-microsoft-com:office:word" xmlns:w="http://schemas.openxmlformats.org/wordprocessingml/2006/main" xmlns:w14="http://schemas.microsoft.com/office/word/2010/wordml" xmlns:w15="http://schemas.microsoft.com/office/word/2012/wordml" xmlns:w16se="http://schemas.microsoft.com/office/word/2015/wordml/symex" xmlns:wpg="http://schemas.microsoft.com/office/word/2010/wordprocessingGroup" xmlns:wpi="http://schemas.microsoft.com/office/word/2010/wordprocessingInk" xmlns:wne="http://schemas.microsoft.com/office/word/2006/wordml" xmlns:wps="http://schemas.microsoft.com/office/word/2010/wordprocessingShape" mc:Ignorable="w14 w15 w16se wp14">
+<w:endnotes xmlns:wpc="http://schemas.microsoft.com/office/word/2010/wordprocessingCanvas" xmlns:cx="http://schemas.microsoft.com/office/drawing/2014/chartex" xmlns:cx1="http://schemas.microsoft.com/office/drawing/2015/9/8/chartex" xmlns:cx2="http://schemas.microsoft.com/office/drawing/2015/10/21/chartex" xmlns:cx3="http://schemas.microsoft.com/office/drawing/2016/5/9/chartex" xmlns:cx4="http://schemas.microsoft.com/office/drawing/2016/5/10/chartex" xmlns:cx5="http://schemas.microsoft.com/office/drawing/2016/5/11/chartex" xmlns:cx6="http://schemas.microsoft.com/office/drawing/2016/5/12/chartex" xmlns:cx7="http://schemas.microsoft.com/office/drawing/2016/5/13/chartex" xmlns:cx8="http://schemas.microsoft.com/office/drawing/2016/5/14/chartex" xmlns:mc="http://schemas.openxmlformats.org/markup-compatibility/2006" xmlns:aink="http://schemas.microsoft.com/office/drawing/2016/ink" xmlns:am3d="http://schemas.microsoft.com/office/drawing/2017/model3d" xmlns:o="urn:schemas-microsoft-com:office:office" xmlns:r="http://schemas.openxmlformats.org/officeDocument/2006/relationships" xmlns:m="http://schemas.openxmlformats.org/officeDocument/2006/math" xmlns:v="urn:schemas-microsoft-com:vml" xmlns:wp14="http://schemas.microsoft.com/office/word/2010/wordprocessingDrawing" xmlns:wp="http://schemas.openxmlformats.org/drawingml/2006/wordprocessingDrawing" xmlns:w10="urn:schemas-microsoft-com:office:word" xmlns:w="http://schemas.openxmlformats.org/wordprocessingml/2006/main" xmlns:w14="http://schemas.microsoft.com/office/word/2010/wordml" xmlns:w15="http://schemas.microsoft.com/office/word/2012/wordml" xmlns:w16cid="http://schemas.microsoft.com/office/word/2016/wordml/cid" xmlns:w16se="http://schemas.microsoft.com/office/word/2015/wordml/symex" xmlns:wpg="http://schemas.microsoft.com/office/word/2010/wordprocessingGroup" xmlns:wpi="http://schemas.microsoft.com/office/word/2010/wordprocessingInk" xmlns:wne="http://schemas.microsoft.com/office/word/2006/wordml" xmlns:wps="http://schemas.microsoft.com/office/word/2010/wordprocessingShape" mc:Ignorable="w14 w15 w16se w16cid wp14">
   <w:endnote w:type="separator" w:id="-1">
     <w:p>
       <w:pPr>
@@ -15692,10 +16867,10 @@
 </file>
 
 <file path=word/footer1.xml><?xml version="1.0" encoding="utf-8"?>
-<w:ftr xmlns:wpc="http://schemas.microsoft.com/office/word/2010/wordprocessingCanvas" xmlns:cx="http://schemas.microsoft.com/office/drawing/2014/chartex" xmlns:mc="http://schemas.openxmlformats.org/markup-compatibility/2006" xmlns:o="urn:schemas-microsoft-com:office:office" xmlns:r="http://schemas.openxmlformats.org/officeDocument/2006/relationships" xmlns:m="http://schemas.openxmlformats.org/officeDocument/2006/math" xmlns:v="urn:schemas-microsoft-com:vml" xmlns:wp14="http://schemas.microsoft.com/office/word/2010/wordprocessingDrawing" xmlns:wp="http://schemas.openxmlformats.org/drawingml/2006/wordprocessingDrawing" xmlns:w10="urn:schemas-microsoft-com:office:word" xmlns:w="http://schemas.openxmlformats.org/wordprocessingml/2006/main" xmlns:w14="http://schemas.microsoft.com/office/word/2010/wordml" xmlns:w15="http://schemas.microsoft.com/office/word/2012/wordml" xmlns:w16se="http://schemas.microsoft.com/office/word/2015/wordml/symex" xmlns:wpg="http://schemas.microsoft.com/office/word/2010/wordprocessingGroup" xmlns:wpi="http://schemas.microsoft.com/office/word/2010/wordprocessingInk" xmlns:wne="http://schemas.microsoft.com/office/word/2006/wordml" xmlns:wps="http://schemas.microsoft.com/office/word/2010/wordprocessingShape" mc:Ignorable="w14 w15 w16se wp14">
+<w:ftr xmlns:wpc="http://schemas.microsoft.com/office/word/2010/wordprocessingCanvas" xmlns:cx="http://schemas.microsoft.com/office/drawing/2014/chartex" xmlns:cx1="http://schemas.microsoft.com/office/drawing/2015/9/8/chartex" xmlns:cx2="http://schemas.microsoft.com/office/drawing/2015/10/21/chartex" xmlns:cx3="http://schemas.microsoft.com/office/drawing/2016/5/9/chartex" xmlns:cx4="http://schemas.microsoft.com/office/drawing/2016/5/10/chartex" xmlns:cx5="http://schemas.microsoft.com/office/drawing/2016/5/11/chartex" xmlns:cx6="http://schemas.microsoft.com/office/drawing/2016/5/12/chartex" xmlns:cx7="http://schemas.microsoft.com/office/drawing/2016/5/13/chartex" xmlns:cx8="http://schemas.microsoft.com/office/drawing/2016/5/14/chartex" xmlns:mc="http://schemas.openxmlformats.org/markup-compatibility/2006" xmlns:aink="http://schemas.microsoft.com/office/drawing/2016/ink" xmlns:am3d="http://schemas.microsoft.com/office/drawing/2017/model3d" xmlns:o="urn:schemas-microsoft-com:office:office" xmlns:r="http://schemas.openxmlformats.org/officeDocument/2006/relationships" xmlns:m="http://schemas.openxmlformats.org/officeDocument/2006/math" xmlns:v="urn:schemas-microsoft-com:vml" xmlns:wp14="http://schemas.microsoft.com/office/word/2010/wordprocessingDrawing" xmlns:wp="http://schemas.openxmlformats.org/drawingml/2006/wordprocessingDrawing" xmlns:w10="urn:schemas-microsoft-com:office:word" xmlns:w="http://schemas.openxmlformats.org/wordprocessingml/2006/main" xmlns:w14="http://schemas.microsoft.com/office/word/2010/wordml" xmlns:w15="http://schemas.microsoft.com/office/word/2012/wordml" xmlns:w16cid="http://schemas.microsoft.com/office/word/2016/wordml/cid" xmlns:w16se="http://schemas.microsoft.com/office/word/2015/wordml/symex" xmlns:wpg="http://schemas.microsoft.com/office/word/2010/wordprocessingGroup" xmlns:wpi="http://schemas.microsoft.com/office/word/2010/wordprocessingInk" xmlns:wne="http://schemas.microsoft.com/office/word/2006/wordml" xmlns:wps="http://schemas.microsoft.com/office/word/2010/wordprocessingShape" mc:Ignorable="w14 w15 w16se w16cid wp14">
   <w:p>
     <w:pPr>
-      <w:pStyle w:val="AltBilgi"/>
+      <w:pStyle w:val="Footer"/>
       <w:jc w:val="center"/>
     </w:pPr>
   </w:p>
@@ -15703,10 +16878,10 @@
 </file>
 
 <file path=word/footer2.xml><?xml version="1.0" encoding="utf-8"?>
-<w:ftr xmlns:wpc="http://schemas.microsoft.com/office/word/2010/wordprocessingCanvas" xmlns:cx="http://schemas.microsoft.com/office/drawing/2014/chartex" xmlns:mc="http://schemas.openxmlformats.org/markup-compatibility/2006" xmlns:o="urn:schemas-microsoft-com:office:office" xmlns:r="http://schemas.openxmlformats.org/officeDocument/2006/relationships" xmlns:m="http://schemas.openxmlformats.org/officeDocument/2006/math" xmlns:v="urn:schemas-microsoft-com:vml" xmlns:wp14="http://schemas.microsoft.com/office/word/2010/wordprocessingDrawing" xmlns:wp="http://schemas.openxmlformats.org/drawingml/2006/wordprocessingDrawing" xmlns:w10="urn:schemas-microsoft-com:office:word" xmlns:w="http://schemas.openxmlformats.org/wordprocessingml/2006/main" xmlns:w14="http://schemas.microsoft.com/office/word/2010/wordml" xmlns:w15="http://schemas.microsoft.com/office/word/2012/wordml" xmlns:w16se="http://schemas.microsoft.com/office/word/2015/wordml/symex" xmlns:wpg="http://schemas.microsoft.com/office/word/2010/wordprocessingGroup" xmlns:wpi="http://schemas.microsoft.com/office/word/2010/wordprocessingInk" xmlns:wne="http://schemas.microsoft.com/office/word/2006/wordml" xmlns:wps="http://schemas.microsoft.com/office/word/2010/wordprocessingShape" mc:Ignorable="w14 w15 w16se wp14">
+<w:ftr xmlns:wpc="http://schemas.microsoft.com/office/word/2010/wordprocessingCanvas" xmlns:cx="http://schemas.microsoft.com/office/drawing/2014/chartex" xmlns:cx1="http://schemas.microsoft.com/office/drawing/2015/9/8/chartex" xmlns:cx2="http://schemas.microsoft.com/office/drawing/2015/10/21/chartex" xmlns:cx3="http://schemas.microsoft.com/office/drawing/2016/5/9/chartex" xmlns:cx4="http://schemas.microsoft.com/office/drawing/2016/5/10/chartex" xmlns:cx5="http://schemas.microsoft.com/office/drawing/2016/5/11/chartex" xmlns:cx6="http://schemas.microsoft.com/office/drawing/2016/5/12/chartex" xmlns:cx7="http://schemas.microsoft.com/office/drawing/2016/5/13/chartex" xmlns:cx8="http://schemas.microsoft.com/office/drawing/2016/5/14/chartex" xmlns:mc="http://schemas.openxmlformats.org/markup-compatibility/2006" xmlns:aink="http://schemas.microsoft.com/office/drawing/2016/ink" xmlns:am3d="http://schemas.microsoft.com/office/drawing/2017/model3d" xmlns:o="urn:schemas-microsoft-com:office:office" xmlns:r="http://schemas.openxmlformats.org/officeDocument/2006/relationships" xmlns:m="http://schemas.openxmlformats.org/officeDocument/2006/math" xmlns:v="urn:schemas-microsoft-com:vml" xmlns:wp14="http://schemas.microsoft.com/office/word/2010/wordprocessingDrawing" xmlns:wp="http://schemas.openxmlformats.org/drawingml/2006/wordprocessingDrawing" xmlns:w10="urn:schemas-microsoft-com:office:word" xmlns:w="http://schemas.openxmlformats.org/wordprocessingml/2006/main" xmlns:w14="http://schemas.microsoft.com/office/word/2010/wordml" xmlns:w15="http://schemas.microsoft.com/office/word/2012/wordml" xmlns:w16cid="http://schemas.microsoft.com/office/word/2016/wordml/cid" xmlns:w16se="http://schemas.microsoft.com/office/word/2015/wordml/symex" xmlns:wpg="http://schemas.microsoft.com/office/word/2010/wordprocessingGroup" xmlns:wpi="http://schemas.microsoft.com/office/word/2010/wordprocessingInk" xmlns:wne="http://schemas.microsoft.com/office/word/2006/wordml" xmlns:wps="http://schemas.microsoft.com/office/word/2010/wordprocessingShape" mc:Ignorable="w14 w15 w16se w16cid wp14">
   <w:p>
     <w:pPr>
-      <w:pStyle w:val="AltBilgi"/>
+      <w:pStyle w:val="Footer"/>
       <w:jc w:val="center"/>
     </w:pPr>
     <w:r>
@@ -15735,10 +16910,10 @@
 </file>
 
 <file path=word/footer3.xml><?xml version="1.0" encoding="utf-8"?>
-<w:ftr xmlns:wpc="http://schemas.microsoft.com/office/word/2010/wordprocessingCanvas" xmlns:cx="http://schemas.microsoft.com/office/drawing/2014/chartex" xmlns:mc="http://schemas.openxmlformats.org/markup-compatibility/2006" xmlns:o="urn:schemas-microsoft-com:office:office" xmlns:r="http://schemas.openxmlformats.org/officeDocument/2006/relationships" xmlns:m="http://schemas.openxmlformats.org/officeDocument/2006/math" xmlns:v="urn:schemas-microsoft-com:vml" xmlns:wp14="http://schemas.microsoft.com/office/word/2010/wordprocessingDrawing" xmlns:wp="http://schemas.openxmlformats.org/drawingml/2006/wordprocessingDrawing" xmlns:w10="urn:schemas-microsoft-com:office:word" xmlns:w="http://schemas.openxmlformats.org/wordprocessingml/2006/main" xmlns:w14="http://schemas.microsoft.com/office/word/2010/wordml" xmlns:w15="http://schemas.microsoft.com/office/word/2012/wordml" xmlns:w16se="http://schemas.microsoft.com/office/word/2015/wordml/symex" xmlns:wpg="http://schemas.microsoft.com/office/word/2010/wordprocessingGroup" xmlns:wpi="http://schemas.microsoft.com/office/word/2010/wordprocessingInk" xmlns:wne="http://schemas.microsoft.com/office/word/2006/wordml" xmlns:wps="http://schemas.microsoft.com/office/word/2010/wordprocessingShape" mc:Ignorable="w14 w15 w16se wp14">
+<w:ftr xmlns:wpc="http://schemas.microsoft.com/office/word/2010/wordprocessingCanvas" xmlns:cx="http://schemas.microsoft.com/office/drawing/2014/chartex" xmlns:cx1="http://schemas.microsoft.com/office/drawing/2015/9/8/chartex" xmlns:cx2="http://schemas.microsoft.com/office/drawing/2015/10/21/chartex" xmlns:cx3="http://schemas.microsoft.com/office/drawing/2016/5/9/chartex" xmlns:cx4="http://schemas.microsoft.com/office/drawing/2016/5/10/chartex" xmlns:cx5="http://schemas.microsoft.com/office/drawing/2016/5/11/chartex" xmlns:cx6="http://schemas.microsoft.com/office/drawing/2016/5/12/chartex" xmlns:cx7="http://schemas.microsoft.com/office/drawing/2016/5/13/chartex" xmlns:cx8="http://schemas.microsoft.com/office/drawing/2016/5/14/chartex" xmlns:mc="http://schemas.openxmlformats.org/markup-compatibility/2006" xmlns:aink="http://schemas.microsoft.com/office/drawing/2016/ink" xmlns:am3d="http://schemas.microsoft.com/office/drawing/2017/model3d" xmlns:o="urn:schemas-microsoft-com:office:office" xmlns:r="http://schemas.openxmlformats.org/officeDocument/2006/relationships" xmlns:m="http://schemas.openxmlformats.org/officeDocument/2006/math" xmlns:v="urn:schemas-microsoft-com:vml" xmlns:wp14="http://schemas.microsoft.com/office/word/2010/wordprocessingDrawing" xmlns:wp="http://schemas.openxmlformats.org/drawingml/2006/wordprocessingDrawing" xmlns:w10="urn:schemas-microsoft-com:office:word" xmlns:w="http://schemas.openxmlformats.org/wordprocessingml/2006/main" xmlns:w14="http://schemas.microsoft.com/office/word/2010/wordml" xmlns:w15="http://schemas.microsoft.com/office/word/2012/wordml" xmlns:w16cid="http://schemas.microsoft.com/office/word/2016/wordml/cid" xmlns:w16se="http://schemas.microsoft.com/office/word/2015/wordml/symex" xmlns:wpg="http://schemas.microsoft.com/office/word/2010/wordprocessingGroup" xmlns:wpi="http://schemas.microsoft.com/office/word/2010/wordprocessingInk" xmlns:wne="http://schemas.microsoft.com/office/word/2006/wordml" xmlns:wps="http://schemas.microsoft.com/office/word/2010/wordprocessingShape" mc:Ignorable="w14 w15 w16se w16cid wp14">
   <w:p>
     <w:pPr>
-      <w:pStyle w:val="AltBilgi"/>
+      <w:pStyle w:val="Footer"/>
       <w:jc w:val="center"/>
     </w:pPr>
     <w:r>
@@ -15767,17 +16942,17 @@
 </file>
 
 <file path=word/footer4.xml><?xml version="1.0" encoding="utf-8"?>
-<w:ftr xmlns:wpc="http://schemas.microsoft.com/office/word/2010/wordprocessingCanvas" xmlns:cx="http://schemas.microsoft.com/office/drawing/2014/chartex" xmlns:mc="http://schemas.openxmlformats.org/markup-compatibility/2006" xmlns:o="urn:schemas-microsoft-com:office:office" xmlns:r="http://schemas.openxmlformats.org/officeDocument/2006/relationships" xmlns:m="http://schemas.openxmlformats.org/officeDocument/2006/math" xmlns:v="urn:schemas-microsoft-com:vml" xmlns:wp14="http://schemas.microsoft.com/office/word/2010/wordprocessingDrawing" xmlns:wp="http://schemas.openxmlformats.org/drawingml/2006/wordprocessingDrawing" xmlns:w10="urn:schemas-microsoft-com:office:word" xmlns:w="http://schemas.openxmlformats.org/wordprocessingml/2006/main" xmlns:w14="http://schemas.microsoft.com/office/word/2010/wordml" xmlns:w15="http://schemas.microsoft.com/office/word/2012/wordml" xmlns:w16se="http://schemas.microsoft.com/office/word/2015/wordml/symex" xmlns:wpg="http://schemas.microsoft.com/office/word/2010/wordprocessingGroup" xmlns:wpi="http://schemas.microsoft.com/office/word/2010/wordprocessingInk" xmlns:wne="http://schemas.microsoft.com/office/word/2006/wordml" xmlns:wps="http://schemas.microsoft.com/office/word/2010/wordprocessingShape" mc:Ignorable="w14 w15 w16se wp14">
+<w:ftr xmlns:wpc="http://schemas.microsoft.com/office/word/2010/wordprocessingCanvas" xmlns:cx="http://schemas.microsoft.com/office/drawing/2014/chartex" xmlns:cx1="http://schemas.microsoft.com/office/drawing/2015/9/8/chartex" xmlns:cx2="http://schemas.microsoft.com/office/drawing/2015/10/21/chartex" xmlns:cx3="http://schemas.microsoft.com/office/drawing/2016/5/9/chartex" xmlns:cx4="http://schemas.microsoft.com/office/drawing/2016/5/10/chartex" xmlns:cx5="http://schemas.microsoft.com/office/drawing/2016/5/11/chartex" xmlns:cx6="http://schemas.microsoft.com/office/drawing/2016/5/12/chartex" xmlns:cx7="http://schemas.microsoft.com/office/drawing/2016/5/13/chartex" xmlns:cx8="http://schemas.microsoft.com/office/drawing/2016/5/14/chartex" xmlns:mc="http://schemas.openxmlformats.org/markup-compatibility/2006" xmlns:aink="http://schemas.microsoft.com/office/drawing/2016/ink" xmlns:am3d="http://schemas.microsoft.com/office/drawing/2017/model3d" xmlns:o="urn:schemas-microsoft-com:office:office" xmlns:r="http://schemas.openxmlformats.org/officeDocument/2006/relationships" xmlns:m="http://schemas.openxmlformats.org/officeDocument/2006/math" xmlns:v="urn:schemas-microsoft-com:vml" xmlns:wp14="http://schemas.microsoft.com/office/word/2010/wordprocessingDrawing" xmlns:wp="http://schemas.openxmlformats.org/drawingml/2006/wordprocessingDrawing" xmlns:w10="urn:schemas-microsoft-com:office:word" xmlns:w="http://schemas.openxmlformats.org/wordprocessingml/2006/main" xmlns:w14="http://schemas.microsoft.com/office/word/2010/wordml" xmlns:w15="http://schemas.microsoft.com/office/word/2012/wordml" xmlns:w16cid="http://schemas.microsoft.com/office/word/2016/wordml/cid" xmlns:w16se="http://schemas.microsoft.com/office/word/2015/wordml/symex" xmlns:wpg="http://schemas.microsoft.com/office/word/2010/wordprocessingGroup" xmlns:wpi="http://schemas.microsoft.com/office/word/2010/wordprocessingInk" xmlns:wne="http://schemas.microsoft.com/office/word/2006/wordml" xmlns:wps="http://schemas.microsoft.com/office/word/2010/wordprocessingShape" mc:Ignorable="w14 w15 w16se w16cid wp14">
   <w:p>
     <w:pPr>
-      <w:pStyle w:val="AltBilgi"/>
+      <w:pStyle w:val="Footer"/>
     </w:pPr>
   </w:p>
 </w:ftr>
 </file>
 
 <file path=word/footnotes.xml><?xml version="1.0" encoding="utf-8"?>
-<w:footnotes xmlns:wpc="http://schemas.microsoft.com/office/word/2010/wordprocessingCanvas" xmlns:cx="http://schemas.microsoft.com/office/drawing/2014/chartex" xmlns:mc="http://schemas.openxmlformats.org/markup-compatibility/2006" xmlns:o="urn:schemas-microsoft-com:office:office" xmlns:r="http://schemas.openxmlformats.org/officeDocument/2006/relationships" xmlns:m="http://schemas.openxmlformats.org/officeDocument/2006/math" xmlns:v="urn:schemas-microsoft-com:vml" xmlns:wp14="http://schemas.microsoft.com/office/word/2010/wordprocessingDrawing" xmlns:wp="http://schemas.openxmlformats.org/drawingml/2006/wordprocessingDrawing" xmlns:w10="urn:schemas-microsoft-com:office:word" xmlns:w="http://schemas.openxmlformats.org/wordprocessingml/2006/main" xmlns:w14="http://schemas.microsoft.com/office/word/2010/wordml" xmlns:w15="http://schemas.microsoft.com/office/word/2012/wordml" xmlns:w16se="http://schemas.microsoft.com/office/word/2015/wordml/symex" xmlns:wpg="http://schemas.microsoft.com/office/word/2010/wordprocessingGroup" xmlns:wpi="http://schemas.microsoft.com/office/word/2010/wordprocessingInk" xmlns:wne="http://schemas.microsoft.com/office/word/2006/wordml" xmlns:wps="http://schemas.microsoft.com/office/word/2010/wordprocessingShape" mc:Ignorable="w14 w15 w16se wp14">
+<w:footnotes xmlns:wpc="http://schemas.microsoft.com/office/word/2010/wordprocessingCanvas" xmlns:cx="http://schemas.microsoft.com/office/drawing/2014/chartex" xmlns:cx1="http://schemas.microsoft.com/office/drawing/2015/9/8/chartex" xmlns:cx2="http://schemas.microsoft.com/office/drawing/2015/10/21/chartex" xmlns:cx3="http://schemas.microsoft.com/office/drawing/2016/5/9/chartex" xmlns:cx4="http://schemas.microsoft.com/office/drawing/2016/5/10/chartex" xmlns:cx5="http://schemas.microsoft.com/office/drawing/2016/5/11/chartex" xmlns:cx6="http://schemas.microsoft.com/office/drawing/2016/5/12/chartex" xmlns:cx7="http://schemas.microsoft.com/office/drawing/2016/5/13/chartex" xmlns:cx8="http://schemas.microsoft.com/office/drawing/2016/5/14/chartex" xmlns:mc="http://schemas.openxmlformats.org/markup-compatibility/2006" xmlns:aink="http://schemas.microsoft.com/office/drawing/2016/ink" xmlns:am3d="http://schemas.microsoft.com/office/drawing/2017/model3d" xmlns:o="urn:schemas-microsoft-com:office:office" xmlns:r="http://schemas.openxmlformats.org/officeDocument/2006/relationships" xmlns:m="http://schemas.openxmlformats.org/officeDocument/2006/math" xmlns:v="urn:schemas-microsoft-com:vml" xmlns:wp14="http://schemas.microsoft.com/office/word/2010/wordprocessingDrawing" xmlns:wp="http://schemas.openxmlformats.org/drawingml/2006/wordprocessingDrawing" xmlns:w10="urn:schemas-microsoft-com:office:word" xmlns:w="http://schemas.openxmlformats.org/wordprocessingml/2006/main" xmlns:w14="http://schemas.microsoft.com/office/word/2010/wordml" xmlns:w15="http://schemas.microsoft.com/office/word/2012/wordml" xmlns:w16cid="http://schemas.microsoft.com/office/word/2016/wordml/cid" xmlns:w16se="http://schemas.microsoft.com/office/word/2015/wordml/symex" xmlns:wpg="http://schemas.microsoft.com/office/word/2010/wordprocessingGroup" xmlns:wpi="http://schemas.microsoft.com/office/word/2010/wordprocessingInk" xmlns:wne="http://schemas.microsoft.com/office/word/2006/wordml" xmlns:wps="http://schemas.microsoft.com/office/word/2010/wordprocessingShape" mc:Ignorable="w14 w15 w16se w16cid wp14">
   <w:footnote w:type="separator" w:id="-1">
     <w:p>
       <w:pPr>
@@ -15802,10 +16977,10 @@
 </file>
 
 <file path=word/header1.xml><?xml version="1.0" encoding="utf-8"?>
-<w:hdr xmlns:wpc="http://schemas.microsoft.com/office/word/2010/wordprocessingCanvas" xmlns:cx="http://schemas.microsoft.com/office/drawing/2014/chartex" xmlns:mc="http://schemas.openxmlformats.org/markup-compatibility/2006" xmlns:o="urn:schemas-microsoft-com:office:office" xmlns:r="http://schemas.openxmlformats.org/officeDocument/2006/relationships" xmlns:m="http://schemas.openxmlformats.org/officeDocument/2006/math" xmlns:v="urn:schemas-microsoft-com:vml" xmlns:wp14="http://schemas.microsoft.com/office/word/2010/wordprocessingDrawing" xmlns:wp="http://schemas.openxmlformats.org/drawingml/2006/wordprocessingDrawing" xmlns:w10="urn:schemas-microsoft-com:office:word" xmlns:w="http://schemas.openxmlformats.org/wordprocessingml/2006/main" xmlns:w14="http://schemas.microsoft.com/office/word/2010/wordml" xmlns:w15="http://schemas.microsoft.com/office/word/2012/wordml" xmlns:w16se="http://schemas.microsoft.com/office/word/2015/wordml/symex" xmlns:wpg="http://schemas.microsoft.com/office/word/2010/wordprocessingGroup" xmlns:wpi="http://schemas.microsoft.com/office/word/2010/wordprocessingInk" xmlns:wne="http://schemas.microsoft.com/office/word/2006/wordml" xmlns:wps="http://schemas.microsoft.com/office/word/2010/wordprocessingShape" mc:Ignorable="w14 w15 w16se wp14">
+<w:hdr xmlns:wpc="http://schemas.microsoft.com/office/word/2010/wordprocessingCanvas" xmlns:cx="http://schemas.microsoft.com/office/drawing/2014/chartex" xmlns:cx1="http://schemas.microsoft.com/office/drawing/2015/9/8/chartex" xmlns:cx2="http://schemas.microsoft.com/office/drawing/2015/10/21/chartex" xmlns:cx3="http://schemas.microsoft.com/office/drawing/2016/5/9/chartex" xmlns:cx4="http://schemas.microsoft.com/office/drawing/2016/5/10/chartex" xmlns:cx5="http://schemas.microsoft.com/office/drawing/2016/5/11/chartex" xmlns:cx6="http://schemas.microsoft.com/office/drawing/2016/5/12/chartex" xmlns:cx7="http://schemas.microsoft.com/office/drawing/2016/5/13/chartex" xmlns:cx8="http://schemas.microsoft.com/office/drawing/2016/5/14/chartex" xmlns:mc="http://schemas.openxmlformats.org/markup-compatibility/2006" xmlns:aink="http://schemas.microsoft.com/office/drawing/2016/ink" xmlns:am3d="http://schemas.microsoft.com/office/drawing/2017/model3d" xmlns:o="urn:schemas-microsoft-com:office:office" xmlns:r="http://schemas.openxmlformats.org/officeDocument/2006/relationships" xmlns:m="http://schemas.openxmlformats.org/officeDocument/2006/math" xmlns:v="urn:schemas-microsoft-com:vml" xmlns:wp14="http://schemas.microsoft.com/office/word/2010/wordprocessingDrawing" xmlns:wp="http://schemas.openxmlformats.org/drawingml/2006/wordprocessingDrawing" xmlns:w10="urn:schemas-microsoft-com:office:word" xmlns:w="http://schemas.openxmlformats.org/wordprocessingml/2006/main" xmlns:w14="http://schemas.microsoft.com/office/word/2010/wordml" xmlns:w15="http://schemas.microsoft.com/office/word/2012/wordml" xmlns:w16cid="http://schemas.microsoft.com/office/word/2016/wordml/cid" xmlns:w16se="http://schemas.microsoft.com/office/word/2015/wordml/symex" xmlns:wpg="http://schemas.microsoft.com/office/word/2010/wordprocessingGroup" xmlns:wpi="http://schemas.microsoft.com/office/word/2010/wordprocessingInk" xmlns:wne="http://schemas.microsoft.com/office/word/2006/wordml" xmlns:wps="http://schemas.microsoft.com/office/word/2010/wordprocessingShape" mc:Ignorable="w14 w15 w16se w16cid wp14">
   <w:p>
     <w:pPr>
-      <w:pStyle w:val="stBilgi"/>
+      <w:pStyle w:val="Header"/>
     </w:pPr>
     <w:r>
       <w:t>&lt;Project Name&gt;</w:t>
@@ -15815,7 +16990,7 @@
 </file>
 
 <file path=word/numbering.xml><?xml version="1.0" encoding="utf-8"?>
-<w:numbering xmlns:wpc="http://schemas.microsoft.com/office/word/2010/wordprocessingCanvas" xmlns:cx="http://schemas.microsoft.com/office/drawing/2014/chartex" xmlns:mc="http://schemas.openxmlformats.org/markup-compatibility/2006" xmlns:o="urn:schemas-microsoft-com:office:office" xmlns:r="http://schemas.openxmlformats.org/officeDocument/2006/relationships" xmlns:m="http://schemas.openxmlformats.org/officeDocument/2006/math" xmlns:v="urn:schemas-microsoft-com:vml" xmlns:wp14="http://schemas.microsoft.com/office/word/2010/wordprocessingDrawing" xmlns:wp="http://schemas.openxmlformats.org/drawingml/2006/wordprocessingDrawing" xmlns:w10="urn:schemas-microsoft-com:office:word" xmlns:w="http://schemas.openxmlformats.org/wordprocessingml/2006/main" xmlns:w14="http://schemas.microsoft.com/office/word/2010/wordml" xmlns:w15="http://schemas.microsoft.com/office/word/2012/wordml" xmlns:w16se="http://schemas.microsoft.com/office/word/2015/wordml/symex" xmlns:wpg="http://schemas.microsoft.com/office/word/2010/wordprocessingGroup" xmlns:wpi="http://schemas.microsoft.com/office/word/2010/wordprocessingInk" xmlns:wne="http://schemas.microsoft.com/office/word/2006/wordml" xmlns:wps="http://schemas.microsoft.com/office/word/2010/wordprocessingShape" mc:Ignorable="w14 w15 w16se wp14">
+<w:numbering xmlns:wpc="http://schemas.microsoft.com/office/word/2010/wordprocessingCanvas" xmlns:cx="http://schemas.microsoft.com/office/drawing/2014/chartex" xmlns:cx1="http://schemas.microsoft.com/office/drawing/2015/9/8/chartex" xmlns:cx2="http://schemas.microsoft.com/office/drawing/2015/10/21/chartex" xmlns:cx3="http://schemas.microsoft.com/office/drawing/2016/5/9/chartex" xmlns:cx4="http://schemas.microsoft.com/office/drawing/2016/5/10/chartex" xmlns:cx5="http://schemas.microsoft.com/office/drawing/2016/5/11/chartex" xmlns:cx6="http://schemas.microsoft.com/office/drawing/2016/5/12/chartex" xmlns:cx7="http://schemas.microsoft.com/office/drawing/2016/5/13/chartex" xmlns:cx8="http://schemas.microsoft.com/office/drawing/2016/5/14/chartex" xmlns:mc="http://schemas.openxmlformats.org/markup-compatibility/2006" xmlns:aink="http://schemas.microsoft.com/office/drawing/2016/ink" xmlns:am3d="http://schemas.microsoft.com/office/drawing/2017/model3d" xmlns:o="urn:schemas-microsoft-com:office:office" xmlns:r="http://schemas.openxmlformats.org/officeDocument/2006/relationships" xmlns:m="http://schemas.openxmlformats.org/officeDocument/2006/math" xmlns:v="urn:schemas-microsoft-com:vml" xmlns:wp14="http://schemas.microsoft.com/office/word/2010/wordprocessingDrawing" xmlns:wp="http://schemas.openxmlformats.org/drawingml/2006/wordprocessingDrawing" xmlns:w10="urn:schemas-microsoft-com:office:word" xmlns:w="http://schemas.openxmlformats.org/wordprocessingml/2006/main" xmlns:w14="http://schemas.microsoft.com/office/word/2010/wordml" xmlns:w15="http://schemas.microsoft.com/office/word/2012/wordml" xmlns:w16cid="http://schemas.microsoft.com/office/word/2016/wordml/cid" xmlns:w16se="http://schemas.microsoft.com/office/word/2015/wordml/symex" xmlns:wpg="http://schemas.microsoft.com/office/word/2010/wordprocessingGroup" xmlns:wpi="http://schemas.microsoft.com/office/word/2010/wordprocessingInk" xmlns:wne="http://schemas.microsoft.com/office/word/2006/wordml" xmlns:wps="http://schemas.microsoft.com/office/word/2010/wordprocessingShape" mc:Ignorable="w14 w15 w16se w16cid wp14">
   <w:abstractNum w:abstractNumId="0" w15:restartNumberingAfterBreak="0">
     <w:nsid w:val="009638DA"/>
     <w:multiLevelType w:val="multilevel"/>
@@ -19157,7 +20332,7 @@
     <w:lvl w:ilvl="0">
       <w:start w:val="1"/>
       <w:numFmt w:val="decimal"/>
-      <w:pStyle w:val="Balk1"/>
+      <w:pStyle w:val="Heading1"/>
       <w:isLgl/>
       <w:lvlText w:val="%1."/>
       <w:lvlJc w:val="left"/>
@@ -19174,7 +20349,7 @@
     <w:lvl w:ilvl="1">
       <w:start w:val="1"/>
       <w:numFmt w:val="decimal"/>
-      <w:pStyle w:val="Balk2"/>
+      <w:pStyle w:val="Heading2"/>
       <w:isLgl/>
       <w:lvlText w:val="%1.%2."/>
       <w:lvlJc w:val="left"/>
@@ -20167,7 +21342,7 @@
 </file>
 
 <file path=word/styles.xml><?xml version="1.0" encoding="utf-8"?>
-<w:styles xmlns:mc="http://schemas.openxmlformats.org/markup-compatibility/2006" xmlns:r="http://schemas.openxmlformats.org/officeDocument/2006/relationships" xmlns:w="http://schemas.openxmlformats.org/wordprocessingml/2006/main" xmlns:w14="http://schemas.microsoft.com/office/word/2010/wordml" xmlns:w15="http://schemas.microsoft.com/office/word/2012/wordml" xmlns:w16se="http://schemas.microsoft.com/office/word/2015/wordml/symex" mc:Ignorable="w14 w15 w16se">
+<w:styles xmlns:mc="http://schemas.openxmlformats.org/markup-compatibility/2006" xmlns:r="http://schemas.openxmlformats.org/officeDocument/2006/relationships" xmlns:w="http://schemas.openxmlformats.org/wordprocessingml/2006/main" xmlns:w14="http://schemas.microsoft.com/office/word/2010/wordml" xmlns:w15="http://schemas.microsoft.com/office/word/2012/wordml" xmlns:w16cid="http://schemas.microsoft.com/office/word/2016/wordml/cid" xmlns:w16se="http://schemas.microsoft.com/office/word/2015/wordml/symex" mc:Ignorable="w14 w15 w16se w16cid">
   <w:docDefaults>
     <w:rPrDefault>
       <w:rPr>
@@ -20183,7 +21358,7 @@
       </w:pPr>
     </w:pPrDefault>
   </w:docDefaults>
-  <w:latentStyles w:defLockedState="0" w:defUIPriority="99" w:defSemiHidden="0" w:defUnhideWhenUsed="0" w:defQFormat="0" w:count="371">
+  <w:latentStyles w:defLockedState="0" w:defUIPriority="99" w:defSemiHidden="0" w:defUnhideWhenUsed="0" w:defQFormat="0" w:count="377">
     <w:lsdException w:name="Normal" w:uiPriority="0" w:qFormat="1"/>
     <w:lsdException w:name="heading 1" w:uiPriority="9" w:qFormat="1"/>
     <w:lsdException w:name="heading 2" w:semiHidden="1" w:uiPriority="9" w:unhideWhenUsed="1" w:qFormat="1"/>
@@ -20331,11 +21506,8 @@
     <w:lsdException w:name="Table 3D effects 3" w:semiHidden="1" w:unhideWhenUsed="1"/>
     <w:lsdException w:name="Table Contemporary" w:semiHidden="1" w:unhideWhenUsed="1"/>
     <w:lsdException w:name="Table Elegant" w:semiHidden="1" w:unhideWhenUsed="1"/>
-    <w:lsdException w:name="Table Professional" w:semiHidden="1" w:unhideWhenUsed="1"/>
     <w:lsdException w:name="Table Subtle 1" w:semiHidden="1" w:unhideWhenUsed="1"/>
     <w:lsdException w:name="Table Subtle 2" w:semiHidden="1" w:unhideWhenUsed="1"/>
-    <w:lsdException w:name="Table Web 1" w:semiHidden="1" w:unhideWhenUsed="1"/>
-    <w:lsdException w:name="Table Web 2" w:semiHidden="1" w:unhideWhenUsed="1"/>
     <w:lsdException w:name="Table Web 3" w:semiHidden="1" w:unhideWhenUsed="1"/>
     <w:lsdException w:name="Balloon Text" w:semiHidden="1" w:unhideWhenUsed="1"/>
     <w:lsdException w:name="Table Grid" w:uiPriority="59"/>
@@ -20555,6 +21727,12 @@
     <w:lsdException w:name="List Table 5 Dark Accent 6" w:uiPriority="50"/>
     <w:lsdException w:name="List Table 6 Colorful Accent 6" w:uiPriority="51"/>
     <w:lsdException w:name="List Table 7 Colorful Accent 6" w:uiPriority="52"/>
+    <w:lsdException w:name="Mention" w:semiHidden="1" w:unhideWhenUsed="1"/>
+    <w:lsdException w:name="Smart Hyperlink" w:semiHidden="1" w:unhideWhenUsed="1"/>
+    <w:lsdException w:name="Hashtag" w:semiHidden="1" w:unhideWhenUsed="1"/>
+    <w:lsdException w:name="Unresolved Mention" w:semiHidden="1" w:unhideWhenUsed="1"/>
+    <w:lsdException w:name="Smart Link" w:semiHidden="1" w:unhideWhenUsed="1"/>
+    <w:lsdException w:name="Smart Link Error" w:semiHidden="1" w:unhideWhenUsed="1"/>
   </w:latentStyles>
   <w:style w:type="paragraph" w:default="1" w:styleId="Normal">
     <w:name w:val="Normal"/>
@@ -20571,11 +21749,11 @@
       <w:lang w:val="en-US"/>
     </w:rPr>
   </w:style>
-  <w:style w:type="paragraph" w:styleId="Balk1">
+  <w:style w:type="paragraph" w:styleId="Heading1">
     <w:name w:val="heading 1"/>
     <w:basedOn w:val="Normal"/>
     <w:next w:val="Normal"/>
-    <w:link w:val="Balk1Char"/>
+    <w:link w:val="Heading1Char"/>
     <w:autoRedefine/>
     <w:uiPriority w:val="9"/>
     <w:qFormat/>
@@ -20597,11 +21775,11 @@
       <w:szCs w:val="28"/>
     </w:rPr>
   </w:style>
-  <w:style w:type="paragraph" w:styleId="Balk2">
+  <w:style w:type="paragraph" w:styleId="Heading2">
     <w:name w:val="heading 2"/>
-    <w:basedOn w:val="Balk1"/>
+    <w:basedOn w:val="Heading1"/>
     <w:next w:val="Normal"/>
-    <w:link w:val="Balk2Char"/>
+    <w:link w:val="Heading2Char"/>
     <w:uiPriority w:val="9"/>
     <w:unhideWhenUsed/>
     <w:qFormat/>
@@ -20617,11 +21795,11 @@
       <w:szCs w:val="26"/>
     </w:rPr>
   </w:style>
-  <w:style w:type="paragraph" w:styleId="Balk3">
+  <w:style w:type="paragraph" w:styleId="Heading3">
     <w:name w:val="heading 3"/>
     <w:basedOn w:val="Normal"/>
     <w:next w:val="Normal"/>
-    <w:link w:val="Balk3Char"/>
+    <w:link w:val="Heading3Char"/>
     <w:uiPriority w:val="9"/>
     <w:unhideWhenUsed/>
     <w:qFormat/>
@@ -20639,13 +21817,13 @@
       <w:color w:val="000000" w:themeColor="text1"/>
     </w:rPr>
   </w:style>
-  <w:style w:type="character" w:default="1" w:styleId="VarsaylanParagrafYazTipi">
+  <w:style w:type="character" w:default="1" w:styleId="DefaultParagraphFont">
     <w:name w:val="Default Paragraph Font"/>
     <w:uiPriority w:val="1"/>
     <w:semiHidden/>
     <w:unhideWhenUsed/>
   </w:style>
-  <w:style w:type="table" w:default="1" w:styleId="NormalTablo">
+  <w:style w:type="table" w:default="1" w:styleId="TableNormal">
     <w:name w:val="Normal Table"/>
     <w:uiPriority w:val="99"/>
     <w:semiHidden/>
@@ -20660,17 +21838,17 @@
       </w:tblCellMar>
     </w:tblPr>
   </w:style>
-  <w:style w:type="numbering" w:default="1" w:styleId="ListeYok">
+  <w:style w:type="numbering" w:default="1" w:styleId="NoList">
     <w:name w:val="No List"/>
     <w:uiPriority w:val="99"/>
     <w:semiHidden/>
     <w:unhideWhenUsed/>
   </w:style>
-  <w:style w:type="paragraph" w:styleId="KonuBal">
+  <w:style w:type="paragraph" w:styleId="Title">
     <w:name w:val="Title"/>
     <w:basedOn w:val="Normal"/>
     <w:next w:val="Normal"/>
-    <w:link w:val="KonuBalChar"/>
+    <w:link w:val="TitleChar"/>
     <w:autoRedefine/>
     <w:uiPriority w:val="10"/>
     <w:qFormat/>
@@ -20689,10 +21867,10 @@
       <w:szCs w:val="52"/>
     </w:rPr>
   </w:style>
-  <w:style w:type="character" w:customStyle="1" w:styleId="KonuBalChar">
-    <w:name w:val="Konu Başlığı Char"/>
-    <w:basedOn w:val="VarsaylanParagrafYazTipi"/>
-    <w:link w:val="KonuBal"/>
+  <w:style w:type="character" w:customStyle="1" w:styleId="TitleChar">
+    <w:name w:val="Title Char"/>
+    <w:basedOn w:val="DefaultParagraphFont"/>
+    <w:link w:val="Title"/>
     <w:uiPriority w:val="10"/>
     <w:rsid w:val="0081755C"/>
     <w:rPr>
@@ -20706,10 +21884,10 @@
       <w:lang w:val="en-US"/>
     </w:rPr>
   </w:style>
-  <w:style w:type="character" w:customStyle="1" w:styleId="Balk1Char">
-    <w:name w:val="Başlık 1 Char"/>
-    <w:basedOn w:val="VarsaylanParagrafYazTipi"/>
-    <w:link w:val="Balk1"/>
+  <w:style w:type="character" w:customStyle="1" w:styleId="Heading1Char">
+    <w:name w:val="Heading 1 Char"/>
+    <w:basedOn w:val="DefaultParagraphFont"/>
+    <w:link w:val="Heading1"/>
     <w:uiPriority w:val="9"/>
     <w:rsid w:val="00B42FAC"/>
     <w:rPr>
@@ -20722,10 +21900,10 @@
       <w:lang w:val="en-US"/>
     </w:rPr>
   </w:style>
-  <w:style w:type="character" w:customStyle="1" w:styleId="Balk2Char">
-    <w:name w:val="Başlık 2 Char"/>
-    <w:basedOn w:val="VarsaylanParagrafYazTipi"/>
-    <w:link w:val="Balk2"/>
+  <w:style w:type="character" w:customStyle="1" w:styleId="Heading2Char">
+    <w:name w:val="Heading 2 Char"/>
+    <w:basedOn w:val="DefaultParagraphFont"/>
+    <w:link w:val="Heading2"/>
     <w:uiPriority w:val="9"/>
     <w:rsid w:val="00B42FAC"/>
     <w:rPr>
@@ -20737,7 +21915,7 @@
       <w:lang w:val="en-US"/>
     </w:rPr>
   </w:style>
-  <w:style w:type="paragraph" w:styleId="ListeParagraf">
+  <w:style w:type="paragraph" w:styleId="ListParagraph">
     <w:name w:val="List Paragraph"/>
     <w:basedOn w:val="Normal"/>
     <w:uiPriority w:val="34"/>
@@ -20747,10 +21925,10 @@
       <w:ind w:left="720"/>
     </w:pPr>
   </w:style>
-  <w:style w:type="character" w:customStyle="1" w:styleId="Balk3Char">
-    <w:name w:val="Başlık 3 Char"/>
-    <w:basedOn w:val="VarsaylanParagrafYazTipi"/>
-    <w:link w:val="Balk3"/>
+  <w:style w:type="character" w:customStyle="1" w:styleId="Heading3Char">
+    <w:name w:val="Heading 3 Char"/>
+    <w:basedOn w:val="DefaultParagraphFont"/>
+    <w:link w:val="Heading3"/>
     <w:uiPriority w:val="9"/>
     <w:rsid w:val="00E058B9"/>
     <w:rPr>
@@ -20762,10 +21940,10 @@
       <w:lang w:val="en-US"/>
     </w:rPr>
   </w:style>
-  <w:style w:type="paragraph" w:styleId="stBilgi">
+  <w:style w:type="paragraph" w:styleId="Header">
     <w:name w:val="header"/>
     <w:basedOn w:val="Normal"/>
-    <w:link w:val="stBilgiChar"/>
+    <w:link w:val="HeaderChar"/>
     <w:uiPriority w:val="99"/>
     <w:unhideWhenUsed/>
     <w:rsid w:val="00897AB7"/>
@@ -20777,10 +21955,10 @@
       <w:spacing w:after="0" w:line="240" w:lineRule="auto"/>
     </w:pPr>
   </w:style>
-  <w:style w:type="character" w:customStyle="1" w:styleId="stBilgiChar">
-    <w:name w:val="Üst Bilgi Char"/>
-    <w:basedOn w:val="VarsaylanParagrafYazTipi"/>
-    <w:link w:val="stBilgi"/>
+  <w:style w:type="character" w:customStyle="1" w:styleId="HeaderChar">
+    <w:name w:val="Header Char"/>
+    <w:basedOn w:val="DefaultParagraphFont"/>
+    <w:link w:val="Header"/>
     <w:uiPriority w:val="99"/>
     <w:rsid w:val="00897AB7"/>
     <w:rPr>
@@ -20789,10 +21967,10 @@
       <w:lang w:val="en-US"/>
     </w:rPr>
   </w:style>
-  <w:style w:type="paragraph" w:styleId="AltBilgi">
+  <w:style w:type="paragraph" w:styleId="Footer">
     <w:name w:val="footer"/>
     <w:basedOn w:val="Normal"/>
-    <w:link w:val="AltBilgiChar"/>
+    <w:link w:val="FooterChar"/>
     <w:uiPriority w:val="99"/>
     <w:unhideWhenUsed/>
     <w:rsid w:val="00897AB7"/>
@@ -20804,10 +21982,10 @@
       <w:spacing w:after="0" w:line="240" w:lineRule="auto"/>
     </w:pPr>
   </w:style>
-  <w:style w:type="character" w:customStyle="1" w:styleId="AltBilgiChar">
-    <w:name w:val="Alt Bilgi Char"/>
-    <w:basedOn w:val="VarsaylanParagrafYazTipi"/>
-    <w:link w:val="AltBilgi"/>
+  <w:style w:type="character" w:customStyle="1" w:styleId="FooterChar">
+    <w:name w:val="Footer Char"/>
+    <w:basedOn w:val="DefaultParagraphFont"/>
+    <w:link w:val="Footer"/>
     <w:uiPriority w:val="99"/>
     <w:rsid w:val="00897AB7"/>
     <w:rPr>
@@ -20816,9 +21994,9 @@
       <w:lang w:val="en-US"/>
     </w:rPr>
   </w:style>
-  <w:style w:type="paragraph" w:styleId="TBal">
+  <w:style w:type="paragraph" w:styleId="TOCHeading">
     <w:name w:val="TOC Heading"/>
-    <w:basedOn w:val="Balk1"/>
+    <w:basedOn w:val="Heading1"/>
     <w:next w:val="Normal"/>
     <w:uiPriority w:val="39"/>
     <w:unhideWhenUsed/>
@@ -20840,10 +22018,10 @@
       <w:lang w:eastAsia="ja-JP"/>
     </w:rPr>
   </w:style>
-  <w:style w:type="paragraph" w:styleId="BalonMetni">
+  <w:style w:type="paragraph" w:styleId="BalloonText">
     <w:name w:val="Balloon Text"/>
     <w:basedOn w:val="Normal"/>
-    <w:link w:val="BalonMetniChar"/>
+    <w:link w:val="BalloonTextChar"/>
     <w:uiPriority w:val="99"/>
     <w:semiHidden/>
     <w:unhideWhenUsed/>
@@ -20857,10 +22035,10 @@
       <w:szCs w:val="16"/>
     </w:rPr>
   </w:style>
-  <w:style w:type="character" w:customStyle="1" w:styleId="BalonMetniChar">
-    <w:name w:val="Balon Metni Char"/>
-    <w:basedOn w:val="VarsaylanParagrafYazTipi"/>
-    <w:link w:val="BalonMetni"/>
+  <w:style w:type="character" w:customStyle="1" w:styleId="BalloonTextChar">
+    <w:name w:val="Balloon Text Char"/>
+    <w:basedOn w:val="DefaultParagraphFont"/>
+    <w:link w:val="BalloonText"/>
     <w:uiPriority w:val="99"/>
     <w:semiHidden/>
     <w:rsid w:val="000A1458"/>
@@ -20871,7 +22049,7 @@
       <w:lang w:val="en-US"/>
     </w:rPr>
   </w:style>
-  <w:style w:type="paragraph" w:styleId="T1">
+  <w:style w:type="paragraph" w:styleId="TOC1">
     <w:name w:val="toc 1"/>
     <w:basedOn w:val="Normal"/>
     <w:next w:val="Normal"/>
@@ -20883,9 +22061,9 @@
       <w:spacing w:after="100"/>
     </w:pPr>
   </w:style>
-  <w:style w:type="character" w:styleId="Kpr">
+  <w:style w:type="character" w:styleId="Hyperlink">
     <w:name w:val="Hyperlink"/>
-    <w:basedOn w:val="VarsaylanParagrafYazTipi"/>
+    <w:basedOn w:val="DefaultParagraphFont"/>
     <w:uiPriority w:val="99"/>
     <w:unhideWhenUsed/>
     <w:rsid w:val="009E6E98"/>
@@ -20894,7 +22072,7 @@
       <w:u w:val="single"/>
     </w:rPr>
   </w:style>
-  <w:style w:type="paragraph" w:styleId="T2">
+  <w:style w:type="paragraph" w:styleId="TOC2">
     <w:name w:val="toc 2"/>
     <w:basedOn w:val="Normal"/>
     <w:next w:val="Normal"/>
@@ -20907,7 +22085,7 @@
       <w:ind w:left="240"/>
     </w:pPr>
   </w:style>
-  <w:style w:type="paragraph" w:styleId="T3">
+  <w:style w:type="paragraph" w:styleId="TOC3">
     <w:name w:val="toc 3"/>
     <w:basedOn w:val="Normal"/>
     <w:next w:val="Normal"/>
@@ -21213,7 +22391,7 @@
 </file>
 
 <file path=customXml/itemProps1.xml><?xml version="1.0" encoding="utf-8"?>
-<ds:datastoreItem xmlns:ds="http://schemas.openxmlformats.org/officeDocument/2006/customXml" ds:itemID="{CA7A6BFC-476A-4C69-953F-92634A5EACFE}">
+<ds:datastoreItem xmlns:ds="http://schemas.openxmlformats.org/officeDocument/2006/customXml" ds:itemID="{B8FF1B7B-D57C-405A-A6F9-69268E3F4E3D}">
   <ds:schemaRefs>
     <ds:schemaRef ds:uri="http://schemas.openxmlformats.org/officeDocument/2006/bibliography"/>
   </ds:schemaRefs>

--- a/RAD/RAD_Template_Group7.docx
+++ b/RAD/RAD_Template_Group7.docx
@@ -9,6 +9,7 @@
           <w:sz w:val="48"/>
         </w:rPr>
       </w:pPr>
+      <w:bookmarkStart w:id="0" w:name="_GoBack"/>
     </w:p>
     <w:p>
       <w:pPr>
@@ -294,7 +295,7 @@
           <v:shape id="_x0000_i1025" type="#_x0000_t75" style="width:167.6pt;height:63.95pt" o:ole="">
             <v:imagedata r:id="rId8" o:title=""/>
           </v:shape>
-          <o:OLEObject Type="Embed" ProgID="PBrush" ShapeID="_x0000_i1025" DrawAspect="Content" ObjectID="_1633888880" r:id="rId9"/>
+          <o:OLEObject Type="Embed" ProgID="PBrush" ShapeID="_x0000_i1025" DrawAspect="Content" ObjectID="_1633889775" r:id="rId9"/>
         </w:object>
       </w:r>
     </w:p>
@@ -2729,11 +2730,11 @@
       <w:pPr>
         <w:pStyle w:val="Heading1"/>
       </w:pPr>
-      <w:bookmarkStart w:id="0" w:name="_Toc496873294"/>
+      <w:bookmarkStart w:id="1" w:name="_Toc496873294"/>
       <w:r>
         <w:t>Introduction</w:t>
       </w:r>
-      <w:bookmarkEnd w:id="0"/>
+      <w:bookmarkEnd w:id="1"/>
     </w:p>
     <w:p>
       <w:r>
@@ -2780,17 +2781,17 @@
       <w:pPr>
         <w:pStyle w:val="Heading2"/>
       </w:pPr>
-      <w:bookmarkStart w:id="1" w:name="_Toc496873295"/>
+      <w:bookmarkStart w:id="2" w:name="_Toc496873295"/>
       <w:r>
         <w:t>Purpose of the System</w:t>
       </w:r>
-      <w:bookmarkEnd w:id="1"/>
+      <w:bookmarkEnd w:id="2"/>
     </w:p>
     <w:p>
       <w:pPr>
         <w:pStyle w:val="Heading2"/>
       </w:pPr>
-      <w:bookmarkStart w:id="2" w:name="_Toc496873296"/>
+      <w:bookmarkStart w:id="3" w:name="_Toc496873296"/>
       <w:r>
         <w:t xml:space="preserve">Scope of the </w:t>
       </w:r>
@@ -2800,13 +2801,13 @@
       <w:r>
         <w:t>ystem</w:t>
       </w:r>
-      <w:bookmarkEnd w:id="2"/>
+      <w:bookmarkEnd w:id="3"/>
     </w:p>
     <w:p>
       <w:pPr>
         <w:pStyle w:val="Heading2"/>
       </w:pPr>
-      <w:bookmarkStart w:id="3" w:name="_Toc496873297"/>
+      <w:bookmarkStart w:id="4" w:name="_Toc496873297"/>
       <w:r>
         <w:t xml:space="preserve">Objectives and </w:t>
       </w:r>
@@ -2828,13 +2829,13 @@
       <w:r>
         <w:t>roject</w:t>
       </w:r>
-      <w:bookmarkEnd w:id="3"/>
+      <w:bookmarkEnd w:id="4"/>
     </w:p>
     <w:p>
       <w:pPr>
         <w:pStyle w:val="Heading2"/>
       </w:pPr>
-      <w:bookmarkStart w:id="4" w:name="_Toc496873298"/>
+      <w:bookmarkStart w:id="5" w:name="_Toc496873298"/>
       <w:r>
         <w:t xml:space="preserve">Definitions, </w:t>
       </w:r>
@@ -2850,7 +2851,7 @@
       <w:r>
         <w:t>bbreviations</w:t>
       </w:r>
-      <w:bookmarkEnd w:id="4"/>
+      <w:bookmarkEnd w:id="5"/>
     </w:p>
     <w:p>
       <w:r>
@@ -2861,11 +2862,11 @@
       <w:pPr>
         <w:pStyle w:val="Heading2"/>
       </w:pPr>
-      <w:bookmarkStart w:id="5" w:name="_Toc496873299"/>
+      <w:bookmarkStart w:id="6" w:name="_Toc496873299"/>
       <w:r>
         <w:t>Overview</w:t>
       </w:r>
-      <w:bookmarkEnd w:id="5"/>
+      <w:bookmarkEnd w:id="6"/>
     </w:p>
     <w:p>
       <w:r>
@@ -2906,14 +2907,14 @@
       <w:pPr>
         <w:pStyle w:val="Heading1"/>
       </w:pPr>
-      <w:bookmarkStart w:id="6" w:name="_Toc496873300"/>
+      <w:bookmarkStart w:id="7" w:name="_Toc496873300"/>
       <w:r>
         <w:t>Current S</w:t>
       </w:r>
       <w:r>
         <w:t>ystem</w:t>
       </w:r>
-      <w:bookmarkEnd w:id="6"/>
+      <w:bookmarkEnd w:id="7"/>
     </w:p>
     <w:p>
       <w:r>
@@ -2924,7 +2925,7 @@
       <w:pPr>
         <w:pStyle w:val="Heading1"/>
       </w:pPr>
-      <w:bookmarkStart w:id="7" w:name="_Toc496873301"/>
+      <w:bookmarkStart w:id="8" w:name="_Toc496873301"/>
       <w:r>
         <w:t xml:space="preserve">Proposed </w:t>
       </w:r>
@@ -2934,7 +2935,7 @@
       <w:r>
         <w:t>ystem</w:t>
       </w:r>
-      <w:bookmarkEnd w:id="7"/>
+      <w:bookmarkEnd w:id="8"/>
     </w:p>
     <w:p>
       <w:pPr>
@@ -2952,11 +2953,11 @@
       <w:pPr>
         <w:pStyle w:val="Heading2"/>
       </w:pPr>
-      <w:bookmarkStart w:id="8" w:name="_Toc496873302"/>
+      <w:bookmarkStart w:id="9" w:name="_Toc496873302"/>
       <w:r>
         <w:t>Overview</w:t>
       </w:r>
-      <w:bookmarkEnd w:id="8"/>
+      <w:bookmarkEnd w:id="9"/>
     </w:p>
     <w:p>
       <w:pPr>
@@ -2974,7 +2975,7 @@
       <w:pPr>
         <w:pStyle w:val="Heading2"/>
       </w:pPr>
-      <w:bookmarkStart w:id="9" w:name="_Toc496873303"/>
+      <w:bookmarkStart w:id="10" w:name="_Toc496873303"/>
       <w:r>
         <w:lastRenderedPageBreak/>
         <w:t xml:space="preserve">Functional </w:t>
@@ -2985,7 +2986,7 @@
       <w:r>
         <w:t>equirements</w:t>
       </w:r>
-      <w:bookmarkEnd w:id="9"/>
+      <w:bookmarkEnd w:id="10"/>
     </w:p>
     <w:p>
       <w:r>
@@ -2996,7 +2997,7 @@
       <w:pPr>
         <w:pStyle w:val="Heading2"/>
       </w:pPr>
-      <w:bookmarkStart w:id="10" w:name="_Toc496873304"/>
+      <w:bookmarkStart w:id="11" w:name="_Toc496873304"/>
       <w:r>
         <w:t xml:space="preserve">Nonfunctional </w:t>
       </w:r>
@@ -3006,7 +3007,7 @@
       <w:r>
         <w:t>equirements</w:t>
       </w:r>
-      <w:bookmarkEnd w:id="10"/>
+      <w:bookmarkEnd w:id="11"/>
     </w:p>
     <w:p>
       <w:r>
@@ -3023,19 +3024,9 @@
       <w:pPr>
         <w:pStyle w:val="Heading3"/>
       </w:pPr>
-      <w:bookmarkStart w:id="11" w:name="_Toc496873305"/>
+      <w:bookmarkStart w:id="12" w:name="_Toc496873305"/>
       <w:r>
         <w:t>Usability</w:t>
-      </w:r>
-      <w:bookmarkEnd w:id="11"/>
-    </w:p>
-    <w:p>
-      <w:pPr>
-        <w:pStyle w:val="Heading3"/>
-      </w:pPr>
-      <w:bookmarkStart w:id="12" w:name="_Toc496873306"/>
-      <w:r>
-        <w:t>Reliability</w:t>
       </w:r>
       <w:bookmarkEnd w:id="12"/>
     </w:p>
@@ -3043,9 +3034,9 @@
       <w:pPr>
         <w:pStyle w:val="Heading3"/>
       </w:pPr>
-      <w:bookmarkStart w:id="13" w:name="_Toc496873307"/>
+      <w:bookmarkStart w:id="13" w:name="_Toc496873306"/>
       <w:r>
-        <w:t>Performance</w:t>
+        <w:t>Reliability</w:t>
       </w:r>
       <w:bookmarkEnd w:id="13"/>
     </w:p>
@@ -3053,9 +3044,9 @@
       <w:pPr>
         <w:pStyle w:val="Heading3"/>
       </w:pPr>
-      <w:bookmarkStart w:id="14" w:name="_Toc496873308"/>
+      <w:bookmarkStart w:id="14" w:name="_Toc496873307"/>
       <w:r>
-        <w:t>Supportability</w:t>
+        <w:t>Performance</w:t>
       </w:r>
       <w:bookmarkEnd w:id="14"/>
     </w:p>
@@ -3063,9 +3054,9 @@
       <w:pPr>
         <w:pStyle w:val="Heading3"/>
       </w:pPr>
-      <w:bookmarkStart w:id="15" w:name="_Toc496873309"/>
+      <w:bookmarkStart w:id="15" w:name="_Toc496873308"/>
       <w:r>
-        <w:t>Implementation</w:t>
+        <w:t>Supportability</w:t>
       </w:r>
       <w:bookmarkEnd w:id="15"/>
     </w:p>
@@ -3073,9 +3064,9 @@
       <w:pPr>
         <w:pStyle w:val="Heading3"/>
       </w:pPr>
-      <w:bookmarkStart w:id="16" w:name="_Toc496873310"/>
+      <w:bookmarkStart w:id="16" w:name="_Toc496873309"/>
       <w:r>
-        <w:t>Interface</w:t>
+        <w:t>Implementation</w:t>
       </w:r>
       <w:bookmarkEnd w:id="16"/>
     </w:p>
@@ -3083,9 +3074,9 @@
       <w:pPr>
         <w:pStyle w:val="Heading3"/>
       </w:pPr>
-      <w:bookmarkStart w:id="17" w:name="_Toc496873311"/>
+      <w:bookmarkStart w:id="17" w:name="_Toc496873310"/>
       <w:r>
-        <w:t>Packaging</w:t>
+        <w:t>Interface</w:t>
       </w:r>
       <w:bookmarkEnd w:id="17"/>
     </w:p>
@@ -3093,24 +3084,34 @@
       <w:pPr>
         <w:pStyle w:val="Heading3"/>
       </w:pPr>
-      <w:bookmarkStart w:id="18" w:name="_Toc496873312"/>
+      <w:bookmarkStart w:id="18" w:name="_Toc496873311"/>
       <w:r>
-        <w:t>Legal</w:t>
+        <w:t>Packaging</w:t>
       </w:r>
       <w:bookmarkEnd w:id="18"/>
     </w:p>
     <w:p>
       <w:pPr>
+        <w:pStyle w:val="Heading3"/>
+      </w:pPr>
+      <w:bookmarkStart w:id="19" w:name="_Toc496873312"/>
+      <w:r>
+        <w:t>Legal</w:t>
+      </w:r>
+      <w:bookmarkEnd w:id="19"/>
+    </w:p>
+    <w:p>
+      <w:pPr>
         <w:pStyle w:val="Heading2"/>
       </w:pPr>
-      <w:bookmarkStart w:id="19" w:name="_Toc496873313"/>
+      <w:bookmarkStart w:id="20" w:name="_Toc496873313"/>
       <w:r>
         <w:t>System M</w:t>
       </w:r>
       <w:r>
         <w:t>odels</w:t>
       </w:r>
-      <w:bookmarkEnd w:id="19"/>
+      <w:bookmarkEnd w:id="20"/>
     </w:p>
     <w:p>
       <w:pPr>
@@ -3132,7 +3133,7 @@
           <w:sz w:val="28"/>
         </w:rPr>
       </w:pPr>
-      <w:bookmarkStart w:id="20" w:name="_Toc496873314"/>
+      <w:bookmarkStart w:id="21" w:name="_Toc496873314"/>
       <w:r>
         <w:rPr>
           <w:b/>
@@ -3140,7 +3141,7 @@
         </w:rPr>
         <w:t>Scenarios</w:t>
       </w:r>
-      <w:bookmarkEnd w:id="20"/>
+      <w:bookmarkEnd w:id="21"/>
     </w:p>
     <w:p>
       <w:pPr>
@@ -3151,7 +3152,7 @@
           <w:sz w:val="32"/>
         </w:rPr>
       </w:pPr>
-      <w:bookmarkStart w:id="21" w:name="_Toc496873315"/>
+      <w:bookmarkStart w:id="22" w:name="_Toc496873315"/>
       <w:r>
         <w:rPr>
           <w:rFonts w:ascii="Agency FB" w:hAnsi="Agency FB"/>
@@ -3553,41 +3554,23 @@
                 <w:szCs w:val="18"/>
                 <w:lang w:eastAsia="tr-TR"/>
               </w:rPr>
-              <w:t xml:space="preserve">After </w:t>
-            </w:r>
-            <w:r>
-              <w:rPr>
-                <w:rFonts w:ascii="Agency FB" w:eastAsia="Times New Roman" w:hAnsi="Agency FB" w:cs="Calibri"/>
-                <w:szCs w:val="18"/>
-                <w:lang w:eastAsia="tr-TR"/>
-              </w:rPr>
-              <w:t>Berkey</w:t>
-            </w:r>
-            <w:r>
-              <w:rPr>
-                <w:rFonts w:ascii="Agency FB" w:eastAsia="Times New Roman" w:hAnsi="Agency FB" w:cs="Calibri"/>
-                <w:szCs w:val="18"/>
-                <w:lang w:eastAsia="tr-TR"/>
-              </w:rPr>
-              <w:t xml:space="preserve"> logged in </w:t>
-            </w:r>
-            <w:proofErr w:type="spellStart"/>
-            <w:r>
-              <w:rPr>
-                <w:rFonts w:ascii="Agency FB" w:eastAsia="Times New Roman" w:hAnsi="Agency FB" w:cs="Calibri"/>
-                <w:szCs w:val="18"/>
-                <w:lang w:eastAsia="tr-TR"/>
-              </w:rPr>
-              <w:t>he</w:t>
-            </w:r>
-            <w:proofErr w:type="spellEnd"/>
-            <w:r>
-              <w:rPr>
-                <w:rFonts w:ascii="Agency FB" w:eastAsia="Times New Roman" w:hAnsi="Agency FB" w:cs="Calibri"/>
-                <w:szCs w:val="18"/>
-                <w:lang w:eastAsia="tr-TR"/>
-              </w:rPr>
-              <w:t xml:space="preserve"> clicks on the Profile button on the navbar and profile page loaded on the screen.</w:t>
+              <w:t xml:space="preserve">After logged in </w:t>
+            </w:r>
+            <w:r>
+              <w:rPr>
+                <w:rFonts w:ascii="Agency FB" w:eastAsia="Times New Roman" w:hAnsi="Agency FB" w:cs="Calibri"/>
+                <w:szCs w:val="18"/>
+                <w:lang w:eastAsia="tr-TR"/>
+              </w:rPr>
+              <w:t xml:space="preserve">Berkay </w:t>
+            </w:r>
+            <w:r>
+              <w:rPr>
+                <w:rFonts w:ascii="Agency FB" w:eastAsia="Times New Roman" w:hAnsi="Agency FB" w:cs="Calibri"/>
+                <w:szCs w:val="18"/>
+                <w:lang w:eastAsia="tr-TR"/>
+              </w:rPr>
+              <w:t>clicks on the Profile button on the navbar and profile page loaded on the screen.</w:t>
             </w:r>
           </w:p>
           <w:p>
@@ -3612,64 +3595,48 @@
                 <w:szCs w:val="18"/>
                 <w:lang w:eastAsia="tr-TR"/>
               </w:rPr>
-              <w:t xml:space="preserve">Berkay clicks on </w:t>
-            </w:r>
-            <w:proofErr w:type="gramStart"/>
-            <w:r>
-              <w:rPr>
-                <w:rFonts w:ascii="Agency FB" w:eastAsia="Times New Roman" w:hAnsi="Agency FB" w:cs="Calibri"/>
-                <w:szCs w:val="18"/>
-                <w:lang w:eastAsia="tr-TR"/>
-              </w:rPr>
-              <w:t>the my</w:t>
-            </w:r>
-            <w:proofErr w:type="gramEnd"/>
-            <w:r>
-              <w:rPr>
-                <w:rFonts w:ascii="Agency FB" w:eastAsia="Times New Roman" w:hAnsi="Agency FB" w:cs="Calibri"/>
-                <w:szCs w:val="18"/>
-                <w:lang w:eastAsia="tr-TR"/>
-              </w:rPr>
-              <w:t xml:space="preserve"> Surveys section of his profile page and all the surveys</w:t>
-            </w:r>
-            <w:bookmarkStart w:id="22" w:name="_GoBack"/>
-            <w:bookmarkEnd w:id="22"/>
-            <w:r>
-              <w:rPr>
-                <w:rFonts w:ascii="Agency FB" w:eastAsia="Times New Roman" w:hAnsi="Agency FB" w:cs="Calibri"/>
-                <w:szCs w:val="18"/>
-                <w:lang w:eastAsia="tr-TR"/>
-              </w:rPr>
-              <w:t xml:space="preserve"> </w:t>
-            </w:r>
-            <w:proofErr w:type="spellStart"/>
-            <w:r>
-              <w:rPr>
-                <w:rFonts w:ascii="Agency FB" w:eastAsia="Times New Roman" w:hAnsi="Agency FB" w:cs="Calibri"/>
-                <w:szCs w:val="18"/>
-                <w:lang w:eastAsia="tr-TR"/>
-              </w:rPr>
-              <w:t>berkay</w:t>
-            </w:r>
-            <w:proofErr w:type="spellEnd"/>
-            <w:r>
-              <w:rPr>
-                <w:rFonts w:ascii="Agency FB" w:eastAsia="Times New Roman" w:hAnsi="Agency FB" w:cs="Calibri"/>
-                <w:szCs w:val="18"/>
-                <w:lang w:eastAsia="tr-TR"/>
-              </w:rPr>
-              <w:t xml:space="preserve"> created loaded and shown to </w:t>
-            </w:r>
-            <w:proofErr w:type="spellStart"/>
-            <w:r>
-              <w:rPr>
-                <w:rFonts w:ascii="Agency FB" w:eastAsia="Times New Roman" w:hAnsi="Agency FB" w:cs="Calibri"/>
-                <w:szCs w:val="18"/>
-                <w:lang w:eastAsia="tr-TR"/>
-              </w:rPr>
-              <w:t>berkay</w:t>
-            </w:r>
-            <w:proofErr w:type="spellEnd"/>
+              <w:t xml:space="preserve">Berkay clicks on the </w:t>
+            </w:r>
+            <w:r>
+              <w:rPr>
+                <w:rFonts w:ascii="Agency FB" w:eastAsia="Times New Roman" w:hAnsi="Agency FB" w:cs="Calibri"/>
+                <w:szCs w:val="18"/>
+                <w:lang w:eastAsia="tr-TR"/>
+              </w:rPr>
+              <w:t>M</w:t>
+            </w:r>
+            <w:r>
+              <w:rPr>
+                <w:rFonts w:ascii="Agency FB" w:eastAsia="Times New Roman" w:hAnsi="Agency FB" w:cs="Calibri"/>
+                <w:szCs w:val="18"/>
+                <w:lang w:eastAsia="tr-TR"/>
+              </w:rPr>
+              <w:t xml:space="preserve">y Surveys section of his profile page and all the surveys </w:t>
+            </w:r>
+            <w:r>
+              <w:rPr>
+                <w:rFonts w:ascii="Agency FB" w:eastAsia="Times New Roman" w:hAnsi="Agency FB" w:cs="Calibri"/>
+                <w:szCs w:val="18"/>
+                <w:lang w:eastAsia="tr-TR"/>
+              </w:rPr>
+              <w:t xml:space="preserve">Berkay </w:t>
+            </w:r>
+            <w:r>
+              <w:rPr>
+                <w:rFonts w:ascii="Agency FB" w:eastAsia="Times New Roman" w:hAnsi="Agency FB" w:cs="Calibri"/>
+                <w:szCs w:val="18"/>
+                <w:lang w:eastAsia="tr-TR"/>
+              </w:rPr>
+              <w:t xml:space="preserve">created loaded and shown to </w:t>
+            </w:r>
+            <w:r>
+              <w:rPr>
+                <w:rFonts w:ascii="Agency FB" w:eastAsia="Times New Roman" w:hAnsi="Agency FB" w:cs="Calibri"/>
+                <w:szCs w:val="18"/>
+                <w:lang w:eastAsia="tr-TR"/>
+              </w:rPr>
+              <w:t>Berkay</w:t>
+            </w:r>
             <w:r>
               <w:rPr>
                 <w:rFonts w:ascii="Agency FB" w:eastAsia="Times New Roman" w:hAnsi="Agency FB" w:cs="Calibri"/>
@@ -3703,16 +3670,14 @@
               </w:rPr>
               <w:t xml:space="preserve">Berkay clicks on the edit button next to the survey he posted </w:t>
             </w:r>
-            <w:proofErr w:type="gramStart"/>
-            <w:r>
-              <w:rPr>
-                <w:rFonts w:ascii="Agency FB" w:eastAsia="Times New Roman" w:hAnsi="Agency FB" w:cs="Calibri"/>
-                <w:szCs w:val="18"/>
-                <w:lang w:eastAsia="tr-TR"/>
-              </w:rPr>
-              <w:t>yesterday</w:t>
-            </w:r>
-            <w:proofErr w:type="gramEnd"/>
+            <w:r>
+              <w:rPr>
+                <w:rFonts w:ascii="Agency FB" w:eastAsia="Times New Roman" w:hAnsi="Agency FB" w:cs="Calibri"/>
+                <w:szCs w:val="18"/>
+                <w:lang w:eastAsia="tr-TR"/>
+              </w:rPr>
+              <w:t>yesterday,</w:t>
+            </w:r>
             <w:r>
               <w:rPr>
                 <w:rFonts w:ascii="Agency FB" w:eastAsia="Times New Roman" w:hAnsi="Agency FB" w:cs="Calibri"/>
@@ -3744,18 +3709,24 @@
                 <w:szCs w:val="18"/>
                 <w:lang w:eastAsia="tr-TR"/>
               </w:rPr>
-              <w:t xml:space="preserve">Berkay retyped some of the misspelled words he noticed after he published the survey by just simply clicking on the wanted </w:t>
-            </w:r>
-            <w:proofErr w:type="spellStart"/>
-            <w:r>
-              <w:rPr>
-                <w:rFonts w:ascii="Agency FB" w:eastAsia="Times New Roman" w:hAnsi="Agency FB" w:cs="Calibri"/>
-                <w:szCs w:val="18"/>
-                <w:lang w:eastAsia="tr-TR"/>
-              </w:rPr>
-              <w:t>textareas</w:t>
-            </w:r>
-            <w:proofErr w:type="spellEnd"/>
+              <w:t xml:space="preserve">Berkay </w:t>
+            </w:r>
+            <w:r>
+              <w:rPr>
+                <w:rFonts w:ascii="Agency FB" w:eastAsia="Times New Roman" w:hAnsi="Agency FB" w:cs="Calibri"/>
+                <w:szCs w:val="18"/>
+                <w:lang w:eastAsia="tr-TR"/>
+              </w:rPr>
+              <w:t xml:space="preserve">retyped some of the misspelled words he noticed after he published the survey by just simply clicking on the wanted </w:t>
+            </w:r>
+            <w:r>
+              <w:rPr>
+                <w:rFonts w:ascii="Agency FB" w:eastAsia="Times New Roman" w:hAnsi="Agency FB" w:cs="Calibri"/>
+                <w:szCs w:val="18"/>
+                <w:lang w:eastAsia="tr-TR"/>
+              </w:rPr>
+              <w:t>text areas</w:t>
+            </w:r>
             <w:r>
               <w:rPr>
                 <w:rFonts w:ascii="Agency FB" w:eastAsia="Times New Roman" w:hAnsi="Agency FB" w:cs="Calibri"/>
@@ -3764,16 +3735,14 @@
               </w:rPr>
               <w:t xml:space="preserve"> and </w:t>
             </w:r>
-            <w:proofErr w:type="spellStart"/>
-            <w:r>
-              <w:rPr>
-                <w:rFonts w:ascii="Agency FB" w:eastAsia="Times New Roman" w:hAnsi="Agency FB" w:cs="Calibri"/>
-                <w:szCs w:val="18"/>
-                <w:lang w:eastAsia="tr-TR"/>
-              </w:rPr>
-              <w:t>textinputs</w:t>
-            </w:r>
-            <w:proofErr w:type="spellEnd"/>
+            <w:r>
+              <w:rPr>
+                <w:rFonts w:ascii="Agency FB" w:eastAsia="Times New Roman" w:hAnsi="Agency FB" w:cs="Calibri"/>
+                <w:szCs w:val="18"/>
+                <w:lang w:eastAsia="tr-TR"/>
+              </w:rPr>
+              <w:t>text inputs</w:t>
+            </w:r>
             <w:r>
               <w:rPr>
                 <w:rFonts w:ascii="Agency FB" w:eastAsia="Times New Roman" w:hAnsi="Agency FB" w:cs="Calibri"/>
@@ -3799,16 +3768,14 @@
                 <w:lang w:eastAsia="tr-TR"/>
               </w:rPr>
             </w:pPr>
-            <w:proofErr w:type="gramStart"/>
-            <w:r>
-              <w:rPr>
-                <w:rFonts w:ascii="Agency FB" w:eastAsia="Times New Roman" w:hAnsi="Agency FB" w:cs="Calibri"/>
-                <w:szCs w:val="18"/>
-                <w:lang w:eastAsia="tr-TR"/>
-              </w:rPr>
-              <w:t>Finally</w:t>
-            </w:r>
-            <w:proofErr w:type="gramEnd"/>
+            <w:r>
+              <w:rPr>
+                <w:rFonts w:ascii="Agency FB" w:eastAsia="Times New Roman" w:hAnsi="Agency FB" w:cs="Calibri"/>
+                <w:szCs w:val="18"/>
+                <w:lang w:eastAsia="tr-TR"/>
+              </w:rPr>
+              <w:t>Finally,</w:t>
+            </w:r>
             <w:r>
               <w:rPr>
                 <w:rFonts w:ascii="Agency FB" w:eastAsia="Times New Roman" w:hAnsi="Agency FB" w:cs="Calibri"/>
@@ -3817,23 +3784,21 @@
               </w:rPr>
               <w:t xml:space="preserve"> </w:t>
             </w:r>
-            <w:proofErr w:type="spellStart"/>
-            <w:r>
-              <w:rPr>
-                <w:rFonts w:ascii="Agency FB" w:eastAsia="Times New Roman" w:hAnsi="Agency FB" w:cs="Calibri"/>
-                <w:szCs w:val="18"/>
-                <w:lang w:eastAsia="tr-TR"/>
-              </w:rPr>
-              <w:t>berkay</w:t>
-            </w:r>
-            <w:proofErr w:type="spellEnd"/>
-            <w:r>
-              <w:rPr>
-                <w:rFonts w:ascii="Agency FB" w:eastAsia="Times New Roman" w:hAnsi="Agency FB" w:cs="Calibri"/>
-                <w:szCs w:val="18"/>
-                <w:lang w:eastAsia="tr-TR"/>
-              </w:rPr>
-              <w:t xml:space="preserve"> clicked on the save the changes button on the bottom of the screen.</w:t>
+            <w:r>
+              <w:rPr>
+                <w:rFonts w:ascii="Agency FB" w:eastAsia="Times New Roman" w:hAnsi="Agency FB" w:cs="Calibri"/>
+                <w:szCs w:val="18"/>
+                <w:lang w:eastAsia="tr-TR"/>
+              </w:rPr>
+              <w:t xml:space="preserve">Berkay </w:t>
+            </w:r>
+            <w:r>
+              <w:rPr>
+                <w:rFonts w:ascii="Agency FB" w:eastAsia="Times New Roman" w:hAnsi="Agency FB" w:cs="Calibri"/>
+                <w:szCs w:val="18"/>
+                <w:lang w:eastAsia="tr-TR"/>
+              </w:rPr>
+              <w:t>clicked on the save the changes button on the bottom of the screen.</w:t>
             </w:r>
           </w:p>
           <w:p>
@@ -3860,23 +3825,21 @@
               </w:rPr>
               <w:t xml:space="preserve">A confirmation dialog opened on the SURVEYSYSTEM asking “Are you sure to save the changes you made?” and </w:t>
             </w:r>
-            <w:proofErr w:type="spellStart"/>
-            <w:r>
-              <w:rPr>
-                <w:rFonts w:ascii="Agency FB" w:eastAsia="Times New Roman" w:hAnsi="Agency FB" w:cs="Calibri"/>
-                <w:szCs w:val="18"/>
-                <w:lang w:eastAsia="tr-TR"/>
-              </w:rPr>
-              <w:t>berkay</w:t>
-            </w:r>
-            <w:proofErr w:type="spellEnd"/>
-            <w:r>
-              <w:rPr>
-                <w:rFonts w:ascii="Agency FB" w:eastAsia="Times New Roman" w:hAnsi="Agency FB" w:cs="Calibri"/>
-                <w:szCs w:val="18"/>
-                <w:lang w:eastAsia="tr-TR"/>
-              </w:rPr>
-              <w:t xml:space="preserve"> clicks yes.</w:t>
+            <w:r>
+              <w:rPr>
+                <w:rFonts w:ascii="Agency FB" w:eastAsia="Times New Roman" w:hAnsi="Agency FB" w:cs="Calibri"/>
+                <w:szCs w:val="18"/>
+                <w:lang w:eastAsia="tr-TR"/>
+              </w:rPr>
+              <w:t xml:space="preserve">Berkay </w:t>
+            </w:r>
+            <w:r>
+              <w:rPr>
+                <w:rFonts w:ascii="Agency FB" w:eastAsia="Times New Roman" w:hAnsi="Agency FB" w:cs="Calibri"/>
+                <w:szCs w:val="18"/>
+                <w:lang w:eastAsia="tr-TR"/>
+              </w:rPr>
+              <w:t>clicks yes.</w:t>
             </w:r>
           </w:p>
           <w:p>
@@ -3904,16 +3867,14 @@
               <w:lastRenderedPageBreak/>
               <w:t xml:space="preserve">Survey </w:t>
             </w:r>
-            <w:proofErr w:type="spellStart"/>
-            <w:r>
-              <w:rPr>
-                <w:rFonts w:ascii="Agency FB" w:eastAsia="Times New Roman" w:hAnsi="Agency FB" w:cs="Calibri"/>
-                <w:szCs w:val="18"/>
-                <w:lang w:eastAsia="tr-TR"/>
-              </w:rPr>
-              <w:t>Editted</w:t>
-            </w:r>
-            <w:proofErr w:type="spellEnd"/>
+            <w:r>
+              <w:rPr>
+                <w:rFonts w:ascii="Agency FB" w:eastAsia="Times New Roman" w:hAnsi="Agency FB" w:cs="Calibri"/>
+                <w:szCs w:val="18"/>
+                <w:lang w:eastAsia="tr-TR"/>
+              </w:rPr>
+              <w:t>Edited</w:t>
+            </w:r>
             <w:r>
               <w:rPr>
                 <w:rFonts w:ascii="Agency FB" w:eastAsia="Times New Roman" w:hAnsi="Agency FB" w:cs="Calibri"/>
@@ -4177,7 +4138,6 @@
               </w:rPr>
               <w:t xml:space="preserve"> </w:t>
             </w:r>
-            <w:proofErr w:type="gramStart"/>
             <w:r>
               <w:rPr>
                 <w:rFonts w:ascii="Agency FB" w:eastAsia="Times New Roman" w:hAnsi="Agency FB" w:cstheme="minorHAnsi"/>
@@ -4185,9 +4145,8 @@
                 <w:szCs w:val="24"/>
                 <w:lang w:eastAsia="tr-TR"/>
               </w:rPr>
-              <w:t>Berkay  as</w:t>
-            </w:r>
-            <w:proofErr w:type="gramEnd"/>
+              <w:t>Berkay as</w:t>
+            </w:r>
             <w:r>
               <w:rPr>
                 <w:rFonts w:ascii="Agency FB" w:eastAsia="Times New Roman" w:hAnsi="Agency FB" w:cstheme="minorHAnsi"/>
@@ -4283,45 +4242,55 @@
                 <w:szCs w:val="18"/>
                 <w:lang w:eastAsia="tr-TR"/>
               </w:rPr>
-              <w:t xml:space="preserve">Berkay opens up his browser to delete one of the questions on his only </w:t>
-            </w:r>
-            <w:proofErr w:type="spellStart"/>
-            <w:proofErr w:type="gramStart"/>
-            <w:r>
-              <w:rPr>
-                <w:rFonts w:ascii="Agency FB" w:eastAsia="Times New Roman" w:hAnsi="Agency FB" w:cs="Calibri"/>
-                <w:szCs w:val="18"/>
-                <w:lang w:eastAsia="tr-TR"/>
-              </w:rPr>
-              <w:t>survey.He</w:t>
-            </w:r>
-            <w:proofErr w:type="spellEnd"/>
-            <w:proofErr w:type="gramEnd"/>
-            <w:r>
-              <w:rPr>
-                <w:rFonts w:ascii="Agency FB" w:eastAsia="Times New Roman" w:hAnsi="Agency FB" w:cs="Calibri"/>
-                <w:szCs w:val="18"/>
-                <w:lang w:eastAsia="tr-TR"/>
-              </w:rPr>
-              <w:t xml:space="preserve"> enters the </w:t>
-            </w:r>
-            <w:proofErr w:type="spellStart"/>
-            <w:r>
-              <w:rPr>
-                <w:rFonts w:ascii="Agency FB" w:eastAsia="Times New Roman" w:hAnsi="Agency FB" w:cs="Calibri"/>
-                <w:szCs w:val="18"/>
-                <w:lang w:eastAsia="tr-TR"/>
-              </w:rPr>
-              <w:t>SURVEYSYSTEM.He</w:t>
-            </w:r>
-            <w:proofErr w:type="spellEnd"/>
-            <w:r>
-              <w:rPr>
-                <w:rFonts w:ascii="Agency FB" w:eastAsia="Times New Roman" w:hAnsi="Agency FB" w:cs="Calibri"/>
-                <w:szCs w:val="18"/>
-                <w:lang w:eastAsia="tr-TR"/>
-              </w:rPr>
-              <w:t xml:space="preserve"> entered his login credentials and clicks login.</w:t>
+              <w:t xml:space="preserve">Berkay </w:t>
+            </w:r>
+            <w:r>
+              <w:rPr>
+                <w:rFonts w:ascii="Agency FB" w:eastAsia="Times New Roman" w:hAnsi="Agency FB" w:cs="Calibri"/>
+                <w:szCs w:val="18"/>
+                <w:lang w:eastAsia="tr-TR"/>
+              </w:rPr>
+              <w:t>opens</w:t>
+            </w:r>
+            <w:r>
+              <w:rPr>
+                <w:rFonts w:ascii="Agency FB" w:eastAsia="Times New Roman" w:hAnsi="Agency FB" w:cs="Calibri"/>
+                <w:szCs w:val="18"/>
+                <w:lang w:eastAsia="tr-TR"/>
+              </w:rPr>
+              <w:t xml:space="preserve"> his browser to delete one of the questions on his only </w:t>
+            </w:r>
+            <w:r>
+              <w:rPr>
+                <w:rFonts w:ascii="Agency FB" w:eastAsia="Times New Roman" w:hAnsi="Agency FB" w:cs="Calibri"/>
+                <w:szCs w:val="18"/>
+                <w:lang w:eastAsia="tr-TR"/>
+              </w:rPr>
+              <w:t>survey. He</w:t>
+            </w:r>
+            <w:r>
+              <w:rPr>
+                <w:rFonts w:ascii="Agency FB" w:eastAsia="Times New Roman" w:hAnsi="Agency FB" w:cs="Calibri"/>
+                <w:szCs w:val="18"/>
+                <w:lang w:eastAsia="tr-TR"/>
+              </w:rPr>
+              <w:t xml:space="preserve"> enters the SURVEYSYSTEM.</w:t>
+            </w:r>
+            <w:r>
+              <w:rPr>
+                <w:rFonts w:ascii="Agency FB" w:eastAsia="Times New Roman" w:hAnsi="Agency FB" w:cs="Calibri"/>
+                <w:szCs w:val="18"/>
+                <w:lang w:eastAsia="tr-TR"/>
+              </w:rPr>
+              <w:t xml:space="preserve"> </w:t>
+            </w:r>
+            <w:r>
+              <w:rPr>
+                <w:rFonts w:ascii="Agency FB" w:eastAsia="Times New Roman" w:hAnsi="Agency FB" w:cs="Calibri"/>
+                <w:szCs w:val="18"/>
+                <w:lang w:eastAsia="tr-TR"/>
+              </w:rPr>
+              <w:t>He entered his login credentials and clicks login.</w:t>
             </w:r>
           </w:p>
           <w:p>
@@ -4346,43 +4315,23 @@
                 <w:szCs w:val="18"/>
                 <w:lang w:eastAsia="tr-TR"/>
               </w:rPr>
-              <w:t xml:space="preserve">After </w:t>
-            </w:r>
-            <w:proofErr w:type="spellStart"/>
-            <w:r>
-              <w:rPr>
-                <w:rFonts w:ascii="Agency FB" w:eastAsia="Times New Roman" w:hAnsi="Agency FB" w:cs="Calibri"/>
-                <w:szCs w:val="18"/>
-                <w:lang w:eastAsia="tr-TR"/>
-              </w:rPr>
-              <w:t>berkay</w:t>
-            </w:r>
-            <w:proofErr w:type="spellEnd"/>
-            <w:r>
-              <w:rPr>
-                <w:rFonts w:ascii="Agency FB" w:eastAsia="Times New Roman" w:hAnsi="Agency FB" w:cs="Calibri"/>
-                <w:szCs w:val="18"/>
-                <w:lang w:eastAsia="tr-TR"/>
-              </w:rPr>
-              <w:t xml:space="preserve"> logged in </w:t>
-            </w:r>
-            <w:proofErr w:type="spellStart"/>
-            <w:r>
-              <w:rPr>
-                <w:rFonts w:ascii="Agency FB" w:eastAsia="Times New Roman" w:hAnsi="Agency FB" w:cs="Calibri"/>
-                <w:szCs w:val="18"/>
-                <w:lang w:eastAsia="tr-TR"/>
-              </w:rPr>
-              <w:t>he</w:t>
-            </w:r>
-            <w:proofErr w:type="spellEnd"/>
-            <w:r>
-              <w:rPr>
-                <w:rFonts w:ascii="Agency FB" w:eastAsia="Times New Roman" w:hAnsi="Agency FB" w:cs="Calibri"/>
-                <w:szCs w:val="18"/>
-                <w:lang w:eastAsia="tr-TR"/>
-              </w:rPr>
-              <w:t xml:space="preserve"> clicks on the Profile button on the navbar and profile page loaded on the screen.</w:t>
+              <w:t xml:space="preserve">After logged in </w:t>
+            </w:r>
+            <w:r>
+              <w:rPr>
+                <w:rFonts w:ascii="Agency FB" w:eastAsia="Times New Roman" w:hAnsi="Agency FB" w:cs="Calibri"/>
+                <w:szCs w:val="18"/>
+                <w:lang w:eastAsia="tr-TR"/>
+              </w:rPr>
+              <w:t xml:space="preserve">Berkay </w:t>
+            </w:r>
+            <w:r>
+              <w:rPr>
+                <w:rFonts w:ascii="Agency FB" w:eastAsia="Times New Roman" w:hAnsi="Agency FB" w:cs="Calibri"/>
+                <w:szCs w:val="18"/>
+                <w:lang w:eastAsia="tr-TR"/>
+              </w:rPr>
+              <w:t>clicks on the Profile button on the navbar and profile page loaded on the screen.</w:t>
             </w:r>
           </w:p>
           <w:p>
@@ -4409,16 +4358,14 @@
               </w:rPr>
               <w:t xml:space="preserve">Berkay clicks on </w:t>
             </w:r>
-            <w:proofErr w:type="gramStart"/>
-            <w:r>
-              <w:rPr>
-                <w:rFonts w:ascii="Agency FB" w:eastAsia="Times New Roman" w:hAnsi="Agency FB" w:cs="Calibri"/>
-                <w:szCs w:val="18"/>
-                <w:lang w:eastAsia="tr-TR"/>
-              </w:rPr>
-              <w:t>the my</w:t>
-            </w:r>
-            <w:proofErr w:type="gramEnd"/>
+            <w:r>
+              <w:rPr>
+                <w:rFonts w:ascii="Agency FB" w:eastAsia="Times New Roman" w:hAnsi="Agency FB" w:cs="Calibri"/>
+                <w:szCs w:val="18"/>
+                <w:lang w:eastAsia="tr-TR"/>
+              </w:rPr>
+              <w:t>my</w:t>
+            </w:r>
             <w:r>
               <w:rPr>
                 <w:rFonts w:ascii="Agency FB" w:eastAsia="Times New Roman" w:hAnsi="Agency FB" w:cs="Calibri"/>
@@ -4427,23 +4374,21 @@
               </w:rPr>
               <w:t xml:space="preserve"> Surveys section of his profile page and the survey </w:t>
             </w:r>
-            <w:proofErr w:type="spellStart"/>
-            <w:r>
-              <w:rPr>
-                <w:rFonts w:ascii="Agency FB" w:eastAsia="Times New Roman" w:hAnsi="Agency FB" w:cs="Calibri"/>
-                <w:szCs w:val="18"/>
-                <w:lang w:eastAsia="tr-TR"/>
-              </w:rPr>
-              <w:t>berkay</w:t>
-            </w:r>
-            <w:proofErr w:type="spellEnd"/>
-            <w:r>
-              <w:rPr>
-                <w:rFonts w:ascii="Agency FB" w:eastAsia="Times New Roman" w:hAnsi="Agency FB" w:cs="Calibri"/>
-                <w:szCs w:val="18"/>
-                <w:lang w:eastAsia="tr-TR"/>
-              </w:rPr>
-              <w:t xml:space="preserve"> created is shown. </w:t>
+            <w:r>
+              <w:rPr>
+                <w:rFonts w:ascii="Agency FB" w:eastAsia="Times New Roman" w:hAnsi="Agency FB" w:cs="Calibri"/>
+                <w:szCs w:val="18"/>
+                <w:lang w:eastAsia="tr-TR"/>
+              </w:rPr>
+              <w:t>B</w:t>
+            </w:r>
+            <w:r>
+              <w:rPr>
+                <w:rFonts w:ascii="Agency FB" w:eastAsia="Times New Roman" w:hAnsi="Agency FB" w:cs="Calibri"/>
+                <w:szCs w:val="18"/>
+                <w:lang w:eastAsia="tr-TR"/>
+              </w:rPr>
+              <w:t xml:space="preserve">erkay created is shown. </w:t>
             </w:r>
           </w:p>
           <w:p>
@@ -4545,23 +4490,21 @@
               </w:rPr>
               <w:t xml:space="preserve">A confirmation dialog opened on the SURVEYSYSTEM asking “Are you sure to delete question #Number?” and </w:t>
             </w:r>
-            <w:proofErr w:type="spellStart"/>
-            <w:r>
-              <w:rPr>
-                <w:rFonts w:ascii="Agency FB" w:eastAsia="Times New Roman" w:hAnsi="Agency FB" w:cs="Calibri"/>
-                <w:szCs w:val="18"/>
-                <w:lang w:eastAsia="tr-TR"/>
-              </w:rPr>
-              <w:t>berkay</w:t>
-            </w:r>
-            <w:proofErr w:type="spellEnd"/>
-            <w:r>
-              <w:rPr>
-                <w:rFonts w:ascii="Agency FB" w:eastAsia="Times New Roman" w:hAnsi="Agency FB" w:cs="Calibri"/>
-                <w:szCs w:val="18"/>
-                <w:lang w:eastAsia="tr-TR"/>
-              </w:rPr>
-              <w:t xml:space="preserve"> clicks yes.</w:t>
+            <w:r>
+              <w:rPr>
+                <w:rFonts w:ascii="Agency FB" w:eastAsia="Times New Roman" w:hAnsi="Agency FB" w:cs="Calibri"/>
+                <w:szCs w:val="18"/>
+                <w:lang w:eastAsia="tr-TR"/>
+              </w:rPr>
+              <w:t xml:space="preserve">Berkay </w:t>
+            </w:r>
+            <w:r>
+              <w:rPr>
+                <w:rFonts w:ascii="Agency FB" w:eastAsia="Times New Roman" w:hAnsi="Agency FB" w:cs="Calibri"/>
+                <w:szCs w:val="18"/>
+                <w:lang w:eastAsia="tr-TR"/>
+              </w:rPr>
+              <w:t>clicks yes.</w:t>
             </w:r>
           </w:p>
           <w:p>
@@ -4605,16 +4548,14 @@
                 <w:lang w:eastAsia="tr-TR"/>
               </w:rPr>
             </w:pPr>
-            <w:proofErr w:type="gramStart"/>
-            <w:r>
-              <w:rPr>
-                <w:rFonts w:ascii="Agency FB" w:eastAsia="Times New Roman" w:hAnsi="Agency FB" w:cs="Calibri"/>
-                <w:szCs w:val="18"/>
-                <w:lang w:eastAsia="tr-TR"/>
-              </w:rPr>
-              <w:t>Finally</w:t>
-            </w:r>
-            <w:proofErr w:type="gramEnd"/>
+            <w:r>
+              <w:rPr>
+                <w:rFonts w:ascii="Agency FB" w:eastAsia="Times New Roman" w:hAnsi="Agency FB" w:cs="Calibri"/>
+                <w:szCs w:val="18"/>
+                <w:lang w:eastAsia="tr-TR"/>
+              </w:rPr>
+              <w:t>Finally,</w:t>
+            </w:r>
             <w:r>
               <w:rPr>
                 <w:rFonts w:ascii="Agency FB" w:eastAsia="Times New Roman" w:hAnsi="Agency FB" w:cs="Calibri"/>
@@ -4623,16 +4564,14 @@
               </w:rPr>
               <w:t xml:space="preserve"> </w:t>
             </w:r>
-            <w:proofErr w:type="spellStart"/>
-            <w:r>
-              <w:rPr>
-                <w:rFonts w:ascii="Agency FB" w:eastAsia="Times New Roman" w:hAnsi="Agency FB" w:cs="Calibri"/>
-                <w:szCs w:val="18"/>
-                <w:lang w:eastAsia="tr-TR"/>
-              </w:rPr>
-              <w:t>berkay</w:t>
-            </w:r>
-            <w:proofErr w:type="spellEnd"/>
+            <w:r>
+              <w:rPr>
+                <w:rFonts w:ascii="Agency FB" w:eastAsia="Times New Roman" w:hAnsi="Agency FB" w:cs="Calibri"/>
+                <w:szCs w:val="18"/>
+                <w:lang w:eastAsia="tr-TR"/>
+              </w:rPr>
+              <w:t>Berkay</w:t>
+            </w:r>
             <w:r>
               <w:rPr>
                 <w:rFonts w:ascii="Agency FB" w:eastAsia="Times New Roman" w:hAnsi="Agency FB" w:cs="Calibri"/>
@@ -4666,23 +4605,21 @@
               </w:rPr>
               <w:t xml:space="preserve">A confirmation dialog opened on the SURVEYSYSTEM asking “Are you sure to save the changes you made?” and </w:t>
             </w:r>
-            <w:proofErr w:type="spellStart"/>
-            <w:r>
-              <w:rPr>
-                <w:rFonts w:ascii="Agency FB" w:eastAsia="Times New Roman" w:hAnsi="Agency FB" w:cs="Calibri"/>
-                <w:szCs w:val="18"/>
-                <w:lang w:eastAsia="tr-TR"/>
-              </w:rPr>
-              <w:t>berkay</w:t>
-            </w:r>
-            <w:proofErr w:type="spellEnd"/>
-            <w:r>
-              <w:rPr>
-                <w:rFonts w:ascii="Agency FB" w:eastAsia="Times New Roman" w:hAnsi="Agency FB" w:cs="Calibri"/>
-                <w:szCs w:val="18"/>
-                <w:lang w:eastAsia="tr-TR"/>
-              </w:rPr>
-              <w:t xml:space="preserve"> clicks yes.</w:t>
+            <w:r>
+              <w:rPr>
+                <w:rFonts w:ascii="Agency FB" w:eastAsia="Times New Roman" w:hAnsi="Agency FB" w:cs="Calibri"/>
+                <w:szCs w:val="18"/>
+                <w:lang w:eastAsia="tr-TR"/>
+              </w:rPr>
+              <w:t xml:space="preserve">Berkay </w:t>
+            </w:r>
+            <w:r>
+              <w:rPr>
+                <w:rFonts w:ascii="Agency FB" w:eastAsia="Times New Roman" w:hAnsi="Agency FB" w:cs="Calibri"/>
+                <w:szCs w:val="18"/>
+                <w:lang w:eastAsia="tr-TR"/>
+              </w:rPr>
+              <w:t>clicks yes.</w:t>
             </w:r>
           </w:p>
           <w:p>
@@ -4709,16 +4646,14 @@
               </w:rPr>
               <w:t xml:space="preserve">Survey </w:t>
             </w:r>
-            <w:proofErr w:type="spellStart"/>
-            <w:r>
-              <w:rPr>
-                <w:rFonts w:ascii="Agency FB" w:eastAsia="Times New Roman" w:hAnsi="Agency FB" w:cs="Calibri"/>
-                <w:szCs w:val="18"/>
-                <w:lang w:eastAsia="tr-TR"/>
-              </w:rPr>
-              <w:t>Editted</w:t>
-            </w:r>
-            <w:proofErr w:type="spellEnd"/>
+            <w:r>
+              <w:rPr>
+                <w:rFonts w:ascii="Agency FB" w:eastAsia="Times New Roman" w:hAnsi="Agency FB" w:cs="Calibri"/>
+                <w:szCs w:val="18"/>
+                <w:lang w:eastAsia="tr-TR"/>
+              </w:rPr>
+              <w:t>Edited</w:t>
+            </w:r>
             <w:r>
               <w:rPr>
                 <w:rFonts w:ascii="Agency FB" w:eastAsia="Times New Roman" w:hAnsi="Agency FB" w:cs="Calibri"/>
@@ -4998,7 +4933,6 @@
               </w:rPr>
               <w:t xml:space="preserve"> </w:t>
             </w:r>
-            <w:proofErr w:type="gramStart"/>
             <w:r>
               <w:rPr>
                 <w:rFonts w:ascii="Agency FB" w:eastAsia="Times New Roman" w:hAnsi="Agency FB" w:cstheme="minorHAnsi"/>
@@ -5006,9 +4940,8 @@
                 <w:szCs w:val="24"/>
                 <w:lang w:eastAsia="tr-TR"/>
               </w:rPr>
-              <w:t>Berkay  as</w:t>
-            </w:r>
-            <w:proofErr w:type="gramEnd"/>
+              <w:t>Berkay as</w:t>
+            </w:r>
             <w:r>
               <w:rPr>
                 <w:rFonts w:ascii="Agency FB" w:eastAsia="Times New Roman" w:hAnsi="Agency FB" w:cstheme="minorHAnsi"/>
@@ -5104,20 +5037,32 @@
                 <w:szCs w:val="18"/>
                 <w:lang w:eastAsia="tr-TR"/>
               </w:rPr>
-              <w:t xml:space="preserve">Berkay opens up his browser to check some feedback to his </w:t>
-            </w:r>
-            <w:proofErr w:type="spellStart"/>
-            <w:proofErr w:type="gramStart"/>
-            <w:r>
-              <w:rPr>
-                <w:rFonts w:ascii="Agency FB" w:eastAsia="Times New Roman" w:hAnsi="Agency FB" w:cs="Calibri"/>
-                <w:szCs w:val="18"/>
-                <w:lang w:eastAsia="tr-TR"/>
-              </w:rPr>
-              <w:t>survey.He</w:t>
-            </w:r>
-            <w:proofErr w:type="spellEnd"/>
-            <w:proofErr w:type="gramEnd"/>
+              <w:t xml:space="preserve">Berkay </w:t>
+            </w:r>
+            <w:r>
+              <w:rPr>
+                <w:rFonts w:ascii="Agency FB" w:eastAsia="Times New Roman" w:hAnsi="Agency FB" w:cs="Calibri"/>
+                <w:szCs w:val="18"/>
+                <w:lang w:eastAsia="tr-TR"/>
+              </w:rPr>
+              <w:t>opens</w:t>
+            </w:r>
+            <w:r>
+              <w:rPr>
+                <w:rFonts w:ascii="Agency FB" w:eastAsia="Times New Roman" w:hAnsi="Agency FB" w:cs="Calibri"/>
+                <w:szCs w:val="18"/>
+                <w:lang w:eastAsia="tr-TR"/>
+              </w:rPr>
+              <w:t xml:space="preserve"> his browser to check some feedback to his </w:t>
+            </w:r>
+            <w:r>
+              <w:rPr>
+                <w:rFonts w:ascii="Agency FB" w:eastAsia="Times New Roman" w:hAnsi="Agency FB" w:cs="Calibri"/>
+                <w:szCs w:val="18"/>
+                <w:lang w:eastAsia="tr-TR"/>
+              </w:rPr>
+              <w:t>survey. He</w:t>
+            </w:r>
             <w:r>
               <w:rPr>
                 <w:rFonts w:ascii="Agency FB" w:eastAsia="Times New Roman" w:hAnsi="Agency FB" w:cs="Calibri"/>
@@ -5176,16 +5121,14 @@
               </w:rPr>
               <w:t xml:space="preserve">Berkay clicks on </w:t>
             </w:r>
-            <w:proofErr w:type="gramStart"/>
-            <w:r>
-              <w:rPr>
-                <w:rFonts w:ascii="Agency FB" w:eastAsia="Times New Roman" w:hAnsi="Agency FB" w:cs="Calibri"/>
-                <w:szCs w:val="18"/>
-                <w:lang w:eastAsia="tr-TR"/>
-              </w:rPr>
-              <w:t>the my</w:t>
-            </w:r>
-            <w:proofErr w:type="gramEnd"/>
+            <w:r>
+              <w:rPr>
+                <w:rFonts w:ascii="Agency FB" w:eastAsia="Times New Roman" w:hAnsi="Agency FB" w:cs="Calibri"/>
+                <w:szCs w:val="18"/>
+                <w:lang w:eastAsia="tr-TR"/>
+              </w:rPr>
+              <w:t>my</w:t>
+            </w:r>
             <w:r>
               <w:rPr>
                 <w:rFonts w:ascii="Agency FB" w:eastAsia="Times New Roman" w:hAnsi="Agency FB" w:cs="Calibri"/>
@@ -5194,16 +5137,14 @@
               </w:rPr>
               <w:t xml:space="preserve"> Surveys section and the surveys </w:t>
             </w:r>
-            <w:proofErr w:type="spellStart"/>
-            <w:r>
-              <w:rPr>
-                <w:rFonts w:ascii="Agency FB" w:eastAsia="Times New Roman" w:hAnsi="Agency FB" w:cs="Calibri"/>
-                <w:szCs w:val="18"/>
-                <w:lang w:eastAsia="tr-TR"/>
-              </w:rPr>
-              <w:t>berkay</w:t>
-            </w:r>
-            <w:proofErr w:type="spellEnd"/>
+            <w:r>
+              <w:rPr>
+                <w:rFonts w:ascii="Agency FB" w:eastAsia="Times New Roman" w:hAnsi="Agency FB" w:cs="Calibri"/>
+                <w:szCs w:val="18"/>
+                <w:lang w:eastAsia="tr-TR"/>
+              </w:rPr>
+              <w:t>Berkay</w:t>
+            </w:r>
             <w:r>
               <w:rPr>
                 <w:rFonts w:ascii="Agency FB" w:eastAsia="Times New Roman" w:hAnsi="Agency FB" w:cs="Calibri"/>
@@ -5237,23 +5178,53 @@
               </w:rPr>
               <w:t xml:space="preserve">Berkay can see how many people completed his survey next to the survey he wants but he </w:t>
             </w:r>
-            <w:proofErr w:type="gramStart"/>
-            <w:r>
-              <w:rPr>
-                <w:rFonts w:ascii="Agency FB" w:eastAsia="Times New Roman" w:hAnsi="Agency FB" w:cs="Calibri"/>
-                <w:szCs w:val="18"/>
-                <w:lang w:eastAsia="tr-TR"/>
-              </w:rPr>
-              <w:t>want</w:t>
-            </w:r>
-            <w:proofErr w:type="gramEnd"/>
-            <w:r>
-              <w:rPr>
-                <w:rFonts w:ascii="Agency FB" w:eastAsia="Times New Roman" w:hAnsi="Agency FB" w:cs="Calibri"/>
-                <w:szCs w:val="18"/>
-                <w:lang w:eastAsia="tr-TR"/>
-              </w:rPr>
-              <w:t xml:space="preserve"> to look into more specific statistics so he clicks on the </w:t>
+            <w:r>
+              <w:rPr>
+                <w:rFonts w:ascii="Agency FB" w:eastAsia="Times New Roman" w:hAnsi="Agency FB" w:cs="Calibri"/>
+                <w:szCs w:val="18"/>
+                <w:lang w:eastAsia="tr-TR"/>
+              </w:rPr>
+              <w:t>wants</w:t>
+            </w:r>
+            <w:r>
+              <w:rPr>
+                <w:rFonts w:ascii="Agency FB" w:eastAsia="Times New Roman" w:hAnsi="Agency FB" w:cs="Calibri"/>
+                <w:szCs w:val="18"/>
+                <w:lang w:eastAsia="tr-TR"/>
+              </w:rPr>
+              <w:t xml:space="preserve"> to </w:t>
+            </w:r>
+            <w:r>
+              <w:rPr>
+                <w:rFonts w:ascii="Agency FB" w:eastAsia="Times New Roman" w:hAnsi="Agency FB" w:cs="Calibri"/>
+                <w:szCs w:val="18"/>
+                <w:lang w:eastAsia="tr-TR"/>
+              </w:rPr>
+              <w:t>investigate</w:t>
+            </w:r>
+            <w:r>
+              <w:rPr>
+                <w:rFonts w:ascii="Agency FB" w:eastAsia="Times New Roman" w:hAnsi="Agency FB" w:cs="Calibri"/>
+                <w:szCs w:val="18"/>
+                <w:lang w:eastAsia="tr-TR"/>
+              </w:rPr>
+              <w:t xml:space="preserve"> more specific </w:t>
+            </w:r>
+            <w:r>
+              <w:rPr>
+                <w:rFonts w:ascii="Agency FB" w:eastAsia="Times New Roman" w:hAnsi="Agency FB" w:cs="Calibri"/>
+                <w:szCs w:val="18"/>
+                <w:lang w:eastAsia="tr-TR"/>
+              </w:rPr>
+              <w:t>statistics,</w:t>
+            </w:r>
+            <w:r>
+              <w:rPr>
+                <w:rFonts w:ascii="Agency FB" w:eastAsia="Times New Roman" w:hAnsi="Agency FB" w:cs="Calibri"/>
+                <w:szCs w:val="18"/>
+                <w:lang w:eastAsia="tr-TR"/>
+              </w:rPr>
+              <w:t xml:space="preserve"> so he clicks on the </w:t>
             </w:r>
             <w:r>
               <w:rPr>
@@ -5306,23 +5277,37 @@
               </w:rPr>
               <w:t xml:space="preserve">Berkay </w:t>
             </w:r>
-            <w:proofErr w:type="gramStart"/>
-            <w:r>
-              <w:rPr>
-                <w:rFonts w:ascii="Agency FB" w:eastAsia="Times New Roman" w:hAnsi="Agency FB" w:cs="Calibri"/>
-                <w:szCs w:val="18"/>
-                <w:lang w:eastAsia="tr-TR"/>
-              </w:rPr>
-              <w:t>looked into</w:t>
-            </w:r>
-            <w:proofErr w:type="gramEnd"/>
-            <w:r>
-              <w:rPr>
-                <w:rFonts w:ascii="Agency FB" w:eastAsia="Times New Roman" w:hAnsi="Agency FB" w:cs="Calibri"/>
-                <w:szCs w:val="18"/>
-                <w:lang w:eastAsia="tr-TR"/>
-              </w:rPr>
-              <w:t xml:space="preserve"> the statistics of his survey and noticed all of the participants answered same on the first question.</w:t>
+            <w:r>
+              <w:rPr>
+                <w:rFonts w:ascii="Agency FB" w:eastAsia="Times New Roman" w:hAnsi="Agency FB" w:cs="Calibri"/>
+                <w:szCs w:val="18"/>
+                <w:lang w:eastAsia="tr-TR"/>
+              </w:rPr>
+              <w:t>investigated</w:t>
+            </w:r>
+            <w:r>
+              <w:rPr>
+                <w:rFonts w:ascii="Agency FB" w:eastAsia="Times New Roman" w:hAnsi="Agency FB" w:cs="Calibri"/>
+                <w:szCs w:val="18"/>
+                <w:lang w:eastAsia="tr-TR"/>
+              </w:rPr>
+              <w:t xml:space="preserve"> the statistics of his survey and noticed </w:t>
+            </w:r>
+            <w:r>
+              <w:rPr>
+                <w:rFonts w:ascii="Agency FB" w:eastAsia="Times New Roman" w:hAnsi="Agency FB" w:cs="Calibri"/>
+                <w:szCs w:val="18"/>
+                <w:lang w:eastAsia="tr-TR"/>
+              </w:rPr>
+              <w:t>all</w:t>
+            </w:r>
+            <w:r>
+              <w:rPr>
+                <w:rFonts w:ascii="Agency FB" w:eastAsia="Times New Roman" w:hAnsi="Agency FB" w:cs="Calibri"/>
+                <w:szCs w:val="18"/>
+                <w:lang w:eastAsia="tr-TR"/>
+              </w:rPr>
+              <w:t xml:space="preserve"> the participants answered same on the first question.</w:t>
             </w:r>
           </w:p>
           <w:p>
@@ -5382,16 +5367,14 @@
           <w:sz w:val="32"/>
         </w:rPr>
       </w:pPr>
-      <w:proofErr w:type="gramStart"/>
       <w:r>
         <w:rPr>
           <w:rFonts w:ascii="Agency FB" w:hAnsi="Agency FB"/>
           <w:b/>
           <w:sz w:val="32"/>
         </w:rPr>
-        <w:t>Favorite(</w:t>
+        <w:t>Favorite (</w:t>
       </w:r>
-      <w:proofErr w:type="gramEnd"/>
       <w:r>
         <w:rPr>
           <w:rFonts w:ascii="Agency FB" w:hAnsi="Agency FB"/>
@@ -5616,7 +5599,6 @@
               </w:rPr>
               <w:t xml:space="preserve"> </w:t>
             </w:r>
-            <w:proofErr w:type="gramStart"/>
             <w:r>
               <w:rPr>
                 <w:rFonts w:ascii="Agency FB" w:eastAsia="Times New Roman" w:hAnsi="Agency FB" w:cstheme="minorHAnsi"/>
@@ -5624,9 +5606,8 @@
                 <w:szCs w:val="24"/>
                 <w:lang w:eastAsia="tr-TR"/>
               </w:rPr>
-              <w:t>Berkay  as</w:t>
-            </w:r>
-            <w:proofErr w:type="gramEnd"/>
+              <w:t>Berkay as</w:t>
+            </w:r>
             <w:r>
               <w:rPr>
                 <w:rFonts w:ascii="Agency FB" w:eastAsia="Times New Roman" w:hAnsi="Agency FB" w:cstheme="minorHAnsi"/>
@@ -5722,20 +5703,32 @@
                 <w:szCs w:val="18"/>
                 <w:lang w:eastAsia="tr-TR"/>
               </w:rPr>
-              <w:t xml:space="preserve">Berkay opens up his browser to check some surveys </w:t>
-            </w:r>
-            <w:proofErr w:type="spellStart"/>
-            <w:proofErr w:type="gramStart"/>
-            <w:r>
-              <w:rPr>
-                <w:rFonts w:ascii="Agency FB" w:eastAsia="Times New Roman" w:hAnsi="Agency FB" w:cs="Calibri"/>
-                <w:szCs w:val="18"/>
-                <w:lang w:eastAsia="tr-TR"/>
-              </w:rPr>
-              <w:t>online.He</w:t>
-            </w:r>
-            <w:proofErr w:type="spellEnd"/>
-            <w:proofErr w:type="gramEnd"/>
+              <w:t xml:space="preserve">Berkay </w:t>
+            </w:r>
+            <w:r>
+              <w:rPr>
+                <w:rFonts w:ascii="Agency FB" w:eastAsia="Times New Roman" w:hAnsi="Agency FB" w:cs="Calibri"/>
+                <w:szCs w:val="18"/>
+                <w:lang w:eastAsia="tr-TR"/>
+              </w:rPr>
+              <w:t>opens</w:t>
+            </w:r>
+            <w:r>
+              <w:rPr>
+                <w:rFonts w:ascii="Agency FB" w:eastAsia="Times New Roman" w:hAnsi="Agency FB" w:cs="Calibri"/>
+                <w:szCs w:val="18"/>
+                <w:lang w:eastAsia="tr-TR"/>
+              </w:rPr>
+              <w:t xml:space="preserve"> his browser to check some surveys </w:t>
+            </w:r>
+            <w:r>
+              <w:rPr>
+                <w:rFonts w:ascii="Agency FB" w:eastAsia="Times New Roman" w:hAnsi="Agency FB" w:cs="Calibri"/>
+                <w:szCs w:val="18"/>
+                <w:lang w:eastAsia="tr-TR"/>
+              </w:rPr>
+              <w:t>online. He</w:t>
+            </w:r>
             <w:r>
               <w:rPr>
                 <w:rFonts w:ascii="Agency FB" w:eastAsia="Times New Roman" w:hAnsi="Agency FB" w:cs="Calibri"/>
@@ -5769,16 +5762,14 @@
               </w:rPr>
               <w:t xml:space="preserve">Berkay wants to check </w:t>
             </w:r>
-            <w:proofErr w:type="gramStart"/>
-            <w:r>
-              <w:rPr>
-                <w:rFonts w:ascii="Agency FB" w:eastAsia="Times New Roman" w:hAnsi="Agency FB" w:cs="Calibri"/>
-                <w:szCs w:val="18"/>
-                <w:lang w:eastAsia="tr-TR"/>
-              </w:rPr>
-              <w:t>all of</w:t>
-            </w:r>
-            <w:proofErr w:type="gramEnd"/>
+            <w:r>
+              <w:rPr>
+                <w:rFonts w:ascii="Agency FB" w:eastAsia="Times New Roman" w:hAnsi="Agency FB" w:cs="Calibri"/>
+                <w:szCs w:val="18"/>
+                <w:lang w:eastAsia="tr-TR"/>
+              </w:rPr>
+              <w:t>all</w:t>
+            </w:r>
             <w:r>
               <w:rPr>
                 <w:rFonts w:ascii="Agency FB" w:eastAsia="Times New Roman" w:hAnsi="Agency FB" w:cs="Calibri"/>
@@ -5812,23 +5803,21 @@
               </w:rPr>
               <w:t xml:space="preserve">Surveys page opened on the SURVEYSYSTEM and </w:t>
             </w:r>
-            <w:proofErr w:type="spellStart"/>
-            <w:r>
-              <w:rPr>
-                <w:rFonts w:ascii="Agency FB" w:eastAsia="Times New Roman" w:hAnsi="Agency FB" w:cs="Calibri"/>
-                <w:szCs w:val="18"/>
-                <w:lang w:eastAsia="tr-TR"/>
-              </w:rPr>
-              <w:t>berkay</w:t>
-            </w:r>
-            <w:proofErr w:type="spellEnd"/>
-            <w:r>
-              <w:rPr>
-                <w:rFonts w:ascii="Agency FB" w:eastAsia="Times New Roman" w:hAnsi="Agency FB" w:cs="Calibri"/>
-                <w:szCs w:val="18"/>
-                <w:lang w:eastAsia="tr-TR"/>
-              </w:rPr>
-              <w:t xml:space="preserve"> looks through the list of surveys listed according to their creation date.</w:t>
+            <w:r>
+              <w:rPr>
+                <w:rFonts w:ascii="Agency FB" w:eastAsia="Times New Roman" w:hAnsi="Agency FB" w:cs="Calibri"/>
+                <w:szCs w:val="18"/>
+                <w:lang w:eastAsia="tr-TR"/>
+              </w:rPr>
+              <w:t>B</w:t>
+            </w:r>
+            <w:r>
+              <w:rPr>
+                <w:rFonts w:ascii="Agency FB" w:eastAsia="Times New Roman" w:hAnsi="Agency FB" w:cs="Calibri"/>
+                <w:szCs w:val="18"/>
+                <w:lang w:eastAsia="tr-TR"/>
+              </w:rPr>
+              <w:t>erkay looks through the list of surveys listed according to their creation date.</w:t>
             </w:r>
           </w:p>
           <w:p>
@@ -5855,23 +5844,21 @@
               </w:rPr>
               <w:t xml:space="preserve">Berkay saw a survey that he wants to do it later when he is with his friend so </w:t>
             </w:r>
-            <w:proofErr w:type="spellStart"/>
-            <w:r>
-              <w:rPr>
-                <w:rFonts w:ascii="Agency FB" w:eastAsia="Times New Roman" w:hAnsi="Agency FB" w:cs="Calibri"/>
-                <w:szCs w:val="18"/>
-                <w:lang w:eastAsia="tr-TR"/>
-              </w:rPr>
-              <w:t>berkay</w:t>
-            </w:r>
-            <w:proofErr w:type="spellEnd"/>
-            <w:r>
-              <w:rPr>
-                <w:rFonts w:ascii="Agency FB" w:eastAsia="Times New Roman" w:hAnsi="Agency FB" w:cs="Calibri"/>
-                <w:szCs w:val="18"/>
-                <w:lang w:eastAsia="tr-TR"/>
-              </w:rPr>
-              <w:t xml:space="preserve"> clicks on the favorite button on the selected survey.</w:t>
+            <w:r>
+              <w:rPr>
+                <w:rFonts w:ascii="Agency FB" w:eastAsia="Times New Roman" w:hAnsi="Agency FB" w:cs="Calibri"/>
+                <w:szCs w:val="18"/>
+                <w:lang w:eastAsia="tr-TR"/>
+              </w:rPr>
+              <w:t xml:space="preserve">Berkay </w:t>
+            </w:r>
+            <w:r>
+              <w:rPr>
+                <w:rFonts w:ascii="Agency FB" w:eastAsia="Times New Roman" w:hAnsi="Agency FB" w:cs="Calibri"/>
+                <w:szCs w:val="18"/>
+                <w:lang w:eastAsia="tr-TR"/>
+              </w:rPr>
+              <w:t>clicks on the favorite button on the selected survey.</w:t>
             </w:r>
           </w:p>
           <w:p>
@@ -5898,23 +5885,21 @@
               </w:rPr>
               <w:t xml:space="preserve">A dialog comes up and shown “You should be logged in first” and </w:t>
             </w:r>
-            <w:proofErr w:type="spellStart"/>
-            <w:r>
-              <w:rPr>
-                <w:rFonts w:ascii="Agency FB" w:eastAsia="Times New Roman" w:hAnsi="Agency FB" w:cs="Calibri"/>
-                <w:szCs w:val="18"/>
-                <w:lang w:eastAsia="tr-TR"/>
-              </w:rPr>
-              <w:t>berkay</w:t>
-            </w:r>
-            <w:proofErr w:type="spellEnd"/>
-            <w:r>
-              <w:rPr>
-                <w:rFonts w:ascii="Agency FB" w:eastAsia="Times New Roman" w:hAnsi="Agency FB" w:cs="Calibri"/>
-                <w:szCs w:val="18"/>
-                <w:lang w:eastAsia="tr-TR"/>
-              </w:rPr>
-              <w:t xml:space="preserve"> realizes that he needs to be logged in to favorite. </w:t>
+            <w:r>
+              <w:rPr>
+                <w:rFonts w:ascii="Agency FB" w:eastAsia="Times New Roman" w:hAnsi="Agency FB" w:cs="Calibri"/>
+                <w:szCs w:val="18"/>
+                <w:lang w:eastAsia="tr-TR"/>
+              </w:rPr>
+              <w:t xml:space="preserve">Berkay </w:t>
+            </w:r>
+            <w:r>
+              <w:rPr>
+                <w:rFonts w:ascii="Agency FB" w:eastAsia="Times New Roman" w:hAnsi="Agency FB" w:cs="Calibri"/>
+                <w:szCs w:val="18"/>
+                <w:lang w:eastAsia="tr-TR"/>
+              </w:rPr>
+              <w:t xml:space="preserve">realizes that he needs to be logged in to favorite. </w:t>
             </w:r>
           </w:p>
           <w:p>
@@ -6043,16 +6028,14 @@
           <w:sz w:val="32"/>
         </w:rPr>
       </w:pPr>
-      <w:proofErr w:type="gramStart"/>
       <w:r>
         <w:rPr>
           <w:rFonts w:ascii="Agency FB" w:hAnsi="Agency FB"/>
           <w:b/>
           <w:sz w:val="32"/>
         </w:rPr>
-        <w:t>Favorite(</w:t>
+        <w:t>Favorite (</w:t>
       </w:r>
-      <w:proofErr w:type="gramEnd"/>
       <w:r>
         <w:rPr>
           <w:rFonts w:ascii="Agency FB" w:hAnsi="Agency FB"/>
@@ -6277,7 +6260,6 @@
               </w:rPr>
               <w:t xml:space="preserve"> </w:t>
             </w:r>
-            <w:proofErr w:type="gramStart"/>
             <w:r>
               <w:rPr>
                 <w:rFonts w:ascii="Agency FB" w:eastAsia="Times New Roman" w:hAnsi="Agency FB" w:cstheme="minorHAnsi"/>
@@ -6285,9 +6267,8 @@
                 <w:szCs w:val="24"/>
                 <w:lang w:eastAsia="tr-TR"/>
               </w:rPr>
-              <w:t>Berkay  as</w:t>
-            </w:r>
-            <w:proofErr w:type="gramEnd"/>
+              <w:t>Berkay as</w:t>
+            </w:r>
             <w:r>
               <w:rPr>
                 <w:rFonts w:ascii="Agency FB" w:eastAsia="Times New Roman" w:hAnsi="Agency FB" w:cstheme="minorHAnsi"/>
@@ -6385,16 +6366,14 @@
               </w:rPr>
               <w:t xml:space="preserve">Berkay clicks on the link a friend </w:t>
             </w:r>
-            <w:proofErr w:type="gramStart"/>
-            <w:r>
-              <w:rPr>
-                <w:rFonts w:ascii="Agency FB" w:eastAsia="Times New Roman" w:hAnsi="Agency FB" w:cs="Calibri"/>
-                <w:szCs w:val="18"/>
-                <w:lang w:eastAsia="tr-TR"/>
-              </w:rPr>
-              <w:t>send</w:t>
-            </w:r>
-            <w:proofErr w:type="gramEnd"/>
+            <w:r>
+              <w:rPr>
+                <w:rFonts w:ascii="Agency FB" w:eastAsia="Times New Roman" w:hAnsi="Agency FB" w:cs="Calibri"/>
+                <w:szCs w:val="18"/>
+                <w:lang w:eastAsia="tr-TR"/>
+              </w:rPr>
+              <w:t>sends</w:t>
+            </w:r>
             <w:r>
               <w:rPr>
                 <w:rFonts w:ascii="Agency FB" w:eastAsia="Times New Roman" w:hAnsi="Agency FB" w:cs="Calibri"/>
@@ -6426,25 +6405,23 @@
                 <w:szCs w:val="18"/>
                 <w:lang w:eastAsia="tr-TR"/>
               </w:rPr>
-              <w:t xml:space="preserve">Berkay is directed to the shared surveys page by the </w:t>
-            </w:r>
-            <w:proofErr w:type="spellStart"/>
-            <w:r>
-              <w:rPr>
-                <w:rFonts w:ascii="Agency FB" w:eastAsia="Times New Roman" w:hAnsi="Agency FB" w:cs="Calibri"/>
-                <w:szCs w:val="18"/>
-                <w:lang w:eastAsia="tr-TR"/>
-              </w:rPr>
-              <w:t>SURVEYSYSTEM.Berkay</w:t>
-            </w:r>
-            <w:proofErr w:type="spellEnd"/>
-            <w:r>
-              <w:rPr>
-                <w:rFonts w:ascii="Agency FB" w:eastAsia="Times New Roman" w:hAnsi="Agency FB" w:cs="Calibri"/>
-                <w:szCs w:val="18"/>
-                <w:lang w:eastAsia="tr-TR"/>
-              </w:rPr>
-              <w:t xml:space="preserve"> noticed that his name is written on the navbar as he logged in before to the SURVEYSYSTEM.</w:t>
+              <w:t>Berkay is directed to the shared surveys page by the SURVEYSYSTEM.</w:t>
+            </w:r>
+            <w:r>
+              <w:rPr>
+                <w:rFonts w:ascii="Agency FB" w:eastAsia="Times New Roman" w:hAnsi="Agency FB" w:cs="Calibri"/>
+                <w:szCs w:val="18"/>
+                <w:lang w:eastAsia="tr-TR"/>
+              </w:rPr>
+              <w:t xml:space="preserve"> </w:t>
+            </w:r>
+            <w:r>
+              <w:rPr>
+                <w:rFonts w:ascii="Agency FB" w:eastAsia="Times New Roman" w:hAnsi="Agency FB" w:cs="Calibri"/>
+                <w:szCs w:val="18"/>
+                <w:lang w:eastAsia="tr-TR"/>
+              </w:rPr>
+              <w:t>Berkay noticed that his name is written on the navbar as he logged in before to the SURVEYSYSTEM.</w:t>
             </w:r>
           </w:p>
           <w:p>
@@ -6471,23 +6448,21 @@
               </w:rPr>
               <w:t xml:space="preserve">Berkay inspects the survey but don’t have time so </w:t>
             </w:r>
-            <w:proofErr w:type="spellStart"/>
-            <w:r>
-              <w:rPr>
-                <w:rFonts w:ascii="Agency FB" w:eastAsia="Times New Roman" w:hAnsi="Agency FB" w:cs="Calibri"/>
-                <w:szCs w:val="18"/>
-                <w:lang w:eastAsia="tr-TR"/>
-              </w:rPr>
-              <w:t>berkay</w:t>
-            </w:r>
-            <w:proofErr w:type="spellEnd"/>
-            <w:r>
-              <w:rPr>
-                <w:rFonts w:ascii="Agency FB" w:eastAsia="Times New Roman" w:hAnsi="Agency FB" w:cs="Calibri"/>
-                <w:szCs w:val="18"/>
-                <w:lang w:eastAsia="tr-TR"/>
-              </w:rPr>
-              <w:t xml:space="preserve"> clicks on the favorite button on the top of the surveys page to save it.</w:t>
+            <w:r>
+              <w:rPr>
+                <w:rFonts w:ascii="Agency FB" w:eastAsia="Times New Roman" w:hAnsi="Agency FB" w:cs="Calibri"/>
+                <w:szCs w:val="18"/>
+                <w:lang w:eastAsia="tr-TR"/>
+              </w:rPr>
+              <w:t xml:space="preserve">Berkay </w:t>
+            </w:r>
+            <w:r>
+              <w:rPr>
+                <w:rFonts w:ascii="Agency FB" w:eastAsia="Times New Roman" w:hAnsi="Agency FB" w:cs="Calibri"/>
+                <w:szCs w:val="18"/>
+                <w:lang w:eastAsia="tr-TR"/>
+              </w:rPr>
+              <w:t>clicks on the favorite button on the top of the surveys page to save it.</w:t>
             </w:r>
           </w:p>
           <w:p>
@@ -6780,7 +6755,6 @@
               </w:rPr>
               <w:t xml:space="preserve"> </w:t>
             </w:r>
-            <w:proofErr w:type="gramStart"/>
             <w:r>
               <w:rPr>
                 <w:rFonts w:ascii="Agency FB" w:eastAsia="Times New Roman" w:hAnsi="Agency FB" w:cstheme="minorHAnsi"/>
@@ -6788,9 +6762,8 @@
                 <w:szCs w:val="24"/>
                 <w:lang w:eastAsia="tr-TR"/>
               </w:rPr>
-              <w:t>Berkay  as</w:t>
-            </w:r>
-            <w:proofErr w:type="gramEnd"/>
+              <w:t>Berkay as</w:t>
+            </w:r>
             <w:r>
               <w:rPr>
                 <w:rFonts w:ascii="Agency FB" w:eastAsia="Times New Roman" w:hAnsi="Agency FB" w:cstheme="minorHAnsi"/>
@@ -6888,18 +6861,14 @@
               </w:rPr>
               <w:t xml:space="preserve">Berkay wants to empty his favorite survey list after some time so he enters the SURVEYSYSTEM via </w:t>
             </w:r>
-            <w:proofErr w:type="spellStart"/>
-            <w:proofErr w:type="gramStart"/>
-            <w:r>
-              <w:rPr>
-                <w:rFonts w:ascii="Agency FB" w:eastAsia="Times New Roman" w:hAnsi="Agency FB" w:cs="Calibri"/>
-                <w:szCs w:val="18"/>
-                <w:lang w:eastAsia="tr-TR"/>
-              </w:rPr>
-              <w:t>browser.He</w:t>
-            </w:r>
-            <w:proofErr w:type="spellEnd"/>
-            <w:proofErr w:type="gramEnd"/>
+            <w:r>
+              <w:rPr>
+                <w:rFonts w:ascii="Agency FB" w:eastAsia="Times New Roman" w:hAnsi="Agency FB" w:cs="Calibri"/>
+                <w:szCs w:val="18"/>
+                <w:lang w:eastAsia="tr-TR"/>
+              </w:rPr>
+              <w:t>browser. He</w:t>
+            </w:r>
             <w:r>
               <w:rPr>
                 <w:rFonts w:ascii="Agency FB" w:eastAsia="Times New Roman" w:hAnsi="Agency FB" w:cs="Calibri"/>
@@ -6908,16 +6877,14 @@
               </w:rPr>
               <w:t xml:space="preserve"> enters his login credentials to the </w:t>
             </w:r>
-            <w:proofErr w:type="spellStart"/>
-            <w:r>
-              <w:rPr>
-                <w:rFonts w:ascii="Agency FB" w:eastAsia="Times New Roman" w:hAnsi="Agency FB" w:cs="Calibri"/>
-                <w:szCs w:val="18"/>
-                <w:lang w:eastAsia="tr-TR"/>
-              </w:rPr>
-              <w:t>textfields</w:t>
-            </w:r>
-            <w:proofErr w:type="spellEnd"/>
+            <w:r>
+              <w:rPr>
+                <w:rFonts w:ascii="Agency FB" w:eastAsia="Times New Roman" w:hAnsi="Agency FB" w:cs="Calibri"/>
+                <w:szCs w:val="18"/>
+                <w:lang w:eastAsia="tr-TR"/>
+              </w:rPr>
+              <w:t>text fields</w:t>
+            </w:r>
             <w:r>
               <w:rPr>
                 <w:rFonts w:ascii="Agency FB" w:eastAsia="Times New Roman" w:hAnsi="Agency FB" w:cs="Calibri"/>
@@ -6974,54 +6941,32 @@
                 <w:szCs w:val="18"/>
                 <w:lang w:eastAsia="tr-TR"/>
               </w:rPr>
-              <w:t xml:space="preserve">Berkay clicks on his favorite surveys and </w:t>
-            </w:r>
-            <w:proofErr w:type="spellStart"/>
-            <w:r>
-              <w:rPr>
-                <w:rFonts w:ascii="Agency FB" w:eastAsia="Times New Roman" w:hAnsi="Agency FB" w:cs="Calibri"/>
-                <w:szCs w:val="18"/>
-                <w:lang w:eastAsia="tr-TR"/>
-              </w:rPr>
-              <w:t>and</w:t>
-            </w:r>
-            <w:proofErr w:type="spellEnd"/>
-            <w:r>
-              <w:rPr>
-                <w:rFonts w:ascii="Agency FB" w:eastAsia="Times New Roman" w:hAnsi="Agency FB" w:cs="Calibri"/>
-                <w:szCs w:val="18"/>
-                <w:lang w:eastAsia="tr-TR"/>
-              </w:rPr>
-              <w:t xml:space="preserve"> Favorited surveys by </w:t>
-            </w:r>
-            <w:proofErr w:type="spellStart"/>
-            <w:r>
-              <w:rPr>
-                <w:rFonts w:ascii="Agency FB" w:eastAsia="Times New Roman" w:hAnsi="Agency FB" w:cs="Calibri"/>
-                <w:szCs w:val="18"/>
-                <w:lang w:eastAsia="tr-TR"/>
-              </w:rPr>
-              <w:t>berkay</w:t>
-            </w:r>
-            <w:proofErr w:type="spellEnd"/>
-            <w:r>
-              <w:rPr>
-                <w:rFonts w:ascii="Agency FB" w:eastAsia="Times New Roman" w:hAnsi="Agency FB" w:cs="Calibri"/>
-                <w:szCs w:val="18"/>
-                <w:lang w:eastAsia="tr-TR"/>
-              </w:rPr>
-              <w:t xml:space="preserve"> loads on the </w:t>
-            </w:r>
-            <w:proofErr w:type="spellStart"/>
-            <w:r>
-              <w:rPr>
-                <w:rFonts w:ascii="Agency FB" w:eastAsia="Times New Roman" w:hAnsi="Agency FB" w:cs="Calibri"/>
-                <w:szCs w:val="18"/>
-                <w:lang w:eastAsia="tr-TR"/>
-              </w:rPr>
-              <w:t>listview</w:t>
-            </w:r>
-            <w:proofErr w:type="spellEnd"/>
+              <w:t xml:space="preserve">Berkay clicks on his favorite surveys and Favorited surveys by </w:t>
+            </w:r>
+            <w:r>
+              <w:rPr>
+                <w:rFonts w:ascii="Agency FB" w:eastAsia="Times New Roman" w:hAnsi="Agency FB" w:cs="Calibri"/>
+                <w:szCs w:val="18"/>
+                <w:lang w:eastAsia="tr-TR"/>
+              </w:rPr>
+              <w:t xml:space="preserve">Berkay </w:t>
+            </w:r>
+            <w:r>
+              <w:rPr>
+                <w:rFonts w:ascii="Agency FB" w:eastAsia="Times New Roman" w:hAnsi="Agency FB" w:cs="Calibri"/>
+                <w:szCs w:val="18"/>
+                <w:lang w:eastAsia="tr-TR"/>
+              </w:rPr>
+              <w:t xml:space="preserve">loads on the </w:t>
+            </w:r>
+            <w:r>
+              <w:rPr>
+                <w:rFonts w:ascii="Agency FB" w:eastAsia="Times New Roman" w:hAnsi="Agency FB" w:cs="Calibri"/>
+                <w:szCs w:val="18"/>
+                <w:lang w:eastAsia="tr-TR"/>
+              </w:rPr>
+              <w:t>list view</w:t>
+            </w:r>
             <w:r>
               <w:rPr>
                 <w:rFonts w:ascii="Agency FB" w:eastAsia="Times New Roman" w:hAnsi="Agency FB" w:cs="Calibri"/>
@@ -7053,7 +6998,6 @@
                 <w:szCs w:val="18"/>
                 <w:lang w:eastAsia="tr-TR"/>
               </w:rPr>
-              <w:lastRenderedPageBreak/>
               <w:t>Berkay clicks on the unfavorite button on respecting survey.</w:t>
             </w:r>
           </w:p>
@@ -7079,36 +7023,17 @@
                 <w:szCs w:val="18"/>
                 <w:lang w:eastAsia="tr-TR"/>
               </w:rPr>
-              <w:t>A confirmation dialog opened on the SURVEYSYSTEM asking “Are you sure to unfavorite #</w:t>
-            </w:r>
-            <w:proofErr w:type="spellStart"/>
-            <w:r>
-              <w:rPr>
-                <w:rFonts w:ascii="Agency FB" w:eastAsia="Times New Roman" w:hAnsi="Agency FB" w:cs="Calibri"/>
-                <w:szCs w:val="18"/>
-                <w:lang w:eastAsia="tr-TR"/>
-              </w:rPr>
-              <w:t>surveyname</w:t>
-            </w:r>
-            <w:proofErr w:type="spellEnd"/>
-            <w:r>
-              <w:rPr>
-                <w:rFonts w:ascii="Agency FB" w:eastAsia="Times New Roman" w:hAnsi="Agency FB" w:cs="Calibri"/>
-                <w:szCs w:val="18"/>
-                <w:lang w:eastAsia="tr-TR"/>
-              </w:rPr>
-              <w:t xml:space="preserve">?” and </w:t>
-            </w:r>
-            <w:proofErr w:type="spellStart"/>
-            <w:r>
-              <w:rPr>
-                <w:rFonts w:ascii="Agency FB" w:eastAsia="Times New Roman" w:hAnsi="Agency FB" w:cs="Calibri"/>
-                <w:szCs w:val="18"/>
-                <w:lang w:eastAsia="tr-TR"/>
-              </w:rPr>
-              <w:t>berkay</w:t>
-            </w:r>
-            <w:proofErr w:type="spellEnd"/>
+              <w:lastRenderedPageBreak/>
+              <w:t xml:space="preserve">A confirmation dialog opened on the SURVEYSYSTEM asking “Are you sure to unfavorite #surveyname?” and </w:t>
+            </w:r>
+            <w:r>
+              <w:rPr>
+                <w:rFonts w:ascii="Agency FB" w:eastAsia="Times New Roman" w:hAnsi="Agency FB" w:cs="Calibri"/>
+                <w:szCs w:val="18"/>
+                <w:lang w:eastAsia="tr-TR"/>
+              </w:rPr>
+              <w:t>Berkay</w:t>
+            </w:r>
             <w:r>
               <w:rPr>
                 <w:rFonts w:ascii="Agency FB" w:eastAsia="Times New Roman" w:hAnsi="Agency FB" w:cs="Calibri"/>
@@ -7494,25 +7419,23 @@
                 <w:szCs w:val="18"/>
                 <w:lang w:eastAsia="tr-TR"/>
               </w:rPr>
-              <w:t xml:space="preserve">After Yasin logged in </w:t>
-            </w:r>
-            <w:proofErr w:type="spellStart"/>
-            <w:r>
-              <w:rPr>
-                <w:rFonts w:ascii="Agency FB" w:eastAsia="Times New Roman" w:hAnsi="Agency FB" w:cs="Calibri"/>
-                <w:szCs w:val="18"/>
-                <w:lang w:eastAsia="tr-TR"/>
-              </w:rPr>
-              <w:t>he</w:t>
-            </w:r>
-            <w:proofErr w:type="spellEnd"/>
-            <w:r>
-              <w:rPr>
-                <w:rFonts w:ascii="Agency FB" w:eastAsia="Times New Roman" w:hAnsi="Agency FB" w:cs="Calibri"/>
-                <w:szCs w:val="18"/>
-                <w:lang w:eastAsia="tr-TR"/>
-              </w:rPr>
-              <w:t xml:space="preserve"> clicks on the Users button on the navbar and User List page loaded on the screen. </w:t>
+              <w:t>After logged in</w:t>
+            </w:r>
+            <w:r>
+              <w:rPr>
+                <w:rFonts w:ascii="Agency FB" w:eastAsia="Times New Roman" w:hAnsi="Agency FB" w:cs="Calibri"/>
+                <w:szCs w:val="18"/>
+                <w:lang w:eastAsia="tr-TR"/>
+              </w:rPr>
+              <w:t xml:space="preserve"> Yasin </w:t>
+            </w:r>
+            <w:r>
+              <w:rPr>
+                <w:rFonts w:ascii="Agency FB" w:eastAsia="Times New Roman" w:hAnsi="Agency FB" w:cs="Calibri"/>
+                <w:szCs w:val="18"/>
+                <w:lang w:eastAsia="tr-TR"/>
+              </w:rPr>
+              <w:t xml:space="preserve">clicks on the Users button on the navbar and User List page loaded on the screen. </w:t>
             </w:r>
           </w:p>
           <w:p>
@@ -8013,18 +7936,16 @@
                 <w:szCs w:val="18"/>
                 <w:lang w:eastAsia="tr-TR"/>
               </w:rPr>
-              <w:t xml:space="preserve">After logged in </w:t>
-            </w:r>
-            <w:proofErr w:type="spellStart"/>
-            <w:r>
-              <w:rPr>
-                <w:rFonts w:ascii="Agency FB" w:eastAsia="Times New Roman" w:hAnsi="Agency FB" w:cs="Calibri"/>
-                <w:szCs w:val="18"/>
-                <w:lang w:eastAsia="tr-TR"/>
-              </w:rPr>
-              <w:t>he</w:t>
-            </w:r>
-            <w:proofErr w:type="spellEnd"/>
+              <w:t>After logged in</w:t>
+            </w:r>
+            <w:r>
+              <w:rPr>
+                <w:rFonts w:ascii="Agency FB" w:eastAsia="Times New Roman" w:hAnsi="Agency FB" w:cs="Calibri"/>
+                <w:szCs w:val="18"/>
+                <w:lang w:eastAsia="tr-TR"/>
+              </w:rPr>
+              <w:t xml:space="preserve"> Yasin</w:t>
+            </w:r>
             <w:r>
               <w:rPr>
                 <w:rFonts w:ascii="Agency FB" w:eastAsia="Times New Roman" w:hAnsi="Agency FB" w:cs="Calibri"/>
@@ -11515,16 +11436,14 @@
               </w:rPr>
               <w:t xml:space="preserve">Register button directs her to a form page, expecting her </w:t>
             </w:r>
-            <w:proofErr w:type="gramStart"/>
-            <w:r>
-              <w:rPr>
-                <w:rFonts w:ascii="Agency FB" w:eastAsia="Times New Roman" w:hAnsi="Agency FB" w:cs="Calibri"/>
-                <w:szCs w:val="18"/>
-                <w:lang w:eastAsia="tr-TR"/>
-              </w:rPr>
-              <w:t>information(</w:t>
-            </w:r>
-            <w:proofErr w:type="gramEnd"/>
+            <w:r>
+              <w:rPr>
+                <w:rFonts w:ascii="Agency FB" w:eastAsia="Times New Roman" w:hAnsi="Agency FB" w:cs="Calibri"/>
+                <w:szCs w:val="18"/>
+                <w:lang w:eastAsia="tr-TR"/>
+              </w:rPr>
+              <w:t>information (</w:t>
+            </w:r>
             <w:r>
               <w:rPr>
                 <w:rFonts w:ascii="Agency FB" w:eastAsia="Times New Roman" w:hAnsi="Agency FB" w:cs="Calibri"/>
@@ -13351,16 +13270,14 @@
               </w:rPr>
               <w:t xml:space="preserve">Username and password areas are </w:t>
             </w:r>
-            <w:proofErr w:type="gramStart"/>
-            <w:r>
-              <w:rPr>
-                <w:rFonts w:ascii="Agency FB" w:eastAsia="Times New Roman" w:hAnsi="Agency FB" w:cs="Calibri"/>
-                <w:szCs w:val="18"/>
-                <w:lang w:eastAsia="tr-TR"/>
-              </w:rPr>
-              <w:t>dissipated</w:t>
-            </w:r>
-            <w:proofErr w:type="gramEnd"/>
+            <w:r>
+              <w:rPr>
+                <w:rFonts w:ascii="Agency FB" w:eastAsia="Times New Roman" w:hAnsi="Agency FB" w:cs="Calibri"/>
+                <w:szCs w:val="18"/>
+                <w:lang w:eastAsia="tr-TR"/>
+              </w:rPr>
+              <w:t>dissipated,</w:t>
+            </w:r>
             <w:r>
               <w:rPr>
                 <w:rFonts w:ascii="Agency FB" w:eastAsia="Times New Roman" w:hAnsi="Agency FB" w:cs="Calibri"/>
@@ -13535,7 +13452,6 @@
               </w:rPr>
               <w:t xml:space="preserve">Login as </w:t>
             </w:r>
-            <w:proofErr w:type="spellStart"/>
             <w:r>
               <w:rPr>
                 <w:rFonts w:ascii="Agency FB" w:eastAsia="Times New Roman" w:hAnsi="Agency FB" w:cs="Calibri"/>
@@ -13544,9 +13460,8 @@
                 <w:szCs w:val="18"/>
                 <w:lang w:eastAsia="tr-TR"/>
               </w:rPr>
-              <w:t>RegisteredUser</w:t>
-            </w:r>
-            <w:proofErr w:type="spellEnd"/>
+              <w:t>Registered User</w:t>
+            </w:r>
           </w:p>
         </w:tc>
       </w:tr>
@@ -13631,7 +13546,6 @@
               </w:rPr>
               <w:t xml:space="preserve"> Umut as </w:t>
             </w:r>
-            <w:proofErr w:type="spellStart"/>
             <w:r>
               <w:rPr>
                 <w:rFonts w:ascii="Agency FB" w:eastAsia="Times New Roman" w:hAnsi="Agency FB" w:cstheme="minorHAnsi"/>
@@ -13639,9 +13553,8 @@
                 <w:szCs w:val="24"/>
                 <w:lang w:eastAsia="tr-TR"/>
               </w:rPr>
-              <w:t>RegisteredUser</w:t>
-            </w:r>
-            <w:proofErr w:type="spellEnd"/>
+              <w:t>Registered User</w:t>
+            </w:r>
             <w:r>
               <w:rPr>
                 <w:rFonts w:ascii="Agency FB" w:eastAsia="Times New Roman" w:hAnsi="Agency FB" w:cstheme="minorHAnsi"/>
@@ -13842,18 +13755,40 @@
                 <w:szCs w:val="18"/>
                 <w:lang w:eastAsia="tr-TR"/>
               </w:rPr>
-              <w:t xml:space="preserve">A error message is appeared and it is about telling wrong username or password to </w:t>
-            </w:r>
-            <w:proofErr w:type="gramStart"/>
-            <w:r>
-              <w:rPr>
-                <w:rFonts w:ascii="Agency FB" w:eastAsia="Times New Roman" w:hAnsi="Agency FB" w:cs="Calibri"/>
-                <w:szCs w:val="18"/>
-                <w:lang w:eastAsia="tr-TR"/>
-              </w:rPr>
-              <w:t>Umut .</w:t>
-            </w:r>
-            <w:proofErr w:type="gramEnd"/>
+              <w:t>An</w:t>
+            </w:r>
+            <w:r>
+              <w:rPr>
+                <w:rFonts w:ascii="Agency FB" w:eastAsia="Times New Roman" w:hAnsi="Agency FB" w:cs="Calibri"/>
+                <w:szCs w:val="18"/>
+                <w:lang w:eastAsia="tr-TR"/>
+              </w:rPr>
+              <w:t xml:space="preserve"> error message is </w:t>
+            </w:r>
+            <w:r>
+              <w:rPr>
+                <w:rFonts w:ascii="Agency FB" w:eastAsia="Times New Roman" w:hAnsi="Agency FB" w:cs="Calibri"/>
+                <w:szCs w:val="18"/>
+                <w:lang w:eastAsia="tr-TR"/>
+              </w:rPr>
+              <w:t>appeared,</w:t>
+            </w:r>
+            <w:r>
+              <w:rPr>
+                <w:rFonts w:ascii="Agency FB" w:eastAsia="Times New Roman" w:hAnsi="Agency FB" w:cs="Calibri"/>
+                <w:szCs w:val="18"/>
+                <w:lang w:eastAsia="tr-TR"/>
+              </w:rPr>
+              <w:t xml:space="preserve"> and it is about telling wrong username or password to </w:t>
+            </w:r>
+            <w:r>
+              <w:rPr>
+                <w:rFonts w:ascii="Agency FB" w:eastAsia="Times New Roman" w:hAnsi="Agency FB" w:cs="Calibri"/>
+                <w:szCs w:val="18"/>
+                <w:lang w:eastAsia="tr-TR"/>
+              </w:rPr>
+              <w:t>Umut.</w:t>
+            </w:r>
           </w:p>
           <w:p>
             <w:pPr>
@@ -13880,16 +13815,14 @@
           <w:sz w:val="32"/>
         </w:rPr>
       </w:pPr>
-      <w:proofErr w:type="spellStart"/>
       <w:r>
         <w:rPr>
           <w:rFonts w:ascii="Agency FB" w:hAnsi="Agency FB"/>
           <w:b/>
           <w:sz w:val="32"/>
         </w:rPr>
-        <w:t>CreateSurvey</w:t>
+        <w:t>Create Survey</w:t>
       </w:r>
-      <w:proofErr w:type="spellEnd"/>
     </w:p>
     <w:tbl>
       <w:tblPr>
@@ -14012,7 +13945,6 @@
               </w:rPr>
               <w:tab/>
             </w:r>
-            <w:proofErr w:type="spellStart"/>
             <w:r>
               <w:rPr>
                 <w:rFonts w:ascii="Agency FB" w:eastAsia="Times New Roman" w:hAnsi="Agency FB" w:cs="Calibri"/>
@@ -14021,9 +13953,8 @@
                 <w:szCs w:val="18"/>
                 <w:lang w:eastAsia="tr-TR"/>
               </w:rPr>
-              <w:t>CreateSurvey</w:t>
-            </w:r>
-            <w:proofErr w:type="spellEnd"/>
+              <w:t>Create Survey</w:t>
+            </w:r>
             <w:r>
               <w:rPr>
                 <w:rFonts w:ascii="Agency FB" w:eastAsia="Times New Roman" w:hAnsi="Agency FB" w:cs="Calibri"/>
@@ -14034,7 +13965,6 @@
               </w:rPr>
               <w:t xml:space="preserve"> as </w:t>
             </w:r>
-            <w:proofErr w:type="spellStart"/>
             <w:r>
               <w:rPr>
                 <w:rFonts w:ascii="Agency FB" w:eastAsia="Times New Roman" w:hAnsi="Agency FB" w:cs="Calibri"/>
@@ -14043,9 +13973,8 @@
                 <w:szCs w:val="18"/>
                 <w:lang w:eastAsia="tr-TR"/>
               </w:rPr>
-              <w:t>RegisteredUser</w:t>
-            </w:r>
-            <w:proofErr w:type="spellEnd"/>
+              <w:t>Registered User</w:t>
+            </w:r>
             <w:r>
               <w:rPr>
                 <w:rFonts w:ascii="Agency FB" w:eastAsia="Times New Roman" w:hAnsi="Agency FB" w:cs="Calibri"/>
@@ -14140,7 +14069,6 @@
               </w:rPr>
               <w:t xml:space="preserve"> Umut as </w:t>
             </w:r>
-            <w:proofErr w:type="spellStart"/>
             <w:r>
               <w:rPr>
                 <w:rFonts w:ascii="Agency FB" w:eastAsia="Times New Roman" w:hAnsi="Agency FB" w:cstheme="minorHAnsi"/>
@@ -14148,9 +14076,8 @@
                 <w:szCs w:val="24"/>
                 <w:lang w:eastAsia="tr-TR"/>
               </w:rPr>
-              <w:t>RegisteredUser</w:t>
-            </w:r>
-            <w:proofErr w:type="spellEnd"/>
+              <w:t>Registered User</w:t>
+            </w:r>
           </w:p>
         </w:tc>
       </w:tr>
@@ -14264,16 +14191,14 @@
               </w:rPr>
               <w:t xml:space="preserve">Umut activated </w:t>
             </w:r>
-            <w:proofErr w:type="spellStart"/>
-            <w:r>
-              <w:rPr>
-                <w:rFonts w:ascii="Agency FB" w:eastAsia="Times New Roman" w:hAnsi="Agency FB" w:cs="Calibri"/>
-                <w:szCs w:val="18"/>
-                <w:lang w:eastAsia="tr-TR"/>
-              </w:rPr>
-              <w:t>CreateSurvey</w:t>
-            </w:r>
-            <w:proofErr w:type="spellEnd"/>
+            <w:r>
+              <w:rPr>
+                <w:rFonts w:ascii="Agency FB" w:eastAsia="Times New Roman" w:hAnsi="Agency FB" w:cs="Calibri"/>
+                <w:szCs w:val="18"/>
+                <w:lang w:eastAsia="tr-TR"/>
+              </w:rPr>
+              <w:t>Create Survey</w:t>
+            </w:r>
             <w:r>
               <w:rPr>
                 <w:rFonts w:ascii="Agency FB" w:eastAsia="Times New Roman" w:hAnsi="Agency FB" w:cs="Calibri"/>
@@ -14345,16 +14270,14 @@
           <w:sz w:val="32"/>
         </w:rPr>
       </w:pPr>
-      <w:proofErr w:type="spellStart"/>
       <w:r>
         <w:rPr>
           <w:rFonts w:ascii="Agency FB" w:hAnsi="Agency FB"/>
           <w:b/>
           <w:sz w:val="32"/>
         </w:rPr>
-        <w:t>EditProfile</w:t>
+        <w:t>Edit Profile</w:t>
       </w:r>
-      <w:proofErr w:type="spellEnd"/>
     </w:p>
     <w:tbl>
       <w:tblPr>
@@ -14477,7 +14400,6 @@
               </w:rPr>
               <w:tab/>
             </w:r>
-            <w:proofErr w:type="spellStart"/>
             <w:r>
               <w:rPr>
                 <w:rFonts w:ascii="Agency FB" w:eastAsia="Times New Roman" w:hAnsi="Agency FB" w:cs="Calibri"/>
@@ -14486,9 +14408,8 @@
                 <w:szCs w:val="18"/>
                 <w:lang w:eastAsia="tr-TR"/>
               </w:rPr>
-              <w:t>EditProfile</w:t>
-            </w:r>
-            <w:proofErr w:type="spellEnd"/>
+              <w:t>Edit Profile</w:t>
+            </w:r>
             <w:r>
               <w:rPr>
                 <w:rFonts w:ascii="Agency FB" w:eastAsia="Times New Roman" w:hAnsi="Agency FB" w:cs="Calibri"/>
@@ -14499,7 +14420,6 @@
               </w:rPr>
               <w:t xml:space="preserve"> as </w:t>
             </w:r>
-            <w:proofErr w:type="spellStart"/>
             <w:r>
               <w:rPr>
                 <w:rFonts w:ascii="Agency FB" w:eastAsia="Times New Roman" w:hAnsi="Agency FB" w:cs="Calibri"/>
@@ -14508,9 +14428,8 @@
                 <w:szCs w:val="18"/>
                 <w:lang w:eastAsia="tr-TR"/>
               </w:rPr>
-              <w:t>RegisteredUser</w:t>
-            </w:r>
-            <w:proofErr w:type="spellEnd"/>
+              <w:t>Registered User</w:t>
+            </w:r>
             <w:r>
               <w:rPr>
                 <w:rFonts w:ascii="Agency FB" w:eastAsia="Times New Roman" w:hAnsi="Agency FB" w:cs="Calibri"/>
@@ -14605,7 +14524,6 @@
               </w:rPr>
               <w:t xml:space="preserve"> Umut as </w:t>
             </w:r>
-            <w:proofErr w:type="spellStart"/>
             <w:r>
               <w:rPr>
                 <w:rFonts w:ascii="Agency FB" w:eastAsia="Times New Roman" w:hAnsi="Agency FB" w:cstheme="minorHAnsi"/>
@@ -14613,9 +14531,8 @@
                 <w:szCs w:val="24"/>
                 <w:lang w:eastAsia="tr-TR"/>
               </w:rPr>
-              <w:t>RegisteredUser</w:t>
-            </w:r>
-            <w:proofErr w:type="spellEnd"/>
+              <w:t>Registered User</w:t>
+            </w:r>
           </w:p>
         </w:tc>
       </w:tr>
@@ -14729,16 +14646,14 @@
               </w:rPr>
               <w:t xml:space="preserve">Umut went to his profile and he activated </w:t>
             </w:r>
-            <w:proofErr w:type="spellStart"/>
-            <w:r>
-              <w:rPr>
-                <w:rFonts w:ascii="Agency FB" w:eastAsia="Times New Roman" w:hAnsi="Agency FB" w:cs="Calibri"/>
-                <w:szCs w:val="18"/>
-                <w:lang w:eastAsia="tr-TR"/>
-              </w:rPr>
-              <w:t>EditProfile</w:t>
-            </w:r>
-            <w:proofErr w:type="spellEnd"/>
+            <w:r>
+              <w:rPr>
+                <w:rFonts w:ascii="Agency FB" w:eastAsia="Times New Roman" w:hAnsi="Agency FB" w:cs="Calibri"/>
+                <w:szCs w:val="18"/>
+                <w:lang w:eastAsia="tr-TR"/>
+              </w:rPr>
+              <w:t>Edit Profile</w:t>
+            </w:r>
             <w:r>
               <w:rPr>
                 <w:rFonts w:ascii="Agency FB" w:eastAsia="Times New Roman" w:hAnsi="Agency FB" w:cs="Calibri"/>
@@ -14797,16 +14712,14 @@
               </w:rPr>
               <w:t xml:space="preserve">His information is updated with new </w:t>
             </w:r>
-            <w:proofErr w:type="spellStart"/>
-            <w:r>
-              <w:rPr>
-                <w:rFonts w:ascii="Agency FB" w:eastAsia="Times New Roman" w:hAnsi="Agency FB" w:cs="Calibri"/>
-                <w:szCs w:val="18"/>
-                <w:lang w:eastAsia="tr-TR"/>
-              </w:rPr>
-              <w:t>datas</w:t>
-            </w:r>
-            <w:proofErr w:type="spellEnd"/>
+            <w:r>
+              <w:rPr>
+                <w:rFonts w:ascii="Agency FB" w:eastAsia="Times New Roman" w:hAnsi="Agency FB" w:cs="Calibri"/>
+                <w:szCs w:val="18"/>
+                <w:lang w:eastAsia="tr-TR"/>
+              </w:rPr>
+              <w:t>data</w:t>
+            </w:r>
             <w:r>
               <w:rPr>
                 <w:rFonts w:ascii="Agency FB" w:eastAsia="Times New Roman" w:hAnsi="Agency FB" w:cs="Calibri"/>
@@ -14888,7 +14801,6 @@
           <w:sz w:val="32"/>
         </w:rPr>
       </w:pPr>
-      <w:proofErr w:type="spellStart"/>
       <w:r>
         <w:rPr>
           <w:rFonts w:ascii="Agency FB" w:hAnsi="Agency FB"/>
@@ -14896,9 +14808,8 @@
           <w:sz w:val="32"/>
         </w:rPr>
         <w:lastRenderedPageBreak/>
-        <w:t>EditProfile</w:t>
+        <w:t>Edit Profile</w:t>
       </w:r>
-      <w:proofErr w:type="spellEnd"/>
     </w:p>
     <w:tbl>
       <w:tblPr>
@@ -15021,7 +14932,6 @@
               </w:rPr>
               <w:tab/>
             </w:r>
-            <w:proofErr w:type="spellStart"/>
             <w:r>
               <w:rPr>
                 <w:rFonts w:ascii="Agency FB" w:eastAsia="Times New Roman" w:hAnsi="Agency FB" w:cs="Calibri"/>
@@ -15030,9 +14940,8 @@
                 <w:szCs w:val="18"/>
                 <w:lang w:eastAsia="tr-TR"/>
               </w:rPr>
-              <w:t>EditProfile</w:t>
-            </w:r>
-            <w:proofErr w:type="spellEnd"/>
+              <w:t>Edit Profile</w:t>
+            </w:r>
             <w:r>
               <w:rPr>
                 <w:rFonts w:ascii="Agency FB" w:eastAsia="Times New Roman" w:hAnsi="Agency FB" w:cs="Calibri"/>
@@ -15043,7 +14952,6 @@
               </w:rPr>
               <w:t xml:space="preserve"> as </w:t>
             </w:r>
-            <w:proofErr w:type="spellStart"/>
             <w:r>
               <w:rPr>
                 <w:rFonts w:ascii="Agency FB" w:eastAsia="Times New Roman" w:hAnsi="Agency FB" w:cs="Calibri"/>
@@ -15052,9 +14960,8 @@
                 <w:szCs w:val="18"/>
                 <w:lang w:eastAsia="tr-TR"/>
               </w:rPr>
-              <w:t>RegisteredUser</w:t>
-            </w:r>
-            <w:proofErr w:type="spellEnd"/>
+              <w:t>Registered User</w:t>
+            </w:r>
             <w:r>
               <w:rPr>
                 <w:rFonts w:ascii="Agency FB" w:eastAsia="Times New Roman" w:hAnsi="Agency FB" w:cs="Calibri"/>
@@ -15149,7 +15056,6 @@
               </w:rPr>
               <w:t xml:space="preserve"> Umut as </w:t>
             </w:r>
-            <w:proofErr w:type="spellStart"/>
             <w:r>
               <w:rPr>
                 <w:rFonts w:ascii="Agency FB" w:eastAsia="Times New Roman" w:hAnsi="Agency FB" w:cstheme="minorHAnsi"/>
@@ -15157,9 +15063,8 @@
                 <w:szCs w:val="24"/>
                 <w:lang w:eastAsia="tr-TR"/>
               </w:rPr>
-              <w:t>RegisteredUser</w:t>
-            </w:r>
-            <w:proofErr w:type="spellEnd"/>
+              <w:t>Registered User</w:t>
+            </w:r>
           </w:p>
         </w:tc>
       </w:tr>
@@ -15273,16 +15178,14 @@
               </w:rPr>
               <w:t xml:space="preserve">Umut went to his profile and he activated </w:t>
             </w:r>
-            <w:proofErr w:type="spellStart"/>
-            <w:r>
-              <w:rPr>
-                <w:rFonts w:ascii="Agency FB" w:eastAsia="Times New Roman" w:hAnsi="Agency FB" w:cs="Calibri"/>
-                <w:szCs w:val="18"/>
-                <w:lang w:eastAsia="tr-TR"/>
-              </w:rPr>
-              <w:t>EditProfile</w:t>
-            </w:r>
-            <w:proofErr w:type="spellEnd"/>
+            <w:r>
+              <w:rPr>
+                <w:rFonts w:ascii="Agency FB" w:eastAsia="Times New Roman" w:hAnsi="Agency FB" w:cs="Calibri"/>
+                <w:szCs w:val="18"/>
+                <w:lang w:eastAsia="tr-TR"/>
+              </w:rPr>
+              <w:t>Edit Profile</w:t>
+            </w:r>
             <w:r>
               <w:rPr>
                 <w:rFonts w:ascii="Agency FB" w:eastAsia="Times New Roman" w:hAnsi="Agency FB" w:cs="Calibri"/>
@@ -15341,16 +15244,14 @@
               </w:rPr>
               <w:t xml:space="preserve">Umut activated cancel function and his information is not updated with new </w:t>
             </w:r>
-            <w:proofErr w:type="spellStart"/>
-            <w:r>
-              <w:rPr>
-                <w:rFonts w:ascii="Agency FB" w:eastAsia="Times New Roman" w:hAnsi="Agency FB" w:cs="Calibri"/>
-                <w:szCs w:val="18"/>
-                <w:lang w:eastAsia="tr-TR"/>
-              </w:rPr>
-              <w:t>datas</w:t>
-            </w:r>
-            <w:proofErr w:type="spellEnd"/>
+            <w:r>
+              <w:rPr>
+                <w:rFonts w:ascii="Agency FB" w:eastAsia="Times New Roman" w:hAnsi="Agency FB" w:cs="Calibri"/>
+                <w:szCs w:val="18"/>
+                <w:lang w:eastAsia="tr-TR"/>
+              </w:rPr>
+              <w:t>data</w:t>
+            </w:r>
             <w:r>
               <w:rPr>
                 <w:rFonts w:ascii="Agency FB" w:eastAsia="Times New Roman" w:hAnsi="Agency FB" w:cs="Calibri"/>
@@ -15372,16 +15273,14 @@
           <w:sz w:val="32"/>
         </w:rPr>
       </w:pPr>
-      <w:proofErr w:type="spellStart"/>
       <w:r>
         <w:rPr>
           <w:rFonts w:ascii="Agency FB" w:hAnsi="Agency FB"/>
           <w:b/>
           <w:sz w:val="32"/>
         </w:rPr>
-        <w:t>SearchUser</w:t>
+        <w:t>Search User</w:t>
       </w:r>
-      <w:proofErr w:type="spellEnd"/>
     </w:p>
     <w:tbl>
       <w:tblPr>
@@ -15504,7 +15403,6 @@
               </w:rPr>
               <w:tab/>
             </w:r>
-            <w:proofErr w:type="spellStart"/>
             <w:r>
               <w:rPr>
                 <w:rFonts w:ascii="Agency FB" w:eastAsia="Times New Roman" w:hAnsi="Agency FB" w:cs="Calibri"/>
@@ -15513,9 +15411,8 @@
                 <w:szCs w:val="18"/>
                 <w:lang w:eastAsia="tr-TR"/>
               </w:rPr>
-              <w:t>SearchUser</w:t>
-            </w:r>
-            <w:proofErr w:type="spellEnd"/>
+              <w:t>Search User</w:t>
+            </w:r>
             <w:r>
               <w:rPr>
                 <w:rFonts w:ascii="Agency FB" w:eastAsia="Times New Roman" w:hAnsi="Agency FB" w:cs="Calibri"/>
@@ -15526,7 +15423,6 @@
               </w:rPr>
               <w:t xml:space="preserve"> as </w:t>
             </w:r>
-            <w:proofErr w:type="spellStart"/>
             <w:r>
               <w:rPr>
                 <w:rFonts w:ascii="Agency FB" w:eastAsia="Times New Roman" w:hAnsi="Agency FB" w:cs="Calibri"/>
@@ -15535,9 +15431,8 @@
                 <w:szCs w:val="18"/>
                 <w:lang w:eastAsia="tr-TR"/>
               </w:rPr>
-              <w:t>RegisteredUser</w:t>
-            </w:r>
-            <w:proofErr w:type="spellEnd"/>
+              <w:t>Registered User</w:t>
+            </w:r>
             <w:r>
               <w:rPr>
                 <w:rFonts w:ascii="Agency FB" w:eastAsia="Times New Roman" w:hAnsi="Agency FB" w:cs="Calibri"/>
@@ -15632,7 +15527,6 @@
               </w:rPr>
               <w:t xml:space="preserve"> Umut as </w:t>
             </w:r>
-            <w:proofErr w:type="spellStart"/>
             <w:r>
               <w:rPr>
                 <w:rFonts w:ascii="Agency FB" w:eastAsia="Times New Roman" w:hAnsi="Agency FB" w:cstheme="minorHAnsi"/>
@@ -15640,9 +15534,8 @@
                 <w:szCs w:val="24"/>
                 <w:lang w:eastAsia="tr-TR"/>
               </w:rPr>
-              <w:t>RegisteredUser</w:t>
-            </w:r>
-            <w:proofErr w:type="spellEnd"/>
+              <w:t>Registered User</w:t>
+            </w:r>
             <w:r>
               <w:rPr>
                 <w:rFonts w:ascii="Agency FB" w:eastAsia="Times New Roman" w:hAnsi="Agency FB" w:cstheme="minorHAnsi"/>
@@ -15828,16 +15721,14 @@
           <w:sz w:val="32"/>
         </w:rPr>
       </w:pPr>
-      <w:proofErr w:type="spellStart"/>
       <w:r>
         <w:rPr>
           <w:rFonts w:ascii="Agency FB" w:hAnsi="Agency FB"/>
           <w:b/>
           <w:sz w:val="32"/>
         </w:rPr>
-        <w:t>SearchUser</w:t>
+        <w:t>Search User</w:t>
       </w:r>
-      <w:proofErr w:type="spellEnd"/>
     </w:p>
     <w:tbl>
       <w:tblPr>
@@ -15960,7 +15851,6 @@
               </w:rPr>
               <w:tab/>
             </w:r>
-            <w:proofErr w:type="spellStart"/>
             <w:r>
               <w:rPr>
                 <w:rFonts w:ascii="Agency FB" w:eastAsia="Times New Roman" w:hAnsi="Agency FB" w:cs="Calibri"/>
@@ -15969,9 +15859,8 @@
                 <w:szCs w:val="18"/>
                 <w:lang w:eastAsia="tr-TR"/>
               </w:rPr>
-              <w:t>SearchUser</w:t>
-            </w:r>
-            <w:proofErr w:type="spellEnd"/>
+              <w:t>Search User</w:t>
+            </w:r>
             <w:r>
               <w:rPr>
                 <w:rFonts w:ascii="Agency FB" w:eastAsia="Times New Roman" w:hAnsi="Agency FB" w:cs="Calibri"/>
@@ -15982,7 +15871,6 @@
               </w:rPr>
               <w:t xml:space="preserve"> as </w:t>
             </w:r>
-            <w:proofErr w:type="spellStart"/>
             <w:r>
               <w:rPr>
                 <w:rFonts w:ascii="Agency FB" w:eastAsia="Times New Roman" w:hAnsi="Agency FB" w:cs="Calibri"/>
@@ -15991,9 +15879,8 @@
                 <w:szCs w:val="18"/>
                 <w:lang w:eastAsia="tr-TR"/>
               </w:rPr>
-              <w:t>RegisteredUser</w:t>
-            </w:r>
-            <w:proofErr w:type="spellEnd"/>
+              <w:t>Registered User</w:t>
+            </w:r>
             <w:r>
               <w:rPr>
                 <w:rFonts w:ascii="Agency FB" w:eastAsia="Times New Roman" w:hAnsi="Agency FB" w:cs="Calibri"/>
@@ -16088,7 +15975,6 @@
               </w:rPr>
               <w:t xml:space="preserve"> Umut as </w:t>
             </w:r>
-            <w:proofErr w:type="spellStart"/>
             <w:r>
               <w:rPr>
                 <w:rFonts w:ascii="Agency FB" w:eastAsia="Times New Roman" w:hAnsi="Agency FB" w:cstheme="minorHAnsi"/>
@@ -16096,9 +15982,8 @@
                 <w:szCs w:val="24"/>
                 <w:lang w:eastAsia="tr-TR"/>
               </w:rPr>
-              <w:t>RegisteredUser</w:t>
-            </w:r>
-            <w:proofErr w:type="spellEnd"/>
+              <w:t>Registered User</w:t>
+            </w:r>
             <w:r>
               <w:rPr>
                 <w:rFonts w:ascii="Agency FB" w:eastAsia="Times New Roman" w:hAnsi="Agency FB" w:cstheme="minorHAnsi"/>
@@ -16259,16 +16144,14 @@
           <w:sz w:val="32"/>
         </w:rPr>
       </w:pPr>
-      <w:proofErr w:type="spellStart"/>
       <w:r>
         <w:rPr>
           <w:rFonts w:ascii="Agency FB" w:hAnsi="Agency FB"/>
           <w:b/>
           <w:sz w:val="32"/>
         </w:rPr>
-        <w:t>SearchUser</w:t>
+        <w:t>Search User</w:t>
       </w:r>
-      <w:proofErr w:type="spellEnd"/>
     </w:p>
     <w:tbl>
       <w:tblPr>
@@ -16391,7 +16274,6 @@
               </w:rPr>
               <w:tab/>
             </w:r>
-            <w:proofErr w:type="spellStart"/>
             <w:r>
               <w:rPr>
                 <w:rFonts w:ascii="Agency FB" w:eastAsia="Times New Roman" w:hAnsi="Agency FB" w:cs="Calibri"/>
@@ -16400,9 +16282,8 @@
                 <w:szCs w:val="18"/>
                 <w:lang w:eastAsia="tr-TR"/>
               </w:rPr>
-              <w:t>SearchUser</w:t>
-            </w:r>
-            <w:proofErr w:type="spellEnd"/>
+              <w:t>Search User</w:t>
+            </w:r>
             <w:r>
               <w:rPr>
                 <w:rFonts w:ascii="Agency FB" w:eastAsia="Times New Roman" w:hAnsi="Agency FB" w:cs="Calibri"/>
@@ -16413,7 +16294,6 @@
               </w:rPr>
               <w:t xml:space="preserve"> as </w:t>
             </w:r>
-            <w:proofErr w:type="spellStart"/>
             <w:r>
               <w:rPr>
                 <w:rFonts w:ascii="Agency FB" w:eastAsia="Times New Roman" w:hAnsi="Agency FB" w:cs="Calibri"/>
@@ -16422,9 +16302,8 @@
                 <w:szCs w:val="18"/>
                 <w:lang w:eastAsia="tr-TR"/>
               </w:rPr>
-              <w:t>UnregisteredUser</w:t>
-            </w:r>
-            <w:proofErr w:type="spellEnd"/>
+              <w:t>Unregistered User</w:t>
+            </w:r>
             <w:r>
               <w:rPr>
                 <w:rFonts w:ascii="Agency FB" w:eastAsia="Times New Roman" w:hAnsi="Agency FB" w:cs="Calibri"/>
@@ -16519,7 +16398,6 @@
               </w:rPr>
               <w:t xml:space="preserve"> Umut as </w:t>
             </w:r>
-            <w:proofErr w:type="spellStart"/>
             <w:r>
               <w:rPr>
                 <w:rFonts w:ascii="Agency FB" w:eastAsia="Times New Roman" w:hAnsi="Agency FB" w:cstheme="minorHAnsi"/>
@@ -16527,9 +16405,8 @@
                 <w:szCs w:val="24"/>
                 <w:lang w:eastAsia="tr-TR"/>
               </w:rPr>
-              <w:t>UnregisteredUser</w:t>
-            </w:r>
-            <w:proofErr w:type="spellEnd"/>
+              <w:t>Unregistered User</w:t>
+            </w:r>
             <w:r>
               <w:rPr>
                 <w:rFonts w:ascii="Agency FB" w:eastAsia="Times New Roman" w:hAnsi="Agency FB" w:cstheme="minorHAnsi"/>
@@ -16690,16 +16567,14 @@
           <w:sz w:val="32"/>
         </w:rPr>
       </w:pPr>
-      <w:proofErr w:type="spellStart"/>
       <w:r>
         <w:rPr>
           <w:rFonts w:ascii="Agency FB" w:hAnsi="Agency FB"/>
           <w:b/>
           <w:sz w:val="32"/>
         </w:rPr>
-        <w:t>SearchUser</w:t>
+        <w:t>Search User</w:t>
       </w:r>
-      <w:proofErr w:type="spellEnd"/>
     </w:p>
     <w:tbl>
       <w:tblPr>
@@ -16822,7 +16697,6 @@
               </w:rPr>
               <w:tab/>
             </w:r>
-            <w:proofErr w:type="spellStart"/>
             <w:r>
               <w:rPr>
                 <w:rFonts w:ascii="Agency FB" w:eastAsia="Times New Roman" w:hAnsi="Agency FB" w:cs="Calibri"/>
@@ -16831,9 +16705,8 @@
                 <w:szCs w:val="18"/>
                 <w:lang w:eastAsia="tr-TR"/>
               </w:rPr>
-              <w:t>SearchUser</w:t>
-            </w:r>
-            <w:proofErr w:type="spellEnd"/>
+              <w:t>Search User</w:t>
+            </w:r>
             <w:r>
               <w:rPr>
                 <w:rFonts w:ascii="Agency FB" w:eastAsia="Times New Roman" w:hAnsi="Agency FB" w:cs="Calibri"/>
@@ -16844,7 +16717,6 @@
               </w:rPr>
               <w:t xml:space="preserve"> as </w:t>
             </w:r>
-            <w:proofErr w:type="spellStart"/>
             <w:r>
               <w:rPr>
                 <w:rFonts w:ascii="Agency FB" w:eastAsia="Times New Roman" w:hAnsi="Agency FB" w:cs="Calibri"/>
@@ -16853,9 +16725,8 @@
                 <w:szCs w:val="18"/>
                 <w:lang w:eastAsia="tr-TR"/>
               </w:rPr>
-              <w:t>UnregisteredUser</w:t>
-            </w:r>
-            <w:proofErr w:type="spellEnd"/>
+              <w:t>Unregistered User</w:t>
+            </w:r>
             <w:r>
               <w:rPr>
                 <w:rFonts w:ascii="Agency FB" w:eastAsia="Times New Roman" w:hAnsi="Agency FB" w:cs="Calibri"/>
@@ -16950,7 +16821,6 @@
               </w:rPr>
               <w:t xml:space="preserve"> Umut as </w:t>
             </w:r>
-            <w:proofErr w:type="spellStart"/>
             <w:r>
               <w:rPr>
                 <w:rFonts w:ascii="Agency FB" w:eastAsia="Times New Roman" w:hAnsi="Agency FB" w:cstheme="minorHAnsi"/>
@@ -16958,9 +16828,8 @@
                 <w:szCs w:val="24"/>
                 <w:lang w:eastAsia="tr-TR"/>
               </w:rPr>
-              <w:t>UnregisteredUser</w:t>
-            </w:r>
-            <w:proofErr w:type="spellEnd"/>
+              <w:t>Unregistered User</w:t>
+            </w:r>
             <w:r>
               <w:rPr>
                 <w:rFonts w:ascii="Agency FB" w:eastAsia="Times New Roman" w:hAnsi="Agency FB" w:cstheme="minorHAnsi"/>
@@ -17119,7 +16988,7 @@
         <w:t>ase model</w:t>
       </w:r>
       <w:bookmarkStart w:id="23" w:name="_Toc496873316"/>
-      <w:bookmarkEnd w:id="21"/>
+      <w:bookmarkEnd w:id="22"/>
     </w:p>
     <w:tbl>
       <w:tblPr>
@@ -30719,6 +30588,7 @@
         <w:t xml:space="preserve"> </w:t>
       </w:r>
     </w:p>
+    <w:bookmarkEnd w:id="0"/>
     <w:p>
       <w:pPr>
         <w:pStyle w:val="TOCHeading"/>
@@ -36991,7 +36861,7 @@
 </file>
 
 <file path=customXml/itemProps1.xml><?xml version="1.0" encoding="utf-8"?>
-<ds:datastoreItem xmlns:ds="http://schemas.openxmlformats.org/officeDocument/2006/customXml" ds:itemID="{A2615C1B-6552-491C-9D85-7AC1B3134779}">
+<ds:datastoreItem xmlns:ds="http://schemas.openxmlformats.org/officeDocument/2006/customXml" ds:itemID="{BF78C400-B13C-4F59-9411-786CD73416CC}">
   <ds:schemaRefs>
     <ds:schemaRef ds:uri="http://schemas.openxmlformats.org/officeDocument/2006/bibliography"/>
   </ds:schemaRefs>

--- a/RAD/RAD_Template_Group7.docx
+++ b/RAD/RAD_Template_Group7.docx
@@ -294,7 +294,7 @@
           <v:shape id="_x0000_i1025" type="#_x0000_t75" style="width:167.25pt;height:63.75pt" o:ole="">
             <v:imagedata r:id="rId8" o:title=""/>
           </v:shape>
-          <o:OLEObject Type="Embed" ProgID="PBrush" ShapeID="_x0000_i1025" DrawAspect="Content" ObjectID="_1633900823" r:id="rId9"/>
+          <o:OLEObject Type="Embed" ProgID="PBrush" ShapeID="_x0000_i1025" DrawAspect="Content" ObjectID="_1633900967" r:id="rId9"/>
         </w:object>
       </w:r>
     </w:p>
@@ -11786,8 +11786,6 @@
       <w:pPr>
         <w:ind w:firstLine="0"/>
       </w:pPr>
-      <w:bookmarkStart w:id="22" w:name="_GoBack"/>
-      <w:bookmarkEnd w:id="22"/>
     </w:p>
     <w:p>
       <w:pPr>
@@ -11818,7 +11816,7 @@
         </w:rPr>
         <w:t>ase model</w:t>
       </w:r>
-      <w:bookmarkStart w:id="23" w:name="_Toc496873316"/>
+      <w:bookmarkStart w:id="22" w:name="_Toc496873316"/>
       <w:bookmarkEnd w:id="21"/>
     </w:p>
     <w:tbl>
@@ -19818,29 +19816,15 @@
     </w:tbl>
     <w:p>
       <w:pPr>
+        <w:ind w:firstLine="0"/>
         <w:rPr>
           <w:rFonts w:ascii="Agency FB" w:hAnsi="Agency FB" w:cstheme="minorHAnsi"/>
           <w:sz w:val="36"/>
           <w:szCs w:val="24"/>
         </w:rPr>
       </w:pPr>
-    </w:p>
-    <w:p>
-      <w:pPr>
-        <w:rPr>
-          <w:rFonts w:ascii="Agency FB" w:hAnsi="Agency FB" w:cstheme="minorHAnsi"/>
-          <w:sz w:val="36"/>
-          <w:szCs w:val="24"/>
-        </w:rPr>
-      </w:pPr>
-      <w:r>
-        <w:rPr>
-          <w:rFonts w:ascii="Agency FB" w:hAnsi="Agency FB" w:cstheme="minorHAnsi"/>
-          <w:sz w:val="36"/>
-          <w:szCs w:val="24"/>
-        </w:rPr>
-        <w:t>Fill Survey – Registered User/Admin</w:t>
-      </w:r>
+      <w:bookmarkStart w:id="23" w:name="_GoBack"/>
+      <w:bookmarkEnd w:id="23"/>
     </w:p>
     <w:tbl>
       <w:tblPr>
@@ -19892,7 +19876,6 @@
                 <w:szCs w:val="24"/>
                 <w:lang w:eastAsia="tr-TR"/>
               </w:rPr>
-              <w:lastRenderedPageBreak/>
               <w:t>Use case name</w:t>
             </w:r>
             <w:r>
@@ -20062,6 +20045,7 @@
                 <w:szCs w:val="24"/>
                 <w:lang w:eastAsia="tr-TR"/>
               </w:rPr>
+              <w:lastRenderedPageBreak/>
               <w:t>Flow of events</w:t>
             </w:r>
             <w:r>
@@ -21527,7 +21511,6 @@
                 <w:szCs w:val="24"/>
                 <w:lang w:eastAsia="tr-TR"/>
               </w:rPr>
-              <w:lastRenderedPageBreak/>
               <w:t>Password reset link is delivered to the user by email. The user clicks the link.</w:t>
             </w:r>
           </w:p>
@@ -21578,6 +21561,7 @@
                 <w:szCs w:val="24"/>
                 <w:lang w:eastAsia="tr-TR"/>
               </w:rPr>
+              <w:lastRenderedPageBreak/>
               <w:t>Registered user sets a new password and logs in with that password.</w:t>
             </w:r>
           </w:p>
@@ -23630,6 +23614,7 @@
                 <w:szCs w:val="18"/>
                 <w:lang w:eastAsia="tr-TR"/>
               </w:rPr>
+              <w:lastRenderedPageBreak/>
               <w:t>Participating actors</w:t>
             </w:r>
             <w:r>
@@ -25121,7 +25106,7 @@
       <w:r>
         <w:t>Object model</w:t>
       </w:r>
-      <w:bookmarkEnd w:id="23"/>
+      <w:bookmarkEnd w:id="22"/>
     </w:p>
     <w:p>
       <w:pPr>
@@ -25141,14 +25126,17 @@
       </w:pPr>
       <w:bookmarkStart w:id="24" w:name="_Toc496873317"/>
       <w:r>
-        <w:lastRenderedPageBreak/>
         <w:t>Dynamic model</w:t>
       </w:r>
       <w:bookmarkEnd w:id="24"/>
     </w:p>
     <w:p>
       <w:r>
-        <w:t xml:space="preserve">The dynamic model is depicted with sequence diagrams and with state machines. Sequence diagrams represent the interactions among a set of objects during a single use case. State machines represent the behavior of a single object (or a group of very tightly coupled objects). The dynamic model serves to assign responsibilities to individual classes and, in the process, to identify new classes, associations, and attributes to be added to the analysis object model. </w:t>
+        <w:t xml:space="preserve">The dynamic model is depicted with sequence diagrams and with state machines. Sequence diagrams represent the interactions among a set of objects during a single use case. State </w:t>
+      </w:r>
+      <w:r>
+        <w:lastRenderedPageBreak/>
+        <w:t xml:space="preserve">machines represent the behavior of a single object (or a group of very tightly coupled objects). The dynamic model serves to assign responsibilities to individual classes and, in the process, to identify new classes, associations, and attributes to be added to the analysis object model. </w:t>
       </w:r>
     </w:p>
     <w:p>
@@ -25526,7 +25514,7 @@
       <w:rPr>
         <w:noProof/>
       </w:rPr>
-      <w:t>2</w:t>
+      <w:t>14</w:t>
     </w:r>
     <w:r>
       <w:rPr>
@@ -31778,7 +31766,7 @@
 </file>
 
 <file path=customXml/itemProps1.xml><?xml version="1.0" encoding="utf-8"?>
-<ds:datastoreItem xmlns:ds="http://schemas.openxmlformats.org/officeDocument/2006/customXml" ds:itemID="{19D26F23-AA5F-4931-907E-382F72874BD1}">
+<ds:datastoreItem xmlns:ds="http://schemas.openxmlformats.org/officeDocument/2006/customXml" ds:itemID="{93917CA9-C823-443B-B92E-09FEBE164482}">
   <ds:schemaRefs>
     <ds:schemaRef ds:uri="http://schemas.openxmlformats.org/officeDocument/2006/bibliography"/>
   </ds:schemaRefs>

--- a/RAD/RAD_Template_Group7.docx
+++ b/RAD/RAD_Template_Group7.docx
@@ -297,10 +297,10 @@
             <v:path o:extrusionok="f" gradientshapeok="t" o:connecttype="rect"/>
             <o:lock v:ext="edit" aspectratio="t"/>
           </v:shapetype>
-          <v:shape id="_x0000_i1025" type="#_x0000_t75" style="width:167.25pt;height:63.75pt" o:ole="">
+          <v:shape id="_x0000_i1025" type="#_x0000_t75" style="width:167.75pt;height:63.85pt" o:ole="">
             <v:imagedata r:id="rId8" o:title=""/>
           </v:shape>
-          <o:OLEObject Type="Embed" ProgID="PBrush" ShapeID="_x0000_i1025" DrawAspect="Content" ObjectID="_1634405058" r:id="rId9"/>
+          <o:OLEObject Type="Embed" ProgID="PBrush" ShapeID="_x0000_i1025" DrawAspect="Content" ObjectID="_1634902379" r:id="rId9"/>
         </w:object>
       </w:r>
     </w:p>
@@ -16338,8 +16338,6 @@
           <w:rFonts w:ascii="Agency FB" w:hAnsi="Agency FB"/>
         </w:rPr>
       </w:pPr>
-      <w:bookmarkStart w:id="22" w:name="_GoBack"/>
-      <w:bookmarkEnd w:id="22"/>
     </w:p>
     <w:p>
       <w:pPr>
@@ -17188,7 +17186,7 @@
         </w:rPr>
         <w:t>ase model</w:t>
       </w:r>
-      <w:bookmarkStart w:id="23" w:name="_Toc496873316"/>
+      <w:bookmarkStart w:id="22" w:name="_Toc496873316"/>
       <w:bookmarkEnd w:id="21"/>
     </w:p>
     <w:tbl>
@@ -32015,42 +32013,119 @@
     </w:p>
     <w:p>
       <w:pPr>
+        <w:ind w:firstLine="0"/>
+      </w:pPr>
+    </w:p>
+    <w:p>
+      <w:pPr>
+        <w:ind w:firstLine="0"/>
+      </w:pPr>
+    </w:p>
+    <w:p>
+      <w:pPr>
+        <w:ind w:firstLine="0"/>
+      </w:pPr>
+    </w:p>
+    <w:p>
+      <w:pPr>
+        <w:ind w:firstLine="0"/>
+      </w:pPr>
+    </w:p>
+    <w:p>
+      <w:pPr>
+        <w:ind w:firstLine="0"/>
+      </w:pPr>
+    </w:p>
+    <w:p>
+      <w:pPr>
+        <w:ind w:firstLine="0"/>
+      </w:pPr>
+    </w:p>
+    <w:p>
+      <w:pPr>
+        <w:ind w:firstLine="0"/>
+      </w:pPr>
+    </w:p>
+    <w:p>
+      <w:pPr>
+        <w:ind w:firstLine="0"/>
+      </w:pPr>
+    </w:p>
+    <w:p>
+      <w:pPr>
         <w:pStyle w:val="Balk3"/>
       </w:pPr>
       <w:r>
+        <w:lastRenderedPageBreak/>
         <w:t>Object model</w:t>
+      </w:r>
+      <w:bookmarkEnd w:id="22"/>
+    </w:p>
+    <w:p>
+      <w:pPr>
+        <w:pStyle w:val="Balk3"/>
+      </w:pPr>
+      <w:bookmarkStart w:id="23" w:name="_Toc496873317"/>
+      <w:r>
+        <w:rPr>
+          <w:noProof/>
+          <w:lang w:eastAsia="tr-TR"/>
+        </w:rPr>
+        <w:drawing>
+          <wp:inline distT="0" distB="0" distL="0" distR="0" wp14:anchorId="4909FBCD" wp14:editId="752A8C7C">
+            <wp:extent cx="8450143" cy="5785453"/>
+            <wp:effectExtent l="0" t="952" r="7302" b="7303"/>
+            <wp:docPr id="1" name="Resim 1"/>
+            <wp:cNvGraphicFramePr>
+              <a:graphicFrameLocks xmlns:a="http://schemas.openxmlformats.org/drawingml/2006/main" noChangeAspect="1"/>
+            </wp:cNvGraphicFramePr>
+            <a:graphic xmlns:a="http://schemas.openxmlformats.org/drawingml/2006/main">
+              <a:graphicData uri="http://schemas.openxmlformats.org/drawingml/2006/picture">
+                <pic:pic xmlns:pic="http://schemas.openxmlformats.org/drawingml/2006/picture">
+                  <pic:nvPicPr>
+                    <pic:cNvPr id="1" name=""/>
+                    <pic:cNvPicPr/>
+                  </pic:nvPicPr>
+                  <pic:blipFill>
+                    <a:blip r:embed="rId13"/>
+                    <a:stretch>
+                      <a:fillRect/>
+                    </a:stretch>
+                  </pic:blipFill>
+                  <pic:spPr>
+                    <a:xfrm rot="5400000">
+                      <a:off x="0" y="0"/>
+                      <a:ext cx="8463779" cy="5794789"/>
+                    </a:xfrm>
+                    <a:prstGeom prst="rect">
+                      <a:avLst/>
+                    </a:prstGeom>
+                  </pic:spPr>
+                </pic:pic>
+              </a:graphicData>
+            </a:graphic>
+          </wp:inline>
+        </w:drawing>
+      </w:r>
+    </w:p>
+    <w:p>
+      <w:pPr>
+        <w:pStyle w:val="Balk3"/>
+      </w:pPr>
+    </w:p>
+    <w:p>
+      <w:pPr>
+        <w:pStyle w:val="Balk3"/>
+      </w:pPr>
+      <w:r>
+        <w:lastRenderedPageBreak/>
+        <w:t>Dynamic model</w:t>
       </w:r>
       <w:bookmarkEnd w:id="23"/>
     </w:p>
     <w:p>
-      <w:pPr>
-        <w:rPr>
-          <w:rFonts w:cs="Times New Roman"/>
-          <w:b/>
-          <w:szCs w:val="24"/>
-        </w:rPr>
-      </w:pPr>
       <w:r>
-        <w:t>The analysis object model, depicted with UML class diagrams, includes classes, attributes, and operations. The analysis object model is a visual dictionary of the main concepts visible to the user.</w:t>
-      </w:r>
-    </w:p>
-    <w:p>
-      <w:pPr>
-        <w:pStyle w:val="Balk3"/>
-      </w:pPr>
-      <w:bookmarkStart w:id="24" w:name="_Toc496873317"/>
-      <w:r>
-        <w:t>Dynamic model</w:t>
-      </w:r>
-      <w:bookmarkEnd w:id="24"/>
-    </w:p>
-    <w:p>
-      <w:r>
-        <w:t xml:space="preserve">The dynamic model is depicted with sequence diagrams and with state machines. Sequence diagrams represent the interactions among a set of objects during a single use case. State </w:t>
-      </w:r>
-      <w:r>
-        <w:lastRenderedPageBreak/>
-        <w:t xml:space="preserve">machines represent the behavior of a single object (or a group of very tightly coupled objects). The dynamic model serves to assign responsibilities to individual classes and, in the process, to identify new classes, associations, and attributes to be added to the analysis object model. </w:t>
+        <w:t xml:space="preserve">The dynamic model is depicted with sequence diagrams and with state machines. Sequence diagrams represent the interactions among a set of objects during a single use case. State machines represent the behavior of a single object (or a group of very tightly coupled objects). The dynamic model serves to assign responsibilities to individual classes and, in the process, to identify new classes, associations, and attributes to be added to the analysis object model. </w:t>
       </w:r>
     </w:p>
     <w:p>
@@ -32075,21 +32150,21 @@
       <w:pPr>
         <w:pStyle w:val="Balk3"/>
       </w:pPr>
-      <w:bookmarkStart w:id="25" w:name="_Toc496873318"/>
+      <w:bookmarkStart w:id="24" w:name="_Toc496873318"/>
       <w:r>
         <w:t>User interface—navigational paths and screen mock-ups</w:t>
       </w:r>
-      <w:bookmarkEnd w:id="25"/>
+      <w:bookmarkEnd w:id="24"/>
     </w:p>
     <w:p>
       <w:pPr>
         <w:pStyle w:val="Balk2"/>
       </w:pPr>
-      <w:bookmarkStart w:id="26" w:name="_Toc496873319"/>
+      <w:bookmarkStart w:id="25" w:name="_Toc496873319"/>
       <w:r>
         <w:t>Project Schedule</w:t>
       </w:r>
-      <w:bookmarkEnd w:id="26"/>
+      <w:bookmarkEnd w:id="25"/>
     </w:p>
     <w:p>
       <w:r>
@@ -32106,11 +32181,11 @@
       <w:pPr>
         <w:pStyle w:val="Balk1"/>
       </w:pPr>
-      <w:bookmarkStart w:id="27" w:name="_Toc496873320"/>
+      <w:bookmarkStart w:id="26" w:name="_Toc496873320"/>
       <w:r>
         <w:t>Glossary</w:t>
       </w:r>
-      <w:bookmarkEnd w:id="27"/>
+      <w:bookmarkEnd w:id="26"/>
     </w:p>
     <w:p>
       <w:pPr>
@@ -32160,11 +32235,11 @@
       <w:pPr>
         <w:pStyle w:val="Balk1"/>
       </w:pPr>
-      <w:bookmarkStart w:id="28" w:name="_Toc496873321"/>
+      <w:bookmarkStart w:id="27" w:name="_Toc496873321"/>
       <w:r>
         <w:t>References</w:t>
       </w:r>
-      <w:bookmarkEnd w:id="28"/>
+      <w:bookmarkEnd w:id="27"/>
     </w:p>
     <w:p>
       <w:r>
@@ -32232,6 +32307,8 @@
       <w:r>
         <w:t>]).</w:t>
       </w:r>
+      <w:bookmarkStart w:id="28" w:name="_GoBack"/>
+      <w:bookmarkEnd w:id="28"/>
     </w:p>
     <w:p>
       <w:pPr>
@@ -32328,8 +32405,8 @@
       </w:pPr>
     </w:p>
     <w:sectPr>
-      <w:footerReference w:type="default" r:id="rId13"/>
-      <w:footerReference w:type="first" r:id="rId14"/>
+      <w:footerReference w:type="default" r:id="rId14"/>
+      <w:footerReference w:type="first" r:id="rId15"/>
       <w:pgSz w:w="11906" w:h="16838"/>
       <w:pgMar w:top="1135" w:right="1417" w:bottom="1417" w:left="1417" w:header="708" w:footer="708" w:gutter="0"/>
       <w:pgNumType w:start="1"/>
@@ -32428,7 +32505,7 @@
       <w:rPr>
         <w:noProof/>
       </w:rPr>
-      <w:t>16</w:t>
+      <w:t>21</w:t>
     </w:r>
     <w:r>
       <w:rPr>
@@ -37861,15 +37938,6 @@
   </w:num>
   <w:num w:numId="56">
     <w:abstractNumId w:val="48"/>
-    <w:lvlOverride w:ilvl="0"/>
-    <w:lvlOverride w:ilvl="1"/>
-    <w:lvlOverride w:ilvl="2"/>
-    <w:lvlOverride w:ilvl="3"/>
-    <w:lvlOverride w:ilvl="4"/>
-    <w:lvlOverride w:ilvl="5"/>
-    <w:lvlOverride w:ilvl="6"/>
-    <w:lvlOverride w:ilvl="7"/>
-    <w:lvlOverride w:ilvl="8"/>
   </w:num>
   <w:num w:numId="57">
     <w:abstractNumId w:val="6"/>
@@ -38952,7 +39020,7 @@
 </file>
 
 <file path=customXml/itemProps1.xml><?xml version="1.0" encoding="utf-8"?>
-<ds:datastoreItem xmlns:ds="http://schemas.openxmlformats.org/officeDocument/2006/customXml" ds:itemID="{84221767-CEFD-44AF-BB13-AA44B138FCD3}">
+<ds:datastoreItem xmlns:ds="http://schemas.openxmlformats.org/officeDocument/2006/customXml" ds:itemID="{D1DB0BD1-2FA9-494E-BF90-ED28BE8F5E9D}">
   <ds:schemaRefs>
     <ds:schemaRef ds:uri="http://schemas.openxmlformats.org/officeDocument/2006/bibliography"/>
   </ds:schemaRefs>

--- a/RAD/RAD_Template_Group7.docx
+++ b/RAD/RAD_Template_Group7.docx
@@ -297,10 +297,10 @@
             <v:path o:extrusionok="f" gradientshapeok="t" o:connecttype="rect"/>
             <o:lock v:ext="edit" aspectratio="t"/>
           </v:shapetype>
-          <v:shape id="_x0000_i1025" type="#_x0000_t75" style="width:167.75pt;height:63.85pt" o:ole="">
+          <v:shape id="_x0000_i1025" type="#_x0000_t75" style="width:168.3pt;height:63.65pt" o:ole="">
             <v:imagedata r:id="rId8" o:title=""/>
           </v:shape>
-          <o:OLEObject Type="Embed" ProgID="PBrush" ShapeID="_x0000_i1025" DrawAspect="Content" ObjectID="_1634902379" r:id="rId9"/>
+          <o:OLEObject Type="Embed" ProgID="PBrush" ShapeID="_x0000_i1025" DrawAspect="Content" ObjectID="_1634903727" r:id="rId9"/>
         </w:object>
       </w:r>
     </w:p>
@@ -2216,7 +2216,7 @@
                 <w:noProof/>
                 <w:webHidden/>
               </w:rPr>
-              <w:t>2</w:t>
+              <w:t>12</w:t>
             </w:r>
             <w:r>
               <w:rPr>
@@ -2287,7 +2287,7 @@
                 <w:noProof/>
                 <w:webHidden/>
               </w:rPr>
-              <w:t>2</w:t>
+              <w:t>20</w:t>
             </w:r>
             <w:r>
               <w:rPr>
@@ -2358,7 +2358,7 @@
                 <w:noProof/>
                 <w:webHidden/>
               </w:rPr>
-              <w:t>3</w:t>
+              <w:t>21</w:t>
             </w:r>
             <w:r>
               <w:rPr>
@@ -2446,7 +2446,7 @@
                 <w:noProof/>
                 <w:webHidden/>
               </w:rPr>
-              <w:t>3</w:t>
+              <w:t>21</w:t>
             </w:r>
             <w:r>
               <w:rPr>
@@ -2534,7 +2534,7 @@
                 <w:noProof/>
                 <w:webHidden/>
               </w:rPr>
-              <w:t>3</w:t>
+              <w:t>21</w:t>
             </w:r>
             <w:r>
               <w:rPr>
@@ -2622,7 +2622,7 @@
                 <w:noProof/>
                 <w:webHidden/>
               </w:rPr>
-              <w:t>3</w:t>
+              <w:t>21</w:t>
             </w:r>
             <w:r>
               <w:rPr>
@@ -3015,108 +3015,314 @@
       <w:bookmarkEnd w:id="10"/>
     </w:p>
     <w:p>
+      <w:pPr>
+        <w:rPr>
+          <w:b/>
+          <w:sz w:val="22"/>
+          <w:lang w:val="tr-TR"/>
+        </w:rPr>
+      </w:pPr>
+      <w:bookmarkStart w:id="11" w:name="_Toc496873313"/>
       <w:r>
-        <w:t xml:space="preserve">Describes user-level requirements that are not directly related to functionality. This includes usability, reliability, performance, supportability, implementation, </w:t>
-      </w:r>
-      <w:r>
-        <w:t>interface</w:t>
-      </w:r>
-      <w:r>
-        <w:t>, operational, packaging, and legal requirements.</w:t>
+        <w:rPr>
+          <w:b/>
+        </w:rPr>
+        <w:t>Usability:</w:t>
       </w:r>
     </w:p>
     <w:p>
       <w:pPr>
-        <w:pStyle w:val="Balk3"/>
-      </w:pPr>
-      <w:bookmarkStart w:id="11" w:name="_Toc496873305"/>
+        <w:pStyle w:val="ListeParagraf"/>
+        <w:numPr>
+          <w:ilvl w:val="0"/>
+          <w:numId w:val="59"/>
+        </w:numPr>
+      </w:pPr>
       <w:r>
-        <w:t>Usability</w:t>
+        <w:t>For a person who needs to register to the Survey4All should make at least 25 clicks to register.</w:t>
       </w:r>
-      <w:bookmarkEnd w:id="11"/>
     </w:p>
     <w:p>
       <w:pPr>
-        <w:pStyle w:val="Balk3"/>
-      </w:pPr>
-      <w:bookmarkStart w:id="12" w:name="_Toc496873306"/>
+        <w:pStyle w:val="ListeParagraf"/>
+        <w:numPr>
+          <w:ilvl w:val="0"/>
+          <w:numId w:val="59"/>
+        </w:numPr>
+      </w:pPr>
       <w:r>
-        <w:t>Reliability</w:t>
+        <w:t>For a person who needs to login or logout to Survey4all should make at least 18 clicks to login and logout.</w:t>
       </w:r>
-      <w:bookmarkEnd w:id="12"/>
     </w:p>
     <w:p>
       <w:pPr>
-        <w:pStyle w:val="Balk3"/>
-      </w:pPr>
-      <w:bookmarkStart w:id="13" w:name="_Toc496873307"/>
+        <w:rPr>
+          <w:b/>
+        </w:rPr>
+      </w:pPr>
       <w:r>
-        <w:t>Performance</w:t>
+        <w:rPr>
+          <w:b/>
+        </w:rPr>
+        <w:t>Reliability:</w:t>
       </w:r>
-      <w:bookmarkEnd w:id="13"/>
     </w:p>
     <w:p>
       <w:pPr>
-        <w:pStyle w:val="Balk3"/>
-      </w:pPr>
-      <w:bookmarkStart w:id="14" w:name="_Toc496873308"/>
+        <w:pStyle w:val="ListeParagraf"/>
+        <w:numPr>
+          <w:ilvl w:val="0"/>
+          <w:numId w:val="60"/>
+        </w:numPr>
+      </w:pPr>
       <w:r>
-        <w:t>Supportability</w:t>
+        <w:t>Survey4All must be running 100% of time when there is an election.</w:t>
       </w:r>
-      <w:bookmarkEnd w:id="14"/>
     </w:p>
     <w:p>
       <w:pPr>
-        <w:pStyle w:val="Balk3"/>
-      </w:pPr>
-      <w:bookmarkStart w:id="15" w:name="_Toc496873309"/>
+        <w:rPr>
+          <w:b/>
+        </w:rPr>
+      </w:pPr>
       <w:r>
-        <w:t>Implementation</w:t>
+        <w:rPr>
+          <w:b/>
+        </w:rPr>
+        <w:t>Performance:</w:t>
       </w:r>
-      <w:bookmarkEnd w:id="15"/>
     </w:p>
     <w:p>
       <w:pPr>
-        <w:pStyle w:val="Balk3"/>
-      </w:pPr>
-      <w:bookmarkStart w:id="16" w:name="_Toc496873310"/>
+        <w:pStyle w:val="ListeParagraf"/>
+        <w:numPr>
+          <w:ilvl w:val="0"/>
+          <w:numId w:val="60"/>
+        </w:numPr>
+      </w:pPr>
       <w:r>
-        <w:t>Interface</w:t>
+        <w:t>Survey4All must allow to at least 200 parallel users.</w:t>
       </w:r>
-      <w:bookmarkEnd w:id="16"/>
     </w:p>
     <w:p>
       <w:pPr>
-        <w:pStyle w:val="Balk3"/>
-      </w:pPr>
-      <w:bookmarkStart w:id="17" w:name="_Toc496873311"/>
+        <w:rPr>
+          <w:b/>
+        </w:rPr>
+      </w:pPr>
       <w:r>
-        <w:t>Packaging</w:t>
+        <w:rPr>
+          <w:b/>
+        </w:rPr>
+        <w:t>Supportability:</w:t>
       </w:r>
-      <w:bookmarkEnd w:id="17"/>
     </w:p>
     <w:p>
       <w:pPr>
-        <w:pStyle w:val="Balk3"/>
-      </w:pPr>
-      <w:bookmarkStart w:id="18" w:name="_Toc496873312"/>
+        <w:pStyle w:val="ListeParagraf"/>
+        <w:numPr>
+          <w:ilvl w:val="0"/>
+          <w:numId w:val="60"/>
+        </w:numPr>
+      </w:pPr>
       <w:r>
+        <w:t>Survey4All must be able to be maintained and change easily.</w:t>
+      </w:r>
+    </w:p>
+    <w:p>
+      <w:pPr>
+        <w:rPr>
+          <w:b/>
+        </w:rPr>
+      </w:pPr>
+      <w:r>
+        <w:rPr>
+          <w:b/>
+        </w:rPr>
+        <w:t>Implementation:</w:t>
+      </w:r>
+    </w:p>
+    <w:p>
+      <w:pPr>
+        <w:pStyle w:val="ListeParagraf"/>
+        <w:numPr>
+          <w:ilvl w:val="0"/>
+          <w:numId w:val="60"/>
+        </w:numPr>
+      </w:pPr>
+      <w:r>
+        <w:t xml:space="preserve">Survey4All will be implemented on Visual Studio </w:t>
+      </w:r>
+      <w:proofErr w:type="gramStart"/>
+      <w:r>
+        <w:t>Code .In</w:t>
+      </w:r>
+      <w:proofErr w:type="gramEnd"/>
+      <w:r>
+        <w:t xml:space="preserve"> addition , its back-end technologies is Firebase and for framework , the technology is Angular and front-end technology is HTML and CSS and </w:t>
+      </w:r>
+      <w:proofErr w:type="spellStart"/>
+      <w:r>
+        <w:t>TypeScript</w:t>
+      </w:r>
+      <w:proofErr w:type="spellEnd"/>
+      <w:r>
+        <w:t>. User Interface should be web-</w:t>
+      </w:r>
+      <w:proofErr w:type="gramStart"/>
+      <w:r>
+        <w:t>based(</w:t>
+      </w:r>
+      <w:proofErr w:type="gramEnd"/>
+      <w:r>
+        <w:t>accessible via WWW Browser).</w:t>
+      </w:r>
+    </w:p>
+    <w:p>
+      <w:pPr>
+        <w:rPr>
+          <w:b/>
+        </w:rPr>
+      </w:pPr>
+      <w:r>
+        <w:rPr>
+          <w:b/>
+        </w:rPr>
+        <w:t>Interface:</w:t>
+      </w:r>
+    </w:p>
+    <w:p>
+      <w:pPr>
+        <w:pStyle w:val="ListeParagraf"/>
+        <w:numPr>
+          <w:ilvl w:val="0"/>
+          <w:numId w:val="60"/>
+        </w:numPr>
+      </w:pPr>
+      <w:r>
+        <w:t>T</w:t>
+      </w:r>
+      <w:r>
+        <w:t xml:space="preserve">here is no external or legacy systems to work </w:t>
+      </w:r>
+      <w:proofErr w:type="spellStart"/>
+      <w:proofErr w:type="gramStart"/>
+      <w:r>
+        <w:t>with.Thus</w:t>
+      </w:r>
+      <w:proofErr w:type="spellEnd"/>
+      <w:proofErr w:type="gramEnd"/>
+      <w:r>
+        <w:t>, there is no interface requirements.</w:t>
+      </w:r>
+    </w:p>
+    <w:p>
+      <w:pPr>
+        <w:rPr>
+          <w:b/>
+        </w:rPr>
+      </w:pPr>
+      <w:proofErr w:type="gramStart"/>
+      <w:r>
+        <w:rPr>
+          <w:b/>
+        </w:rPr>
+        <w:t>Operations :</w:t>
+      </w:r>
+      <w:proofErr w:type="gramEnd"/>
+    </w:p>
+    <w:p>
+      <w:pPr>
+        <w:pStyle w:val="ListeParagraf"/>
+        <w:numPr>
+          <w:ilvl w:val="0"/>
+          <w:numId w:val="60"/>
+        </w:numPr>
+      </w:pPr>
+      <w:r>
+        <w:t xml:space="preserve">There is no constraints on </w:t>
+      </w:r>
+      <w:proofErr w:type="gramStart"/>
+      <w:r>
+        <w:t>admin .</w:t>
+      </w:r>
+      <w:proofErr w:type="gramEnd"/>
+    </w:p>
+    <w:p>
+      <w:pPr>
+        <w:rPr>
+          <w:b/>
+        </w:rPr>
+      </w:pPr>
+      <w:r>
+        <w:rPr>
+          <w:b/>
+        </w:rPr>
+        <w:t>Packaging:</w:t>
+      </w:r>
+    </w:p>
+    <w:p>
+      <w:pPr>
+        <w:pStyle w:val="ListeParagraf"/>
+        <w:numPr>
+          <w:ilvl w:val="0"/>
+          <w:numId w:val="60"/>
+        </w:numPr>
+      </w:pPr>
+      <w:r>
+        <w:t xml:space="preserve">No constraints on the actual delivery of the Survey4All are </w:t>
+      </w:r>
+      <w:proofErr w:type="spellStart"/>
+      <w:proofErr w:type="gramStart"/>
+      <w:r>
+        <w:t>determined.Thus</w:t>
+      </w:r>
+      <w:proofErr w:type="spellEnd"/>
+      <w:proofErr w:type="gramEnd"/>
+      <w:r>
+        <w:t>, packaging requirements will be decided in the future.</w:t>
+      </w:r>
+    </w:p>
+    <w:p>
+      <w:r>
+        <w:rPr>
+          <w:b/>
+        </w:rPr>
         <w:t>Legal</w:t>
       </w:r>
-      <w:bookmarkEnd w:id="18"/>
+      <w:r>
+        <w:t>:</w:t>
+      </w:r>
     </w:p>
     <w:p>
       <w:pPr>
+        <w:pStyle w:val="ListeParagraf"/>
+        <w:numPr>
+          <w:ilvl w:val="0"/>
+          <w:numId w:val="60"/>
+        </w:numPr>
+      </w:pPr>
+      <w:r>
+        <w:t>There is no licensing, regulation or cer</w:t>
+      </w:r>
+      <w:bookmarkStart w:id="12" w:name="_GoBack"/>
+      <w:bookmarkEnd w:id="12"/>
+      <w:r>
+        <w:t>tification.</w:t>
+      </w:r>
+    </w:p>
+    <w:p>
+      <w:pPr>
         <w:pStyle w:val="Balk2"/>
       </w:pPr>
-      <w:bookmarkStart w:id="19" w:name="_Toc496873313"/>
       <w:r>
+        <w:lastRenderedPageBreak/>
         <w:t>System M</w:t>
       </w:r>
       <w:r>
         <w:t>odels</w:t>
       </w:r>
-      <w:bookmarkEnd w:id="19"/>
+      <w:bookmarkEnd w:id="11"/>
     </w:p>
     <w:p>
       <w:pPr>
@@ -3138,7 +3344,7 @@
           <w:sz w:val="32"/>
         </w:rPr>
       </w:pPr>
-      <w:bookmarkStart w:id="20" w:name="_Toc496873314"/>
+      <w:bookmarkStart w:id="13" w:name="_Toc496873314"/>
       <w:r>
         <w:rPr>
           <w:b/>
@@ -3146,8 +3352,8 @@
         </w:rPr>
         <w:t>Scenarios</w:t>
       </w:r>
-      <w:bookmarkStart w:id="21" w:name="_Toc496873315"/>
-      <w:bookmarkEnd w:id="20"/>
+      <w:bookmarkStart w:id="14" w:name="_Toc496873315"/>
+      <w:bookmarkEnd w:id="13"/>
     </w:p>
     <w:p/>
     <w:tbl>
@@ -3844,7 +4050,6 @@
                 <w:szCs w:val="18"/>
                 <w:lang w:eastAsia="tr-TR"/>
               </w:rPr>
-              <w:lastRenderedPageBreak/>
               <w:t xml:space="preserve">Survey </w:t>
             </w:r>
             <w:r>
@@ -4589,6 +4794,7 @@
                 <w:szCs w:val="18"/>
                 <w:lang w:eastAsia="tr-TR"/>
               </w:rPr>
+              <w:lastRenderedPageBreak/>
               <w:t xml:space="preserve">A confirmation dialog opened on the SURVEYSYSTEM asking “Are you sure to save the changes you made?” and </w:t>
             </w:r>
             <w:r>
@@ -6274,6 +6480,7 @@
                 <w:szCs w:val="18"/>
                 <w:lang w:eastAsia="tr-TR"/>
               </w:rPr>
+              <w:lastRenderedPageBreak/>
               <w:t>Flow of events</w:t>
             </w:r>
             <w:r>
@@ -7370,7 +7577,6 @@
                 <w:szCs w:val="18"/>
                 <w:lang w:eastAsia="tr-TR"/>
               </w:rPr>
-              <w:lastRenderedPageBreak/>
               <w:t>Flow of events</w:t>
             </w:r>
             <w:r>
@@ -9305,7 +9511,6 @@
                 <w:szCs w:val="18"/>
                 <w:lang w:eastAsia="tr-TR"/>
               </w:rPr>
-              <w:lastRenderedPageBreak/>
               <w:t>Flow of events</w:t>
             </w:r>
             <w:r>
@@ -10136,6 +10341,7 @@
                 <w:szCs w:val="18"/>
                 <w:lang w:eastAsia="tr-TR"/>
               </w:rPr>
+              <w:lastRenderedPageBreak/>
               <w:t>Participating actors</w:t>
             </w:r>
             <w:r>
@@ -11663,6 +11869,7 @@
                 <w:szCs w:val="18"/>
                 <w:lang w:eastAsia="tr-TR"/>
               </w:rPr>
+              <w:lastRenderedPageBreak/>
               <w:t>Scenario name</w:t>
             </w:r>
             <w:r>
@@ -13690,6 +13897,7 @@
                 <w:szCs w:val="18"/>
                 <w:lang w:eastAsia="tr-TR"/>
               </w:rPr>
+              <w:lastRenderedPageBreak/>
               <w:t>Scenario name</w:t>
             </w:r>
             <w:r>
@@ -14701,6 +14909,7 @@
                 <w:szCs w:val="18"/>
                 <w:lang w:eastAsia="tr-TR"/>
               </w:rPr>
+              <w:lastRenderedPageBreak/>
               <w:t>Scenario name</w:t>
             </w:r>
             <w:r>
@@ -15517,7 +15726,6 @@
                 <w:szCs w:val="18"/>
                 <w:lang w:eastAsia="tr-TR"/>
               </w:rPr>
-              <w:lastRenderedPageBreak/>
               <w:t>Scenario name</w:t>
             </w:r>
             <w:r>
@@ -17186,8 +17394,8 @@
         </w:rPr>
         <w:t>ase model</w:t>
       </w:r>
-      <w:bookmarkStart w:id="22" w:name="_Toc496873316"/>
-      <w:bookmarkEnd w:id="21"/>
+      <w:bookmarkStart w:id="15" w:name="_Toc496873316"/>
+      <w:bookmarkEnd w:id="14"/>
     </w:p>
     <w:tbl>
       <w:tblPr>
@@ -32059,17 +32267,17 @@
         <w:lastRenderedPageBreak/>
         <w:t>Object model</w:t>
       </w:r>
-      <w:bookmarkEnd w:id="22"/>
+      <w:bookmarkEnd w:id="15"/>
     </w:p>
     <w:p>
       <w:pPr>
         <w:pStyle w:val="Balk3"/>
       </w:pPr>
-      <w:bookmarkStart w:id="23" w:name="_Toc496873317"/>
+      <w:bookmarkStart w:id="16" w:name="_Toc496873317"/>
       <w:r>
         <w:rPr>
           <w:noProof/>
-          <w:lang w:eastAsia="tr-TR"/>
+          <w:lang w:val="tr-TR" w:eastAsia="tr-TR"/>
         </w:rPr>
         <w:drawing>
           <wp:inline distT="0" distB="0" distL="0" distR="0" wp14:anchorId="4909FBCD" wp14:editId="752A8C7C">
@@ -32121,7 +32329,7 @@
         <w:lastRenderedPageBreak/>
         <w:t>Dynamic model</w:t>
       </w:r>
-      <w:bookmarkEnd w:id="23"/>
+      <w:bookmarkEnd w:id="16"/>
     </w:p>
     <w:p>
       <w:r>
@@ -32150,21 +32358,21 @@
       <w:pPr>
         <w:pStyle w:val="Balk3"/>
       </w:pPr>
-      <w:bookmarkStart w:id="24" w:name="_Toc496873318"/>
+      <w:bookmarkStart w:id="17" w:name="_Toc496873318"/>
       <w:r>
         <w:t>User interface—navigational paths and screen mock-ups</w:t>
       </w:r>
-      <w:bookmarkEnd w:id="24"/>
+      <w:bookmarkEnd w:id="17"/>
     </w:p>
     <w:p>
       <w:pPr>
         <w:pStyle w:val="Balk2"/>
       </w:pPr>
-      <w:bookmarkStart w:id="25" w:name="_Toc496873319"/>
+      <w:bookmarkStart w:id="18" w:name="_Toc496873319"/>
       <w:r>
         <w:t>Project Schedule</w:t>
       </w:r>
-      <w:bookmarkEnd w:id="25"/>
+      <w:bookmarkEnd w:id="18"/>
     </w:p>
     <w:p>
       <w:r>
@@ -32181,11 +32389,11 @@
       <w:pPr>
         <w:pStyle w:val="Balk1"/>
       </w:pPr>
-      <w:bookmarkStart w:id="26" w:name="_Toc496873320"/>
+      <w:bookmarkStart w:id="19" w:name="_Toc496873320"/>
       <w:r>
         <w:t>Glossary</w:t>
       </w:r>
-      <w:bookmarkEnd w:id="26"/>
+      <w:bookmarkEnd w:id="19"/>
     </w:p>
     <w:p>
       <w:pPr>
@@ -32235,11 +32443,11 @@
       <w:pPr>
         <w:pStyle w:val="Balk1"/>
       </w:pPr>
-      <w:bookmarkStart w:id="27" w:name="_Toc496873321"/>
+      <w:bookmarkStart w:id="20" w:name="_Toc496873321"/>
       <w:r>
         <w:t>References</w:t>
       </w:r>
-      <w:bookmarkEnd w:id="27"/>
+      <w:bookmarkEnd w:id="20"/>
     </w:p>
     <w:p>
       <w:r>
@@ -32307,8 +32515,6 @@
       <w:r>
         <w:t>]).</w:t>
       </w:r>
-      <w:bookmarkStart w:id="28" w:name="_GoBack"/>
-      <w:bookmarkEnd w:id="28"/>
     </w:p>
     <w:p>
       <w:pPr>
@@ -32330,7 +32536,7 @@
         </w:numPr>
         <w:spacing w:before="240"/>
       </w:pPr>
-      <w:bookmarkStart w:id="29" w:name="_Ref431126989"/>
+      <w:bookmarkStart w:id="21" w:name="_Ref431126989"/>
       <w:r>
         <w:rPr>
           <w:rFonts w:cs="Times New Roman"/>
@@ -32394,7 +32600,7 @@
       <w:r>
         <w:t>.</w:t>
       </w:r>
-      <w:bookmarkEnd w:id="29"/>
+      <w:bookmarkEnd w:id="21"/>
       <w:r>
         <w:t xml:space="preserve"> </w:t>
       </w:r>
@@ -32829,6 +33035,119 @@
     </w:lvl>
   </w:abstractNum>
   <w:abstractNum w:abstractNumId="3" w15:restartNumberingAfterBreak="0">
+    <w:nsid w:val="0E603690"/>
+    <w:multiLevelType w:val="hybridMultilevel"/>
+    <w:tmpl w:val="C34E2122"/>
+    <w:lvl w:ilvl="0" w:tplc="041F0001">
+      <w:start w:val="1"/>
+      <w:numFmt w:val="bullet"/>
+      <w:lvlText w:val=""/>
+      <w:lvlJc w:val="left"/>
+      <w:pPr>
+        <w:ind w:left="1004" w:hanging="360"/>
+      </w:pPr>
+      <w:rPr>
+        <w:rFonts w:ascii="Symbol" w:hAnsi="Symbol" w:hint="default"/>
+      </w:rPr>
+    </w:lvl>
+    <w:lvl w:ilvl="1" w:tplc="041F0003" w:tentative="1">
+      <w:start w:val="1"/>
+      <w:numFmt w:val="bullet"/>
+      <w:lvlText w:val="o"/>
+      <w:lvlJc w:val="left"/>
+      <w:pPr>
+        <w:ind w:left="1724" w:hanging="360"/>
+      </w:pPr>
+      <w:rPr>
+        <w:rFonts w:ascii="Courier New" w:hAnsi="Courier New" w:cs="Courier New" w:hint="default"/>
+      </w:rPr>
+    </w:lvl>
+    <w:lvl w:ilvl="2" w:tplc="041F0005" w:tentative="1">
+      <w:start w:val="1"/>
+      <w:numFmt w:val="bullet"/>
+      <w:lvlText w:val=""/>
+      <w:lvlJc w:val="left"/>
+      <w:pPr>
+        <w:ind w:left="2444" w:hanging="360"/>
+      </w:pPr>
+      <w:rPr>
+        <w:rFonts w:ascii="Wingdings" w:hAnsi="Wingdings" w:hint="default"/>
+      </w:rPr>
+    </w:lvl>
+    <w:lvl w:ilvl="3" w:tplc="041F0001" w:tentative="1">
+      <w:start w:val="1"/>
+      <w:numFmt w:val="bullet"/>
+      <w:lvlText w:val=""/>
+      <w:lvlJc w:val="left"/>
+      <w:pPr>
+        <w:ind w:left="3164" w:hanging="360"/>
+      </w:pPr>
+      <w:rPr>
+        <w:rFonts w:ascii="Symbol" w:hAnsi="Symbol" w:hint="default"/>
+      </w:rPr>
+    </w:lvl>
+    <w:lvl w:ilvl="4" w:tplc="041F0003" w:tentative="1">
+      <w:start w:val="1"/>
+      <w:numFmt w:val="bullet"/>
+      <w:lvlText w:val="o"/>
+      <w:lvlJc w:val="left"/>
+      <w:pPr>
+        <w:ind w:left="3884" w:hanging="360"/>
+      </w:pPr>
+      <w:rPr>
+        <w:rFonts w:ascii="Courier New" w:hAnsi="Courier New" w:cs="Courier New" w:hint="default"/>
+      </w:rPr>
+    </w:lvl>
+    <w:lvl w:ilvl="5" w:tplc="041F0005" w:tentative="1">
+      <w:start w:val="1"/>
+      <w:numFmt w:val="bullet"/>
+      <w:lvlText w:val=""/>
+      <w:lvlJc w:val="left"/>
+      <w:pPr>
+        <w:ind w:left="4604" w:hanging="360"/>
+      </w:pPr>
+      <w:rPr>
+        <w:rFonts w:ascii="Wingdings" w:hAnsi="Wingdings" w:hint="default"/>
+      </w:rPr>
+    </w:lvl>
+    <w:lvl w:ilvl="6" w:tplc="041F0001" w:tentative="1">
+      <w:start w:val="1"/>
+      <w:numFmt w:val="bullet"/>
+      <w:lvlText w:val=""/>
+      <w:lvlJc w:val="left"/>
+      <w:pPr>
+        <w:ind w:left="5324" w:hanging="360"/>
+      </w:pPr>
+      <w:rPr>
+        <w:rFonts w:ascii="Symbol" w:hAnsi="Symbol" w:hint="default"/>
+      </w:rPr>
+    </w:lvl>
+    <w:lvl w:ilvl="7" w:tplc="041F0003" w:tentative="1">
+      <w:start w:val="1"/>
+      <w:numFmt w:val="bullet"/>
+      <w:lvlText w:val="o"/>
+      <w:lvlJc w:val="left"/>
+      <w:pPr>
+        <w:ind w:left="6044" w:hanging="360"/>
+      </w:pPr>
+      <w:rPr>
+        <w:rFonts w:ascii="Courier New" w:hAnsi="Courier New" w:cs="Courier New" w:hint="default"/>
+      </w:rPr>
+    </w:lvl>
+    <w:lvl w:ilvl="8" w:tplc="041F0005" w:tentative="1">
+      <w:start w:val="1"/>
+      <w:numFmt w:val="bullet"/>
+      <w:lvlText w:val=""/>
+      <w:lvlJc w:val="left"/>
+      <w:pPr>
+        <w:ind w:left="6764" w:hanging="360"/>
+      </w:pPr>
+      <w:rPr>
+        <w:rFonts w:ascii="Wingdings" w:hAnsi="Wingdings" w:hint="default"/>
+      </w:rPr>
+    </w:lvl>
+  </w:abstractNum>
+  <w:abstractNum w:abstractNumId="4" w15:restartNumberingAfterBreak="0">
     <w:nsid w:val="0E977418"/>
     <w:multiLevelType w:val="hybridMultilevel"/>
     <w:tmpl w:val="0AF23A5C"/>
@@ -32914,7 +33233,7 @@
       </w:pPr>
     </w:lvl>
   </w:abstractNum>
-  <w:abstractNum w:abstractNumId="4" w15:restartNumberingAfterBreak="0">
+  <w:abstractNum w:abstractNumId="5" w15:restartNumberingAfterBreak="0">
     <w:nsid w:val="0EC84CC5"/>
     <w:multiLevelType w:val="hybridMultilevel"/>
     <w:tmpl w:val="B882DE94"/>
@@ -33003,7 +33322,7 @@
       </w:pPr>
     </w:lvl>
   </w:abstractNum>
-  <w:abstractNum w:abstractNumId="5" w15:restartNumberingAfterBreak="0">
+  <w:abstractNum w:abstractNumId="6" w15:restartNumberingAfterBreak="0">
     <w:nsid w:val="0ED81A1D"/>
     <w:multiLevelType w:val="multilevel"/>
     <w:tmpl w:val="917E030A"/>
@@ -33148,7 +33467,7 @@
       </w:rPr>
     </w:lvl>
   </w:abstractNum>
-  <w:abstractNum w:abstractNumId="6" w15:restartNumberingAfterBreak="0">
+  <w:abstractNum w:abstractNumId="7" w15:restartNumberingAfterBreak="0">
     <w:nsid w:val="14F662C3"/>
     <w:multiLevelType w:val="hybridMultilevel"/>
     <w:tmpl w:val="575E4448"/>
@@ -33234,7 +33553,7 @@
       </w:pPr>
     </w:lvl>
   </w:abstractNum>
-  <w:abstractNum w:abstractNumId="7" w15:restartNumberingAfterBreak="0">
+  <w:abstractNum w:abstractNumId="8" w15:restartNumberingAfterBreak="0">
     <w:nsid w:val="157D1FEB"/>
     <w:multiLevelType w:val="hybridMultilevel"/>
     <w:tmpl w:val="B882DE94"/>
@@ -33323,7 +33642,7 @@
       </w:pPr>
     </w:lvl>
   </w:abstractNum>
-  <w:abstractNum w:abstractNumId="8" w15:restartNumberingAfterBreak="0">
+  <w:abstractNum w:abstractNumId="9" w15:restartNumberingAfterBreak="0">
     <w:nsid w:val="164D49AA"/>
     <w:multiLevelType w:val="hybridMultilevel"/>
     <w:tmpl w:val="BED0B406"/>
@@ -33409,7 +33728,7 @@
       </w:pPr>
     </w:lvl>
   </w:abstractNum>
-  <w:abstractNum w:abstractNumId="9" w15:restartNumberingAfterBreak="0">
+  <w:abstractNum w:abstractNumId="10" w15:restartNumberingAfterBreak="0">
     <w:nsid w:val="18F21E9F"/>
     <w:multiLevelType w:val="hybridMultilevel"/>
     <w:tmpl w:val="03064874"/>
@@ -33522,7 +33841,7 @@
       </w:rPr>
     </w:lvl>
   </w:abstractNum>
-  <w:abstractNum w:abstractNumId="10" w15:restartNumberingAfterBreak="0">
+  <w:abstractNum w:abstractNumId="11" w15:restartNumberingAfterBreak="0">
     <w:nsid w:val="1AFA2C01"/>
     <w:multiLevelType w:val="multilevel"/>
     <w:tmpl w:val="9C4CBCE8"/>
@@ -33656,7 +33975,7 @@
       </w:rPr>
     </w:lvl>
   </w:abstractNum>
-  <w:abstractNum w:abstractNumId="11" w15:restartNumberingAfterBreak="0">
+  <w:abstractNum w:abstractNumId="12" w15:restartNumberingAfterBreak="0">
     <w:nsid w:val="1B716959"/>
     <w:multiLevelType w:val="hybridMultilevel"/>
     <w:tmpl w:val="B882DE94"/>
@@ -33745,7 +34064,7 @@
       </w:pPr>
     </w:lvl>
   </w:abstractNum>
-  <w:abstractNum w:abstractNumId="12" w15:restartNumberingAfterBreak="0">
+  <w:abstractNum w:abstractNumId="13" w15:restartNumberingAfterBreak="0">
     <w:nsid w:val="26D16BE1"/>
     <w:multiLevelType w:val="multilevel"/>
     <w:tmpl w:val="917E030A"/>
@@ -33879,7 +34198,7 @@
       </w:rPr>
     </w:lvl>
   </w:abstractNum>
-  <w:abstractNum w:abstractNumId="13" w15:restartNumberingAfterBreak="0">
+  <w:abstractNum w:abstractNumId="14" w15:restartNumberingAfterBreak="0">
     <w:nsid w:val="26F542CD"/>
     <w:multiLevelType w:val="multilevel"/>
     <w:tmpl w:val="917E030A"/>
@@ -34013,7 +34332,7 @@
       </w:rPr>
     </w:lvl>
   </w:abstractNum>
-  <w:abstractNum w:abstractNumId="14" w15:restartNumberingAfterBreak="0">
+  <w:abstractNum w:abstractNumId="15" w15:restartNumberingAfterBreak="0">
     <w:nsid w:val="29D768D3"/>
     <w:multiLevelType w:val="hybridMultilevel"/>
     <w:tmpl w:val="7E32A474"/>
@@ -34099,7 +34418,7 @@
       </w:pPr>
     </w:lvl>
   </w:abstractNum>
-  <w:abstractNum w:abstractNumId="15" w15:restartNumberingAfterBreak="0">
+  <w:abstractNum w:abstractNumId="16" w15:restartNumberingAfterBreak="0">
     <w:nsid w:val="2CAA31B6"/>
     <w:multiLevelType w:val="hybridMultilevel"/>
     <w:tmpl w:val="FE08124C"/>
@@ -34185,7 +34504,93 @@
       </w:pPr>
     </w:lvl>
   </w:abstractNum>
-  <w:abstractNum w:abstractNumId="16" w15:restartNumberingAfterBreak="0">
+  <w:abstractNum w:abstractNumId="17" w15:restartNumberingAfterBreak="0">
+    <w:nsid w:val="30CC2EAC"/>
+    <w:multiLevelType w:val="hybridMultilevel"/>
+    <w:tmpl w:val="57781E8E"/>
+    <w:lvl w:ilvl="0" w:tplc="041F000F">
+      <w:start w:val="1"/>
+      <w:numFmt w:val="decimal"/>
+      <w:lvlText w:val="%1."/>
+      <w:lvlJc w:val="left"/>
+      <w:pPr>
+        <w:ind w:left="1004" w:hanging="360"/>
+      </w:pPr>
+    </w:lvl>
+    <w:lvl w:ilvl="1" w:tplc="041F0019" w:tentative="1">
+      <w:start w:val="1"/>
+      <w:numFmt w:val="lowerLetter"/>
+      <w:lvlText w:val="%2."/>
+      <w:lvlJc w:val="left"/>
+      <w:pPr>
+        <w:ind w:left="1724" w:hanging="360"/>
+      </w:pPr>
+    </w:lvl>
+    <w:lvl w:ilvl="2" w:tplc="041F001B" w:tentative="1">
+      <w:start w:val="1"/>
+      <w:numFmt w:val="lowerRoman"/>
+      <w:lvlText w:val="%3."/>
+      <w:lvlJc w:val="right"/>
+      <w:pPr>
+        <w:ind w:left="2444" w:hanging="180"/>
+      </w:pPr>
+    </w:lvl>
+    <w:lvl w:ilvl="3" w:tplc="041F000F" w:tentative="1">
+      <w:start w:val="1"/>
+      <w:numFmt w:val="decimal"/>
+      <w:lvlText w:val="%4."/>
+      <w:lvlJc w:val="left"/>
+      <w:pPr>
+        <w:ind w:left="3164" w:hanging="360"/>
+      </w:pPr>
+    </w:lvl>
+    <w:lvl w:ilvl="4" w:tplc="041F0019" w:tentative="1">
+      <w:start w:val="1"/>
+      <w:numFmt w:val="lowerLetter"/>
+      <w:lvlText w:val="%5."/>
+      <w:lvlJc w:val="left"/>
+      <w:pPr>
+        <w:ind w:left="3884" w:hanging="360"/>
+      </w:pPr>
+    </w:lvl>
+    <w:lvl w:ilvl="5" w:tplc="041F001B" w:tentative="1">
+      <w:start w:val="1"/>
+      <w:numFmt w:val="lowerRoman"/>
+      <w:lvlText w:val="%6."/>
+      <w:lvlJc w:val="right"/>
+      <w:pPr>
+        <w:ind w:left="4604" w:hanging="180"/>
+      </w:pPr>
+    </w:lvl>
+    <w:lvl w:ilvl="6" w:tplc="041F000F" w:tentative="1">
+      <w:start w:val="1"/>
+      <w:numFmt w:val="decimal"/>
+      <w:lvlText w:val="%7."/>
+      <w:lvlJc w:val="left"/>
+      <w:pPr>
+        <w:ind w:left="5324" w:hanging="360"/>
+      </w:pPr>
+    </w:lvl>
+    <w:lvl w:ilvl="7" w:tplc="041F0019" w:tentative="1">
+      <w:start w:val="1"/>
+      <w:numFmt w:val="lowerLetter"/>
+      <w:lvlText w:val="%8."/>
+      <w:lvlJc w:val="left"/>
+      <w:pPr>
+        <w:ind w:left="6044" w:hanging="360"/>
+      </w:pPr>
+    </w:lvl>
+    <w:lvl w:ilvl="8" w:tplc="041F001B" w:tentative="1">
+      <w:start w:val="1"/>
+      <w:numFmt w:val="lowerRoman"/>
+      <w:lvlText w:val="%9."/>
+      <w:lvlJc w:val="right"/>
+      <w:pPr>
+        <w:ind w:left="6764" w:hanging="180"/>
+      </w:pPr>
+    </w:lvl>
+  </w:abstractNum>
+  <w:abstractNum w:abstractNumId="18" w15:restartNumberingAfterBreak="0">
     <w:nsid w:val="33866753"/>
     <w:multiLevelType w:val="multilevel"/>
     <w:tmpl w:val="9C4CBCE8"/>
@@ -34319,7 +34724,7 @@
       </w:rPr>
     </w:lvl>
   </w:abstractNum>
-  <w:abstractNum w:abstractNumId="17" w15:restartNumberingAfterBreak="0">
+  <w:abstractNum w:abstractNumId="19" w15:restartNumberingAfterBreak="0">
     <w:nsid w:val="3B31089C"/>
     <w:multiLevelType w:val="hybridMultilevel"/>
     <w:tmpl w:val="FE08124C"/>
@@ -34405,7 +34810,7 @@
       </w:pPr>
     </w:lvl>
   </w:abstractNum>
-  <w:abstractNum w:abstractNumId="18" w15:restartNumberingAfterBreak="0">
+  <w:abstractNum w:abstractNumId="20" w15:restartNumberingAfterBreak="0">
     <w:nsid w:val="3BE32448"/>
     <w:multiLevelType w:val="hybridMultilevel"/>
     <w:tmpl w:val="0FFA3900"/>
@@ -34518,7 +34923,7 @@
       </w:rPr>
     </w:lvl>
   </w:abstractNum>
-  <w:abstractNum w:abstractNumId="19" w15:restartNumberingAfterBreak="0">
+  <w:abstractNum w:abstractNumId="21" w15:restartNumberingAfterBreak="0">
     <w:nsid w:val="43402306"/>
     <w:multiLevelType w:val="hybridMultilevel"/>
     <w:tmpl w:val="4A504832"/>
@@ -34604,7 +35009,7 @@
       </w:pPr>
     </w:lvl>
   </w:abstractNum>
-  <w:abstractNum w:abstractNumId="20" w15:restartNumberingAfterBreak="0">
+  <w:abstractNum w:abstractNumId="22" w15:restartNumberingAfterBreak="0">
     <w:nsid w:val="43E43E27"/>
     <w:multiLevelType w:val="hybridMultilevel"/>
     <w:tmpl w:val="B882DE94"/>
@@ -34693,7 +35098,120 @@
       </w:pPr>
     </w:lvl>
   </w:abstractNum>
-  <w:abstractNum w:abstractNumId="21" w15:restartNumberingAfterBreak="0">
+  <w:abstractNum w:abstractNumId="23" w15:restartNumberingAfterBreak="0">
+    <w:nsid w:val="44C61400"/>
+    <w:multiLevelType w:val="hybridMultilevel"/>
+    <w:tmpl w:val="D33649CE"/>
+    <w:lvl w:ilvl="0" w:tplc="041F0001">
+      <w:start w:val="1"/>
+      <w:numFmt w:val="bullet"/>
+      <w:lvlText w:val=""/>
+      <w:lvlJc w:val="left"/>
+      <w:pPr>
+        <w:ind w:left="1004" w:hanging="360"/>
+      </w:pPr>
+      <w:rPr>
+        <w:rFonts w:ascii="Symbol" w:hAnsi="Symbol" w:hint="default"/>
+      </w:rPr>
+    </w:lvl>
+    <w:lvl w:ilvl="1" w:tplc="041F0003" w:tentative="1">
+      <w:start w:val="1"/>
+      <w:numFmt w:val="bullet"/>
+      <w:lvlText w:val="o"/>
+      <w:lvlJc w:val="left"/>
+      <w:pPr>
+        <w:ind w:left="1724" w:hanging="360"/>
+      </w:pPr>
+      <w:rPr>
+        <w:rFonts w:ascii="Courier New" w:hAnsi="Courier New" w:cs="Courier New" w:hint="default"/>
+      </w:rPr>
+    </w:lvl>
+    <w:lvl w:ilvl="2" w:tplc="041F0005" w:tentative="1">
+      <w:start w:val="1"/>
+      <w:numFmt w:val="bullet"/>
+      <w:lvlText w:val=""/>
+      <w:lvlJc w:val="left"/>
+      <w:pPr>
+        <w:ind w:left="2444" w:hanging="360"/>
+      </w:pPr>
+      <w:rPr>
+        <w:rFonts w:ascii="Wingdings" w:hAnsi="Wingdings" w:hint="default"/>
+      </w:rPr>
+    </w:lvl>
+    <w:lvl w:ilvl="3" w:tplc="041F0001" w:tentative="1">
+      <w:start w:val="1"/>
+      <w:numFmt w:val="bullet"/>
+      <w:lvlText w:val=""/>
+      <w:lvlJc w:val="left"/>
+      <w:pPr>
+        <w:ind w:left="3164" w:hanging="360"/>
+      </w:pPr>
+      <w:rPr>
+        <w:rFonts w:ascii="Symbol" w:hAnsi="Symbol" w:hint="default"/>
+      </w:rPr>
+    </w:lvl>
+    <w:lvl w:ilvl="4" w:tplc="041F0003" w:tentative="1">
+      <w:start w:val="1"/>
+      <w:numFmt w:val="bullet"/>
+      <w:lvlText w:val="o"/>
+      <w:lvlJc w:val="left"/>
+      <w:pPr>
+        <w:ind w:left="3884" w:hanging="360"/>
+      </w:pPr>
+      <w:rPr>
+        <w:rFonts w:ascii="Courier New" w:hAnsi="Courier New" w:cs="Courier New" w:hint="default"/>
+      </w:rPr>
+    </w:lvl>
+    <w:lvl w:ilvl="5" w:tplc="041F0005" w:tentative="1">
+      <w:start w:val="1"/>
+      <w:numFmt w:val="bullet"/>
+      <w:lvlText w:val=""/>
+      <w:lvlJc w:val="left"/>
+      <w:pPr>
+        <w:ind w:left="4604" w:hanging="360"/>
+      </w:pPr>
+      <w:rPr>
+        <w:rFonts w:ascii="Wingdings" w:hAnsi="Wingdings" w:hint="default"/>
+      </w:rPr>
+    </w:lvl>
+    <w:lvl w:ilvl="6" w:tplc="041F0001" w:tentative="1">
+      <w:start w:val="1"/>
+      <w:numFmt w:val="bullet"/>
+      <w:lvlText w:val=""/>
+      <w:lvlJc w:val="left"/>
+      <w:pPr>
+        <w:ind w:left="5324" w:hanging="360"/>
+      </w:pPr>
+      <w:rPr>
+        <w:rFonts w:ascii="Symbol" w:hAnsi="Symbol" w:hint="default"/>
+      </w:rPr>
+    </w:lvl>
+    <w:lvl w:ilvl="7" w:tplc="041F0003" w:tentative="1">
+      <w:start w:val="1"/>
+      <w:numFmt w:val="bullet"/>
+      <w:lvlText w:val="o"/>
+      <w:lvlJc w:val="left"/>
+      <w:pPr>
+        <w:ind w:left="6044" w:hanging="360"/>
+      </w:pPr>
+      <w:rPr>
+        <w:rFonts w:ascii="Courier New" w:hAnsi="Courier New" w:cs="Courier New" w:hint="default"/>
+      </w:rPr>
+    </w:lvl>
+    <w:lvl w:ilvl="8" w:tplc="041F0005" w:tentative="1">
+      <w:start w:val="1"/>
+      <w:numFmt w:val="bullet"/>
+      <w:lvlText w:val=""/>
+      <w:lvlJc w:val="left"/>
+      <w:pPr>
+        <w:ind w:left="6764" w:hanging="360"/>
+      </w:pPr>
+      <w:rPr>
+        <w:rFonts w:ascii="Wingdings" w:hAnsi="Wingdings" w:hint="default"/>
+      </w:rPr>
+    </w:lvl>
+  </w:abstractNum>
+  <w:abstractNum w:abstractNumId="24" w15:restartNumberingAfterBreak="0">
     <w:nsid w:val="47886F03"/>
     <w:multiLevelType w:val="hybridMultilevel"/>
     <w:tmpl w:val="D9624042"/>
@@ -34779,7 +35297,7 @@
       </w:pPr>
     </w:lvl>
   </w:abstractNum>
-  <w:abstractNum w:abstractNumId="22" w15:restartNumberingAfterBreak="0">
+  <w:abstractNum w:abstractNumId="25" w15:restartNumberingAfterBreak="0">
     <w:nsid w:val="47E862D0"/>
     <w:multiLevelType w:val="hybridMultilevel"/>
     <w:tmpl w:val="129C6330"/>
@@ -34865,7 +35383,7 @@
       </w:pPr>
     </w:lvl>
   </w:abstractNum>
-  <w:abstractNum w:abstractNumId="23" w15:restartNumberingAfterBreak="0">
+  <w:abstractNum w:abstractNumId="26" w15:restartNumberingAfterBreak="0">
     <w:nsid w:val="49690E8A"/>
     <w:multiLevelType w:val="hybridMultilevel"/>
     <w:tmpl w:val="B882DE94"/>
@@ -34954,7 +35472,7 @@
       </w:pPr>
     </w:lvl>
   </w:abstractNum>
-  <w:abstractNum w:abstractNumId="24" w15:restartNumberingAfterBreak="0">
+  <w:abstractNum w:abstractNumId="27" w15:restartNumberingAfterBreak="0">
     <w:nsid w:val="4A6E1C08"/>
     <w:multiLevelType w:val="hybridMultilevel"/>
     <w:tmpl w:val="B882DE94"/>
@@ -35043,7 +35561,7 @@
       </w:pPr>
     </w:lvl>
   </w:abstractNum>
-  <w:abstractNum w:abstractNumId="25" w15:restartNumberingAfterBreak="0">
+  <w:abstractNum w:abstractNumId="28" w15:restartNumberingAfterBreak="0">
     <w:nsid w:val="4C395FE9"/>
     <w:multiLevelType w:val="multilevel"/>
     <w:tmpl w:val="917E030A"/>
@@ -35177,7 +35695,7 @@
       </w:rPr>
     </w:lvl>
   </w:abstractNum>
-  <w:abstractNum w:abstractNumId="26" w15:restartNumberingAfterBreak="0">
+  <w:abstractNum w:abstractNumId="29" w15:restartNumberingAfterBreak="0">
     <w:nsid w:val="4E026472"/>
     <w:multiLevelType w:val="hybridMultilevel"/>
     <w:tmpl w:val="78663BCC"/>
@@ -35290,7 +35808,7 @@
       </w:rPr>
     </w:lvl>
   </w:abstractNum>
-  <w:abstractNum w:abstractNumId="27" w15:restartNumberingAfterBreak="0">
+  <w:abstractNum w:abstractNumId="30" w15:restartNumberingAfterBreak="0">
     <w:nsid w:val="4E7E06B9"/>
     <w:multiLevelType w:val="hybridMultilevel"/>
     <w:tmpl w:val="B882DE94"/>
@@ -35379,7 +35897,7 @@
       </w:pPr>
     </w:lvl>
   </w:abstractNum>
-  <w:abstractNum w:abstractNumId="28" w15:restartNumberingAfterBreak="0">
+  <w:abstractNum w:abstractNumId="31" w15:restartNumberingAfterBreak="0">
     <w:nsid w:val="513243BE"/>
     <w:multiLevelType w:val="multilevel"/>
     <w:tmpl w:val="9C4CBCE8"/>
@@ -35513,7 +36031,7 @@
       </w:rPr>
     </w:lvl>
   </w:abstractNum>
-  <w:abstractNum w:abstractNumId="29" w15:restartNumberingAfterBreak="0">
+  <w:abstractNum w:abstractNumId="32" w15:restartNumberingAfterBreak="0">
     <w:nsid w:val="52414F9C"/>
     <w:multiLevelType w:val="hybridMultilevel"/>
     <w:tmpl w:val="C212B10C"/>
@@ -35599,7 +36117,7 @@
       </w:pPr>
     </w:lvl>
   </w:abstractNum>
-  <w:abstractNum w:abstractNumId="30" w15:restartNumberingAfterBreak="0">
+  <w:abstractNum w:abstractNumId="33" w15:restartNumberingAfterBreak="0">
     <w:nsid w:val="554A47BE"/>
     <w:multiLevelType w:val="hybridMultilevel"/>
     <w:tmpl w:val="F4DE7D34"/>
@@ -35685,7 +36203,7 @@
       </w:pPr>
     </w:lvl>
   </w:abstractNum>
-  <w:abstractNum w:abstractNumId="31" w15:restartNumberingAfterBreak="0">
+  <w:abstractNum w:abstractNumId="34" w15:restartNumberingAfterBreak="0">
     <w:nsid w:val="57075E18"/>
     <w:multiLevelType w:val="hybridMultilevel"/>
     <w:tmpl w:val="BED0B406"/>
@@ -35771,7 +36289,7 @@
       </w:pPr>
     </w:lvl>
   </w:abstractNum>
-  <w:abstractNum w:abstractNumId="32" w15:restartNumberingAfterBreak="0">
+  <w:abstractNum w:abstractNumId="35" w15:restartNumberingAfterBreak="0">
     <w:nsid w:val="583B272F"/>
     <w:multiLevelType w:val="hybridMultilevel"/>
     <w:tmpl w:val="B882DE94"/>
@@ -35860,7 +36378,7 @@
       </w:pPr>
     </w:lvl>
   </w:abstractNum>
-  <w:abstractNum w:abstractNumId="33" w15:restartNumberingAfterBreak="0">
+  <w:abstractNum w:abstractNumId="36" w15:restartNumberingAfterBreak="0">
     <w:nsid w:val="5A2C04F1"/>
     <w:multiLevelType w:val="multilevel"/>
     <w:tmpl w:val="9C4CBCE8"/>
@@ -36005,7 +36523,7 @@
       </w:rPr>
     </w:lvl>
   </w:abstractNum>
-  <w:abstractNum w:abstractNumId="34" w15:restartNumberingAfterBreak="0">
+  <w:abstractNum w:abstractNumId="37" w15:restartNumberingAfterBreak="0">
     <w:nsid w:val="5D375CE0"/>
     <w:multiLevelType w:val="hybridMultilevel"/>
     <w:tmpl w:val="B882DE94"/>
@@ -36094,7 +36612,7 @@
       </w:pPr>
     </w:lvl>
   </w:abstractNum>
-  <w:abstractNum w:abstractNumId="35" w15:restartNumberingAfterBreak="0">
+  <w:abstractNum w:abstractNumId="38" w15:restartNumberingAfterBreak="0">
     <w:nsid w:val="5E052906"/>
     <w:multiLevelType w:val="hybridMultilevel"/>
     <w:tmpl w:val="B882DE94"/>
@@ -36183,7 +36701,7 @@
       </w:pPr>
     </w:lvl>
   </w:abstractNum>
-  <w:abstractNum w:abstractNumId="36" w15:restartNumberingAfterBreak="0">
+  <w:abstractNum w:abstractNumId="39" w15:restartNumberingAfterBreak="0">
     <w:nsid w:val="5E8262DC"/>
     <w:multiLevelType w:val="hybridMultilevel"/>
     <w:tmpl w:val="5226EAA8"/>
@@ -36269,7 +36787,7 @@
       </w:pPr>
     </w:lvl>
   </w:abstractNum>
-  <w:abstractNum w:abstractNumId="37" w15:restartNumberingAfterBreak="0">
+  <w:abstractNum w:abstractNumId="40" w15:restartNumberingAfterBreak="0">
     <w:nsid w:val="615E246E"/>
     <w:multiLevelType w:val="hybridMultilevel"/>
     <w:tmpl w:val="B882DE94"/>
@@ -36358,7 +36876,7 @@
       </w:pPr>
     </w:lvl>
   </w:abstractNum>
-  <w:abstractNum w:abstractNumId="38" w15:restartNumberingAfterBreak="0">
+  <w:abstractNum w:abstractNumId="41" w15:restartNumberingAfterBreak="0">
     <w:nsid w:val="620C2BBF"/>
     <w:multiLevelType w:val="hybridMultilevel"/>
     <w:tmpl w:val="B882DE94"/>
@@ -36447,7 +36965,7 @@
       </w:pPr>
     </w:lvl>
   </w:abstractNum>
-  <w:abstractNum w:abstractNumId="39" w15:restartNumberingAfterBreak="0">
+  <w:abstractNum w:abstractNumId="42" w15:restartNumberingAfterBreak="0">
     <w:nsid w:val="62756718"/>
     <w:multiLevelType w:val="multilevel"/>
     <w:tmpl w:val="E83605D6"/>
@@ -36567,7 +37085,7 @@
       </w:rPr>
     </w:lvl>
   </w:abstractNum>
-  <w:abstractNum w:abstractNumId="40" w15:restartNumberingAfterBreak="0">
+  <w:abstractNum w:abstractNumId="43" w15:restartNumberingAfterBreak="0">
     <w:nsid w:val="64891EA4"/>
     <w:multiLevelType w:val="hybridMultilevel"/>
     <w:tmpl w:val="C212B10C"/>
@@ -36653,7 +37171,7 @@
       </w:pPr>
     </w:lvl>
   </w:abstractNum>
-  <w:abstractNum w:abstractNumId="41" w15:restartNumberingAfterBreak="0">
+  <w:abstractNum w:abstractNumId="44" w15:restartNumberingAfterBreak="0">
     <w:nsid w:val="65542343"/>
     <w:multiLevelType w:val="hybridMultilevel"/>
     <w:tmpl w:val="C0CCFDB8"/>
@@ -36744,7 +37262,7 @@
       </w:pPr>
     </w:lvl>
   </w:abstractNum>
-  <w:abstractNum w:abstractNumId="42" w15:restartNumberingAfterBreak="0">
+  <w:abstractNum w:abstractNumId="45" w15:restartNumberingAfterBreak="0">
     <w:nsid w:val="6D633C57"/>
     <w:multiLevelType w:val="hybridMultilevel"/>
     <w:tmpl w:val="1DB4E8F2"/>
@@ -36830,7 +37348,7 @@
       </w:pPr>
     </w:lvl>
   </w:abstractNum>
-  <w:abstractNum w:abstractNumId="43" w15:restartNumberingAfterBreak="0">
+  <w:abstractNum w:abstractNumId="46" w15:restartNumberingAfterBreak="0">
     <w:nsid w:val="723F1C82"/>
     <w:multiLevelType w:val="hybridMultilevel"/>
     <w:tmpl w:val="DDDA93E6"/>
@@ -36916,7 +37434,7 @@
       </w:pPr>
     </w:lvl>
   </w:abstractNum>
-  <w:abstractNum w:abstractNumId="44" w15:restartNumberingAfterBreak="0">
+  <w:abstractNum w:abstractNumId="47" w15:restartNumberingAfterBreak="0">
     <w:nsid w:val="729A601E"/>
     <w:multiLevelType w:val="hybridMultilevel"/>
     <w:tmpl w:val="67525026"/>
@@ -37002,7 +37520,7 @@
       </w:pPr>
     </w:lvl>
   </w:abstractNum>
-  <w:abstractNum w:abstractNumId="45" w15:restartNumberingAfterBreak="0">
+  <w:abstractNum w:abstractNumId="48" w15:restartNumberingAfterBreak="0">
     <w:nsid w:val="735C72E7"/>
     <w:multiLevelType w:val="hybridMultilevel"/>
     <w:tmpl w:val="BED0B406"/>
@@ -37088,7 +37606,7 @@
       </w:pPr>
     </w:lvl>
   </w:abstractNum>
-  <w:abstractNum w:abstractNumId="46" w15:restartNumberingAfterBreak="0">
+  <w:abstractNum w:abstractNumId="49" w15:restartNumberingAfterBreak="0">
     <w:nsid w:val="7466445E"/>
     <w:multiLevelType w:val="hybridMultilevel"/>
     <w:tmpl w:val="129C6330"/>
@@ -37174,7 +37692,7 @@
       </w:pPr>
     </w:lvl>
   </w:abstractNum>
-  <w:abstractNum w:abstractNumId="47" w15:restartNumberingAfterBreak="0">
+  <w:abstractNum w:abstractNumId="50" w15:restartNumberingAfterBreak="0">
     <w:nsid w:val="762F3573"/>
     <w:multiLevelType w:val="hybridMultilevel"/>
     <w:tmpl w:val="8C32DE0A"/>
@@ -37287,7 +37805,7 @@
       </w:rPr>
     </w:lvl>
   </w:abstractNum>
-  <w:abstractNum w:abstractNumId="48" w15:restartNumberingAfterBreak="0">
+  <w:abstractNum w:abstractNumId="51" w15:restartNumberingAfterBreak="0">
     <w:nsid w:val="7A6C5B73"/>
     <w:multiLevelType w:val="multilevel"/>
     <w:tmpl w:val="39722AA4"/>
@@ -37436,7 +37954,7 @@
       </w:rPr>
     </w:lvl>
   </w:abstractNum>
-  <w:abstractNum w:abstractNumId="49" w15:restartNumberingAfterBreak="0">
+  <w:abstractNum w:abstractNumId="52" w15:restartNumberingAfterBreak="0">
     <w:nsid w:val="7B9B4C9C"/>
     <w:multiLevelType w:val="hybridMultilevel"/>
     <w:tmpl w:val="B882DE94"/>
@@ -37525,7 +38043,7 @@
       </w:pPr>
     </w:lvl>
   </w:abstractNum>
-  <w:abstractNum w:abstractNumId="50" w15:restartNumberingAfterBreak="0">
+  <w:abstractNum w:abstractNumId="53" w15:restartNumberingAfterBreak="0">
     <w:nsid w:val="7E776290"/>
     <w:multiLevelType w:val="hybridMultilevel"/>
     <w:tmpl w:val="51A811DA"/>
@@ -37611,7 +38129,7 @@
       </w:pPr>
     </w:lvl>
   </w:abstractNum>
-  <w:abstractNum w:abstractNumId="51" w15:restartNumberingAfterBreak="0">
+  <w:abstractNum w:abstractNumId="54" w15:restartNumberingAfterBreak="0">
     <w:nsid w:val="7F401002"/>
     <w:multiLevelType w:val="hybridMultilevel"/>
     <w:tmpl w:val="B882DE94"/>
@@ -37701,46 +38219,46 @@
     </w:lvl>
   </w:abstractNum>
   <w:num w:numId="1">
-    <w:abstractNumId w:val="39"/>
+    <w:abstractNumId w:val="42"/>
   </w:num>
   <w:num w:numId="2">
-    <w:abstractNumId w:val="47"/>
+    <w:abstractNumId w:val="50"/>
   </w:num>
   <w:num w:numId="3">
-    <w:abstractNumId w:val="9"/>
+    <w:abstractNumId w:val="10"/>
   </w:num>
   <w:num w:numId="4">
-    <w:abstractNumId w:val="41"/>
+    <w:abstractNumId w:val="44"/>
   </w:num>
   <w:num w:numId="5">
-    <w:abstractNumId w:val="5"/>
+    <w:abstractNumId w:val="6"/>
   </w:num>
   <w:num w:numId="6">
-    <w:abstractNumId w:val="33"/>
+    <w:abstractNumId w:val="36"/>
   </w:num>
   <w:num w:numId="7">
-    <w:abstractNumId w:val="48"/>
+    <w:abstractNumId w:val="51"/>
   </w:num>
   <w:num w:numId="8">
-    <w:abstractNumId w:val="19"/>
+    <w:abstractNumId w:val="21"/>
   </w:num>
   <w:num w:numId="9">
     <w:abstractNumId w:val="2"/>
   </w:num>
   <w:num w:numId="10">
-    <w:abstractNumId w:val="17"/>
+    <w:abstractNumId w:val="19"/>
   </w:num>
   <w:num w:numId="11">
-    <w:abstractNumId w:val="26"/>
+    <w:abstractNumId w:val="29"/>
   </w:num>
   <w:num w:numId="12">
+    <w:abstractNumId w:val="16"/>
+  </w:num>
+  <w:num w:numId="13">
     <w:abstractNumId w:val="15"/>
   </w:num>
-  <w:num w:numId="13">
-    <w:abstractNumId w:val="14"/>
-  </w:num>
   <w:num w:numId="14">
-    <w:abstractNumId w:val="5"/>
+    <w:abstractNumId w:val="6"/>
     <w:lvlOverride w:ilvl="0"/>
     <w:lvlOverride w:ilvl="1">
       <w:startOverride w:val="1"/>
@@ -37754,7 +38272,7 @@
     <w:lvlOverride w:ilvl="8"/>
   </w:num>
   <w:num w:numId="15">
-    <w:abstractNumId w:val="33"/>
+    <w:abstractNumId w:val="36"/>
     <w:lvlOverride w:ilvl="0"/>
     <w:lvlOverride w:ilvl="1">
       <w:startOverride w:val="3"/>
@@ -37768,118 +38286,118 @@
     <w:lvlOverride w:ilvl="8"/>
   </w:num>
   <w:num w:numId="16">
-    <w:abstractNumId w:val="29"/>
+    <w:abstractNumId w:val="32"/>
   </w:num>
   <w:num w:numId="17">
+    <w:abstractNumId w:val="14"/>
+  </w:num>
+  <w:num w:numId="18">
+    <w:abstractNumId w:val="31"/>
+  </w:num>
+  <w:num w:numId="19">
     <w:abstractNumId w:val="13"/>
   </w:num>
-  <w:num w:numId="18">
+  <w:num w:numId="20">
+    <w:abstractNumId w:val="11"/>
+  </w:num>
+  <w:num w:numId="21">
     <w:abstractNumId w:val="28"/>
   </w:num>
-  <w:num w:numId="19">
-    <w:abstractNumId w:val="12"/>
-  </w:num>
-  <w:num w:numId="20">
-    <w:abstractNumId w:val="10"/>
-  </w:num>
-  <w:num w:numId="21">
-    <w:abstractNumId w:val="25"/>
-  </w:num>
   <w:num w:numId="22">
-    <w:abstractNumId w:val="16"/>
+    <w:abstractNumId w:val="18"/>
   </w:num>
   <w:num w:numId="23">
-    <w:abstractNumId w:val="18"/>
+    <w:abstractNumId w:val="20"/>
   </w:num>
   <w:num w:numId="24">
-    <w:abstractNumId w:val="3"/>
+    <w:abstractNumId w:val="4"/>
   </w:num>
   <w:num w:numId="25">
+    <w:abstractNumId w:val="46"/>
+  </w:num>
+  <w:num w:numId="26">
+    <w:abstractNumId w:val="24"/>
+  </w:num>
+  <w:num w:numId="27">
+    <w:abstractNumId w:val="33"/>
+  </w:num>
+  <w:num w:numId="28">
     <w:abstractNumId w:val="43"/>
   </w:num>
-  <w:num w:numId="26">
-    <w:abstractNumId w:val="21"/>
+  <w:num w:numId="29">
+    <w:abstractNumId w:val="47"/>
   </w:num>
-  <w:num w:numId="27">
-    <w:abstractNumId w:val="30"/>
+  <w:num w:numId="30">
+    <w:abstractNumId w:val="45"/>
   </w:num>
-  <w:num w:numId="28">
+  <w:num w:numId="31">
+    <w:abstractNumId w:val="38"/>
+  </w:num>
+  <w:num w:numId="32">
+    <w:abstractNumId w:val="54"/>
+  </w:num>
+  <w:num w:numId="33">
+    <w:abstractNumId w:val="5"/>
+  </w:num>
+  <w:num w:numId="34">
+    <w:abstractNumId w:val="22"/>
+  </w:num>
+  <w:num w:numId="35">
     <w:abstractNumId w:val="40"/>
   </w:num>
-  <w:num w:numId="29">
-    <w:abstractNumId w:val="44"/>
-  </w:num>
-  <w:num w:numId="30">
-    <w:abstractNumId w:val="42"/>
-  </w:num>
-  <w:num w:numId="31">
-    <w:abstractNumId w:val="35"/>
-  </w:num>
-  <w:num w:numId="32">
-    <w:abstractNumId w:val="51"/>
-  </w:num>
-  <w:num w:numId="33">
-    <w:abstractNumId w:val="4"/>
-  </w:num>
-  <w:num w:numId="34">
-    <w:abstractNumId w:val="20"/>
-  </w:num>
-  <w:num w:numId="35">
-    <w:abstractNumId w:val="37"/>
-  </w:num>
   <w:num w:numId="36">
-    <w:abstractNumId w:val="7"/>
+    <w:abstractNumId w:val="8"/>
   </w:num>
   <w:num w:numId="37">
-    <w:abstractNumId w:val="45"/>
+    <w:abstractNumId w:val="48"/>
   </w:num>
   <w:num w:numId="38">
-    <w:abstractNumId w:val="31"/>
+    <w:abstractNumId w:val="34"/>
   </w:num>
   <w:num w:numId="39">
-    <w:abstractNumId w:val="8"/>
+    <w:abstractNumId w:val="9"/>
   </w:num>
   <w:num w:numId="40">
-    <w:abstractNumId w:val="22"/>
+    <w:abstractNumId w:val="25"/>
   </w:num>
   <w:num w:numId="41">
     <w:abstractNumId w:val="0"/>
   </w:num>
   <w:num w:numId="42">
-    <w:abstractNumId w:val="46"/>
+    <w:abstractNumId w:val="49"/>
   </w:num>
   <w:num w:numId="43">
-    <w:abstractNumId w:val="50"/>
+    <w:abstractNumId w:val="53"/>
   </w:num>
   <w:num w:numId="44">
     <w:abstractNumId w:val="1"/>
   </w:num>
   <w:num w:numId="45">
-    <w:abstractNumId w:val="32"/>
+    <w:abstractNumId w:val="35"/>
   </w:num>
   <w:num w:numId="46">
-    <w:abstractNumId w:val="11"/>
+    <w:abstractNumId w:val="12"/>
   </w:num>
   <w:num w:numId="47">
-    <w:abstractNumId w:val="23"/>
+    <w:abstractNumId w:val="26"/>
   </w:num>
   <w:num w:numId="48">
-    <w:abstractNumId w:val="24"/>
+    <w:abstractNumId w:val="27"/>
   </w:num>
   <w:num w:numId="49">
-    <w:abstractNumId w:val="49"/>
+    <w:abstractNumId w:val="52"/>
   </w:num>
   <w:num w:numId="50">
-    <w:abstractNumId w:val="38"/>
+    <w:abstractNumId w:val="41"/>
   </w:num>
   <w:num w:numId="51">
-    <w:abstractNumId w:val="34"/>
+    <w:abstractNumId w:val="37"/>
   </w:num>
   <w:num w:numId="52">
-    <w:abstractNumId w:val="27"/>
+    <w:abstractNumId w:val="30"/>
   </w:num>
   <w:num w:numId="53">
-    <w:abstractNumId w:val="36"/>
+    <w:abstractNumId w:val="39"/>
     <w:lvlOverride w:ilvl="0">
       <w:startOverride w:val="1"/>
     </w:lvlOverride>
@@ -37909,7 +38427,7 @@
     </w:lvlOverride>
   </w:num>
   <w:num w:numId="54">
-    <w:abstractNumId w:val="5"/>
+    <w:abstractNumId w:val="6"/>
     <w:lvlOverride w:ilvl="0"/>
     <w:lvlOverride w:ilvl="1">
       <w:startOverride w:val="1"/>
@@ -37923,7 +38441,7 @@
     <w:lvlOverride w:ilvl="8"/>
   </w:num>
   <w:num w:numId="55">
-    <w:abstractNumId w:val="33"/>
+    <w:abstractNumId w:val="36"/>
     <w:lvlOverride w:ilvl="0"/>
     <w:lvlOverride w:ilvl="1">
       <w:startOverride w:val="3"/>
@@ -37937,10 +38455,10 @@
     <w:lvlOverride w:ilvl="8"/>
   </w:num>
   <w:num w:numId="56">
-    <w:abstractNumId w:val="48"/>
+    <w:abstractNumId w:val="51"/>
   </w:num>
   <w:num w:numId="57">
-    <w:abstractNumId w:val="6"/>
+    <w:abstractNumId w:val="7"/>
     <w:lvlOverride w:ilvl="0">
       <w:startOverride w:val="1"/>
     </w:lvlOverride>
@@ -37968,6 +38486,15 @@
     <w:lvlOverride w:ilvl="8">
       <w:startOverride w:val="1"/>
     </w:lvlOverride>
+  </w:num>
+  <w:num w:numId="58">
+    <w:abstractNumId w:val="17"/>
+  </w:num>
+  <w:num w:numId="59">
+    <w:abstractNumId w:val="3"/>
+  </w:num>
+  <w:num w:numId="60">
+    <w:abstractNumId w:val="23"/>
   </w:num>
   <w:numIdMacAtCleanup w:val="51"/>
 </w:numbering>
@@ -39020,7 +39547,7 @@
 </file>
 
 <file path=customXml/itemProps1.xml><?xml version="1.0" encoding="utf-8"?>
-<ds:datastoreItem xmlns:ds="http://schemas.openxmlformats.org/officeDocument/2006/customXml" ds:itemID="{D1DB0BD1-2FA9-494E-BF90-ED28BE8F5E9D}">
+<ds:datastoreItem xmlns:ds="http://schemas.openxmlformats.org/officeDocument/2006/customXml" ds:itemID="{EFDBF014-A9C2-49C2-811C-9B499F0C0D93}">
   <ds:schemaRefs>
     <ds:schemaRef ds:uri="http://schemas.openxmlformats.org/officeDocument/2006/bibliography"/>
   </ds:schemaRefs>

--- a/RAD/RAD_Template_Group7.docx
+++ b/RAD/RAD_Template_Group7.docx
@@ -1,6 +1,6 @@
 
 <file path=word/document.xml><?xml version="1.0" encoding="utf-8"?>
-<w:document xmlns:wpc="http://schemas.microsoft.com/office/word/2010/wordprocessingCanvas" xmlns:cx="http://schemas.microsoft.com/office/drawing/2014/chartex" xmlns:mc="http://schemas.openxmlformats.org/markup-compatibility/2006" xmlns:o="urn:schemas-microsoft-com:office:office" xmlns:r="http://schemas.openxmlformats.org/officeDocument/2006/relationships" xmlns:m="http://schemas.openxmlformats.org/officeDocument/2006/math" xmlns:v="urn:schemas-microsoft-com:vml" xmlns:wp14="http://schemas.microsoft.com/office/word/2010/wordprocessingDrawing" xmlns:wp="http://schemas.openxmlformats.org/drawingml/2006/wordprocessingDrawing" xmlns:w10="urn:schemas-microsoft-com:office:word" xmlns:w="http://schemas.openxmlformats.org/wordprocessingml/2006/main" xmlns:w14="http://schemas.microsoft.com/office/word/2010/wordml" xmlns:w15="http://schemas.microsoft.com/office/word/2012/wordml" xmlns:w16se="http://schemas.microsoft.com/office/word/2015/wordml/symex" xmlns:wpg="http://schemas.microsoft.com/office/word/2010/wordprocessingGroup" xmlns:wpi="http://schemas.microsoft.com/office/word/2010/wordprocessingInk" xmlns:wne="http://schemas.microsoft.com/office/word/2006/wordml" xmlns:wps="http://schemas.microsoft.com/office/word/2010/wordprocessingShape" mc:Ignorable="w14 w15 w16se wp14">
+<w:document xmlns:wpc="http://schemas.microsoft.com/office/word/2010/wordprocessingCanvas" xmlns:cx="http://schemas.microsoft.com/office/drawing/2014/chartex" xmlns:cx1="http://schemas.microsoft.com/office/drawing/2015/9/8/chartex" xmlns:cx2="http://schemas.microsoft.com/office/drawing/2015/10/21/chartex" xmlns:cx3="http://schemas.microsoft.com/office/drawing/2016/5/9/chartex" xmlns:cx4="http://schemas.microsoft.com/office/drawing/2016/5/10/chartex" xmlns:cx5="http://schemas.microsoft.com/office/drawing/2016/5/11/chartex" xmlns:cx6="http://schemas.microsoft.com/office/drawing/2016/5/12/chartex" xmlns:cx7="http://schemas.microsoft.com/office/drawing/2016/5/13/chartex" xmlns:cx8="http://schemas.microsoft.com/office/drawing/2016/5/14/chartex" xmlns:mc="http://schemas.openxmlformats.org/markup-compatibility/2006" xmlns:aink="http://schemas.microsoft.com/office/drawing/2016/ink" xmlns:am3d="http://schemas.microsoft.com/office/drawing/2017/model3d" xmlns:o="urn:schemas-microsoft-com:office:office" xmlns:r="http://schemas.openxmlformats.org/officeDocument/2006/relationships" xmlns:m="http://schemas.openxmlformats.org/officeDocument/2006/math" xmlns:v="urn:schemas-microsoft-com:vml" xmlns:wp14="http://schemas.microsoft.com/office/word/2010/wordprocessingDrawing" xmlns:wp="http://schemas.openxmlformats.org/drawingml/2006/wordprocessingDrawing" xmlns:w10="urn:schemas-microsoft-com:office:word" xmlns:w="http://schemas.openxmlformats.org/wordprocessingml/2006/main" xmlns:w14="http://schemas.microsoft.com/office/word/2010/wordml" xmlns:w15="http://schemas.microsoft.com/office/word/2012/wordml" xmlns:w16cid="http://schemas.microsoft.com/office/word/2016/wordml/cid" xmlns:w16se="http://schemas.microsoft.com/office/word/2015/wordml/symex" xmlns:wpg="http://schemas.microsoft.com/office/word/2010/wordprocessingGroup" xmlns:wpi="http://schemas.microsoft.com/office/word/2010/wordprocessingInk" xmlns:wne="http://schemas.microsoft.com/office/word/2006/wordml" xmlns:wps="http://schemas.microsoft.com/office/word/2010/wordprocessingShape" mc:Ignorable="w14 w15 w16se w16cid wp14">
   <w:body>
     <w:p>
       <w:pPr>
@@ -297,10 +297,10 @@
             <v:path o:extrusionok="f" gradientshapeok="t" o:connecttype="rect"/>
             <o:lock v:ext="edit" aspectratio="t"/>
           </v:shapetype>
-          <v:shape id="_x0000_i1025" type="#_x0000_t75" style="width:168.3pt;height:63.65pt" o:ole="">
+          <v:shape id="_x0000_i1025" type="#_x0000_t75" style="width:168.6pt;height:63.6pt" o:ole="">
             <v:imagedata r:id="rId8" o:title=""/>
           </v:shape>
-          <o:OLEObject Type="Embed" ProgID="PBrush" ShapeID="_x0000_i1025" DrawAspect="Content" ObjectID="_1634903727" r:id="rId9"/>
+          <o:OLEObject Type="Embed" ProgID="PBrush" ShapeID="_x0000_i1025" DrawAspect="Content" ObjectID="_1634916978" r:id="rId9"/>
         </w:object>
       </w:r>
     </w:p>
@@ -2743,43 +2743,7 @@
     </w:p>
     <w:p>
       <w:r>
-        <w:t xml:space="preserve">The purpose </w:t>
-      </w:r>
-      <w:r>
-        <w:t xml:space="preserve">of </w:t>
-      </w:r>
-      <w:r>
-        <w:t>this section</w:t>
-      </w:r>
-      <w:r>
-        <w:t xml:space="preserve"> </w:t>
-      </w:r>
-      <w:r>
-        <w:t xml:space="preserve">is to provide a brief overview of the function of the system and the reasons for its development, its scope, and references to the development context (e.g., reference to the problem statement written by the client, references to existing systems, feasibility studies). The introduction also includes the objectives and success criteria of the </w:t>
-      </w:r>
-      <w:r>
-        <w:t>project [</w:t>
-      </w:r>
-      <w:r>
-        <w:fldChar w:fldCharType="begin"/>
-      </w:r>
-      <w:r>
-        <w:instrText xml:space="preserve"> REF _Ref431126989 \r \h </w:instrText>
-      </w:r>
-      <w:r>
-        <w:fldChar w:fldCharType="separate"/>
-      </w:r>
-      <w:r>
-        <w:t>1</w:t>
-      </w:r>
-      <w:r>
-        <w:fldChar w:fldCharType="end"/>
-      </w:r>
-      <w:r>
-        <w:t>]</w:t>
-      </w:r>
-      <w:r>
-        <w:t>.</w:t>
+        <w:t>Survey4All is a survey management website and it presents functions as creating survey, answering survey question, sharing survey, showing statistics of survey.</w:t>
       </w:r>
     </w:p>
     <w:p>
@@ -2791,6 +2755,11 @@
         <w:t>Purpose of the System</w:t>
       </w:r>
       <w:bookmarkEnd w:id="1"/>
+    </w:p>
+    <w:p>
+      <w:r>
+        <w:t>The purpose of Survey4All is that survey management who creates from registered corporate compony or individuals is more easily accessible and more easily answerable and also If users will be registering Survey4All, they can create survey and answer the survey questions or If user won’t Survey4All, they can only answer the survey questions.</w:t>
+      </w:r>
     </w:p>
     <w:p>
       <w:pPr>
@@ -2807,6 +2776,11 @@
         <w:t>ystem</w:t>
       </w:r>
       <w:bookmarkEnd w:id="2"/>
+    </w:p>
+    <w:p>
+      <w:r>
+        <w:t>Users will be able to creating survey, answering the created survey question, deleting survey, searching other Registered User in Survey4All and searching created surveys. Users can share the created survey and add the survey to their favorite survey list. When users register Survey4All, they can do every function of Survey4All except banning user and registering the Survey4All.RegisteredUser can delete their survey. Registered User can login Survey4All and create a survey and also every user can access it using search. Users can also search other users to see their surveys. Every users can fill survey or share the survey. If Registered User forget its password, it can use forget password function. Registered User can see their statistics of survey. Only Admin can ban a user. Admin can see statistics of every survey and it can delete any survey.</w:t>
+      </w:r>
     </w:p>
     <w:p>
       <w:pPr>
@@ -2837,6 +2811,11 @@
       <w:bookmarkEnd w:id="3"/>
     </w:p>
     <w:p>
+      <w:r>
+        <w:t>The users can create a survey, share survey, delete survey or fill the survey in a little number of steps. Survey4All has a user-friendly interface and a fast system. The most important function of Survey4All is searching user and searching user in system. The user will be supported if it meets a confronted problem while using the system.</w:t>
+      </w:r>
+    </w:p>
+    <w:p>
       <w:pPr>
         <w:pStyle w:val="Balk2"/>
       </w:pPr>
@@ -2860,9 +2839,21 @@
     </w:p>
     <w:p>
       <w:r>
-        <w:t>This subsection should provide the definitions of all terms, acronyms, and abbreviations required to properly interpret the RAD.</w:t>
+        <w:t>Admin: Admin is an actor in Survey4All, Admin is the actor who manages Survey4All as ban user.</w:t>
       </w:r>
     </w:p>
+    <w:p>
+      <w:r>
+        <w:t>Registered User: Registered User is an actor of Survey4All, Registered User is a user who registers the system and has function as create survey, delete survey.</w:t>
+      </w:r>
+    </w:p>
+    <w:p>
+      <w:r>
+        <w:lastRenderedPageBreak/>
+        <w:t>Unregistered User: Unregistered User is a user who isn’t register the Survey4All and it has functions as sharing survey, answering survey.</w:t>
+      </w:r>
+    </w:p>
+    <w:p/>
     <w:p>
       <w:pPr>
         <w:pStyle w:val="Balk2"/>
@@ -2875,51 +2866,29 @@
     </w:p>
     <w:p>
       <w:r>
-        <w:t>This subsection should:</w:t>
+        <w:t>Rest of the RAD contains non-functional requirements(includes usability , reliability,performance,supportability,implementation,interface,operational,packaging , legal) , functional requirements, system models, glossary and references.</w:t>
       </w:r>
     </w:p>
     <w:p>
       <w:pPr>
         <w:pStyle w:val="ListeParagraf"/>
-        <w:numPr>
-          <w:ilvl w:val="0"/>
-          <w:numId w:val="3"/>
-        </w:numPr>
-      </w:pPr>
-      <w:r>
-        <w:t>Describe what the rest of the RAD contains</w:t>
-      </w:r>
+        <w:ind w:left="1004" w:firstLine="0"/>
+      </w:pPr>
+      <w:bookmarkStart w:id="6" w:name="_GoBack"/>
+      <w:bookmarkEnd w:id="6"/>
     </w:p>
     <w:p>
       <w:pPr>
-        <w:pStyle w:val="ListeParagraf"/>
-        <w:numPr>
-          <w:ilvl w:val="0"/>
-          <w:numId w:val="3"/>
-        </w:numPr>
-      </w:pPr>
-      <w:r>
-        <w:t>Explain how the RAD is organized.</w:t>
-      </w:r>
-    </w:p>
-    <w:p>
-      <w:pPr>
-        <w:pStyle w:val="ListeParagraf"/>
-        <w:ind w:left="1004" w:firstLine="0"/>
-      </w:pPr>
-    </w:p>
-    <w:p>
-      <w:pPr>
         <w:pStyle w:val="Balk1"/>
       </w:pPr>
-      <w:bookmarkStart w:id="6" w:name="_Toc496873300"/>
+      <w:bookmarkStart w:id="7" w:name="_Toc496873300"/>
       <w:r>
         <w:t>Current S</w:t>
       </w:r>
       <w:r>
         <w:t>ystem</w:t>
       </w:r>
-      <w:bookmarkEnd w:id="6"/>
+      <w:bookmarkEnd w:id="7"/>
     </w:p>
     <w:p>
       <w:r>
@@ -2930,7 +2899,7 @@
       <w:pPr>
         <w:pStyle w:val="Balk1"/>
       </w:pPr>
-      <w:bookmarkStart w:id="7" w:name="_Toc496873301"/>
+      <w:bookmarkStart w:id="8" w:name="_Toc496873301"/>
       <w:r>
         <w:t xml:space="preserve">Proposed </w:t>
       </w:r>
@@ -2940,7 +2909,7 @@
       <w:r>
         <w:t>ystem</w:t>
       </w:r>
-      <w:bookmarkEnd w:id="7"/>
+      <w:bookmarkEnd w:id="8"/>
     </w:p>
     <w:p>
       <w:pPr>
@@ -2958,11 +2927,11 @@
       <w:pPr>
         <w:pStyle w:val="Balk2"/>
       </w:pPr>
-      <w:bookmarkStart w:id="8" w:name="_Toc496873302"/>
+      <w:bookmarkStart w:id="9" w:name="_Toc496873302"/>
       <w:r>
         <w:t>Overview</w:t>
       </w:r>
-      <w:bookmarkEnd w:id="8"/>
+      <w:bookmarkEnd w:id="9"/>
     </w:p>
     <w:p>
       <w:pPr>
@@ -2980,31 +2949,9 @@
       <w:pPr>
         <w:pStyle w:val="Balk2"/>
       </w:pPr>
-      <w:bookmarkStart w:id="9" w:name="_Toc496873303"/>
+      <w:bookmarkStart w:id="10" w:name="_Toc496873303"/>
       <w:r>
-        <w:lastRenderedPageBreak/>
         <w:t xml:space="preserve">Functional </w:t>
-      </w:r>
-      <w:r>
-        <w:t>R</w:t>
-      </w:r>
-      <w:r>
-        <w:t>equirements</w:t>
-      </w:r>
-      <w:bookmarkEnd w:id="9"/>
-    </w:p>
-    <w:p>
-      <w:r>
-        <w:t xml:space="preserve">Describes the high-level functionality of the system. </w:t>
-      </w:r>
-    </w:p>
-    <w:p>
-      <w:pPr>
-        <w:pStyle w:val="Balk2"/>
-      </w:pPr>
-      <w:bookmarkStart w:id="10" w:name="_Toc496873304"/>
-      <w:r>
-        <w:t xml:space="preserve">Nonfunctional </w:t>
       </w:r>
       <w:r>
         <w:t>R</w:t>
@@ -3015,6 +2962,27 @@
       <w:bookmarkEnd w:id="10"/>
     </w:p>
     <w:p>
+      <w:r>
+        <w:t xml:space="preserve">Describes the high-level functionality of the system. </w:t>
+      </w:r>
+    </w:p>
+    <w:p>
+      <w:pPr>
+        <w:pStyle w:val="Balk2"/>
+      </w:pPr>
+      <w:bookmarkStart w:id="11" w:name="_Toc496873304"/>
+      <w:r>
+        <w:t xml:space="preserve">Nonfunctional </w:t>
+      </w:r>
+      <w:r>
+        <w:t>R</w:t>
+      </w:r>
+      <w:r>
+        <w:t>equirements</w:t>
+      </w:r>
+      <w:bookmarkEnd w:id="11"/>
+    </w:p>
+    <w:p>
       <w:pPr>
         <w:rPr>
           <w:b/>
@@ -3022,7 +2990,7 @@
           <w:lang w:val="tr-TR"/>
         </w:rPr>
       </w:pPr>
-      <w:bookmarkStart w:id="11" w:name="_Toc496873313"/>
+      <w:bookmarkStart w:id="12" w:name="_Toc496873313"/>
       <w:r>
         <w:rPr>
           <w:b/>
@@ -3151,31 +3119,8 @@
         </w:numPr>
       </w:pPr>
       <w:r>
-        <w:t xml:space="preserve">Survey4All will be implemented on Visual Studio </w:t>
-      </w:r>
-      <w:proofErr w:type="gramStart"/>
-      <w:r>
-        <w:t>Code .In</w:t>
-      </w:r>
-      <w:proofErr w:type="gramEnd"/>
-      <w:r>
-        <w:t xml:space="preserve"> addition , its back-end technologies is Firebase and for framework , the technology is Angular and front-end technology is HTML and CSS and </w:t>
-      </w:r>
-      <w:proofErr w:type="spellStart"/>
-      <w:r>
-        <w:t>TypeScript</w:t>
-      </w:r>
-      <w:proofErr w:type="spellEnd"/>
-      <w:r>
-        <w:t>. User Interface should be web-</w:t>
-      </w:r>
-      <w:proofErr w:type="gramStart"/>
-      <w:r>
-        <w:t>based(</w:t>
-      </w:r>
-      <w:proofErr w:type="gramEnd"/>
-      <w:r>
-        <w:t>accessible via WWW Browser).</w:t>
+        <w:lastRenderedPageBreak/>
+        <w:t>Survey4All will be implemented on Visual Studio Code .In addition , its back-end technologies is Firebase and for framework , the technology is Angular and front-end technology is HTML and CSS and TypeScript. User Interface should be web-based(accessible via WWW Browser).</w:t>
       </w:r>
     </w:p>
     <w:p>
@@ -3200,18 +3145,13 @@
         </w:numPr>
       </w:pPr>
       <w:r>
-        <w:t>T</w:t>
-      </w:r>
-      <w:r>
-        <w:t xml:space="preserve">here is no external or legacy systems to work </w:t>
+        <w:t xml:space="preserve">There is no external or legacy systems to work </w:t>
       </w:r>
       <w:proofErr w:type="spellStart"/>
-      <w:proofErr w:type="gramStart"/>
       <w:r>
         <w:t>with.Thus</w:t>
       </w:r>
       <w:proofErr w:type="spellEnd"/>
-      <w:proofErr w:type="gramEnd"/>
       <w:r>
         <w:t>, there is no interface requirements.</w:t>
       </w:r>
@@ -3222,14 +3162,12 @@
           <w:b/>
         </w:rPr>
       </w:pPr>
-      <w:proofErr w:type="gramStart"/>
       <w:r>
         <w:rPr>
           <w:b/>
         </w:rPr>
         <w:t>Operations :</w:t>
       </w:r>
-      <w:proofErr w:type="gramEnd"/>
     </w:p>
     <w:p>
       <w:pPr>
@@ -3240,13 +3178,8 @@
         </w:numPr>
       </w:pPr>
       <w:r>
-        <w:t xml:space="preserve">There is no constraints on </w:t>
+        <w:t>There is no constraints on admin .</w:t>
       </w:r>
-      <w:proofErr w:type="gramStart"/>
-      <w:r>
-        <w:t>admin .</w:t>
-      </w:r>
-      <w:proofErr w:type="gramEnd"/>
     </w:p>
     <w:p>
       <w:pPr>
@@ -3273,12 +3206,10 @@
         <w:t xml:space="preserve">No constraints on the actual delivery of the Survey4All are </w:t>
       </w:r>
       <w:proofErr w:type="spellStart"/>
-      <w:proofErr w:type="gramStart"/>
       <w:r>
         <w:t>determined.Thus</w:t>
       </w:r>
       <w:proofErr w:type="spellEnd"/>
-      <w:proofErr w:type="gramEnd"/>
       <w:r>
         <w:t>, packaging requirements will be decided in the future.</w:t>
       </w:r>
@@ -3303,12 +3234,7 @@
         </w:numPr>
       </w:pPr>
       <w:r>
-        <w:t>There is no licensing, regulation or cer</w:t>
-      </w:r>
-      <w:bookmarkStart w:id="12" w:name="_GoBack"/>
-      <w:bookmarkEnd w:id="12"/>
-      <w:r>
-        <w:t>tification.</w:t>
+        <w:t>There is no licensing, regulation or certification.</w:t>
       </w:r>
     </w:p>
     <w:p>
@@ -3316,13 +3242,12 @@
         <w:pStyle w:val="Balk2"/>
       </w:pPr>
       <w:r>
-        <w:lastRenderedPageBreak/>
         <w:t>System M</w:t>
       </w:r>
       <w:r>
         <w:t>odels</w:t>
       </w:r>
-      <w:bookmarkEnd w:id="11"/>
+      <w:bookmarkEnd w:id="12"/>
     </w:p>
     <w:p>
       <w:pPr>
@@ -4050,6 +3975,7 @@
                 <w:szCs w:val="18"/>
                 <w:lang w:eastAsia="tr-TR"/>
               </w:rPr>
+              <w:lastRenderedPageBreak/>
               <w:t xml:space="preserve">Survey </w:t>
             </w:r>
             <w:r>
@@ -4794,7 +4720,6 @@
                 <w:szCs w:val="18"/>
                 <w:lang w:eastAsia="tr-TR"/>
               </w:rPr>
-              <w:lastRenderedPageBreak/>
               <w:t xml:space="preserve">A confirmation dialog opened on the SURVEYSYSTEM asking “Are you sure to save the changes you made?” and </w:t>
             </w:r>
             <w:r>
@@ -5600,6 +5525,7 @@
                 <w:szCs w:val="18"/>
                 <w:lang w:eastAsia="tr-TR"/>
               </w:rPr>
+              <w:lastRenderedPageBreak/>
               <w:t xml:space="preserve">Scenario </w:t>
             </w:r>
             <w:r>
@@ -6480,7 +6406,6 @@
                 <w:szCs w:val="18"/>
                 <w:lang w:eastAsia="tr-TR"/>
               </w:rPr>
-              <w:lastRenderedPageBreak/>
               <w:t>Flow of events</w:t>
             </w:r>
             <w:r>
@@ -7577,6 +7502,7 @@
                 <w:szCs w:val="18"/>
                 <w:lang w:eastAsia="tr-TR"/>
               </w:rPr>
+              <w:lastRenderedPageBreak/>
               <w:t>Flow of events</w:t>
             </w:r>
             <w:r>
@@ -9511,6 +9437,7 @@
                 <w:szCs w:val="18"/>
                 <w:lang w:eastAsia="tr-TR"/>
               </w:rPr>
+              <w:lastRenderedPageBreak/>
               <w:t>Flow of events</w:t>
             </w:r>
             <w:r>
@@ -10341,7 +10268,6 @@
                 <w:szCs w:val="18"/>
                 <w:lang w:eastAsia="tr-TR"/>
               </w:rPr>
-              <w:lastRenderedPageBreak/>
               <w:t>Participating actors</w:t>
             </w:r>
             <w:r>
@@ -11869,7 +11795,6 @@
                 <w:szCs w:val="18"/>
                 <w:lang w:eastAsia="tr-TR"/>
               </w:rPr>
-              <w:lastRenderedPageBreak/>
               <w:t>Scenario name</w:t>
             </w:r>
             <w:r>
@@ -13897,7 +13822,6 @@
                 <w:szCs w:val="18"/>
                 <w:lang w:eastAsia="tr-TR"/>
               </w:rPr>
-              <w:lastRenderedPageBreak/>
               <w:t>Scenario name</w:t>
             </w:r>
             <w:r>
@@ -14909,7 +14833,6 @@
                 <w:szCs w:val="18"/>
                 <w:lang w:eastAsia="tr-TR"/>
               </w:rPr>
-              <w:lastRenderedPageBreak/>
               <w:t>Scenario name</w:t>
             </w:r>
             <w:r>
@@ -15726,6 +15649,7 @@
                 <w:szCs w:val="18"/>
                 <w:lang w:eastAsia="tr-TR"/>
               </w:rPr>
+              <w:lastRenderedPageBreak/>
               <w:t>Scenario name</w:t>
             </w:r>
             <w:r>
@@ -17704,25 +17628,14 @@
                 <w:lang w:eastAsia="tr-TR"/>
               </w:rPr>
             </w:pPr>
-            <w:proofErr w:type="gramStart"/>
-            <w:r>
-              <w:rPr>
-                <w:rFonts w:ascii="Agency FB" w:eastAsia="Times New Roman" w:hAnsi="Agency FB" w:cs="Calibri"/>
-                <w:sz w:val="22"/>
-                <w:szCs w:val="18"/>
-                <w:lang w:eastAsia="tr-TR"/>
-              </w:rPr>
-              <w:t>Admin  clicks</w:t>
-            </w:r>
-            <w:proofErr w:type="gramEnd"/>
-            <w:r>
-              <w:rPr>
-                <w:rFonts w:ascii="Agency FB" w:eastAsia="Times New Roman" w:hAnsi="Agency FB" w:cs="Calibri"/>
-                <w:sz w:val="22"/>
-                <w:szCs w:val="18"/>
-                <w:lang w:eastAsia="tr-TR"/>
-              </w:rPr>
-              <w:t xml:space="preserve"> on the control-panel button and panel page opens up by the SURVEY4ALL.</w:t>
+            <w:r>
+              <w:rPr>
+                <w:rFonts w:ascii="Agency FB" w:eastAsia="Times New Roman" w:hAnsi="Agency FB" w:cs="Calibri"/>
+                <w:sz w:val="22"/>
+                <w:szCs w:val="18"/>
+                <w:lang w:eastAsia="tr-TR"/>
+              </w:rPr>
+              <w:t>Admin  clicks on the control-panel button and panel page opens up by the SURVEY4ALL.</w:t>
             </w:r>
           </w:p>
           <w:p>
@@ -17749,27 +17662,7 @@
                 <w:szCs w:val="18"/>
                 <w:lang w:eastAsia="tr-TR"/>
               </w:rPr>
-              <w:t xml:space="preserve">Admin user clicks on the Manage Surveys tab on the profile page and the All </w:t>
-            </w:r>
-            <w:proofErr w:type="gramStart"/>
-            <w:r>
-              <w:rPr>
-                <w:rFonts w:ascii="Agency FB" w:eastAsia="Times New Roman" w:hAnsi="Agency FB" w:cs="Calibri"/>
-                <w:sz w:val="22"/>
-                <w:szCs w:val="18"/>
-                <w:lang w:eastAsia="tr-TR"/>
-              </w:rPr>
-              <w:t>surveys  tab</w:t>
-            </w:r>
-            <w:proofErr w:type="gramEnd"/>
-            <w:r>
-              <w:rPr>
-                <w:rFonts w:ascii="Agency FB" w:eastAsia="Times New Roman" w:hAnsi="Agency FB" w:cs="Calibri"/>
-                <w:sz w:val="22"/>
-                <w:szCs w:val="18"/>
-                <w:lang w:eastAsia="tr-TR"/>
-              </w:rPr>
-              <w:t xml:space="preserve"> opens up..</w:t>
+              <w:t>Admin user clicks on the Manage Surveys tab on the profile page and the All surveys  tab opens up..</w:t>
             </w:r>
           </w:p>
           <w:p>
@@ -17823,27 +17716,7 @@
                 <w:szCs w:val="18"/>
                 <w:lang w:eastAsia="tr-TR"/>
               </w:rPr>
-              <w:t xml:space="preserve">SURVEY4ALL opens a shows a notification panel to give ask that if Admin really want to delete the </w:t>
-            </w:r>
-            <w:proofErr w:type="gramStart"/>
-            <w:r>
-              <w:rPr>
-                <w:rFonts w:ascii="Agency FB" w:eastAsia="Times New Roman" w:hAnsi="Agency FB" w:cs="Calibri"/>
-                <w:sz w:val="22"/>
-                <w:szCs w:val="18"/>
-                <w:lang w:eastAsia="tr-TR"/>
-              </w:rPr>
-              <w:t>survey..</w:t>
-            </w:r>
-            <w:proofErr w:type="gramEnd"/>
-            <w:r>
-              <w:rPr>
-                <w:rFonts w:ascii="Agency FB" w:eastAsia="Times New Roman" w:hAnsi="Agency FB" w:cs="Calibri"/>
-                <w:sz w:val="22"/>
-                <w:szCs w:val="18"/>
-                <w:lang w:eastAsia="tr-TR"/>
-              </w:rPr>
-              <w:t xml:space="preserve"> [Decline]</w:t>
+              <w:t>SURVEY4ALL opens a shows a notification panel to give ask that if Admin really want to delete the survey.. [Decline]</w:t>
             </w:r>
           </w:p>
           <w:p>
@@ -18511,25 +18384,14 @@
                 <w:lang w:eastAsia="tr-TR"/>
               </w:rPr>
             </w:pPr>
-            <w:proofErr w:type="gramStart"/>
-            <w:r>
-              <w:rPr>
-                <w:rFonts w:ascii="Agency FB" w:eastAsia="Times New Roman" w:hAnsi="Agency FB" w:cs="Calibri"/>
-                <w:sz w:val="22"/>
-                <w:szCs w:val="18"/>
-                <w:lang w:eastAsia="tr-TR"/>
-              </w:rPr>
-              <w:t>Admin  clicks</w:t>
-            </w:r>
-            <w:proofErr w:type="gramEnd"/>
-            <w:r>
-              <w:rPr>
-                <w:rFonts w:ascii="Agency FB" w:eastAsia="Times New Roman" w:hAnsi="Agency FB" w:cs="Calibri"/>
-                <w:sz w:val="22"/>
-                <w:szCs w:val="18"/>
-                <w:lang w:eastAsia="tr-TR"/>
-              </w:rPr>
-              <w:t xml:space="preserve"> on the control-panel button and panel page opens up by the SURVEY4ALL.</w:t>
+            <w:r>
+              <w:rPr>
+                <w:rFonts w:ascii="Agency FB" w:eastAsia="Times New Roman" w:hAnsi="Agency FB" w:cs="Calibri"/>
+                <w:sz w:val="22"/>
+                <w:szCs w:val="18"/>
+                <w:lang w:eastAsia="tr-TR"/>
+              </w:rPr>
+              <w:t>Admin  clicks on the control-panel button and panel page opens up by the SURVEY4ALL.</w:t>
             </w:r>
           </w:p>
           <w:p>
@@ -18556,27 +18418,7 @@
                 <w:szCs w:val="18"/>
                 <w:lang w:eastAsia="tr-TR"/>
               </w:rPr>
-              <w:t xml:space="preserve">Admin user clicks on the Manage Surveys tab on the profile page and the All </w:t>
-            </w:r>
-            <w:proofErr w:type="gramStart"/>
-            <w:r>
-              <w:rPr>
-                <w:rFonts w:ascii="Agency FB" w:eastAsia="Times New Roman" w:hAnsi="Agency FB" w:cs="Calibri"/>
-                <w:sz w:val="22"/>
-                <w:szCs w:val="18"/>
-                <w:lang w:eastAsia="tr-TR"/>
-              </w:rPr>
-              <w:t>surveys  tab</w:t>
-            </w:r>
-            <w:proofErr w:type="gramEnd"/>
-            <w:r>
-              <w:rPr>
-                <w:rFonts w:ascii="Agency FB" w:eastAsia="Times New Roman" w:hAnsi="Agency FB" w:cs="Calibri"/>
-                <w:sz w:val="22"/>
-                <w:szCs w:val="18"/>
-                <w:lang w:eastAsia="tr-TR"/>
-              </w:rPr>
-              <w:t xml:space="preserve"> opens up..</w:t>
+              <w:t>Admin user clicks on the Manage Surveys tab on the profile page and the All surveys  tab opens up..</w:t>
             </w:r>
           </w:p>
           <w:p>
@@ -30734,7 +30576,6 @@
                 <w:szCs w:val="18"/>
                 <w:lang w:eastAsia="tr-TR"/>
               </w:rPr>
-              <w:lastRenderedPageBreak/>
               <w:t>Participating actors</w:t>
             </w:r>
             <w:r>
@@ -30840,6 +30681,7 @@
                 <w:szCs w:val="18"/>
                 <w:lang w:eastAsia="tr-TR"/>
               </w:rPr>
+              <w:lastRenderedPageBreak/>
               <w:t>Flow of events</w:t>
             </w:r>
             <w:r>
@@ -32624,7 +32466,7 @@
 </file>
 
 <file path=word/endnotes.xml><?xml version="1.0" encoding="utf-8"?>
-<w:endnotes xmlns:wpc="http://schemas.microsoft.com/office/word/2010/wordprocessingCanvas" xmlns:cx="http://schemas.microsoft.com/office/drawing/2014/chartex" xmlns:mc="http://schemas.openxmlformats.org/markup-compatibility/2006" xmlns:o="urn:schemas-microsoft-com:office:office" xmlns:r="http://schemas.openxmlformats.org/officeDocument/2006/relationships" xmlns:m="http://schemas.openxmlformats.org/officeDocument/2006/math" xmlns:v="urn:schemas-microsoft-com:vml" xmlns:wp14="http://schemas.microsoft.com/office/word/2010/wordprocessingDrawing" xmlns:wp="http://schemas.openxmlformats.org/drawingml/2006/wordprocessingDrawing" xmlns:w10="urn:schemas-microsoft-com:office:word" xmlns:w="http://schemas.openxmlformats.org/wordprocessingml/2006/main" xmlns:w14="http://schemas.microsoft.com/office/word/2010/wordml" xmlns:w15="http://schemas.microsoft.com/office/word/2012/wordml" xmlns:w16se="http://schemas.microsoft.com/office/word/2015/wordml/symex" xmlns:wpg="http://schemas.microsoft.com/office/word/2010/wordprocessingGroup" xmlns:wpi="http://schemas.microsoft.com/office/word/2010/wordprocessingInk" xmlns:wne="http://schemas.microsoft.com/office/word/2006/wordml" xmlns:wps="http://schemas.microsoft.com/office/word/2010/wordprocessingShape" mc:Ignorable="w14 w15 w16se wp14">
+<w:endnotes xmlns:wpc="http://schemas.microsoft.com/office/word/2010/wordprocessingCanvas" xmlns:cx="http://schemas.microsoft.com/office/drawing/2014/chartex" xmlns:cx1="http://schemas.microsoft.com/office/drawing/2015/9/8/chartex" xmlns:cx2="http://schemas.microsoft.com/office/drawing/2015/10/21/chartex" xmlns:cx3="http://schemas.microsoft.com/office/drawing/2016/5/9/chartex" xmlns:cx4="http://schemas.microsoft.com/office/drawing/2016/5/10/chartex" xmlns:cx5="http://schemas.microsoft.com/office/drawing/2016/5/11/chartex" xmlns:cx6="http://schemas.microsoft.com/office/drawing/2016/5/12/chartex" xmlns:cx7="http://schemas.microsoft.com/office/drawing/2016/5/13/chartex" xmlns:cx8="http://schemas.microsoft.com/office/drawing/2016/5/14/chartex" xmlns:mc="http://schemas.openxmlformats.org/markup-compatibility/2006" xmlns:aink="http://schemas.microsoft.com/office/drawing/2016/ink" xmlns:am3d="http://schemas.microsoft.com/office/drawing/2017/model3d" xmlns:o="urn:schemas-microsoft-com:office:office" xmlns:r="http://schemas.openxmlformats.org/officeDocument/2006/relationships" xmlns:m="http://schemas.openxmlformats.org/officeDocument/2006/math" xmlns:v="urn:schemas-microsoft-com:vml" xmlns:wp14="http://schemas.microsoft.com/office/word/2010/wordprocessingDrawing" xmlns:wp="http://schemas.openxmlformats.org/drawingml/2006/wordprocessingDrawing" xmlns:w10="urn:schemas-microsoft-com:office:word" xmlns:w="http://schemas.openxmlformats.org/wordprocessingml/2006/main" xmlns:w14="http://schemas.microsoft.com/office/word/2010/wordml" xmlns:w15="http://schemas.microsoft.com/office/word/2012/wordml" xmlns:w16cid="http://schemas.microsoft.com/office/word/2016/wordml/cid" xmlns:w16se="http://schemas.microsoft.com/office/word/2015/wordml/symex" xmlns:wpg="http://schemas.microsoft.com/office/word/2010/wordprocessingGroup" xmlns:wpi="http://schemas.microsoft.com/office/word/2010/wordprocessingInk" xmlns:wne="http://schemas.microsoft.com/office/word/2006/wordml" xmlns:wps="http://schemas.microsoft.com/office/word/2010/wordprocessingShape" mc:Ignorable="w14 w15 w16se w16cid wp14">
   <w:endnote w:type="separator" w:id="-1">
     <w:p>
       <w:pPr>
@@ -32649,7 +32491,7 @@
 </file>
 
 <file path=word/footer1.xml><?xml version="1.0" encoding="utf-8"?>
-<w:ftr xmlns:wpc="http://schemas.microsoft.com/office/word/2010/wordprocessingCanvas" xmlns:cx="http://schemas.microsoft.com/office/drawing/2014/chartex" xmlns:mc="http://schemas.openxmlformats.org/markup-compatibility/2006" xmlns:o="urn:schemas-microsoft-com:office:office" xmlns:r="http://schemas.openxmlformats.org/officeDocument/2006/relationships" xmlns:m="http://schemas.openxmlformats.org/officeDocument/2006/math" xmlns:v="urn:schemas-microsoft-com:vml" xmlns:wp14="http://schemas.microsoft.com/office/word/2010/wordprocessingDrawing" xmlns:wp="http://schemas.openxmlformats.org/drawingml/2006/wordprocessingDrawing" xmlns:w10="urn:schemas-microsoft-com:office:word" xmlns:w="http://schemas.openxmlformats.org/wordprocessingml/2006/main" xmlns:w14="http://schemas.microsoft.com/office/word/2010/wordml" xmlns:w15="http://schemas.microsoft.com/office/word/2012/wordml" xmlns:w16se="http://schemas.microsoft.com/office/word/2015/wordml/symex" xmlns:wpg="http://schemas.microsoft.com/office/word/2010/wordprocessingGroup" xmlns:wpi="http://schemas.microsoft.com/office/word/2010/wordprocessingInk" xmlns:wne="http://schemas.microsoft.com/office/word/2006/wordml" xmlns:wps="http://schemas.microsoft.com/office/word/2010/wordprocessingShape" mc:Ignorable="w14 w15 w16se wp14">
+<w:ftr xmlns:wpc="http://schemas.microsoft.com/office/word/2010/wordprocessingCanvas" xmlns:cx="http://schemas.microsoft.com/office/drawing/2014/chartex" xmlns:cx1="http://schemas.microsoft.com/office/drawing/2015/9/8/chartex" xmlns:cx2="http://schemas.microsoft.com/office/drawing/2015/10/21/chartex" xmlns:cx3="http://schemas.microsoft.com/office/drawing/2016/5/9/chartex" xmlns:cx4="http://schemas.microsoft.com/office/drawing/2016/5/10/chartex" xmlns:cx5="http://schemas.microsoft.com/office/drawing/2016/5/11/chartex" xmlns:cx6="http://schemas.microsoft.com/office/drawing/2016/5/12/chartex" xmlns:cx7="http://schemas.microsoft.com/office/drawing/2016/5/13/chartex" xmlns:cx8="http://schemas.microsoft.com/office/drawing/2016/5/14/chartex" xmlns:mc="http://schemas.openxmlformats.org/markup-compatibility/2006" xmlns:aink="http://schemas.microsoft.com/office/drawing/2016/ink" xmlns:am3d="http://schemas.microsoft.com/office/drawing/2017/model3d" xmlns:o="urn:schemas-microsoft-com:office:office" xmlns:r="http://schemas.openxmlformats.org/officeDocument/2006/relationships" xmlns:m="http://schemas.openxmlformats.org/officeDocument/2006/math" xmlns:v="urn:schemas-microsoft-com:vml" xmlns:wp14="http://schemas.microsoft.com/office/word/2010/wordprocessingDrawing" xmlns:wp="http://schemas.openxmlformats.org/drawingml/2006/wordprocessingDrawing" xmlns:w10="urn:schemas-microsoft-com:office:word" xmlns:w="http://schemas.openxmlformats.org/wordprocessingml/2006/main" xmlns:w14="http://schemas.microsoft.com/office/word/2010/wordml" xmlns:w15="http://schemas.microsoft.com/office/word/2012/wordml" xmlns:w16cid="http://schemas.microsoft.com/office/word/2016/wordml/cid" xmlns:w16se="http://schemas.microsoft.com/office/word/2015/wordml/symex" xmlns:wpg="http://schemas.microsoft.com/office/word/2010/wordprocessingGroup" xmlns:wpi="http://schemas.microsoft.com/office/word/2010/wordprocessingInk" xmlns:wne="http://schemas.microsoft.com/office/word/2006/wordml" xmlns:wps="http://schemas.microsoft.com/office/word/2010/wordprocessingShape" mc:Ignorable="w14 w15 w16se w16cid wp14">
   <w:p>
     <w:pPr>
       <w:pStyle w:val="AltBilgi"/>
@@ -32660,7 +32502,7 @@
 </file>
 
 <file path=word/footer2.xml><?xml version="1.0" encoding="utf-8"?>
-<w:ftr xmlns:wpc="http://schemas.microsoft.com/office/word/2010/wordprocessingCanvas" xmlns:cx="http://schemas.microsoft.com/office/drawing/2014/chartex" xmlns:mc="http://schemas.openxmlformats.org/markup-compatibility/2006" xmlns:o="urn:schemas-microsoft-com:office:office" xmlns:r="http://schemas.openxmlformats.org/officeDocument/2006/relationships" xmlns:m="http://schemas.openxmlformats.org/officeDocument/2006/math" xmlns:v="urn:schemas-microsoft-com:vml" xmlns:wp14="http://schemas.microsoft.com/office/word/2010/wordprocessingDrawing" xmlns:wp="http://schemas.openxmlformats.org/drawingml/2006/wordprocessingDrawing" xmlns:w10="urn:schemas-microsoft-com:office:word" xmlns:w="http://schemas.openxmlformats.org/wordprocessingml/2006/main" xmlns:w14="http://schemas.microsoft.com/office/word/2010/wordml" xmlns:w15="http://schemas.microsoft.com/office/word/2012/wordml" xmlns:w16se="http://schemas.microsoft.com/office/word/2015/wordml/symex" xmlns:wpg="http://schemas.microsoft.com/office/word/2010/wordprocessingGroup" xmlns:wpi="http://schemas.microsoft.com/office/word/2010/wordprocessingInk" xmlns:wne="http://schemas.microsoft.com/office/word/2006/wordml" xmlns:wps="http://schemas.microsoft.com/office/word/2010/wordprocessingShape" mc:Ignorable="w14 w15 w16se wp14">
+<w:ftr xmlns:wpc="http://schemas.microsoft.com/office/word/2010/wordprocessingCanvas" xmlns:cx="http://schemas.microsoft.com/office/drawing/2014/chartex" xmlns:cx1="http://schemas.microsoft.com/office/drawing/2015/9/8/chartex" xmlns:cx2="http://schemas.microsoft.com/office/drawing/2015/10/21/chartex" xmlns:cx3="http://schemas.microsoft.com/office/drawing/2016/5/9/chartex" xmlns:cx4="http://schemas.microsoft.com/office/drawing/2016/5/10/chartex" xmlns:cx5="http://schemas.microsoft.com/office/drawing/2016/5/11/chartex" xmlns:cx6="http://schemas.microsoft.com/office/drawing/2016/5/12/chartex" xmlns:cx7="http://schemas.microsoft.com/office/drawing/2016/5/13/chartex" xmlns:cx8="http://schemas.microsoft.com/office/drawing/2016/5/14/chartex" xmlns:mc="http://schemas.openxmlformats.org/markup-compatibility/2006" xmlns:aink="http://schemas.microsoft.com/office/drawing/2016/ink" xmlns:am3d="http://schemas.microsoft.com/office/drawing/2017/model3d" xmlns:o="urn:schemas-microsoft-com:office:office" xmlns:r="http://schemas.openxmlformats.org/officeDocument/2006/relationships" xmlns:m="http://schemas.openxmlformats.org/officeDocument/2006/math" xmlns:v="urn:schemas-microsoft-com:vml" xmlns:wp14="http://schemas.microsoft.com/office/word/2010/wordprocessingDrawing" xmlns:wp="http://schemas.openxmlformats.org/drawingml/2006/wordprocessingDrawing" xmlns:w10="urn:schemas-microsoft-com:office:word" xmlns:w="http://schemas.openxmlformats.org/wordprocessingml/2006/main" xmlns:w14="http://schemas.microsoft.com/office/word/2010/wordml" xmlns:w15="http://schemas.microsoft.com/office/word/2012/wordml" xmlns:w16cid="http://schemas.microsoft.com/office/word/2016/wordml/cid" xmlns:w16se="http://schemas.microsoft.com/office/word/2015/wordml/symex" xmlns:wpg="http://schemas.microsoft.com/office/word/2010/wordprocessingGroup" xmlns:wpi="http://schemas.microsoft.com/office/word/2010/wordprocessingInk" xmlns:wne="http://schemas.microsoft.com/office/word/2006/wordml" xmlns:wps="http://schemas.microsoft.com/office/word/2010/wordprocessingShape" mc:Ignorable="w14 w15 w16se w16cid wp14">
   <w:p>
     <w:pPr>
       <w:pStyle w:val="AltBilgi"/>
@@ -32692,7 +32534,7 @@
 </file>
 
 <file path=word/footer3.xml><?xml version="1.0" encoding="utf-8"?>
-<w:ftr xmlns:wpc="http://schemas.microsoft.com/office/word/2010/wordprocessingCanvas" xmlns:cx="http://schemas.microsoft.com/office/drawing/2014/chartex" xmlns:mc="http://schemas.openxmlformats.org/markup-compatibility/2006" xmlns:o="urn:schemas-microsoft-com:office:office" xmlns:r="http://schemas.openxmlformats.org/officeDocument/2006/relationships" xmlns:m="http://schemas.openxmlformats.org/officeDocument/2006/math" xmlns:v="urn:schemas-microsoft-com:vml" xmlns:wp14="http://schemas.microsoft.com/office/word/2010/wordprocessingDrawing" xmlns:wp="http://schemas.openxmlformats.org/drawingml/2006/wordprocessingDrawing" xmlns:w10="urn:schemas-microsoft-com:office:word" xmlns:w="http://schemas.openxmlformats.org/wordprocessingml/2006/main" xmlns:w14="http://schemas.microsoft.com/office/word/2010/wordml" xmlns:w15="http://schemas.microsoft.com/office/word/2012/wordml" xmlns:w16se="http://schemas.microsoft.com/office/word/2015/wordml/symex" xmlns:wpg="http://schemas.microsoft.com/office/word/2010/wordprocessingGroup" xmlns:wpi="http://schemas.microsoft.com/office/word/2010/wordprocessingInk" xmlns:wne="http://schemas.microsoft.com/office/word/2006/wordml" xmlns:wps="http://schemas.microsoft.com/office/word/2010/wordprocessingShape" mc:Ignorable="w14 w15 w16se wp14">
+<w:ftr xmlns:wpc="http://schemas.microsoft.com/office/word/2010/wordprocessingCanvas" xmlns:cx="http://schemas.microsoft.com/office/drawing/2014/chartex" xmlns:cx1="http://schemas.microsoft.com/office/drawing/2015/9/8/chartex" xmlns:cx2="http://schemas.microsoft.com/office/drawing/2015/10/21/chartex" xmlns:cx3="http://schemas.microsoft.com/office/drawing/2016/5/9/chartex" xmlns:cx4="http://schemas.microsoft.com/office/drawing/2016/5/10/chartex" xmlns:cx5="http://schemas.microsoft.com/office/drawing/2016/5/11/chartex" xmlns:cx6="http://schemas.microsoft.com/office/drawing/2016/5/12/chartex" xmlns:cx7="http://schemas.microsoft.com/office/drawing/2016/5/13/chartex" xmlns:cx8="http://schemas.microsoft.com/office/drawing/2016/5/14/chartex" xmlns:mc="http://schemas.openxmlformats.org/markup-compatibility/2006" xmlns:aink="http://schemas.microsoft.com/office/drawing/2016/ink" xmlns:am3d="http://schemas.microsoft.com/office/drawing/2017/model3d" xmlns:o="urn:schemas-microsoft-com:office:office" xmlns:r="http://schemas.openxmlformats.org/officeDocument/2006/relationships" xmlns:m="http://schemas.openxmlformats.org/officeDocument/2006/math" xmlns:v="urn:schemas-microsoft-com:vml" xmlns:wp14="http://schemas.microsoft.com/office/word/2010/wordprocessingDrawing" xmlns:wp="http://schemas.openxmlformats.org/drawingml/2006/wordprocessingDrawing" xmlns:w10="urn:schemas-microsoft-com:office:word" xmlns:w="http://schemas.openxmlformats.org/wordprocessingml/2006/main" xmlns:w14="http://schemas.microsoft.com/office/word/2010/wordml" xmlns:w15="http://schemas.microsoft.com/office/word/2012/wordml" xmlns:w16cid="http://schemas.microsoft.com/office/word/2016/wordml/cid" xmlns:w16se="http://schemas.microsoft.com/office/word/2015/wordml/symex" xmlns:wpg="http://schemas.microsoft.com/office/word/2010/wordprocessingGroup" xmlns:wpi="http://schemas.microsoft.com/office/word/2010/wordprocessingInk" xmlns:wne="http://schemas.microsoft.com/office/word/2006/wordml" xmlns:wps="http://schemas.microsoft.com/office/word/2010/wordprocessingShape" mc:Ignorable="w14 w15 w16se w16cid wp14">
   <w:p>
     <w:pPr>
       <w:pStyle w:val="AltBilgi"/>
@@ -32724,7 +32566,7 @@
 </file>
 
 <file path=word/footer4.xml><?xml version="1.0" encoding="utf-8"?>
-<w:ftr xmlns:wpc="http://schemas.microsoft.com/office/word/2010/wordprocessingCanvas" xmlns:cx="http://schemas.microsoft.com/office/drawing/2014/chartex" xmlns:mc="http://schemas.openxmlformats.org/markup-compatibility/2006" xmlns:o="urn:schemas-microsoft-com:office:office" xmlns:r="http://schemas.openxmlformats.org/officeDocument/2006/relationships" xmlns:m="http://schemas.openxmlformats.org/officeDocument/2006/math" xmlns:v="urn:schemas-microsoft-com:vml" xmlns:wp14="http://schemas.microsoft.com/office/word/2010/wordprocessingDrawing" xmlns:wp="http://schemas.openxmlformats.org/drawingml/2006/wordprocessingDrawing" xmlns:w10="urn:schemas-microsoft-com:office:word" xmlns:w="http://schemas.openxmlformats.org/wordprocessingml/2006/main" xmlns:w14="http://schemas.microsoft.com/office/word/2010/wordml" xmlns:w15="http://schemas.microsoft.com/office/word/2012/wordml" xmlns:w16se="http://schemas.microsoft.com/office/word/2015/wordml/symex" xmlns:wpg="http://schemas.microsoft.com/office/word/2010/wordprocessingGroup" xmlns:wpi="http://schemas.microsoft.com/office/word/2010/wordprocessingInk" xmlns:wne="http://schemas.microsoft.com/office/word/2006/wordml" xmlns:wps="http://schemas.microsoft.com/office/word/2010/wordprocessingShape" mc:Ignorable="w14 w15 w16se wp14">
+<w:ftr xmlns:wpc="http://schemas.microsoft.com/office/word/2010/wordprocessingCanvas" xmlns:cx="http://schemas.microsoft.com/office/drawing/2014/chartex" xmlns:cx1="http://schemas.microsoft.com/office/drawing/2015/9/8/chartex" xmlns:cx2="http://schemas.microsoft.com/office/drawing/2015/10/21/chartex" xmlns:cx3="http://schemas.microsoft.com/office/drawing/2016/5/9/chartex" xmlns:cx4="http://schemas.microsoft.com/office/drawing/2016/5/10/chartex" xmlns:cx5="http://schemas.microsoft.com/office/drawing/2016/5/11/chartex" xmlns:cx6="http://schemas.microsoft.com/office/drawing/2016/5/12/chartex" xmlns:cx7="http://schemas.microsoft.com/office/drawing/2016/5/13/chartex" xmlns:cx8="http://schemas.microsoft.com/office/drawing/2016/5/14/chartex" xmlns:mc="http://schemas.openxmlformats.org/markup-compatibility/2006" xmlns:aink="http://schemas.microsoft.com/office/drawing/2016/ink" xmlns:am3d="http://schemas.microsoft.com/office/drawing/2017/model3d" xmlns:o="urn:schemas-microsoft-com:office:office" xmlns:r="http://schemas.openxmlformats.org/officeDocument/2006/relationships" xmlns:m="http://schemas.openxmlformats.org/officeDocument/2006/math" xmlns:v="urn:schemas-microsoft-com:vml" xmlns:wp14="http://schemas.microsoft.com/office/word/2010/wordprocessingDrawing" xmlns:wp="http://schemas.openxmlformats.org/drawingml/2006/wordprocessingDrawing" xmlns:w10="urn:schemas-microsoft-com:office:word" xmlns:w="http://schemas.openxmlformats.org/wordprocessingml/2006/main" xmlns:w14="http://schemas.microsoft.com/office/word/2010/wordml" xmlns:w15="http://schemas.microsoft.com/office/word/2012/wordml" xmlns:w16cid="http://schemas.microsoft.com/office/word/2016/wordml/cid" xmlns:w16se="http://schemas.microsoft.com/office/word/2015/wordml/symex" xmlns:wpg="http://schemas.microsoft.com/office/word/2010/wordprocessingGroup" xmlns:wpi="http://schemas.microsoft.com/office/word/2010/wordprocessingInk" xmlns:wne="http://schemas.microsoft.com/office/word/2006/wordml" xmlns:wps="http://schemas.microsoft.com/office/word/2010/wordprocessingShape" mc:Ignorable="w14 w15 w16se w16cid wp14">
   <w:p>
     <w:pPr>
       <w:pStyle w:val="AltBilgi"/>
@@ -32734,7 +32576,7 @@
 </file>
 
 <file path=word/footnotes.xml><?xml version="1.0" encoding="utf-8"?>
-<w:footnotes xmlns:wpc="http://schemas.microsoft.com/office/word/2010/wordprocessingCanvas" xmlns:cx="http://schemas.microsoft.com/office/drawing/2014/chartex" xmlns:mc="http://schemas.openxmlformats.org/markup-compatibility/2006" xmlns:o="urn:schemas-microsoft-com:office:office" xmlns:r="http://schemas.openxmlformats.org/officeDocument/2006/relationships" xmlns:m="http://schemas.openxmlformats.org/officeDocument/2006/math" xmlns:v="urn:schemas-microsoft-com:vml" xmlns:wp14="http://schemas.microsoft.com/office/word/2010/wordprocessingDrawing" xmlns:wp="http://schemas.openxmlformats.org/drawingml/2006/wordprocessingDrawing" xmlns:w10="urn:schemas-microsoft-com:office:word" xmlns:w="http://schemas.openxmlformats.org/wordprocessingml/2006/main" xmlns:w14="http://schemas.microsoft.com/office/word/2010/wordml" xmlns:w15="http://schemas.microsoft.com/office/word/2012/wordml" xmlns:w16se="http://schemas.microsoft.com/office/word/2015/wordml/symex" xmlns:wpg="http://schemas.microsoft.com/office/word/2010/wordprocessingGroup" xmlns:wpi="http://schemas.microsoft.com/office/word/2010/wordprocessingInk" xmlns:wne="http://schemas.microsoft.com/office/word/2006/wordml" xmlns:wps="http://schemas.microsoft.com/office/word/2010/wordprocessingShape" mc:Ignorable="w14 w15 w16se wp14">
+<w:footnotes xmlns:wpc="http://schemas.microsoft.com/office/word/2010/wordprocessingCanvas" xmlns:cx="http://schemas.microsoft.com/office/drawing/2014/chartex" xmlns:cx1="http://schemas.microsoft.com/office/drawing/2015/9/8/chartex" xmlns:cx2="http://schemas.microsoft.com/office/drawing/2015/10/21/chartex" xmlns:cx3="http://schemas.microsoft.com/office/drawing/2016/5/9/chartex" xmlns:cx4="http://schemas.microsoft.com/office/drawing/2016/5/10/chartex" xmlns:cx5="http://schemas.microsoft.com/office/drawing/2016/5/11/chartex" xmlns:cx6="http://schemas.microsoft.com/office/drawing/2016/5/12/chartex" xmlns:cx7="http://schemas.microsoft.com/office/drawing/2016/5/13/chartex" xmlns:cx8="http://schemas.microsoft.com/office/drawing/2016/5/14/chartex" xmlns:mc="http://schemas.openxmlformats.org/markup-compatibility/2006" xmlns:aink="http://schemas.microsoft.com/office/drawing/2016/ink" xmlns:am3d="http://schemas.microsoft.com/office/drawing/2017/model3d" xmlns:o="urn:schemas-microsoft-com:office:office" xmlns:r="http://schemas.openxmlformats.org/officeDocument/2006/relationships" xmlns:m="http://schemas.openxmlformats.org/officeDocument/2006/math" xmlns:v="urn:schemas-microsoft-com:vml" xmlns:wp14="http://schemas.microsoft.com/office/word/2010/wordprocessingDrawing" xmlns:wp="http://schemas.openxmlformats.org/drawingml/2006/wordprocessingDrawing" xmlns:w10="urn:schemas-microsoft-com:office:word" xmlns:w="http://schemas.openxmlformats.org/wordprocessingml/2006/main" xmlns:w14="http://schemas.microsoft.com/office/word/2010/wordml" xmlns:w15="http://schemas.microsoft.com/office/word/2012/wordml" xmlns:w16cid="http://schemas.microsoft.com/office/word/2016/wordml/cid" xmlns:w16se="http://schemas.microsoft.com/office/word/2015/wordml/symex" xmlns:wpg="http://schemas.microsoft.com/office/word/2010/wordprocessingGroup" xmlns:wpi="http://schemas.microsoft.com/office/word/2010/wordprocessingInk" xmlns:wne="http://schemas.microsoft.com/office/word/2006/wordml" xmlns:wps="http://schemas.microsoft.com/office/word/2010/wordprocessingShape" mc:Ignorable="w14 w15 w16se w16cid wp14">
   <w:footnote w:type="separator" w:id="-1">
     <w:p>
       <w:pPr>
@@ -32759,7 +32601,7 @@
 </file>
 
 <file path=word/header1.xml><?xml version="1.0" encoding="utf-8"?>
-<w:hdr xmlns:wpc="http://schemas.microsoft.com/office/word/2010/wordprocessingCanvas" xmlns:cx="http://schemas.microsoft.com/office/drawing/2014/chartex" xmlns:mc="http://schemas.openxmlformats.org/markup-compatibility/2006" xmlns:o="urn:schemas-microsoft-com:office:office" xmlns:r="http://schemas.openxmlformats.org/officeDocument/2006/relationships" xmlns:m="http://schemas.openxmlformats.org/officeDocument/2006/math" xmlns:v="urn:schemas-microsoft-com:vml" xmlns:wp14="http://schemas.microsoft.com/office/word/2010/wordprocessingDrawing" xmlns:wp="http://schemas.openxmlformats.org/drawingml/2006/wordprocessingDrawing" xmlns:w10="urn:schemas-microsoft-com:office:word" xmlns:w="http://schemas.openxmlformats.org/wordprocessingml/2006/main" xmlns:w14="http://schemas.microsoft.com/office/word/2010/wordml" xmlns:w15="http://schemas.microsoft.com/office/word/2012/wordml" xmlns:w16se="http://schemas.microsoft.com/office/word/2015/wordml/symex" xmlns:wpg="http://schemas.microsoft.com/office/word/2010/wordprocessingGroup" xmlns:wpi="http://schemas.microsoft.com/office/word/2010/wordprocessingInk" xmlns:wne="http://schemas.microsoft.com/office/word/2006/wordml" xmlns:wps="http://schemas.microsoft.com/office/word/2010/wordprocessingShape" mc:Ignorable="w14 w15 w16se wp14">
+<w:hdr xmlns:wpc="http://schemas.microsoft.com/office/word/2010/wordprocessingCanvas" xmlns:cx="http://schemas.microsoft.com/office/drawing/2014/chartex" xmlns:cx1="http://schemas.microsoft.com/office/drawing/2015/9/8/chartex" xmlns:cx2="http://schemas.microsoft.com/office/drawing/2015/10/21/chartex" xmlns:cx3="http://schemas.microsoft.com/office/drawing/2016/5/9/chartex" xmlns:cx4="http://schemas.microsoft.com/office/drawing/2016/5/10/chartex" xmlns:cx5="http://schemas.microsoft.com/office/drawing/2016/5/11/chartex" xmlns:cx6="http://schemas.microsoft.com/office/drawing/2016/5/12/chartex" xmlns:cx7="http://schemas.microsoft.com/office/drawing/2016/5/13/chartex" xmlns:cx8="http://schemas.microsoft.com/office/drawing/2016/5/14/chartex" xmlns:mc="http://schemas.openxmlformats.org/markup-compatibility/2006" xmlns:aink="http://schemas.microsoft.com/office/drawing/2016/ink" xmlns:am3d="http://schemas.microsoft.com/office/drawing/2017/model3d" xmlns:o="urn:schemas-microsoft-com:office:office" xmlns:r="http://schemas.openxmlformats.org/officeDocument/2006/relationships" xmlns:m="http://schemas.openxmlformats.org/officeDocument/2006/math" xmlns:v="urn:schemas-microsoft-com:vml" xmlns:wp14="http://schemas.microsoft.com/office/word/2010/wordprocessingDrawing" xmlns:wp="http://schemas.openxmlformats.org/drawingml/2006/wordprocessingDrawing" xmlns:w10="urn:schemas-microsoft-com:office:word" xmlns:w="http://schemas.openxmlformats.org/wordprocessingml/2006/main" xmlns:w14="http://schemas.microsoft.com/office/word/2010/wordml" xmlns:w15="http://schemas.microsoft.com/office/word/2012/wordml" xmlns:w16cid="http://schemas.microsoft.com/office/word/2016/wordml/cid" xmlns:w16se="http://schemas.microsoft.com/office/word/2015/wordml/symex" xmlns:wpg="http://schemas.microsoft.com/office/word/2010/wordprocessingGroup" xmlns:wpi="http://schemas.microsoft.com/office/word/2010/wordprocessingInk" xmlns:wne="http://schemas.microsoft.com/office/word/2006/wordml" xmlns:wps="http://schemas.microsoft.com/office/word/2010/wordprocessingShape" mc:Ignorable="w14 w15 w16se w16cid wp14">
   <w:p>
     <w:pPr>
       <w:pStyle w:val="stBilgi"/>
@@ -32772,7 +32614,7 @@
 </file>
 
 <file path=word/numbering.xml><?xml version="1.0" encoding="utf-8"?>
-<w:numbering xmlns:wpc="http://schemas.microsoft.com/office/word/2010/wordprocessingCanvas" xmlns:cx="http://schemas.microsoft.com/office/drawing/2014/chartex" xmlns:mc="http://schemas.openxmlformats.org/markup-compatibility/2006" xmlns:o="urn:schemas-microsoft-com:office:office" xmlns:r="http://schemas.openxmlformats.org/officeDocument/2006/relationships" xmlns:m="http://schemas.openxmlformats.org/officeDocument/2006/math" xmlns:v="urn:schemas-microsoft-com:vml" xmlns:wp14="http://schemas.microsoft.com/office/word/2010/wordprocessingDrawing" xmlns:wp="http://schemas.openxmlformats.org/drawingml/2006/wordprocessingDrawing" xmlns:w10="urn:schemas-microsoft-com:office:word" xmlns:w="http://schemas.openxmlformats.org/wordprocessingml/2006/main" xmlns:w14="http://schemas.microsoft.com/office/word/2010/wordml" xmlns:w15="http://schemas.microsoft.com/office/word/2012/wordml" xmlns:w16se="http://schemas.microsoft.com/office/word/2015/wordml/symex" xmlns:wpg="http://schemas.microsoft.com/office/word/2010/wordprocessingGroup" xmlns:wpi="http://schemas.microsoft.com/office/word/2010/wordprocessingInk" xmlns:wne="http://schemas.microsoft.com/office/word/2006/wordml" xmlns:wps="http://schemas.microsoft.com/office/word/2010/wordprocessingShape" mc:Ignorable="w14 w15 w16se wp14">
+<w:numbering xmlns:wpc="http://schemas.microsoft.com/office/word/2010/wordprocessingCanvas" xmlns:cx="http://schemas.microsoft.com/office/drawing/2014/chartex" xmlns:cx1="http://schemas.microsoft.com/office/drawing/2015/9/8/chartex" xmlns:cx2="http://schemas.microsoft.com/office/drawing/2015/10/21/chartex" xmlns:cx3="http://schemas.microsoft.com/office/drawing/2016/5/9/chartex" xmlns:cx4="http://schemas.microsoft.com/office/drawing/2016/5/10/chartex" xmlns:cx5="http://schemas.microsoft.com/office/drawing/2016/5/11/chartex" xmlns:cx6="http://schemas.microsoft.com/office/drawing/2016/5/12/chartex" xmlns:cx7="http://schemas.microsoft.com/office/drawing/2016/5/13/chartex" xmlns:cx8="http://schemas.microsoft.com/office/drawing/2016/5/14/chartex" xmlns:mc="http://schemas.openxmlformats.org/markup-compatibility/2006" xmlns:aink="http://schemas.microsoft.com/office/drawing/2016/ink" xmlns:am3d="http://schemas.microsoft.com/office/drawing/2017/model3d" xmlns:o="urn:schemas-microsoft-com:office:office" xmlns:r="http://schemas.openxmlformats.org/officeDocument/2006/relationships" xmlns:m="http://schemas.openxmlformats.org/officeDocument/2006/math" xmlns:v="urn:schemas-microsoft-com:vml" xmlns:wp14="http://schemas.microsoft.com/office/word/2010/wordprocessingDrawing" xmlns:wp="http://schemas.openxmlformats.org/drawingml/2006/wordprocessingDrawing" xmlns:w10="urn:schemas-microsoft-com:office:word" xmlns:w="http://schemas.openxmlformats.org/wordprocessingml/2006/main" xmlns:w14="http://schemas.microsoft.com/office/word/2010/wordml" xmlns:w15="http://schemas.microsoft.com/office/word/2012/wordml" xmlns:w16cid="http://schemas.microsoft.com/office/word/2016/wordml/cid" xmlns:w16se="http://schemas.microsoft.com/office/word/2015/wordml/symex" xmlns:wpg="http://schemas.microsoft.com/office/word/2010/wordprocessingGroup" xmlns:wpi="http://schemas.microsoft.com/office/word/2010/wordprocessingInk" xmlns:wne="http://schemas.microsoft.com/office/word/2006/wordml" xmlns:wps="http://schemas.microsoft.com/office/word/2010/wordprocessingShape" mc:Ignorable="w14 w15 w16se w16cid wp14">
   <w:abstractNum w:abstractNumId="0" w15:restartNumberingAfterBreak="0">
     <w:nsid w:val="00091664"/>
     <w:multiLevelType w:val="hybridMultilevel"/>
@@ -38501,7 +38343,7 @@
 </file>
 
 <file path=word/styles.xml><?xml version="1.0" encoding="utf-8"?>
-<w:styles xmlns:mc="http://schemas.openxmlformats.org/markup-compatibility/2006" xmlns:r="http://schemas.openxmlformats.org/officeDocument/2006/relationships" xmlns:w="http://schemas.openxmlformats.org/wordprocessingml/2006/main" xmlns:w14="http://schemas.microsoft.com/office/word/2010/wordml" xmlns:w15="http://schemas.microsoft.com/office/word/2012/wordml" xmlns:w16se="http://schemas.microsoft.com/office/word/2015/wordml/symex" mc:Ignorable="w14 w15 w16se">
+<w:styles xmlns:mc="http://schemas.openxmlformats.org/markup-compatibility/2006" xmlns:r="http://schemas.openxmlformats.org/officeDocument/2006/relationships" xmlns:w="http://schemas.openxmlformats.org/wordprocessingml/2006/main" xmlns:w14="http://schemas.microsoft.com/office/word/2010/wordml" xmlns:w15="http://schemas.microsoft.com/office/word/2012/wordml" xmlns:w16cid="http://schemas.microsoft.com/office/word/2016/wordml/cid" xmlns:w16se="http://schemas.microsoft.com/office/word/2015/wordml/symex" mc:Ignorable="w14 w15 w16se w16cid">
   <w:docDefaults>
     <w:rPrDefault>
       <w:rPr>
@@ -38517,7 +38359,7 @@
       </w:pPr>
     </w:pPrDefault>
   </w:docDefaults>
-  <w:latentStyles w:defLockedState="0" w:defUIPriority="99" w:defSemiHidden="0" w:defUnhideWhenUsed="0" w:defQFormat="0" w:count="371">
+  <w:latentStyles w:defLockedState="0" w:defUIPriority="99" w:defSemiHidden="0" w:defUnhideWhenUsed="0" w:defQFormat="0" w:count="376">
     <w:lsdException w:name="Normal" w:uiPriority="0" w:qFormat="1"/>
     <w:lsdException w:name="heading 1" w:uiPriority="9" w:qFormat="1"/>
     <w:lsdException w:name="heading 2" w:semiHidden="1" w:uiPriority="9" w:unhideWhenUsed="1" w:qFormat="1"/>
@@ -38623,7 +38465,6 @@
     <w:lsdException w:name="HTML Sample" w:semiHidden="1" w:unhideWhenUsed="1"/>
     <w:lsdException w:name="HTML Typewriter" w:semiHidden="1" w:unhideWhenUsed="1"/>
     <w:lsdException w:name="HTML Variable" w:semiHidden="1" w:unhideWhenUsed="1"/>
-    <w:lsdException w:name="Normal Table" w:semiHidden="1" w:unhideWhenUsed="1"/>
     <w:lsdException w:name="annotation subject" w:semiHidden="1" w:unhideWhenUsed="1"/>
     <w:lsdException w:name="No List" w:semiHidden="1" w:unhideWhenUsed="1"/>
     <w:lsdException w:name="Outline List 1" w:semiHidden="1" w:unhideWhenUsed="1"/>
@@ -38666,11 +38507,8 @@
     <w:lsdException w:name="Table Contemporary" w:semiHidden="1" w:unhideWhenUsed="1"/>
     <w:lsdException w:name="Table Elegant" w:semiHidden="1" w:unhideWhenUsed="1"/>
     <w:lsdException w:name="Table Professional" w:semiHidden="1" w:unhideWhenUsed="1"/>
-    <w:lsdException w:name="Table Subtle 1" w:semiHidden="1" w:unhideWhenUsed="1"/>
     <w:lsdException w:name="Table Subtle 2" w:semiHidden="1" w:unhideWhenUsed="1"/>
     <w:lsdException w:name="Table Web 1" w:semiHidden="1" w:unhideWhenUsed="1"/>
-    <w:lsdException w:name="Table Web 2" w:semiHidden="1" w:unhideWhenUsed="1"/>
-    <w:lsdException w:name="Table Web 3" w:semiHidden="1" w:unhideWhenUsed="1"/>
     <w:lsdException w:name="Balloon Text" w:semiHidden="1" w:unhideWhenUsed="1"/>
     <w:lsdException w:name="Table Grid" w:uiPriority="59"/>
     <w:lsdException w:name="Table Theme" w:semiHidden="1" w:unhideWhenUsed="1"/>
@@ -38889,6 +38727,11 @@
     <w:lsdException w:name="List Table 5 Dark Accent 6" w:uiPriority="50"/>
     <w:lsdException w:name="List Table 6 Colorful Accent 6" w:uiPriority="51"/>
     <w:lsdException w:name="List Table 7 Colorful Accent 6" w:uiPriority="52"/>
+    <w:lsdException w:name="Mention" w:semiHidden="1" w:unhideWhenUsed="1"/>
+    <w:lsdException w:name="Smart Hyperlink" w:semiHidden="1" w:unhideWhenUsed="1"/>
+    <w:lsdException w:name="Hashtag" w:semiHidden="1" w:unhideWhenUsed="1"/>
+    <w:lsdException w:name="Unresolved Mention" w:semiHidden="1" w:unhideWhenUsed="1"/>
+    <w:lsdException w:name="Smart Link" w:semiHidden="1" w:unhideWhenUsed="1"/>
   </w:latentStyles>
   <w:style w:type="paragraph" w:default="1" w:styleId="Normal">
     <w:name w:val="Normal"/>
@@ -39547,7 +39390,7 @@
 </file>
 
 <file path=customXml/itemProps1.xml><?xml version="1.0" encoding="utf-8"?>
-<ds:datastoreItem xmlns:ds="http://schemas.openxmlformats.org/officeDocument/2006/customXml" ds:itemID="{EFDBF014-A9C2-49C2-811C-9B499F0C0D93}">
+<ds:datastoreItem xmlns:ds="http://schemas.openxmlformats.org/officeDocument/2006/customXml" ds:itemID="{3D66FC05-B9FC-458F-8224-BE7A612F47DE}">
   <ds:schemaRefs>
     <ds:schemaRef ds:uri="http://schemas.openxmlformats.org/officeDocument/2006/bibliography"/>
   </ds:schemaRefs>

--- a/RAD/RAD_Template_Group7.docx
+++ b/RAD/RAD_Template_Group7.docx
@@ -297,10 +297,10 @@
             <v:path o:extrusionok="f" gradientshapeok="t" o:connecttype="rect"/>
             <o:lock v:ext="edit" aspectratio="t"/>
           </v:shapetype>
-          <v:shape id="_x0000_i1025" type="#_x0000_t75" style="width:168.6pt;height:63.6pt" o:ole="">
+          <v:shape id="_x0000_i1025" type="#_x0000_t75" style="width:168.75pt;height:63.75pt" o:ole="">
             <v:imagedata r:id="rId8" o:title=""/>
           </v:shape>
-          <o:OLEObject Type="Embed" ProgID="PBrush" ShapeID="_x0000_i1025" DrawAspect="Content" ObjectID="_1634916978" r:id="rId9"/>
+          <o:OLEObject Type="Embed" ProgID="PBrush" ShapeID="_x0000_i1025" DrawAspect="Content" ObjectID="_1634919945" r:id="rId9"/>
         </w:object>
       </w:r>
     </w:p>
@@ -332,7 +332,7 @@
     </w:p>
     <w:p>
       <w:pPr>
-        <w:pStyle w:val="KonuBal"/>
+        <w:pStyle w:val="Title"/>
         <w:sectPr>
           <w:footerReference w:type="default" r:id="rId10"/>
           <w:pgSz w:w="11906" w:h="16838"/>
@@ -367,7 +367,7 @@
       <w:sdtContent>
         <w:p>
           <w:pPr>
-            <w:pStyle w:val="TBal"/>
+            <w:pStyle w:val="TOCHeading"/>
             <w:rPr>
               <w:rFonts w:ascii="Times New Roman" w:hAnsi="Times New Roman" w:cs="Times New Roman"/>
               <w:color w:val="auto"/>
@@ -383,7 +383,7 @@
         </w:p>
         <w:p>
           <w:pPr>
-            <w:pStyle w:val="T1"/>
+            <w:pStyle w:val="TOC1"/>
             <w:tabs>
               <w:tab w:val="left" w:pos="880"/>
               <w:tab w:val="right" w:leader="dot" w:pos="9062"/>
@@ -407,7 +407,7 @@
           <w:hyperlink w:anchor="_Toc496873294" w:history="1">
             <w:r>
               <w:rPr>
-                <w:rStyle w:val="Kpr"/>
+                <w:rStyle w:val="Hyperlink"/>
                 <w:noProof/>
               </w:rPr>
               <w:t>1.</w:t>
@@ -423,7 +423,7 @@
             </w:r>
             <w:r>
               <w:rPr>
-                <w:rStyle w:val="Kpr"/>
+                <w:rStyle w:val="Hyperlink"/>
                 <w:noProof/>
               </w:rPr>
               <w:t>Introduction</w:t>
@@ -480,7 +480,7 @@
         </w:p>
         <w:p>
           <w:pPr>
-            <w:pStyle w:val="T2"/>
+            <w:pStyle w:val="TOC2"/>
             <w:tabs>
               <w:tab w:val="left" w:pos="1320"/>
               <w:tab w:val="right" w:leader="dot" w:pos="9062"/>
@@ -495,7 +495,7 @@
           <w:hyperlink w:anchor="_Toc496873295" w:history="1">
             <w:r>
               <w:rPr>
-                <w:rStyle w:val="Kpr"/>
+                <w:rStyle w:val="Hyperlink"/>
                 <w:noProof/>
               </w:rPr>
               <w:t>1.1.</w:t>
@@ -511,7 +511,7 @@
             </w:r>
             <w:r>
               <w:rPr>
-                <w:rStyle w:val="Kpr"/>
+                <w:rStyle w:val="Hyperlink"/>
                 <w:noProof/>
               </w:rPr>
               <w:t>Purpose of the System</w:t>
@@ -568,7 +568,7 @@
         </w:p>
         <w:p>
           <w:pPr>
-            <w:pStyle w:val="T2"/>
+            <w:pStyle w:val="TOC2"/>
             <w:tabs>
               <w:tab w:val="left" w:pos="1320"/>
               <w:tab w:val="right" w:leader="dot" w:pos="9062"/>
@@ -583,7 +583,7 @@
           <w:hyperlink w:anchor="_Toc496873296" w:history="1">
             <w:r>
               <w:rPr>
-                <w:rStyle w:val="Kpr"/>
+                <w:rStyle w:val="Hyperlink"/>
                 <w:noProof/>
               </w:rPr>
               <w:t>1.2.</w:t>
@@ -599,7 +599,7 @@
             </w:r>
             <w:r>
               <w:rPr>
-                <w:rStyle w:val="Kpr"/>
+                <w:rStyle w:val="Hyperlink"/>
                 <w:noProof/>
               </w:rPr>
               <w:t>Scope of the System</w:t>
@@ -656,7 +656,7 @@
         </w:p>
         <w:p>
           <w:pPr>
-            <w:pStyle w:val="T2"/>
+            <w:pStyle w:val="TOC2"/>
             <w:tabs>
               <w:tab w:val="left" w:pos="1320"/>
               <w:tab w:val="right" w:leader="dot" w:pos="9062"/>
@@ -671,7 +671,7 @@
           <w:hyperlink w:anchor="_Toc496873297" w:history="1">
             <w:r>
               <w:rPr>
-                <w:rStyle w:val="Kpr"/>
+                <w:rStyle w:val="Hyperlink"/>
                 <w:noProof/>
               </w:rPr>
               <w:t>1.3.</w:t>
@@ -687,7 +687,7 @@
             </w:r>
             <w:r>
               <w:rPr>
-                <w:rStyle w:val="Kpr"/>
+                <w:rStyle w:val="Hyperlink"/>
                 <w:noProof/>
               </w:rPr>
               <w:t>Objectives and Success Criteria of the Project</w:t>
@@ -744,7 +744,7 @@
         </w:p>
         <w:p>
           <w:pPr>
-            <w:pStyle w:val="T2"/>
+            <w:pStyle w:val="TOC2"/>
             <w:tabs>
               <w:tab w:val="left" w:pos="1320"/>
               <w:tab w:val="right" w:leader="dot" w:pos="9062"/>
@@ -759,7 +759,7 @@
           <w:hyperlink w:anchor="_Toc496873298" w:history="1">
             <w:r>
               <w:rPr>
-                <w:rStyle w:val="Kpr"/>
+                <w:rStyle w:val="Hyperlink"/>
                 <w:noProof/>
               </w:rPr>
               <w:t>1.4.</w:t>
@@ -775,7 +775,7 @@
             </w:r>
             <w:r>
               <w:rPr>
-                <w:rStyle w:val="Kpr"/>
+                <w:rStyle w:val="Hyperlink"/>
                 <w:noProof/>
               </w:rPr>
               <w:t>Definitions, Acronyms, and Abbreviations</w:t>
@@ -832,7 +832,7 @@
         </w:p>
         <w:p>
           <w:pPr>
-            <w:pStyle w:val="T2"/>
+            <w:pStyle w:val="TOC2"/>
             <w:tabs>
               <w:tab w:val="left" w:pos="1320"/>
               <w:tab w:val="right" w:leader="dot" w:pos="9062"/>
@@ -847,7 +847,7 @@
           <w:hyperlink w:anchor="_Toc496873299" w:history="1">
             <w:r>
               <w:rPr>
-                <w:rStyle w:val="Kpr"/>
+                <w:rStyle w:val="Hyperlink"/>
                 <w:noProof/>
               </w:rPr>
               <w:t>1.5.</w:t>
@@ -863,7 +863,7 @@
             </w:r>
             <w:r>
               <w:rPr>
-                <w:rStyle w:val="Kpr"/>
+                <w:rStyle w:val="Hyperlink"/>
                 <w:noProof/>
               </w:rPr>
               <w:t>Overview</w:t>
@@ -920,7 +920,7 @@
         </w:p>
         <w:p>
           <w:pPr>
-            <w:pStyle w:val="T1"/>
+            <w:pStyle w:val="TOC1"/>
             <w:tabs>
               <w:tab w:val="left" w:pos="880"/>
               <w:tab w:val="right" w:leader="dot" w:pos="9062"/>
@@ -935,7 +935,7 @@
           <w:hyperlink w:anchor="_Toc496873300" w:history="1">
             <w:r>
               <w:rPr>
-                <w:rStyle w:val="Kpr"/>
+                <w:rStyle w:val="Hyperlink"/>
                 <w:noProof/>
               </w:rPr>
               <w:t>2.</w:t>
@@ -951,7 +951,7 @@
             </w:r>
             <w:r>
               <w:rPr>
-                <w:rStyle w:val="Kpr"/>
+                <w:rStyle w:val="Hyperlink"/>
                 <w:noProof/>
               </w:rPr>
               <w:t>Current System</w:t>
@@ -1008,7 +1008,7 @@
         </w:p>
         <w:p>
           <w:pPr>
-            <w:pStyle w:val="T1"/>
+            <w:pStyle w:val="TOC1"/>
             <w:tabs>
               <w:tab w:val="left" w:pos="880"/>
               <w:tab w:val="right" w:leader="dot" w:pos="9062"/>
@@ -1023,7 +1023,7 @@
           <w:hyperlink w:anchor="_Toc496873301" w:history="1">
             <w:r>
               <w:rPr>
-                <w:rStyle w:val="Kpr"/>
+                <w:rStyle w:val="Hyperlink"/>
                 <w:noProof/>
               </w:rPr>
               <w:t>3.</w:t>
@@ -1039,7 +1039,7 @@
             </w:r>
             <w:r>
               <w:rPr>
-                <w:rStyle w:val="Kpr"/>
+                <w:rStyle w:val="Hyperlink"/>
                 <w:noProof/>
               </w:rPr>
               <w:t>Proposed System</w:t>
@@ -1096,7 +1096,7 @@
         </w:p>
         <w:p>
           <w:pPr>
-            <w:pStyle w:val="T2"/>
+            <w:pStyle w:val="TOC2"/>
             <w:tabs>
               <w:tab w:val="left" w:pos="1320"/>
               <w:tab w:val="right" w:leader="dot" w:pos="9062"/>
@@ -1111,7 +1111,7 @@
           <w:hyperlink w:anchor="_Toc496873302" w:history="1">
             <w:r>
               <w:rPr>
-                <w:rStyle w:val="Kpr"/>
+                <w:rStyle w:val="Hyperlink"/>
                 <w:noProof/>
               </w:rPr>
               <w:t>3.1.</w:t>
@@ -1127,7 +1127,7 @@
             </w:r>
             <w:r>
               <w:rPr>
-                <w:rStyle w:val="Kpr"/>
+                <w:rStyle w:val="Hyperlink"/>
                 <w:noProof/>
               </w:rPr>
               <w:t>Overview</w:t>
@@ -1184,7 +1184,7 @@
         </w:p>
         <w:p>
           <w:pPr>
-            <w:pStyle w:val="T2"/>
+            <w:pStyle w:val="TOC2"/>
             <w:tabs>
               <w:tab w:val="left" w:pos="1320"/>
               <w:tab w:val="right" w:leader="dot" w:pos="9062"/>
@@ -1199,7 +1199,7 @@
           <w:hyperlink w:anchor="_Toc496873303" w:history="1">
             <w:r>
               <w:rPr>
-                <w:rStyle w:val="Kpr"/>
+                <w:rStyle w:val="Hyperlink"/>
                 <w:noProof/>
               </w:rPr>
               <w:t>3.2.</w:t>
@@ -1215,7 +1215,7 @@
             </w:r>
             <w:r>
               <w:rPr>
-                <w:rStyle w:val="Kpr"/>
+                <w:rStyle w:val="Hyperlink"/>
                 <w:noProof/>
               </w:rPr>
               <w:t>Functional Requirements</w:t>
@@ -1272,7 +1272,7 @@
         </w:p>
         <w:p>
           <w:pPr>
-            <w:pStyle w:val="T2"/>
+            <w:pStyle w:val="TOC2"/>
             <w:tabs>
               <w:tab w:val="left" w:pos="1320"/>
               <w:tab w:val="right" w:leader="dot" w:pos="9062"/>
@@ -1287,7 +1287,7 @@
           <w:hyperlink w:anchor="_Toc496873304" w:history="1">
             <w:r>
               <w:rPr>
-                <w:rStyle w:val="Kpr"/>
+                <w:rStyle w:val="Hyperlink"/>
                 <w:noProof/>
               </w:rPr>
               <w:t>3.3.</w:t>
@@ -1303,7 +1303,7 @@
             </w:r>
             <w:r>
               <w:rPr>
-                <w:rStyle w:val="Kpr"/>
+                <w:rStyle w:val="Hyperlink"/>
                 <w:noProof/>
               </w:rPr>
               <w:t>Nonfunctional Requirements</w:t>
@@ -1360,7 +1360,7 @@
         </w:p>
         <w:p>
           <w:pPr>
-            <w:pStyle w:val="T3"/>
+            <w:pStyle w:val="TOC3"/>
             <w:tabs>
               <w:tab w:val="right" w:leader="dot" w:pos="9062"/>
             </w:tabs>
@@ -1374,7 +1374,7 @@
           <w:hyperlink w:anchor="_Toc496873305" w:history="1">
             <w:r>
               <w:rPr>
-                <w:rStyle w:val="Kpr"/>
+                <w:rStyle w:val="Hyperlink"/>
                 <w:noProof/>
               </w:rPr>
               <w:t>Usability</w:t>
@@ -1431,7 +1431,7 @@
         </w:p>
         <w:p>
           <w:pPr>
-            <w:pStyle w:val="T3"/>
+            <w:pStyle w:val="TOC3"/>
             <w:tabs>
               <w:tab w:val="right" w:leader="dot" w:pos="9062"/>
             </w:tabs>
@@ -1445,7 +1445,7 @@
           <w:hyperlink w:anchor="_Toc496873306" w:history="1">
             <w:r>
               <w:rPr>
-                <w:rStyle w:val="Kpr"/>
+                <w:rStyle w:val="Hyperlink"/>
                 <w:noProof/>
               </w:rPr>
               <w:t>Reliability</w:t>
@@ -1502,7 +1502,7 @@
         </w:p>
         <w:p>
           <w:pPr>
-            <w:pStyle w:val="T3"/>
+            <w:pStyle w:val="TOC3"/>
             <w:tabs>
               <w:tab w:val="right" w:leader="dot" w:pos="9062"/>
             </w:tabs>
@@ -1516,7 +1516,7 @@
           <w:hyperlink w:anchor="_Toc496873307" w:history="1">
             <w:r>
               <w:rPr>
-                <w:rStyle w:val="Kpr"/>
+                <w:rStyle w:val="Hyperlink"/>
                 <w:noProof/>
               </w:rPr>
               <w:t>Performance</w:t>
@@ -1573,7 +1573,7 @@
         </w:p>
         <w:p>
           <w:pPr>
-            <w:pStyle w:val="T3"/>
+            <w:pStyle w:val="TOC3"/>
             <w:tabs>
               <w:tab w:val="right" w:leader="dot" w:pos="9062"/>
             </w:tabs>
@@ -1587,7 +1587,7 @@
           <w:hyperlink w:anchor="_Toc496873308" w:history="1">
             <w:r>
               <w:rPr>
-                <w:rStyle w:val="Kpr"/>
+                <w:rStyle w:val="Hyperlink"/>
                 <w:noProof/>
               </w:rPr>
               <w:t>Supportability</w:t>
@@ -1644,7 +1644,7 @@
         </w:p>
         <w:p>
           <w:pPr>
-            <w:pStyle w:val="T3"/>
+            <w:pStyle w:val="TOC3"/>
             <w:tabs>
               <w:tab w:val="right" w:leader="dot" w:pos="9062"/>
             </w:tabs>
@@ -1658,7 +1658,7 @@
           <w:hyperlink w:anchor="_Toc496873309" w:history="1">
             <w:r>
               <w:rPr>
-                <w:rStyle w:val="Kpr"/>
+                <w:rStyle w:val="Hyperlink"/>
                 <w:noProof/>
               </w:rPr>
               <w:t>Implementation</w:t>
@@ -1715,7 +1715,7 @@
         </w:p>
         <w:p>
           <w:pPr>
-            <w:pStyle w:val="T3"/>
+            <w:pStyle w:val="TOC3"/>
             <w:tabs>
               <w:tab w:val="right" w:leader="dot" w:pos="9062"/>
             </w:tabs>
@@ -1729,7 +1729,7 @@
           <w:hyperlink w:anchor="_Toc496873310" w:history="1">
             <w:r>
               <w:rPr>
-                <w:rStyle w:val="Kpr"/>
+                <w:rStyle w:val="Hyperlink"/>
                 <w:noProof/>
               </w:rPr>
               <w:t>Interface</w:t>
@@ -1786,7 +1786,7 @@
         </w:p>
         <w:p>
           <w:pPr>
-            <w:pStyle w:val="T3"/>
+            <w:pStyle w:val="TOC3"/>
             <w:tabs>
               <w:tab w:val="right" w:leader="dot" w:pos="9062"/>
             </w:tabs>
@@ -1800,7 +1800,7 @@
           <w:hyperlink w:anchor="_Toc496873311" w:history="1">
             <w:r>
               <w:rPr>
-                <w:rStyle w:val="Kpr"/>
+                <w:rStyle w:val="Hyperlink"/>
                 <w:noProof/>
               </w:rPr>
               <w:t>Packaging</w:t>
@@ -1857,7 +1857,7 @@
         </w:p>
         <w:p>
           <w:pPr>
-            <w:pStyle w:val="T3"/>
+            <w:pStyle w:val="TOC3"/>
             <w:tabs>
               <w:tab w:val="right" w:leader="dot" w:pos="9062"/>
             </w:tabs>
@@ -1871,7 +1871,7 @@
           <w:hyperlink w:anchor="_Toc496873312" w:history="1">
             <w:r>
               <w:rPr>
-                <w:rStyle w:val="Kpr"/>
+                <w:rStyle w:val="Hyperlink"/>
                 <w:noProof/>
               </w:rPr>
               <w:t>Legal</w:t>
@@ -1928,7 +1928,7 @@
         </w:p>
         <w:p>
           <w:pPr>
-            <w:pStyle w:val="T2"/>
+            <w:pStyle w:val="TOC2"/>
             <w:tabs>
               <w:tab w:val="left" w:pos="1320"/>
               <w:tab w:val="right" w:leader="dot" w:pos="9062"/>
@@ -1943,7 +1943,7 @@
           <w:hyperlink w:anchor="_Toc496873313" w:history="1">
             <w:r>
               <w:rPr>
-                <w:rStyle w:val="Kpr"/>
+                <w:rStyle w:val="Hyperlink"/>
                 <w:noProof/>
               </w:rPr>
               <w:t>3.4.</w:t>
@@ -1959,7 +1959,7 @@
             </w:r>
             <w:r>
               <w:rPr>
-                <w:rStyle w:val="Kpr"/>
+                <w:rStyle w:val="Hyperlink"/>
                 <w:noProof/>
               </w:rPr>
               <w:t>System Models</w:t>
@@ -2016,7 +2016,7 @@
         </w:p>
         <w:p>
           <w:pPr>
-            <w:pStyle w:val="T3"/>
+            <w:pStyle w:val="TOC3"/>
             <w:tabs>
               <w:tab w:val="right" w:leader="dot" w:pos="9062"/>
             </w:tabs>
@@ -2030,7 +2030,7 @@
           <w:hyperlink w:anchor="_Toc496873314" w:history="1">
             <w:r>
               <w:rPr>
-                <w:rStyle w:val="Kpr"/>
+                <w:rStyle w:val="Hyperlink"/>
                 <w:noProof/>
               </w:rPr>
               <w:t>Scenarios</w:t>
@@ -2087,7 +2087,7 @@
         </w:p>
         <w:p>
           <w:pPr>
-            <w:pStyle w:val="T3"/>
+            <w:pStyle w:val="TOC3"/>
             <w:tabs>
               <w:tab w:val="right" w:leader="dot" w:pos="9062"/>
             </w:tabs>
@@ -2101,7 +2101,7 @@
           <w:hyperlink w:anchor="_Toc496873315" w:history="1">
             <w:r>
               <w:rPr>
-                <w:rStyle w:val="Kpr"/>
+                <w:rStyle w:val="Hyperlink"/>
                 <w:noProof/>
               </w:rPr>
               <w:t>Use case model</w:t>
@@ -2158,7 +2158,7 @@
         </w:p>
         <w:p>
           <w:pPr>
-            <w:pStyle w:val="T3"/>
+            <w:pStyle w:val="TOC3"/>
             <w:tabs>
               <w:tab w:val="right" w:leader="dot" w:pos="9062"/>
             </w:tabs>
@@ -2172,7 +2172,7 @@
           <w:hyperlink w:anchor="_Toc496873316" w:history="1">
             <w:r>
               <w:rPr>
-                <w:rStyle w:val="Kpr"/>
+                <w:rStyle w:val="Hyperlink"/>
                 <w:noProof/>
               </w:rPr>
               <w:t>Object model</w:t>
@@ -2229,7 +2229,7 @@
         </w:p>
         <w:p>
           <w:pPr>
-            <w:pStyle w:val="T3"/>
+            <w:pStyle w:val="TOC3"/>
             <w:tabs>
               <w:tab w:val="right" w:leader="dot" w:pos="9062"/>
             </w:tabs>
@@ -2243,7 +2243,7 @@
           <w:hyperlink w:anchor="_Toc496873317" w:history="1">
             <w:r>
               <w:rPr>
-                <w:rStyle w:val="Kpr"/>
+                <w:rStyle w:val="Hyperlink"/>
                 <w:noProof/>
               </w:rPr>
               <w:t>Dynamic model</w:t>
@@ -2300,7 +2300,7 @@
         </w:p>
         <w:p>
           <w:pPr>
-            <w:pStyle w:val="T3"/>
+            <w:pStyle w:val="TOC3"/>
             <w:tabs>
               <w:tab w:val="right" w:leader="dot" w:pos="9062"/>
             </w:tabs>
@@ -2314,7 +2314,7 @@
           <w:hyperlink w:anchor="_Toc496873318" w:history="1">
             <w:r>
               <w:rPr>
-                <w:rStyle w:val="Kpr"/>
+                <w:rStyle w:val="Hyperlink"/>
                 <w:noProof/>
               </w:rPr>
               <w:t>User interface—navigational paths and screen mock-ups</w:t>
@@ -2371,7 +2371,7 @@
         </w:p>
         <w:p>
           <w:pPr>
-            <w:pStyle w:val="T2"/>
+            <w:pStyle w:val="TOC2"/>
             <w:tabs>
               <w:tab w:val="left" w:pos="1320"/>
               <w:tab w:val="right" w:leader="dot" w:pos="9062"/>
@@ -2386,7 +2386,7 @@
           <w:hyperlink w:anchor="_Toc496873319" w:history="1">
             <w:r>
               <w:rPr>
-                <w:rStyle w:val="Kpr"/>
+                <w:rStyle w:val="Hyperlink"/>
                 <w:noProof/>
               </w:rPr>
               <w:t>3.5.</w:t>
@@ -2402,7 +2402,7 @@
             </w:r>
             <w:r>
               <w:rPr>
-                <w:rStyle w:val="Kpr"/>
+                <w:rStyle w:val="Hyperlink"/>
                 <w:noProof/>
               </w:rPr>
               <w:t>Project Schedule</w:t>
@@ -2459,7 +2459,7 @@
         </w:p>
         <w:p>
           <w:pPr>
-            <w:pStyle w:val="T1"/>
+            <w:pStyle w:val="TOC1"/>
             <w:tabs>
               <w:tab w:val="left" w:pos="880"/>
               <w:tab w:val="right" w:leader="dot" w:pos="9062"/>
@@ -2474,7 +2474,7 @@
           <w:hyperlink w:anchor="_Toc496873320" w:history="1">
             <w:r>
               <w:rPr>
-                <w:rStyle w:val="Kpr"/>
+                <w:rStyle w:val="Hyperlink"/>
                 <w:noProof/>
               </w:rPr>
               <w:t>4.</w:t>
@@ -2490,7 +2490,7 @@
             </w:r>
             <w:r>
               <w:rPr>
-                <w:rStyle w:val="Kpr"/>
+                <w:rStyle w:val="Hyperlink"/>
                 <w:noProof/>
               </w:rPr>
               <w:t>Glossary</w:t>
@@ -2547,7 +2547,7 @@
         </w:p>
         <w:p>
           <w:pPr>
-            <w:pStyle w:val="T1"/>
+            <w:pStyle w:val="TOC1"/>
             <w:tabs>
               <w:tab w:val="left" w:pos="880"/>
               <w:tab w:val="right" w:leader="dot" w:pos="9062"/>
@@ -2562,7 +2562,7 @@
           <w:hyperlink w:anchor="_Toc496873321" w:history="1">
             <w:r>
               <w:rPr>
-                <w:rStyle w:val="Kpr"/>
+                <w:rStyle w:val="Hyperlink"/>
                 <w:noProof/>
               </w:rPr>
               <w:t>5.</w:t>
@@ -2578,7 +2578,7 @@
             </w:r>
             <w:r>
               <w:rPr>
-                <w:rStyle w:val="Kpr"/>
+                <w:rStyle w:val="Hyperlink"/>
                 <w:noProof/>
               </w:rPr>
               <w:t>References</w:t>
@@ -2647,7 +2647,7 @@
     </w:sdt>
     <w:p>
       <w:pPr>
-        <w:pStyle w:val="KonuBal"/>
+        <w:pStyle w:val="Title"/>
       </w:pPr>
     </w:p>
     <w:p/>
@@ -2666,7 +2666,7 @@
     </w:p>
     <w:p>
       <w:pPr>
-        <w:pStyle w:val="KonuBal"/>
+        <w:pStyle w:val="Title"/>
       </w:pPr>
       <w:r>
         <w:lastRenderedPageBreak/>
@@ -2733,7 +2733,7 @@
     </w:p>
     <w:p>
       <w:pPr>
-        <w:pStyle w:val="Balk1"/>
+        <w:pStyle w:val="Heading1"/>
       </w:pPr>
       <w:bookmarkStart w:id="0" w:name="_Toc496873294"/>
       <w:r>
@@ -2748,7 +2748,7 @@
     </w:p>
     <w:p>
       <w:pPr>
-        <w:pStyle w:val="Balk2"/>
+        <w:pStyle w:val="Heading2"/>
       </w:pPr>
       <w:bookmarkStart w:id="1" w:name="_Toc496873295"/>
       <w:r>
@@ -2763,7 +2763,7 @@
     </w:p>
     <w:p>
       <w:pPr>
-        <w:pStyle w:val="Balk2"/>
+        <w:pStyle w:val="Heading2"/>
       </w:pPr>
       <w:bookmarkStart w:id="2" w:name="_Toc496873296"/>
       <w:r>
@@ -2779,12 +2779,36 @@
     </w:p>
     <w:p>
       <w:r>
-        <w:t>Users will be able to creating survey, answering the created survey question, deleting survey, searching other Registered User in Survey4All and searching created surveys. Users can share the created survey and add the survey to their favorite survey list. When users register Survey4All, they can do every function of Survey4All except banning user and registering the Survey4All.RegisteredUser can delete their survey. Registered User can login Survey4All and create a survey and also every user can access it using search. Users can also search other users to see their surveys. Every users can fill survey or share the survey. If Registered User forget its password, it can use forget password function. Registered User can see their statistics of survey. Only Admin can ban a user. Admin can see statistics of every survey and it can delete any survey.</w:t>
+        <w:t xml:space="preserve">Users will be able to </w:t>
+      </w:r>
+      <w:proofErr w:type="gramStart"/>
+      <w:r>
+        <w:t>creating</w:t>
+      </w:r>
+      <w:proofErr w:type="gramEnd"/>
+      <w:r>
+        <w:t xml:space="preserve"> survey, answering the created survey question, deleting survey, searching other Registered User in Survey4All and searching created surveys. Users can share the created survey and add the survey to their favorite survey list. When users register Survey4All, they can do every function of Survey4All except banning user and registering the Survey4All.RegisteredUser can delete their survey. Registered User can login Survey4All and create a survey </w:t>
+      </w:r>
+      <w:proofErr w:type="gramStart"/>
+      <w:r>
+        <w:t>and also</w:t>
+      </w:r>
+      <w:proofErr w:type="gramEnd"/>
+      <w:r>
+        <w:t xml:space="preserve"> every user can access it using search. Users can also search other users to see their surveys. Every </w:t>
+      </w:r>
+      <w:proofErr w:type="gramStart"/>
+      <w:r>
+        <w:t>users</w:t>
+      </w:r>
+      <w:proofErr w:type="gramEnd"/>
+      <w:r>
+        <w:t xml:space="preserve"> can fill survey or share the survey. If Registered User forget its password, it can use forget password function. Registered User can see their statistics of survey. Only Admin can ban a user. Admin can see statistics of every survey and it can delete any survey.</w:t>
       </w:r>
     </w:p>
     <w:p>
       <w:pPr>
-        <w:pStyle w:val="Balk2"/>
+        <w:pStyle w:val="Heading2"/>
       </w:pPr>
       <w:bookmarkStart w:id="3" w:name="_Toc496873297"/>
       <w:r>
@@ -2817,7 +2841,7 @@
     </w:p>
     <w:p>
       <w:pPr>
-        <w:pStyle w:val="Balk2"/>
+        <w:pStyle w:val="Heading2"/>
       </w:pPr>
       <w:bookmarkStart w:id="4" w:name="_Toc496873298"/>
       <w:r>
@@ -2856,7 +2880,7 @@
     <w:p/>
     <w:p>
       <w:pPr>
-        <w:pStyle w:val="Balk2"/>
+        <w:pStyle w:val="Heading2"/>
       </w:pPr>
       <w:bookmarkStart w:id="5" w:name="_Toc496873299"/>
       <w:r>
@@ -2866,29 +2890,35 @@
     </w:p>
     <w:p>
       <w:r>
-        <w:t>Rest of the RAD contains non-functional requirements(includes usability , reliability,performance,supportability,implementation,interface,operational,packaging , legal) , functional requirements, system models, glossary and references.</w:t>
+        <w:t xml:space="preserve">Rest of the RAD contains non-functional </w:t>
+      </w:r>
+      <w:proofErr w:type="gramStart"/>
+      <w:r>
+        <w:t>requirements(</w:t>
+      </w:r>
+      <w:proofErr w:type="gramEnd"/>
+      <w:r>
+        <w:t>includes usability , reliability,performance,supportability,implementation,interface,operational,packaging , legal) , functional requirements, system models, glossary and references.</w:t>
       </w:r>
     </w:p>
     <w:p>
       <w:pPr>
-        <w:pStyle w:val="ListeParagraf"/>
+        <w:pStyle w:val="ListParagraph"/>
         <w:ind w:left="1004" w:firstLine="0"/>
       </w:pPr>
-      <w:bookmarkStart w:id="6" w:name="_GoBack"/>
-      <w:bookmarkEnd w:id="6"/>
     </w:p>
     <w:p>
       <w:pPr>
-        <w:pStyle w:val="Balk1"/>
-      </w:pPr>
-      <w:bookmarkStart w:id="7" w:name="_Toc496873300"/>
+        <w:pStyle w:val="Heading1"/>
+      </w:pPr>
+      <w:bookmarkStart w:id="6" w:name="_Toc496873300"/>
       <w:r>
         <w:t>Current S</w:t>
       </w:r>
       <w:r>
         <w:t>ystem</w:t>
       </w:r>
-      <w:bookmarkEnd w:id="7"/>
+      <w:bookmarkEnd w:id="6"/>
     </w:p>
     <w:p>
       <w:r>
@@ -2897,9 +2927,9 @@
     </w:p>
     <w:p>
       <w:pPr>
-        <w:pStyle w:val="Balk1"/>
-      </w:pPr>
-      <w:bookmarkStart w:id="8" w:name="_Toc496873301"/>
+        <w:pStyle w:val="Heading1"/>
+      </w:pPr>
+      <w:bookmarkStart w:id="7" w:name="_Toc496873301"/>
       <w:r>
         <w:t xml:space="preserve">Proposed </w:t>
       </w:r>
@@ -2909,7 +2939,7 @@
       <w:r>
         <w:t>ystem</w:t>
       </w:r>
-      <w:bookmarkEnd w:id="8"/>
+      <w:bookmarkEnd w:id="7"/>
     </w:p>
     <w:p>
       <w:pPr>
@@ -2925,31 +2955,53 @@
     </w:p>
     <w:p>
       <w:pPr>
-        <w:pStyle w:val="Balk2"/>
-      </w:pPr>
-      <w:bookmarkStart w:id="9" w:name="_Toc496873302"/>
+        <w:pStyle w:val="Heading2"/>
+      </w:pPr>
+      <w:bookmarkStart w:id="8" w:name="_Toc496873302"/>
       <w:r>
         <w:t>Overview</w:t>
       </w:r>
-      <w:bookmarkEnd w:id="9"/>
+      <w:bookmarkEnd w:id="8"/>
     </w:p>
     <w:p>
       <w:pPr>
+        <w:ind w:firstLine="0"/>
         <w:rPr>
           <w:rFonts w:cs="Times New Roman"/>
-          <w:b/>
-          <w:szCs w:val="24"/>
         </w:rPr>
       </w:pPr>
+      <w:bookmarkStart w:id="9" w:name="_Toc496873303"/>
       <w:r>
-        <w:t>Presents a functional overview of the system.</w:t>
+        <w:rPr>
+          <w:rFonts w:cs="Times New Roman"/>
+        </w:rPr>
+        <w:t xml:space="preserve">Our Survey4All website is a survey management system that can be used by variety of people from different professions to create survey. You can use the Survey4All as a guest user to look around or register user to create and share your own surveys. People will always in need of opinions of other person for variety of reasons but reaching diverse group of people and getting countable statistic from them is has problem of its own. By using Survey4All user can get best statistic for its survey topic because users have complete control over participated group. Guest users can only see and participate the ongoing active surveys. Registered user can participate other surveys as well as they can create their own survey to. It can be a survey about usability of a mobile application or opinion about public matter. Every registered user can create and share a survey </w:t>
       </w:r>
+      <w:r>
+        <w:rPr>
+          <w:rFonts w:cs="Times New Roman"/>
+        </w:rPr>
+        <w:t xml:space="preserve">by </w:t>
+      </w:r>
+      <w:r>
+        <w:rPr>
+          <w:rFonts w:cs="Times New Roman"/>
+        </w:rPr>
+        <w:t>deciding</w:t>
+      </w:r>
+      <w:r>
+        <w:rPr>
+          <w:rFonts w:cs="Times New Roman"/>
+        </w:rPr>
+        <w:t xml:space="preserve"> required participant info and survey questions. After this process Registered user can get statistic from their survey. There is a lot of difference between being a guest user and registered user, but the biggest difference begins with the survey creation permissions. Registered users are the only user that can create a survey. Admin can ban a user’s account that violate any site policy. And, admins can delete a survey as he/she decided that its violated site policy. Admin can also check the statistic of any survey they want just like the creator of that survey. Registered users can see the info’s of previously created or shared surveys in their profile page. Admin and other users will also be able to look each other’s profile pages.</w:t>
+      </w:r>
+      <w:bookmarkStart w:id="10" w:name="_GoBack"/>
+      <w:bookmarkEnd w:id="10"/>
     </w:p>
     <w:p>
       <w:pPr>
-        <w:pStyle w:val="Balk2"/>
-      </w:pPr>
-      <w:bookmarkStart w:id="10" w:name="_Toc496873303"/>
+        <w:pStyle w:val="Heading2"/>
+      </w:pPr>
       <w:r>
         <w:t xml:space="preserve">Functional </w:t>
       </w:r>
@@ -2959,18 +3011,78 @@
       <w:r>
         <w:t>equirements</w:t>
       </w:r>
-      <w:bookmarkEnd w:id="10"/>
+      <w:bookmarkEnd w:id="9"/>
     </w:p>
     <w:p>
+      <w:pPr>
+        <w:rPr>
+          <w:rFonts w:cs="Times New Roman"/>
+        </w:rPr>
+      </w:pPr>
+      <w:bookmarkStart w:id="11" w:name="_Toc496873304"/>
       <w:r>
-        <w:t xml:space="preserve">Describes the high-level functionality of the system. </w:t>
+        <w:rPr>
+          <w:rFonts w:cs="Times New Roman"/>
+        </w:rPr>
+        <w:t xml:space="preserve">Our </w:t>
+      </w:r>
+      <w:r>
+        <w:rPr>
+          <w:rFonts w:cs="Times New Roman"/>
+        </w:rPr>
+        <w:t>Survey4All</w:t>
+      </w:r>
+      <w:r>
+        <w:rPr>
+          <w:rFonts w:cs="Times New Roman"/>
+        </w:rPr>
+        <w:t xml:space="preserve"> website is an online survey manager, publisher analyzer platform for everyone who wants to create or participate a survey thorough internet as easily and fast as possible.  </w:t>
       </w:r>
     </w:p>
     <w:p>
       <w:pPr>
-        <w:pStyle w:val="Balk2"/>
-      </w:pPr>
-      <w:bookmarkStart w:id="11" w:name="_Toc496873304"/>
+        <w:rPr>
+          <w:rFonts w:cs="Times New Roman"/>
+        </w:rPr>
+      </w:pPr>
+      <w:r>
+        <w:rPr>
+          <w:rFonts w:cs="Times New Roman"/>
+        </w:rPr>
+        <w:lastRenderedPageBreak/>
+        <w:t>On the registered user side, the website has several functions to offer such as, they can look through the active survey through the main page and if they want to participate to them, they can do it easily. Or they can just simply create a new survey east and fast through the website.</w:t>
+      </w:r>
+    </w:p>
+    <w:p>
+      <w:pPr>
+        <w:rPr>
+          <w:rFonts w:cs="Times New Roman"/>
+        </w:rPr>
+      </w:pPr>
+      <w:r>
+        <w:rPr>
+          <w:rFonts w:cs="Times New Roman"/>
+        </w:rPr>
+        <w:t>On the guest user side, guests are just downgraded versions of the registered users. They can just use the main page to check active surveys and participate them if they want to. If they want to create their own survey they must register to do so.</w:t>
+      </w:r>
+    </w:p>
+    <w:p>
+      <w:pPr>
+        <w:rPr>
+          <w:rFonts w:cs="Times New Roman"/>
+        </w:rPr>
+      </w:pPr>
+      <w:r>
+        <w:rPr>
+          <w:rFonts w:cs="Times New Roman"/>
+        </w:rPr>
+        <w:t xml:space="preserve">Admins are the ones who control the whole website. They can ban the user who isn’t respectful to the website policies. They can also delete any survey they see fit and, they check the statistic of any survey they require just like the creator of that survey. </w:t>
+      </w:r>
+    </w:p>
+    <w:p>
+      <w:pPr>
+        <w:pStyle w:val="Heading2"/>
+      </w:pPr>
       <w:r>
         <w:t xml:space="preserve">Nonfunctional </w:t>
       </w:r>
@@ -3000,7 +3112,7 @@
     </w:p>
     <w:p>
       <w:pPr>
-        <w:pStyle w:val="ListeParagraf"/>
+        <w:pStyle w:val="ListParagraph"/>
         <w:numPr>
           <w:ilvl w:val="0"/>
           <w:numId w:val="59"/>
@@ -3012,7 +3124,7 @@
     </w:p>
     <w:p>
       <w:pPr>
-        <w:pStyle w:val="ListeParagraf"/>
+        <w:pStyle w:val="ListParagraph"/>
         <w:numPr>
           <w:ilvl w:val="0"/>
           <w:numId w:val="59"/>
@@ -3037,7 +3149,7 @@
     </w:p>
     <w:p>
       <w:pPr>
-        <w:pStyle w:val="ListeParagraf"/>
+        <w:pStyle w:val="ListParagraph"/>
         <w:numPr>
           <w:ilvl w:val="0"/>
           <w:numId w:val="60"/>
@@ -3062,7 +3174,7 @@
     </w:p>
     <w:p>
       <w:pPr>
-        <w:pStyle w:val="ListeParagraf"/>
+        <w:pStyle w:val="ListParagraph"/>
         <w:numPr>
           <w:ilvl w:val="0"/>
           <w:numId w:val="60"/>
@@ -3087,7 +3199,7 @@
     </w:p>
     <w:p>
       <w:pPr>
-        <w:pStyle w:val="ListeParagraf"/>
+        <w:pStyle w:val="ListParagraph"/>
         <w:numPr>
           <w:ilvl w:val="0"/>
           <w:numId w:val="60"/>
@@ -3112,15 +3224,30 @@
     </w:p>
     <w:p>
       <w:pPr>
-        <w:pStyle w:val="ListeParagraf"/>
+        <w:pStyle w:val="ListParagraph"/>
         <w:numPr>
           <w:ilvl w:val="0"/>
           <w:numId w:val="60"/>
         </w:numPr>
       </w:pPr>
       <w:r>
-        <w:lastRenderedPageBreak/>
-        <w:t>Survey4All will be implemented on Visual Studio Code .In addition , its back-end technologies is Firebase and for framework , the technology is Angular and front-end technology is HTML and CSS and TypeScript. User Interface should be web-based(accessible via WWW Browser).</w:t>
+        <w:t xml:space="preserve">Survey4All will be implemented on Visual Studio </w:t>
+      </w:r>
+      <w:proofErr w:type="gramStart"/>
+      <w:r>
+        <w:t>Code .In</w:t>
+      </w:r>
+      <w:proofErr w:type="gramEnd"/>
+      <w:r>
+        <w:t xml:space="preserve"> addition , its back-end technologies is Firebase and for framework , the technology is Angular and front-end technology is HTML and CSS and TypeScript. User Interface should be web-</w:t>
+      </w:r>
+      <w:proofErr w:type="gramStart"/>
+      <w:r>
+        <w:t>based(</w:t>
+      </w:r>
+      <w:proofErr w:type="gramEnd"/>
+      <w:r>
+        <w:t>accessible via WWW Browser).</w:t>
       </w:r>
     </w:p>
     <w:p>
@@ -3138,7 +3265,7 @@
     </w:p>
     <w:p>
       <w:pPr>
-        <w:pStyle w:val="ListeParagraf"/>
+        <w:pStyle w:val="ListParagraph"/>
         <w:numPr>
           <w:ilvl w:val="0"/>
           <w:numId w:val="60"/>
@@ -3148,10 +3275,12 @@
         <w:t xml:space="preserve">There is no external or legacy systems to work </w:t>
       </w:r>
       <w:proofErr w:type="spellStart"/>
+      <w:proofErr w:type="gramStart"/>
       <w:r>
         <w:t>with.Thus</w:t>
       </w:r>
       <w:proofErr w:type="spellEnd"/>
+      <w:proofErr w:type="gramEnd"/>
       <w:r>
         <w:t>, there is no interface requirements.</w:t>
       </w:r>
@@ -3162,24 +3291,31 @@
           <w:b/>
         </w:rPr>
       </w:pPr>
+      <w:proofErr w:type="gramStart"/>
       <w:r>
         <w:rPr>
           <w:b/>
         </w:rPr>
         <w:t>Operations :</w:t>
       </w:r>
+      <w:proofErr w:type="gramEnd"/>
     </w:p>
     <w:p>
       <w:pPr>
-        <w:pStyle w:val="ListeParagraf"/>
+        <w:pStyle w:val="ListParagraph"/>
         <w:numPr>
           <w:ilvl w:val="0"/>
           <w:numId w:val="60"/>
         </w:numPr>
       </w:pPr>
       <w:r>
-        <w:t>There is no constraints on admin .</w:t>
+        <w:t xml:space="preserve">There is no constraints on </w:t>
       </w:r>
+      <w:proofErr w:type="gramStart"/>
+      <w:r>
+        <w:t>admin .</w:t>
+      </w:r>
+      <w:proofErr w:type="gramEnd"/>
     </w:p>
     <w:p>
       <w:pPr>
@@ -3196,20 +3332,23 @@
     </w:p>
     <w:p>
       <w:pPr>
-        <w:pStyle w:val="ListeParagraf"/>
+        <w:pStyle w:val="ListParagraph"/>
         <w:numPr>
           <w:ilvl w:val="0"/>
           <w:numId w:val="60"/>
         </w:numPr>
       </w:pPr>
       <w:r>
+        <w:lastRenderedPageBreak/>
         <w:t xml:space="preserve">No constraints on the actual delivery of the Survey4All are </w:t>
       </w:r>
       <w:proofErr w:type="spellStart"/>
+      <w:proofErr w:type="gramStart"/>
       <w:r>
         <w:t>determined.Thus</w:t>
       </w:r>
       <w:proofErr w:type="spellEnd"/>
+      <w:proofErr w:type="gramEnd"/>
       <w:r>
         <w:t>, packaging requirements will be decided in the future.</w:t>
       </w:r>
@@ -3227,7 +3366,7 @@
     </w:p>
     <w:p>
       <w:pPr>
-        <w:pStyle w:val="ListeParagraf"/>
+        <w:pStyle w:val="ListParagraph"/>
         <w:numPr>
           <w:ilvl w:val="0"/>
           <w:numId w:val="60"/>
@@ -3239,7 +3378,7 @@
     </w:p>
     <w:p>
       <w:pPr>
-        <w:pStyle w:val="Balk2"/>
+        <w:pStyle w:val="Heading2"/>
       </w:pPr>
       <w:r>
         <w:t>System M</w:t>
@@ -3263,7 +3402,7 @@
     </w:p>
     <w:p>
       <w:pPr>
-        <w:pStyle w:val="Balk3"/>
+        <w:pStyle w:val="Heading3"/>
         <w:rPr>
           <w:b/>
           <w:sz w:val="32"/>
@@ -3580,7 +3719,7 @@
           </w:tcPr>
           <w:p>
             <w:pPr>
-              <w:pStyle w:val="ListeParagraf"/>
+              <w:pStyle w:val="ListParagraph"/>
               <w:numPr>
                 <w:ilvl w:val="0"/>
                 <w:numId w:val="31"/>
@@ -3645,7 +3784,7 @@
           </w:p>
           <w:p>
             <w:pPr>
-              <w:pStyle w:val="ListeParagraf"/>
+              <w:pStyle w:val="ListParagraph"/>
               <w:numPr>
                 <w:ilvl w:val="0"/>
                 <w:numId w:val="31"/>
@@ -3686,7 +3825,7 @@
           </w:p>
           <w:p>
             <w:pPr>
-              <w:pStyle w:val="ListeParagraf"/>
+              <w:pStyle w:val="ListParagraph"/>
               <w:numPr>
                 <w:ilvl w:val="0"/>
                 <w:numId w:val="31"/>
@@ -3751,7 +3890,7 @@
           </w:p>
           <w:p>
             <w:pPr>
-              <w:pStyle w:val="ListeParagraf"/>
+              <w:pStyle w:val="ListParagraph"/>
               <w:numPr>
                 <w:ilvl w:val="0"/>
                 <w:numId w:val="31"/>
@@ -3800,7 +3939,7 @@
           </w:p>
           <w:p>
             <w:pPr>
-              <w:pStyle w:val="ListeParagraf"/>
+              <w:pStyle w:val="ListParagraph"/>
               <w:numPr>
                 <w:ilvl w:val="0"/>
                 <w:numId w:val="31"/>
@@ -3865,7 +4004,7 @@
           </w:p>
           <w:p>
             <w:pPr>
-              <w:pStyle w:val="ListeParagraf"/>
+              <w:pStyle w:val="ListParagraph"/>
               <w:numPr>
                 <w:ilvl w:val="0"/>
                 <w:numId w:val="31"/>
@@ -3914,7 +4053,7 @@
           </w:p>
           <w:p>
             <w:pPr>
-              <w:pStyle w:val="ListeParagraf"/>
+              <w:pStyle w:val="ListParagraph"/>
               <w:numPr>
                 <w:ilvl w:val="0"/>
                 <w:numId w:val="31"/>
@@ -3955,7 +4094,7 @@
           </w:p>
           <w:p>
             <w:pPr>
-              <w:pStyle w:val="ListeParagraf"/>
+              <w:pStyle w:val="ListParagraph"/>
               <w:numPr>
                 <w:ilvl w:val="0"/>
                 <w:numId w:val="31"/>
@@ -3975,7 +4114,6 @@
                 <w:szCs w:val="18"/>
                 <w:lang w:eastAsia="tr-TR"/>
               </w:rPr>
-              <w:lastRenderedPageBreak/>
               <w:t xml:space="preserve">Survey </w:t>
             </w:r>
             <w:r>
@@ -4307,7 +4445,7 @@
           </w:tcPr>
           <w:p>
             <w:pPr>
-              <w:pStyle w:val="ListeParagraf"/>
+              <w:pStyle w:val="ListParagraph"/>
               <w:numPr>
                 <w:ilvl w:val="0"/>
                 <w:numId w:val="32"/>
@@ -4372,7 +4510,7 @@
           </w:p>
           <w:p>
             <w:pPr>
-              <w:pStyle w:val="ListeParagraf"/>
+              <w:pStyle w:val="ListParagraph"/>
               <w:numPr>
                 <w:ilvl w:val="0"/>
                 <w:numId w:val="32"/>
@@ -4413,7 +4551,7 @@
           </w:p>
           <w:p>
             <w:pPr>
-              <w:pStyle w:val="ListeParagraf"/>
+              <w:pStyle w:val="ListParagraph"/>
               <w:numPr>
                 <w:ilvl w:val="0"/>
                 <w:numId w:val="32"/>
@@ -4478,7 +4616,7 @@
           </w:p>
           <w:p>
             <w:pPr>
-              <w:pStyle w:val="ListeParagraf"/>
+              <w:pStyle w:val="ListParagraph"/>
               <w:numPr>
                 <w:ilvl w:val="0"/>
                 <w:numId w:val="32"/>
@@ -4511,7 +4649,7 @@
           </w:p>
           <w:p>
             <w:pPr>
-              <w:pStyle w:val="ListeParagraf"/>
+              <w:pStyle w:val="ListParagraph"/>
               <w:numPr>
                 <w:ilvl w:val="0"/>
                 <w:numId w:val="32"/>
@@ -4531,6 +4669,7 @@
                 <w:szCs w:val="18"/>
                 <w:lang w:eastAsia="tr-TR"/>
               </w:rPr>
+              <w:lastRenderedPageBreak/>
               <w:t xml:space="preserve">Berkay </w:t>
             </w:r>
             <w:r>
@@ -4544,7 +4683,7 @@
           </w:p>
           <w:p>
             <w:pPr>
-              <w:pStyle w:val="ListeParagraf"/>
+              <w:pStyle w:val="ListParagraph"/>
               <w:numPr>
                 <w:ilvl w:val="0"/>
                 <w:numId w:val="32"/>
@@ -4577,7 +4716,7 @@
           </w:p>
           <w:p>
             <w:pPr>
-              <w:pStyle w:val="ListeParagraf"/>
+              <w:pStyle w:val="ListParagraph"/>
               <w:numPr>
                 <w:ilvl w:val="0"/>
                 <w:numId w:val="32"/>
@@ -4618,7 +4757,7 @@
           </w:p>
           <w:p>
             <w:pPr>
-              <w:pStyle w:val="ListeParagraf"/>
+              <w:pStyle w:val="ListParagraph"/>
               <w:numPr>
                 <w:ilvl w:val="0"/>
                 <w:numId w:val="32"/>
@@ -4651,7 +4790,7 @@
           </w:p>
           <w:p>
             <w:pPr>
-              <w:pStyle w:val="ListeParagraf"/>
+              <w:pStyle w:val="ListParagraph"/>
               <w:numPr>
                 <w:ilvl w:val="0"/>
                 <w:numId w:val="32"/>
@@ -4700,7 +4839,7 @@
           </w:p>
           <w:p>
             <w:pPr>
-              <w:pStyle w:val="ListeParagraf"/>
+              <w:pStyle w:val="ListParagraph"/>
               <w:numPr>
                 <w:ilvl w:val="0"/>
                 <w:numId w:val="32"/>
@@ -4741,7 +4880,7 @@
           </w:p>
           <w:p>
             <w:pPr>
-              <w:pStyle w:val="ListeParagraf"/>
+              <w:pStyle w:val="ListParagraph"/>
               <w:numPr>
                 <w:ilvl w:val="0"/>
                 <w:numId w:val="32"/>
@@ -4782,7 +4921,7 @@
           </w:p>
           <w:p>
             <w:pPr>
-              <w:pStyle w:val="ListeParagraf"/>
+              <w:pStyle w:val="ListParagraph"/>
               <w:spacing w:after="0" w:afterAutospacing="1" w:line="240" w:lineRule="auto"/>
               <w:ind w:left="1080" w:firstLine="0"/>
               <w:jc w:val="left"/>
@@ -5116,7 +5255,7 @@
           </w:tcPr>
           <w:p>
             <w:pPr>
-              <w:pStyle w:val="ListeParagraf"/>
+              <w:pStyle w:val="ListParagraph"/>
               <w:numPr>
                 <w:ilvl w:val="0"/>
                 <w:numId w:val="33"/>
@@ -5165,7 +5304,7 @@
           </w:p>
           <w:p>
             <w:pPr>
-              <w:pStyle w:val="ListeParagraf"/>
+              <w:pStyle w:val="ListParagraph"/>
               <w:numPr>
                 <w:ilvl w:val="0"/>
                 <w:numId w:val="33"/>
@@ -5198,7 +5337,7 @@
           </w:p>
           <w:p>
             <w:pPr>
-              <w:pStyle w:val="ListeParagraf"/>
+              <w:pStyle w:val="ListParagraph"/>
               <w:numPr>
                 <w:ilvl w:val="0"/>
                 <w:numId w:val="33"/>
@@ -5263,7 +5402,7 @@
           </w:p>
           <w:p>
             <w:pPr>
-              <w:pStyle w:val="ListeParagraf"/>
+              <w:pStyle w:val="ListParagraph"/>
               <w:numPr>
                 <w:ilvl w:val="0"/>
                 <w:numId w:val="33"/>
@@ -5370,7 +5509,7 @@
           </w:p>
           <w:p>
             <w:pPr>
-              <w:pStyle w:val="ListeParagraf"/>
+              <w:pStyle w:val="ListParagraph"/>
               <w:numPr>
                 <w:ilvl w:val="0"/>
                 <w:numId w:val="33"/>
@@ -5419,7 +5558,7 @@
           </w:p>
           <w:p>
             <w:pPr>
-              <w:pStyle w:val="ListeParagraf"/>
+              <w:pStyle w:val="ListParagraph"/>
               <w:numPr>
                 <w:ilvl w:val="0"/>
                 <w:numId w:val="33"/>
@@ -5525,7 +5664,6 @@
                 <w:szCs w:val="18"/>
                 <w:lang w:eastAsia="tr-TR"/>
               </w:rPr>
-              <w:lastRenderedPageBreak/>
               <w:t xml:space="preserve">Scenario </w:t>
             </w:r>
             <w:r>
@@ -5773,7 +5911,7 @@
           </w:tcPr>
           <w:p>
             <w:pPr>
-              <w:pStyle w:val="ListeParagraf"/>
+              <w:pStyle w:val="ListParagraph"/>
               <w:numPr>
                 <w:ilvl w:val="0"/>
                 <w:numId w:val="34"/>
@@ -5830,7 +5968,7 @@
           </w:p>
           <w:p>
             <w:pPr>
-              <w:pStyle w:val="ListeParagraf"/>
+              <w:pStyle w:val="ListParagraph"/>
               <w:numPr>
                 <w:ilvl w:val="0"/>
                 <w:numId w:val="34"/>
@@ -5879,7 +6017,7 @@
           </w:p>
           <w:p>
             <w:pPr>
-              <w:pStyle w:val="ListeParagraf"/>
+              <w:pStyle w:val="ListParagraph"/>
               <w:numPr>
                 <w:ilvl w:val="0"/>
                 <w:numId w:val="34"/>
@@ -5920,7 +6058,7 @@
           </w:p>
           <w:p>
             <w:pPr>
-              <w:pStyle w:val="ListeParagraf"/>
+              <w:pStyle w:val="ListParagraph"/>
               <w:numPr>
                 <w:ilvl w:val="0"/>
                 <w:numId w:val="34"/>
@@ -5969,7 +6107,7 @@
           </w:p>
           <w:p>
             <w:pPr>
-              <w:pStyle w:val="ListeParagraf"/>
+              <w:pStyle w:val="ListParagraph"/>
               <w:numPr>
                 <w:ilvl w:val="0"/>
                 <w:numId w:val="34"/>
@@ -6010,7 +6148,7 @@
           </w:p>
           <w:p>
             <w:pPr>
-              <w:pStyle w:val="ListeParagraf"/>
+              <w:pStyle w:val="ListParagraph"/>
               <w:numPr>
                 <w:ilvl w:val="0"/>
                 <w:numId w:val="34"/>
@@ -6043,7 +6181,7 @@
           </w:p>
           <w:p>
             <w:pPr>
-              <w:pStyle w:val="ListeParagraf"/>
+              <w:pStyle w:val="ListParagraph"/>
               <w:numPr>
                 <w:ilvl w:val="0"/>
                 <w:numId w:val="34"/>
@@ -6076,7 +6214,7 @@
           </w:p>
           <w:p>
             <w:pPr>
-              <w:pStyle w:val="ListeParagraf"/>
+              <w:pStyle w:val="ListParagraph"/>
               <w:numPr>
                 <w:ilvl w:val="0"/>
                 <w:numId w:val="34"/>
@@ -6109,7 +6247,7 @@
           </w:p>
           <w:p>
             <w:pPr>
-              <w:pStyle w:val="ListeParagraf"/>
+              <w:pStyle w:val="ListParagraph"/>
               <w:spacing w:after="0" w:afterAutospacing="1" w:line="240" w:lineRule="auto"/>
               <w:ind w:left="1080" w:firstLine="0"/>
               <w:jc w:val="left"/>
@@ -6186,6 +6324,7 @@
                 <w:szCs w:val="18"/>
                 <w:lang w:eastAsia="tr-TR"/>
               </w:rPr>
+              <w:lastRenderedPageBreak/>
               <w:t xml:space="preserve">Scenario </w:t>
             </w:r>
             <w:r>
@@ -6433,7 +6572,7 @@
           </w:tcPr>
           <w:p>
             <w:pPr>
-              <w:pStyle w:val="ListeParagraf"/>
+              <w:pStyle w:val="ListParagraph"/>
               <w:numPr>
                 <w:ilvl w:val="0"/>
                 <w:numId w:val="35"/>
@@ -6482,7 +6621,7 @@
           </w:p>
           <w:p>
             <w:pPr>
-              <w:pStyle w:val="ListeParagraf"/>
+              <w:pStyle w:val="ListParagraph"/>
               <w:numPr>
                 <w:ilvl w:val="0"/>
                 <w:numId w:val="35"/>
@@ -6531,7 +6670,7 @@
           </w:p>
           <w:p>
             <w:pPr>
-              <w:pStyle w:val="ListeParagraf"/>
+              <w:pStyle w:val="ListParagraph"/>
               <w:numPr>
                 <w:ilvl w:val="0"/>
                 <w:numId w:val="35"/>
@@ -6580,7 +6719,7 @@
           </w:p>
           <w:p>
             <w:pPr>
-              <w:pStyle w:val="ListeParagraf"/>
+              <w:pStyle w:val="ListParagraph"/>
               <w:numPr>
                 <w:ilvl w:val="0"/>
                 <w:numId w:val="35"/>
@@ -6613,7 +6752,7 @@
           </w:p>
           <w:p>
             <w:pPr>
-              <w:pStyle w:val="ListeParagraf"/>
+              <w:pStyle w:val="ListParagraph"/>
               <w:spacing w:after="0" w:afterAutospacing="1" w:line="240" w:lineRule="auto"/>
               <w:ind w:left="1080" w:firstLine="0"/>
               <w:jc w:val="left"/>
@@ -6957,7 +7096,7 @@
           </w:tcPr>
           <w:p>
             <w:pPr>
-              <w:pStyle w:val="ListeParagraf"/>
+              <w:pStyle w:val="ListParagraph"/>
               <w:numPr>
                 <w:ilvl w:val="0"/>
                 <w:numId w:val="36"/>
@@ -7022,7 +7161,7 @@
           </w:p>
           <w:p>
             <w:pPr>
-              <w:pStyle w:val="ListeParagraf"/>
+              <w:pStyle w:val="ListParagraph"/>
               <w:numPr>
                 <w:ilvl w:val="0"/>
                 <w:numId w:val="36"/>
@@ -7055,7 +7194,7 @@
           </w:p>
           <w:p>
             <w:pPr>
-              <w:pStyle w:val="ListeParagraf"/>
+              <w:pStyle w:val="ListParagraph"/>
               <w:numPr>
                 <w:ilvl w:val="0"/>
                 <w:numId w:val="36"/>
@@ -7120,7 +7259,7 @@
           </w:p>
           <w:p>
             <w:pPr>
-              <w:pStyle w:val="ListeParagraf"/>
+              <w:pStyle w:val="ListParagraph"/>
               <w:numPr>
                 <w:ilvl w:val="0"/>
                 <w:numId w:val="36"/>
@@ -7153,7 +7292,7 @@
           </w:p>
           <w:p>
             <w:pPr>
-              <w:pStyle w:val="ListeParagraf"/>
+              <w:pStyle w:val="ListParagraph"/>
               <w:numPr>
                 <w:ilvl w:val="0"/>
                 <w:numId w:val="36"/>
@@ -7194,7 +7333,7 @@
           </w:p>
           <w:p>
             <w:pPr>
-              <w:pStyle w:val="ListeParagraf"/>
+              <w:pStyle w:val="ListParagraph"/>
               <w:numPr>
                 <w:ilvl w:val="0"/>
                 <w:numId w:val="36"/>
@@ -7502,7 +7641,6 @@
                 <w:szCs w:val="18"/>
                 <w:lang w:eastAsia="tr-TR"/>
               </w:rPr>
-              <w:lastRenderedPageBreak/>
               <w:t>Flow of events</w:t>
             </w:r>
             <w:r>
@@ -7530,7 +7668,7 @@
           </w:tcPr>
           <w:p>
             <w:pPr>
-              <w:pStyle w:val="ListeParagraf"/>
+              <w:pStyle w:val="ListParagraph"/>
               <w:numPr>
                 <w:ilvl w:val="0"/>
                 <w:numId w:val="52"/>
@@ -7603,7 +7741,7 @@
           </w:p>
           <w:p>
             <w:pPr>
-              <w:pStyle w:val="ListeParagraf"/>
+              <w:pStyle w:val="ListParagraph"/>
               <w:numPr>
                 <w:ilvl w:val="0"/>
                 <w:numId w:val="52"/>
@@ -7644,7 +7782,7 @@
           </w:p>
           <w:p>
             <w:pPr>
-              <w:pStyle w:val="ListeParagraf"/>
+              <w:pStyle w:val="ListParagraph"/>
               <w:numPr>
                 <w:ilvl w:val="0"/>
                 <w:numId w:val="52"/>
@@ -7693,7 +7831,7 @@
           </w:p>
           <w:p>
             <w:pPr>
-              <w:pStyle w:val="ListeParagraf"/>
+              <w:pStyle w:val="ListParagraph"/>
               <w:numPr>
                 <w:ilvl w:val="0"/>
                 <w:numId w:val="52"/>
@@ -7742,7 +7880,7 @@
           </w:p>
           <w:p>
             <w:pPr>
-              <w:pStyle w:val="ListeParagraf"/>
+              <w:pStyle w:val="ListParagraph"/>
               <w:numPr>
                 <w:ilvl w:val="0"/>
                 <w:numId w:val="52"/>
@@ -8080,7 +8218,7 @@
           </w:tcPr>
           <w:p>
             <w:pPr>
-              <w:pStyle w:val="ListeParagraf"/>
+              <w:pStyle w:val="ListParagraph"/>
               <w:numPr>
                 <w:ilvl w:val="0"/>
                 <w:numId w:val="31"/>
@@ -8153,7 +8291,7 @@
           </w:p>
           <w:p>
             <w:pPr>
-              <w:pStyle w:val="ListeParagraf"/>
+              <w:pStyle w:val="ListParagraph"/>
               <w:numPr>
                 <w:ilvl w:val="0"/>
                 <w:numId w:val="31"/>
@@ -8173,7 +8311,25 @@
                 <w:szCs w:val="18"/>
                 <w:lang w:eastAsia="tr-TR"/>
               </w:rPr>
-              <w:t>Username and password areas are dissipated and Logout function is appeared.</w:t>
+              <w:t xml:space="preserve">Username and password areas are </w:t>
+            </w:r>
+            <w:proofErr w:type="gramStart"/>
+            <w:r>
+              <w:rPr>
+                <w:rFonts w:ascii="Agency FB" w:eastAsia="Times New Roman" w:hAnsi="Agency FB" w:cs="Calibri"/>
+                <w:szCs w:val="18"/>
+                <w:lang w:eastAsia="tr-TR"/>
+              </w:rPr>
+              <w:t>dissipated</w:t>
+            </w:r>
+            <w:proofErr w:type="gramEnd"/>
+            <w:r>
+              <w:rPr>
+                <w:rFonts w:ascii="Agency FB" w:eastAsia="Times New Roman" w:hAnsi="Agency FB" w:cs="Calibri"/>
+                <w:szCs w:val="18"/>
+                <w:lang w:eastAsia="tr-TR"/>
+              </w:rPr>
+              <w:t xml:space="preserve"> and Logout function is appeared.</w:t>
             </w:r>
           </w:p>
           <w:p>
@@ -8511,7 +8667,7 @@
           </w:tcPr>
           <w:p>
             <w:pPr>
-              <w:pStyle w:val="ListeParagraf"/>
+              <w:pStyle w:val="ListParagraph"/>
               <w:numPr>
                 <w:ilvl w:val="0"/>
                 <w:numId w:val="44"/>
@@ -8616,7 +8772,7 @@
           </w:p>
           <w:p>
             <w:pPr>
-              <w:pStyle w:val="ListeParagraf"/>
+              <w:pStyle w:val="ListParagraph"/>
               <w:numPr>
                 <w:ilvl w:val="0"/>
                 <w:numId w:val="44"/>
@@ -9017,7 +9173,7 @@
           </w:tcPr>
           <w:p>
             <w:pPr>
-              <w:pStyle w:val="ListeParagraf"/>
+              <w:pStyle w:val="ListParagraph"/>
               <w:numPr>
                 <w:ilvl w:val="0"/>
                 <w:numId w:val="45"/>
@@ -9042,7 +9198,7 @@
           </w:p>
           <w:p>
             <w:pPr>
-              <w:pStyle w:val="ListeParagraf"/>
+              <w:pStyle w:val="ListParagraph"/>
               <w:numPr>
                 <w:ilvl w:val="0"/>
                 <w:numId w:val="45"/>
@@ -9083,7 +9239,7 @@
           </w:p>
           <w:p>
             <w:pPr>
-              <w:pStyle w:val="ListeParagraf"/>
+              <w:pStyle w:val="ListParagraph"/>
               <w:numPr>
                 <w:ilvl w:val="0"/>
                 <w:numId w:val="45"/>
@@ -9108,7 +9264,7 @@
           </w:p>
           <w:p>
             <w:pPr>
-              <w:pStyle w:val="ListeParagraf"/>
+              <w:pStyle w:val="ListParagraph"/>
               <w:numPr>
                 <w:ilvl w:val="0"/>
                 <w:numId w:val="45"/>
@@ -9437,7 +9593,6 @@
                 <w:szCs w:val="18"/>
                 <w:lang w:eastAsia="tr-TR"/>
               </w:rPr>
-              <w:lastRenderedPageBreak/>
               <w:t>Flow of events</w:t>
             </w:r>
             <w:r>
@@ -9465,7 +9620,7 @@
           </w:tcPr>
           <w:p>
             <w:pPr>
-              <w:pStyle w:val="ListeParagraf"/>
+              <w:pStyle w:val="ListParagraph"/>
               <w:numPr>
                 <w:ilvl w:val="0"/>
                 <w:numId w:val="46"/>
@@ -9490,7 +9645,7 @@
           </w:p>
           <w:p>
             <w:pPr>
-              <w:pStyle w:val="ListeParagraf"/>
+              <w:pStyle w:val="ListParagraph"/>
               <w:numPr>
                 <w:ilvl w:val="0"/>
                 <w:numId w:val="46"/>
@@ -9531,7 +9686,7 @@
           </w:p>
           <w:p>
             <w:pPr>
-              <w:pStyle w:val="ListeParagraf"/>
+              <w:pStyle w:val="ListParagraph"/>
               <w:numPr>
                 <w:ilvl w:val="0"/>
                 <w:numId w:val="46"/>
@@ -9556,7 +9711,7 @@
           </w:p>
           <w:p>
             <w:pPr>
-              <w:pStyle w:val="ListeParagraf"/>
+              <w:pStyle w:val="ListParagraph"/>
               <w:numPr>
                 <w:ilvl w:val="0"/>
                 <w:numId w:val="46"/>
@@ -9928,7 +10083,7 @@
           </w:tcPr>
           <w:p>
             <w:pPr>
-              <w:pStyle w:val="ListeParagraf"/>
+              <w:pStyle w:val="ListParagraph"/>
               <w:numPr>
                 <w:ilvl w:val="0"/>
                 <w:numId w:val="47"/>
@@ -9953,7 +10108,7 @@
           </w:p>
           <w:p>
             <w:pPr>
-              <w:pStyle w:val="ListeParagraf"/>
+              <w:pStyle w:val="ListParagraph"/>
               <w:numPr>
                 <w:ilvl w:val="0"/>
                 <w:numId w:val="47"/>
@@ -9994,7 +10149,7 @@
           </w:p>
           <w:p>
             <w:pPr>
-              <w:pStyle w:val="ListeParagraf"/>
+              <w:pStyle w:val="ListParagraph"/>
               <w:numPr>
                 <w:ilvl w:val="0"/>
                 <w:numId w:val="47"/>
@@ -10019,7 +10174,7 @@
           </w:p>
           <w:p>
             <w:pPr>
-              <w:pStyle w:val="ListeParagraf"/>
+              <w:pStyle w:val="ListParagraph"/>
               <w:numPr>
                 <w:ilvl w:val="0"/>
                 <w:numId w:val="47"/>
@@ -10400,7 +10555,7 @@
           </w:tcPr>
           <w:p>
             <w:pPr>
-              <w:pStyle w:val="ListeParagraf"/>
+              <w:pStyle w:val="ListParagraph"/>
               <w:numPr>
                 <w:ilvl w:val="0"/>
                 <w:numId w:val="48"/>
@@ -10425,7 +10580,7 @@
           </w:p>
           <w:p>
             <w:pPr>
-              <w:pStyle w:val="ListeParagraf"/>
+              <w:pStyle w:val="ListParagraph"/>
               <w:numPr>
                 <w:ilvl w:val="0"/>
                 <w:numId w:val="48"/>
@@ -10450,7 +10605,7 @@
           </w:p>
           <w:p>
             <w:pPr>
-              <w:pStyle w:val="ListeParagraf"/>
+              <w:pStyle w:val="ListParagraph"/>
               <w:numPr>
                 <w:ilvl w:val="0"/>
                 <w:numId w:val="48"/>
@@ -10470,12 +10625,13 @@
                 <w:szCs w:val="18"/>
                 <w:lang w:eastAsia="tr-TR"/>
               </w:rPr>
+              <w:lastRenderedPageBreak/>
               <w:t>He met a form like filter all user according to related searching and he selected one of them.</w:t>
             </w:r>
           </w:p>
           <w:p>
             <w:pPr>
-              <w:pStyle w:val="ListeParagraf"/>
+              <w:pStyle w:val="ListParagraph"/>
               <w:numPr>
                 <w:ilvl w:val="0"/>
                 <w:numId w:val="48"/>
@@ -10840,7 +10996,7 @@
           </w:tcPr>
           <w:p>
             <w:pPr>
-              <w:pStyle w:val="ListeParagraf"/>
+              <w:pStyle w:val="ListParagraph"/>
               <w:numPr>
                 <w:ilvl w:val="0"/>
                 <w:numId w:val="49"/>
@@ -10865,7 +11021,7 @@
           </w:p>
           <w:p>
             <w:pPr>
-              <w:pStyle w:val="ListeParagraf"/>
+              <w:pStyle w:val="ListParagraph"/>
               <w:numPr>
                 <w:ilvl w:val="0"/>
                 <w:numId w:val="49"/>
@@ -10890,7 +11046,7 @@
           </w:p>
           <w:p>
             <w:pPr>
-              <w:pStyle w:val="ListeParagraf"/>
+              <w:pStyle w:val="ListParagraph"/>
               <w:numPr>
                 <w:ilvl w:val="0"/>
                 <w:numId w:val="49"/>
@@ -11255,7 +11411,7 @@
           </w:tcPr>
           <w:p>
             <w:pPr>
-              <w:pStyle w:val="ListeParagraf"/>
+              <w:pStyle w:val="ListParagraph"/>
               <w:numPr>
                 <w:ilvl w:val="0"/>
                 <w:numId w:val="50"/>
@@ -11280,7 +11436,7 @@
           </w:p>
           <w:p>
             <w:pPr>
-              <w:pStyle w:val="ListeParagraf"/>
+              <w:pStyle w:val="ListParagraph"/>
               <w:numPr>
                 <w:ilvl w:val="0"/>
                 <w:numId w:val="50"/>
@@ -11305,7 +11461,7 @@
           </w:p>
           <w:p>
             <w:pPr>
-              <w:pStyle w:val="ListeParagraf"/>
+              <w:pStyle w:val="ListParagraph"/>
               <w:numPr>
                 <w:ilvl w:val="0"/>
                 <w:numId w:val="50"/>
@@ -11690,7 +11846,7 @@
           </w:tcPr>
           <w:p>
             <w:pPr>
-              <w:pStyle w:val="ListeParagraf"/>
+              <w:pStyle w:val="ListParagraph"/>
               <w:numPr>
                 <w:ilvl w:val="0"/>
                 <w:numId w:val="51"/>
@@ -11715,7 +11871,7 @@
           </w:p>
           <w:p>
             <w:pPr>
-              <w:pStyle w:val="ListeParagraf"/>
+              <w:pStyle w:val="ListParagraph"/>
               <w:numPr>
                 <w:ilvl w:val="0"/>
                 <w:numId w:val="51"/>
@@ -11795,6 +11951,7 @@
                 <w:szCs w:val="18"/>
                 <w:lang w:eastAsia="tr-TR"/>
               </w:rPr>
+              <w:lastRenderedPageBreak/>
               <w:t>Scenario name</w:t>
             </w:r>
             <w:r>
@@ -12002,7 +12159,7 @@
           </w:tcPr>
           <w:p>
             <w:pPr>
-              <w:pStyle w:val="ListeParagraf"/>
+              <w:pStyle w:val="ListParagraph"/>
               <w:numPr>
                 <w:ilvl w:val="0"/>
                 <w:numId w:val="16"/>
@@ -12027,7 +12184,7 @@
           </w:p>
           <w:p>
             <w:pPr>
-              <w:pStyle w:val="ListeParagraf"/>
+              <w:pStyle w:val="ListParagraph"/>
               <w:numPr>
                 <w:ilvl w:val="0"/>
                 <w:numId w:val="16"/>
@@ -12052,7 +12209,7 @@
           </w:p>
           <w:p>
             <w:pPr>
-              <w:pStyle w:val="ListeParagraf"/>
+              <w:pStyle w:val="ListParagraph"/>
               <w:numPr>
                 <w:ilvl w:val="0"/>
                 <w:numId w:val="16"/>
@@ -12093,7 +12250,7 @@
           </w:p>
           <w:p>
             <w:pPr>
-              <w:pStyle w:val="ListeParagraf"/>
+              <w:pStyle w:val="ListParagraph"/>
               <w:numPr>
                 <w:ilvl w:val="0"/>
                 <w:numId w:val="16"/>
@@ -12118,7 +12275,7 @@
           </w:p>
           <w:p>
             <w:pPr>
-              <w:pStyle w:val="ListeParagraf"/>
+              <w:pStyle w:val="ListParagraph"/>
               <w:numPr>
                 <w:ilvl w:val="0"/>
                 <w:numId w:val="16"/>
@@ -12143,7 +12300,7 @@
           </w:p>
           <w:p>
             <w:pPr>
-              <w:pStyle w:val="ListeParagraf"/>
+              <w:pStyle w:val="ListParagraph"/>
               <w:numPr>
                 <w:ilvl w:val="0"/>
                 <w:numId w:val="16"/>
@@ -12527,7 +12684,7 @@
           </w:tcPr>
           <w:p>
             <w:pPr>
-              <w:pStyle w:val="ListeParagraf"/>
+              <w:pStyle w:val="ListParagraph"/>
               <w:numPr>
                 <w:ilvl w:val="0"/>
                 <w:numId w:val="37"/>
@@ -12552,7 +12709,7 @@
           </w:p>
           <w:p>
             <w:pPr>
-              <w:pStyle w:val="ListeParagraf"/>
+              <w:pStyle w:val="ListParagraph"/>
               <w:numPr>
                 <w:ilvl w:val="0"/>
                 <w:numId w:val="37"/>
@@ -12593,7 +12750,7 @@
           </w:p>
           <w:p>
             <w:pPr>
-              <w:pStyle w:val="ListeParagraf"/>
+              <w:pStyle w:val="ListParagraph"/>
               <w:numPr>
                 <w:ilvl w:val="0"/>
                 <w:numId w:val="37"/>
@@ -12618,7 +12775,7 @@
           </w:p>
           <w:p>
             <w:pPr>
-              <w:pStyle w:val="ListeParagraf"/>
+              <w:pStyle w:val="ListParagraph"/>
               <w:numPr>
                 <w:ilvl w:val="0"/>
                 <w:numId w:val="37"/>
@@ -13140,7 +13297,7 @@
           </w:tcPr>
           <w:p>
             <w:pPr>
-              <w:pStyle w:val="ListeParagraf"/>
+              <w:pStyle w:val="ListParagraph"/>
               <w:numPr>
                 <w:ilvl w:val="0"/>
                 <w:numId w:val="38"/>
@@ -13165,7 +13322,7 @@
           </w:p>
           <w:p>
             <w:pPr>
-              <w:pStyle w:val="ListeParagraf"/>
+              <w:pStyle w:val="ListParagraph"/>
               <w:numPr>
                 <w:ilvl w:val="0"/>
                 <w:numId w:val="38"/>
@@ -13190,7 +13347,7 @@
           </w:p>
           <w:p>
             <w:pPr>
-              <w:pStyle w:val="ListeParagraf"/>
+              <w:pStyle w:val="ListParagraph"/>
               <w:numPr>
                 <w:ilvl w:val="0"/>
                 <w:numId w:val="38"/>
@@ -13215,7 +13372,7 @@
           </w:p>
           <w:p>
             <w:pPr>
-              <w:pStyle w:val="ListeParagraf"/>
+              <w:pStyle w:val="ListParagraph"/>
               <w:numPr>
                 <w:ilvl w:val="0"/>
                 <w:numId w:val="38"/>
@@ -13518,7 +13675,7 @@
           </w:tcPr>
           <w:p>
             <w:pPr>
-              <w:pStyle w:val="ListeParagraf"/>
+              <w:pStyle w:val="ListParagraph"/>
               <w:numPr>
                 <w:ilvl w:val="0"/>
                 <w:numId w:val="39"/>
@@ -13543,7 +13700,7 @@
           </w:p>
           <w:p>
             <w:pPr>
-              <w:pStyle w:val="ListeParagraf"/>
+              <w:pStyle w:val="ListParagraph"/>
               <w:numPr>
                 <w:ilvl w:val="0"/>
                 <w:numId w:val="39"/>
@@ -13568,7 +13725,7 @@
           </w:p>
           <w:p>
             <w:pPr>
-              <w:pStyle w:val="ListeParagraf"/>
+              <w:pStyle w:val="ListParagraph"/>
               <w:numPr>
                 <w:ilvl w:val="0"/>
                 <w:numId w:val="39"/>
@@ -13593,7 +13750,7 @@
           </w:p>
           <w:p>
             <w:pPr>
-              <w:pStyle w:val="ListeParagraf"/>
+              <w:pStyle w:val="ListParagraph"/>
               <w:numPr>
                 <w:ilvl w:val="0"/>
                 <w:numId w:val="39"/>
@@ -13618,7 +13775,7 @@
           </w:p>
           <w:p>
             <w:pPr>
-              <w:pStyle w:val="ListeParagraf"/>
+              <w:pStyle w:val="ListParagraph"/>
               <w:numPr>
                 <w:ilvl w:val="0"/>
                 <w:numId w:val="39"/>
@@ -13643,7 +13800,7 @@
           </w:p>
           <w:p>
             <w:pPr>
-              <w:pStyle w:val="ListeParagraf"/>
+              <w:pStyle w:val="ListParagraph"/>
               <w:numPr>
                 <w:ilvl w:val="0"/>
                 <w:numId w:val="39"/>
@@ -13822,6 +13979,7 @@
                 <w:szCs w:val="18"/>
                 <w:lang w:eastAsia="tr-TR"/>
               </w:rPr>
+              <w:lastRenderedPageBreak/>
               <w:t>Scenario name</w:t>
             </w:r>
             <w:r>
@@ -14023,7 +14181,7 @@
           </w:tcPr>
           <w:p>
             <w:pPr>
-              <w:pStyle w:val="ListeParagraf"/>
+              <w:pStyle w:val="ListParagraph"/>
               <w:numPr>
                 <w:ilvl w:val="0"/>
                 <w:numId w:val="40"/>
@@ -14048,7 +14206,7 @@
           </w:p>
           <w:p>
             <w:pPr>
-              <w:pStyle w:val="ListeParagraf"/>
+              <w:pStyle w:val="ListParagraph"/>
               <w:numPr>
                 <w:ilvl w:val="0"/>
                 <w:numId w:val="40"/>
@@ -14073,7 +14231,7 @@
           </w:p>
           <w:p>
             <w:pPr>
-              <w:pStyle w:val="ListeParagraf"/>
+              <w:pStyle w:val="ListParagraph"/>
               <w:numPr>
                 <w:ilvl w:val="0"/>
                 <w:numId w:val="40"/>
@@ -14098,7 +14256,7 @@
           </w:p>
           <w:p>
             <w:pPr>
-              <w:pStyle w:val="ListeParagraf"/>
+              <w:pStyle w:val="ListParagraph"/>
               <w:numPr>
                 <w:ilvl w:val="0"/>
                 <w:numId w:val="40"/>
@@ -14123,7 +14281,7 @@
           </w:p>
           <w:p>
             <w:pPr>
-              <w:pStyle w:val="ListeParagraf"/>
+              <w:pStyle w:val="ListParagraph"/>
               <w:numPr>
                 <w:ilvl w:val="0"/>
                 <w:numId w:val="40"/>
@@ -14500,7 +14658,7 @@
           </w:tcPr>
           <w:p>
             <w:pPr>
-              <w:pStyle w:val="ListeParagraf"/>
+              <w:pStyle w:val="ListParagraph"/>
               <w:numPr>
                 <w:ilvl w:val="0"/>
                 <w:numId w:val="41"/>
@@ -14525,7 +14683,7 @@
           </w:p>
           <w:p>
             <w:pPr>
-              <w:pStyle w:val="ListeParagraf"/>
+              <w:pStyle w:val="ListParagraph"/>
               <w:numPr>
                 <w:ilvl w:val="0"/>
                 <w:numId w:val="41"/>
@@ -14550,7 +14708,7 @@
           </w:p>
           <w:p>
             <w:pPr>
-              <w:pStyle w:val="ListeParagraf"/>
+              <w:pStyle w:val="ListParagraph"/>
               <w:numPr>
                 <w:ilvl w:val="0"/>
                 <w:numId w:val="41"/>
@@ -14575,7 +14733,7 @@
           </w:p>
           <w:p>
             <w:pPr>
-              <w:pStyle w:val="ListeParagraf"/>
+              <w:pStyle w:val="ListParagraph"/>
               <w:numPr>
                 <w:ilvl w:val="0"/>
                 <w:numId w:val="41"/>
@@ -14600,7 +14758,7 @@
           </w:p>
           <w:p>
             <w:pPr>
-              <w:pStyle w:val="ListeParagraf"/>
+              <w:pStyle w:val="ListParagraph"/>
               <w:numPr>
                 <w:ilvl w:val="0"/>
                 <w:numId w:val="41"/>
@@ -14833,6 +14991,7 @@
                 <w:szCs w:val="18"/>
                 <w:lang w:eastAsia="tr-TR"/>
               </w:rPr>
+              <w:lastRenderedPageBreak/>
               <w:t>Scenario name</w:t>
             </w:r>
             <w:r>
@@ -15037,7 +15196,7 @@
           </w:tcPr>
           <w:p>
             <w:pPr>
-              <w:pStyle w:val="ListeParagraf"/>
+              <w:pStyle w:val="ListParagraph"/>
               <w:numPr>
                 <w:ilvl w:val="0"/>
                 <w:numId w:val="16"/>
@@ -15062,7 +15221,7 @@
           </w:p>
           <w:p>
             <w:pPr>
-              <w:pStyle w:val="ListeParagraf"/>
+              <w:pStyle w:val="ListParagraph"/>
               <w:numPr>
                 <w:ilvl w:val="0"/>
                 <w:numId w:val="16"/>
@@ -15103,7 +15262,7 @@
           </w:p>
           <w:p>
             <w:pPr>
-              <w:pStyle w:val="ListeParagraf"/>
+              <w:pStyle w:val="ListParagraph"/>
               <w:numPr>
                 <w:ilvl w:val="0"/>
                 <w:numId w:val="16"/>
@@ -15128,7 +15287,7 @@
           </w:p>
           <w:p>
             <w:pPr>
-              <w:pStyle w:val="ListeParagraf"/>
+              <w:pStyle w:val="ListParagraph"/>
               <w:numPr>
                 <w:ilvl w:val="0"/>
                 <w:numId w:val="16"/>
@@ -15437,7 +15596,7 @@
           </w:tcPr>
           <w:p>
             <w:pPr>
-              <w:pStyle w:val="ListeParagraf"/>
+              <w:pStyle w:val="ListParagraph"/>
               <w:numPr>
                 <w:ilvl w:val="0"/>
                 <w:numId w:val="37"/>
@@ -15462,7 +15621,7 @@
           </w:p>
           <w:p>
             <w:pPr>
-              <w:pStyle w:val="ListeParagraf"/>
+              <w:pStyle w:val="ListParagraph"/>
               <w:numPr>
                 <w:ilvl w:val="0"/>
                 <w:numId w:val="37"/>
@@ -15487,7 +15646,7 @@
           </w:p>
           <w:p>
             <w:pPr>
-              <w:pStyle w:val="ListeParagraf"/>
+              <w:pStyle w:val="ListParagraph"/>
               <w:numPr>
                 <w:ilvl w:val="0"/>
                 <w:numId w:val="37"/>
@@ -15512,7 +15671,7 @@
           </w:p>
           <w:p>
             <w:pPr>
-              <w:pStyle w:val="ListeParagraf"/>
+              <w:pStyle w:val="ListParagraph"/>
               <w:numPr>
                 <w:ilvl w:val="0"/>
                 <w:numId w:val="37"/>
@@ -15649,7 +15808,6 @@
                 <w:szCs w:val="18"/>
                 <w:lang w:eastAsia="tr-TR"/>
               </w:rPr>
-              <w:lastRenderedPageBreak/>
               <w:t>Scenario name</w:t>
             </w:r>
             <w:r>
@@ -15860,7 +16018,7 @@
           </w:tcPr>
           <w:p>
             <w:pPr>
-              <w:pStyle w:val="ListeParagraf"/>
+              <w:pStyle w:val="ListParagraph"/>
               <w:numPr>
                 <w:ilvl w:val="0"/>
                 <w:numId w:val="42"/>
@@ -15885,7 +16043,7 @@
           </w:p>
           <w:p>
             <w:pPr>
-              <w:pStyle w:val="ListeParagraf"/>
+              <w:pStyle w:val="ListParagraph"/>
               <w:numPr>
                 <w:ilvl w:val="0"/>
                 <w:numId w:val="42"/>
@@ -15910,7 +16068,7 @@
           </w:p>
           <w:p>
             <w:pPr>
-              <w:pStyle w:val="ListeParagraf"/>
+              <w:pStyle w:val="ListParagraph"/>
               <w:numPr>
                 <w:ilvl w:val="0"/>
                 <w:numId w:val="42"/>
@@ -16287,7 +16445,7 @@
           </w:tcPr>
           <w:p>
             <w:pPr>
-              <w:pStyle w:val="ListeParagraf"/>
+              <w:pStyle w:val="ListParagraph"/>
               <w:numPr>
                 <w:ilvl w:val="0"/>
                 <w:numId w:val="43"/>
@@ -16312,7 +16470,7 @@
           </w:p>
           <w:p>
             <w:pPr>
-              <w:pStyle w:val="ListeParagraf"/>
+              <w:pStyle w:val="ListParagraph"/>
               <w:numPr>
                 <w:ilvl w:val="0"/>
                 <w:numId w:val="43"/>
@@ -16337,7 +16495,7 @@
           </w:p>
           <w:p>
             <w:pPr>
-              <w:pStyle w:val="ListeParagraf"/>
+              <w:pStyle w:val="ListParagraph"/>
               <w:numPr>
                 <w:ilvl w:val="0"/>
                 <w:numId w:val="43"/>
@@ -16749,7 +16907,7 @@
           </w:tcPr>
           <w:p>
             <w:pPr>
-              <w:pStyle w:val="ListeParagraf"/>
+              <w:pStyle w:val="ListParagraph"/>
               <w:numPr>
                 <w:ilvl w:val="0"/>
                 <w:numId w:val="38"/>
@@ -16774,7 +16932,7 @@
           </w:p>
           <w:p>
             <w:pPr>
-              <w:pStyle w:val="ListeParagraf"/>
+              <w:pStyle w:val="ListParagraph"/>
               <w:numPr>
                 <w:ilvl w:val="0"/>
                 <w:numId w:val="38"/>
@@ -16799,7 +16957,7 @@
           </w:p>
           <w:p>
             <w:pPr>
-              <w:pStyle w:val="ListeParagraf"/>
+              <w:pStyle w:val="ListParagraph"/>
               <w:numPr>
                 <w:ilvl w:val="0"/>
                 <w:numId w:val="38"/>
@@ -16824,7 +16982,7 @@
           </w:p>
           <w:p>
             <w:pPr>
-              <w:pStyle w:val="ListeParagraf"/>
+              <w:pStyle w:val="ListParagraph"/>
               <w:numPr>
                 <w:ilvl w:val="0"/>
                 <w:numId w:val="38"/>
@@ -16849,7 +17007,7 @@
           </w:p>
           <w:p>
             <w:pPr>
-              <w:pStyle w:val="ListeParagraf"/>
+              <w:pStyle w:val="ListParagraph"/>
               <w:numPr>
                 <w:ilvl w:val="0"/>
                 <w:numId w:val="38"/>
@@ -17158,7 +17316,7 @@
           </w:tcPr>
           <w:p>
             <w:pPr>
-              <w:pStyle w:val="ListeParagraf"/>
+              <w:pStyle w:val="ListParagraph"/>
               <w:numPr>
                 <w:ilvl w:val="0"/>
                 <w:numId w:val="39"/>
@@ -17183,7 +17341,7 @@
           </w:p>
           <w:p>
             <w:pPr>
-              <w:pStyle w:val="ListeParagraf"/>
+              <w:pStyle w:val="ListParagraph"/>
               <w:numPr>
                 <w:ilvl w:val="0"/>
                 <w:numId w:val="39"/>
@@ -17208,7 +17366,7 @@
           </w:p>
           <w:p>
             <w:pPr>
-              <w:pStyle w:val="ListeParagraf"/>
+              <w:pStyle w:val="ListParagraph"/>
               <w:numPr>
                 <w:ilvl w:val="0"/>
                 <w:numId w:val="39"/>
@@ -17290,7 +17448,7 @@
     </w:p>
     <w:p>
       <w:pPr>
-        <w:pStyle w:val="Balk3"/>
+        <w:pStyle w:val="Heading3"/>
         <w:ind w:firstLine="0"/>
         <w:rPr>
           <w:b/>
@@ -17586,7 +17744,7 @@
           </w:tcPr>
           <w:p>
             <w:pPr>
-              <w:pStyle w:val="ListeParagraf"/>
+              <w:pStyle w:val="ListParagraph"/>
               <w:numPr>
                 <w:ilvl w:val="0"/>
                 <w:numId w:val="53"/>
@@ -17608,12 +17766,32 @@
                 <w:szCs w:val="18"/>
                 <w:lang w:eastAsia="tr-TR"/>
               </w:rPr>
-              <w:t>Admin opens up the SURVEY4ALL.</w:t>
-            </w:r>
-          </w:p>
-          <w:p>
-            <w:pPr>
-              <w:pStyle w:val="ListeParagraf"/>
+              <w:t xml:space="preserve">Admin </w:t>
+            </w:r>
+            <w:proofErr w:type="gramStart"/>
+            <w:r>
+              <w:rPr>
+                <w:rFonts w:ascii="Agency FB" w:eastAsia="Times New Roman" w:hAnsi="Agency FB" w:cs="Calibri"/>
+                <w:sz w:val="22"/>
+                <w:szCs w:val="18"/>
+                <w:lang w:eastAsia="tr-TR"/>
+              </w:rPr>
+              <w:t>opens up</w:t>
+            </w:r>
+            <w:proofErr w:type="gramEnd"/>
+            <w:r>
+              <w:rPr>
+                <w:rFonts w:ascii="Agency FB" w:eastAsia="Times New Roman" w:hAnsi="Agency FB" w:cs="Calibri"/>
+                <w:sz w:val="22"/>
+                <w:szCs w:val="18"/>
+                <w:lang w:eastAsia="tr-TR"/>
+              </w:rPr>
+              <w:t xml:space="preserve"> the SURVEY4ALL.</w:t>
+            </w:r>
+          </w:p>
+          <w:p>
+            <w:pPr>
+              <w:pStyle w:val="ListParagraph"/>
               <w:numPr>
                 <w:ilvl w:val="0"/>
                 <w:numId w:val="53"/>
@@ -17628,19 +17806,30 @@
                 <w:lang w:eastAsia="tr-TR"/>
               </w:rPr>
             </w:pPr>
-            <w:r>
-              <w:rPr>
-                <w:rFonts w:ascii="Agency FB" w:eastAsia="Times New Roman" w:hAnsi="Agency FB" w:cs="Calibri"/>
-                <w:sz w:val="22"/>
-                <w:szCs w:val="18"/>
-                <w:lang w:eastAsia="tr-TR"/>
-              </w:rPr>
-              <w:t>Admin  clicks on the control-panel button and panel page opens up by the SURVEY4ALL.</w:t>
-            </w:r>
-          </w:p>
-          <w:p>
-            <w:pPr>
-              <w:pStyle w:val="ListeParagraf"/>
+            <w:proofErr w:type="gramStart"/>
+            <w:r>
+              <w:rPr>
+                <w:rFonts w:ascii="Agency FB" w:eastAsia="Times New Roman" w:hAnsi="Agency FB" w:cs="Calibri"/>
+                <w:sz w:val="22"/>
+                <w:szCs w:val="18"/>
+                <w:lang w:eastAsia="tr-TR"/>
+              </w:rPr>
+              <w:t>Admin  clicks</w:t>
+            </w:r>
+            <w:proofErr w:type="gramEnd"/>
+            <w:r>
+              <w:rPr>
+                <w:rFonts w:ascii="Agency FB" w:eastAsia="Times New Roman" w:hAnsi="Agency FB" w:cs="Calibri"/>
+                <w:sz w:val="22"/>
+                <w:szCs w:val="18"/>
+                <w:lang w:eastAsia="tr-TR"/>
+              </w:rPr>
+              <w:t xml:space="preserve"> on the control-panel button and panel page opens up by the SURVEY4ALL.</w:t>
+            </w:r>
+          </w:p>
+          <w:p>
+            <w:pPr>
+              <w:pStyle w:val="ListParagraph"/>
               <w:numPr>
                 <w:ilvl w:val="0"/>
                 <w:numId w:val="53"/>
@@ -17662,12 +17851,32 @@
                 <w:szCs w:val="18"/>
                 <w:lang w:eastAsia="tr-TR"/>
               </w:rPr>
-              <w:t>Admin user clicks on the Manage Surveys tab on the profile page and the All surveys  tab opens up..</w:t>
-            </w:r>
-          </w:p>
-          <w:p>
-            <w:pPr>
-              <w:pStyle w:val="ListeParagraf"/>
+              <w:t xml:space="preserve">Admin user clicks on the Manage Surveys tab on the profile page and the All </w:t>
+            </w:r>
+            <w:proofErr w:type="gramStart"/>
+            <w:r>
+              <w:rPr>
+                <w:rFonts w:ascii="Agency FB" w:eastAsia="Times New Roman" w:hAnsi="Agency FB" w:cs="Calibri"/>
+                <w:sz w:val="22"/>
+                <w:szCs w:val="18"/>
+                <w:lang w:eastAsia="tr-TR"/>
+              </w:rPr>
+              <w:t>surveys  tab</w:t>
+            </w:r>
+            <w:proofErr w:type="gramEnd"/>
+            <w:r>
+              <w:rPr>
+                <w:rFonts w:ascii="Agency FB" w:eastAsia="Times New Roman" w:hAnsi="Agency FB" w:cs="Calibri"/>
+                <w:sz w:val="22"/>
+                <w:szCs w:val="18"/>
+                <w:lang w:eastAsia="tr-TR"/>
+              </w:rPr>
+              <w:t xml:space="preserve"> opens up..</w:t>
+            </w:r>
+          </w:p>
+          <w:p>
+            <w:pPr>
+              <w:pStyle w:val="ListParagraph"/>
               <w:numPr>
                 <w:ilvl w:val="0"/>
                 <w:numId w:val="53"/>
@@ -17694,7 +17903,7 @@
           </w:p>
           <w:p>
             <w:pPr>
-              <w:pStyle w:val="ListeParagraf"/>
+              <w:pStyle w:val="ListParagraph"/>
               <w:numPr>
                 <w:ilvl w:val="0"/>
                 <w:numId w:val="53"/>
@@ -17716,12 +17925,32 @@
                 <w:szCs w:val="18"/>
                 <w:lang w:eastAsia="tr-TR"/>
               </w:rPr>
-              <w:t>SURVEY4ALL opens a shows a notification panel to give ask that if Admin really want to delete the survey.. [Decline]</w:t>
-            </w:r>
-          </w:p>
-          <w:p>
-            <w:pPr>
-              <w:pStyle w:val="ListeParagraf"/>
+              <w:t xml:space="preserve">SURVEY4ALL opens a shows a notification panel to give ask that if Admin really want to delete the </w:t>
+            </w:r>
+            <w:proofErr w:type="gramStart"/>
+            <w:r>
+              <w:rPr>
+                <w:rFonts w:ascii="Agency FB" w:eastAsia="Times New Roman" w:hAnsi="Agency FB" w:cs="Calibri"/>
+                <w:sz w:val="22"/>
+                <w:szCs w:val="18"/>
+                <w:lang w:eastAsia="tr-TR"/>
+              </w:rPr>
+              <w:t>survey..</w:t>
+            </w:r>
+            <w:proofErr w:type="gramEnd"/>
+            <w:r>
+              <w:rPr>
+                <w:rFonts w:ascii="Agency FB" w:eastAsia="Times New Roman" w:hAnsi="Agency FB" w:cs="Calibri"/>
+                <w:sz w:val="22"/>
+                <w:szCs w:val="18"/>
+                <w:lang w:eastAsia="tr-TR"/>
+              </w:rPr>
+              <w:t xml:space="preserve"> [Decline]</w:t>
+            </w:r>
+          </w:p>
+          <w:p>
+            <w:pPr>
+              <w:pStyle w:val="ListParagraph"/>
               <w:numPr>
                 <w:ilvl w:val="0"/>
                 <w:numId w:val="53"/>
@@ -17736,14 +17965,25 @@
                 <w:lang w:eastAsia="tr-TR"/>
               </w:rPr>
             </w:pPr>
-            <w:r>
-              <w:rPr>
-                <w:rFonts w:ascii="Agency FB" w:eastAsia="Times New Roman" w:hAnsi="Agency FB" w:cs="Calibri"/>
-                <w:sz w:val="22"/>
-                <w:szCs w:val="18"/>
-                <w:lang w:eastAsia="tr-TR"/>
-              </w:rPr>
-              <w:t>Admin  clicks “Yes” to delete the survey</w:t>
+            <w:proofErr w:type="gramStart"/>
+            <w:r>
+              <w:rPr>
+                <w:rFonts w:ascii="Agency FB" w:eastAsia="Times New Roman" w:hAnsi="Agency FB" w:cs="Calibri"/>
+                <w:sz w:val="22"/>
+                <w:szCs w:val="18"/>
+                <w:lang w:eastAsia="tr-TR"/>
+              </w:rPr>
+              <w:t>Admin  clicks</w:t>
+            </w:r>
+            <w:proofErr w:type="gramEnd"/>
+            <w:r>
+              <w:rPr>
+                <w:rFonts w:ascii="Agency FB" w:eastAsia="Times New Roman" w:hAnsi="Agency FB" w:cs="Calibri"/>
+                <w:sz w:val="22"/>
+                <w:szCs w:val="18"/>
+                <w:lang w:eastAsia="tr-TR"/>
+              </w:rPr>
+              <w:t xml:space="preserve"> “Yes” to delete the survey</w:t>
             </w:r>
           </w:p>
         </w:tc>
@@ -17933,6 +18173,7 @@
               </w:rPr>
               <w:t> </w:t>
             </w:r>
+            <w:proofErr w:type="gramStart"/>
             <w:r>
               <w:rPr>
                 <w:rFonts w:ascii="Agency FB" w:eastAsia="Times New Roman" w:hAnsi="Agency FB" w:cstheme="minorHAnsi"/>
@@ -17962,6 +18203,7 @@
               <w:t>succefully</w:t>
             </w:r>
             <w:proofErr w:type="spellEnd"/>
+            <w:proofErr w:type="gramEnd"/>
             <w:r>
               <w:rPr>
                 <w:rFonts w:ascii="Agency FB" w:eastAsia="Times New Roman" w:hAnsi="Agency FB" w:cs="Calibri"/>
@@ -18054,7 +18296,27 @@
                 <w:szCs w:val="18"/>
                 <w:lang w:eastAsia="tr-TR"/>
               </w:rPr>
-              <w:t>[Decline]:Admin after initiated the process clicks “No” and after that SURVEY4ALL will show a message that gives a feedback about the cancelation.</w:t>
+              <w:t>[Decline</w:t>
+            </w:r>
+            <w:proofErr w:type="gramStart"/>
+            <w:r>
+              <w:rPr>
+                <w:rFonts w:ascii="Agency FB" w:eastAsia="Times New Roman" w:hAnsi="Agency FB" w:cs="Calibri"/>
+                <w:sz w:val="22"/>
+                <w:szCs w:val="18"/>
+                <w:lang w:eastAsia="tr-TR"/>
+              </w:rPr>
+              <w:t>]:Admin</w:t>
+            </w:r>
+            <w:proofErr w:type="gramEnd"/>
+            <w:r>
+              <w:rPr>
+                <w:rFonts w:ascii="Agency FB" w:eastAsia="Times New Roman" w:hAnsi="Agency FB" w:cs="Calibri"/>
+                <w:sz w:val="22"/>
+                <w:szCs w:val="18"/>
+                <w:lang w:eastAsia="tr-TR"/>
+              </w:rPr>
+              <w:t xml:space="preserve"> after initiated the process clicks “No” and after that SURVEY4ALL will show a message that gives a feedback about the cancelation.</w:t>
             </w:r>
           </w:p>
         </w:tc>
@@ -18333,7 +18595,7 @@
           </w:tcPr>
           <w:p>
             <w:pPr>
-              <w:pStyle w:val="ListeParagraf"/>
+              <w:pStyle w:val="ListParagraph"/>
               <w:numPr>
                 <w:ilvl w:val="0"/>
                 <w:numId w:val="57"/>
@@ -18364,12 +18626,32 @@
                 <w:szCs w:val="18"/>
                 <w:lang w:eastAsia="tr-TR"/>
               </w:rPr>
-              <w:t xml:space="preserve"> opens up the SURVEY4ALL on the browser and logs in.</w:t>
-            </w:r>
-          </w:p>
-          <w:p>
-            <w:pPr>
-              <w:pStyle w:val="ListeParagraf"/>
+              <w:t xml:space="preserve"> </w:t>
+            </w:r>
+            <w:proofErr w:type="gramStart"/>
+            <w:r>
+              <w:rPr>
+                <w:rFonts w:ascii="Agency FB" w:eastAsia="Times New Roman" w:hAnsi="Agency FB" w:cs="Calibri"/>
+                <w:sz w:val="22"/>
+                <w:szCs w:val="18"/>
+                <w:lang w:eastAsia="tr-TR"/>
+              </w:rPr>
+              <w:t>opens up</w:t>
+            </w:r>
+            <w:proofErr w:type="gramEnd"/>
+            <w:r>
+              <w:rPr>
+                <w:rFonts w:ascii="Agency FB" w:eastAsia="Times New Roman" w:hAnsi="Agency FB" w:cs="Calibri"/>
+                <w:sz w:val="22"/>
+                <w:szCs w:val="18"/>
+                <w:lang w:eastAsia="tr-TR"/>
+              </w:rPr>
+              <w:t xml:space="preserve"> the SURVEY4ALL on the browser and logs in.</w:t>
+            </w:r>
+          </w:p>
+          <w:p>
+            <w:pPr>
+              <w:pStyle w:val="ListParagraph"/>
               <w:numPr>
                 <w:ilvl w:val="0"/>
                 <w:numId w:val="57"/>
@@ -18384,19 +18666,30 @@
                 <w:lang w:eastAsia="tr-TR"/>
               </w:rPr>
             </w:pPr>
-            <w:r>
-              <w:rPr>
-                <w:rFonts w:ascii="Agency FB" w:eastAsia="Times New Roman" w:hAnsi="Agency FB" w:cs="Calibri"/>
-                <w:sz w:val="22"/>
-                <w:szCs w:val="18"/>
-                <w:lang w:eastAsia="tr-TR"/>
-              </w:rPr>
-              <w:t>Admin  clicks on the control-panel button and panel page opens up by the SURVEY4ALL.</w:t>
-            </w:r>
-          </w:p>
-          <w:p>
-            <w:pPr>
-              <w:pStyle w:val="ListeParagraf"/>
+            <w:proofErr w:type="gramStart"/>
+            <w:r>
+              <w:rPr>
+                <w:rFonts w:ascii="Agency FB" w:eastAsia="Times New Roman" w:hAnsi="Agency FB" w:cs="Calibri"/>
+                <w:sz w:val="22"/>
+                <w:szCs w:val="18"/>
+                <w:lang w:eastAsia="tr-TR"/>
+              </w:rPr>
+              <w:t>Admin  clicks</w:t>
+            </w:r>
+            <w:proofErr w:type="gramEnd"/>
+            <w:r>
+              <w:rPr>
+                <w:rFonts w:ascii="Agency FB" w:eastAsia="Times New Roman" w:hAnsi="Agency FB" w:cs="Calibri"/>
+                <w:sz w:val="22"/>
+                <w:szCs w:val="18"/>
+                <w:lang w:eastAsia="tr-TR"/>
+              </w:rPr>
+              <w:t xml:space="preserve"> on the control-panel button and panel page opens up by the SURVEY4ALL.</w:t>
+            </w:r>
+          </w:p>
+          <w:p>
+            <w:pPr>
+              <w:pStyle w:val="ListParagraph"/>
               <w:numPr>
                 <w:ilvl w:val="0"/>
                 <w:numId w:val="57"/>
@@ -18418,12 +18711,32 @@
                 <w:szCs w:val="18"/>
                 <w:lang w:eastAsia="tr-TR"/>
               </w:rPr>
-              <w:t>Admin user clicks on the Manage Surveys tab on the profile page and the All surveys  tab opens up..</w:t>
-            </w:r>
-          </w:p>
-          <w:p>
-            <w:pPr>
-              <w:pStyle w:val="ListeParagraf"/>
+              <w:t xml:space="preserve">Admin user clicks on the Manage Surveys tab on the profile page and the All </w:t>
+            </w:r>
+            <w:proofErr w:type="gramStart"/>
+            <w:r>
+              <w:rPr>
+                <w:rFonts w:ascii="Agency FB" w:eastAsia="Times New Roman" w:hAnsi="Agency FB" w:cs="Calibri"/>
+                <w:sz w:val="22"/>
+                <w:szCs w:val="18"/>
+                <w:lang w:eastAsia="tr-TR"/>
+              </w:rPr>
+              <w:t>surveys  tab</w:t>
+            </w:r>
+            <w:proofErr w:type="gramEnd"/>
+            <w:r>
+              <w:rPr>
+                <w:rFonts w:ascii="Agency FB" w:eastAsia="Times New Roman" w:hAnsi="Agency FB" w:cs="Calibri"/>
+                <w:sz w:val="22"/>
+                <w:szCs w:val="18"/>
+                <w:lang w:eastAsia="tr-TR"/>
+              </w:rPr>
+              <w:t xml:space="preserve"> opens up..</w:t>
+            </w:r>
+          </w:p>
+          <w:p>
+            <w:pPr>
+              <w:pStyle w:val="ListParagraph"/>
               <w:numPr>
                 <w:ilvl w:val="0"/>
                 <w:numId w:val="57"/>
@@ -18450,7 +18763,7 @@
           </w:p>
           <w:p>
             <w:pPr>
-              <w:pStyle w:val="ListeParagraf"/>
+              <w:pStyle w:val="ListParagraph"/>
               <w:numPr>
                 <w:ilvl w:val="0"/>
                 <w:numId w:val="57"/>
@@ -18478,7 +18791,7 @@
           </w:p>
           <w:p>
             <w:pPr>
-              <w:pStyle w:val="ListeParagraf"/>
+              <w:pStyle w:val="ListParagraph"/>
               <w:numPr>
                 <w:ilvl w:val="0"/>
                 <w:numId w:val="57"/>
@@ -19063,7 +19376,7 @@
           </w:tcPr>
           <w:p>
             <w:pPr>
-              <w:pStyle w:val="ListeParagraf"/>
+              <w:pStyle w:val="ListParagraph"/>
               <w:numPr>
                 <w:ilvl w:val="0"/>
                 <w:numId w:val="8"/>
@@ -19108,7 +19421,7 @@
           </w:p>
           <w:p>
             <w:pPr>
-              <w:pStyle w:val="ListeParagraf"/>
+              <w:pStyle w:val="ListParagraph"/>
               <w:numPr>
                 <w:ilvl w:val="0"/>
                 <w:numId w:val="8"/>
@@ -19162,7 +19475,7 @@
           </w:p>
           <w:p>
             <w:pPr>
-              <w:pStyle w:val="ListeParagraf"/>
+              <w:pStyle w:val="ListParagraph"/>
               <w:numPr>
                 <w:ilvl w:val="0"/>
                 <w:numId w:val="8"/>
@@ -19207,7 +19520,7 @@
           </w:p>
           <w:p>
             <w:pPr>
-              <w:pStyle w:val="ListeParagraf"/>
+              <w:pStyle w:val="ListParagraph"/>
               <w:numPr>
                 <w:ilvl w:val="0"/>
                 <w:numId w:val="8"/>
@@ -19875,7 +20188,7 @@
           </w:tcPr>
           <w:p>
             <w:pPr>
-              <w:pStyle w:val="ListeParagraf"/>
+              <w:pStyle w:val="ListParagraph"/>
               <w:numPr>
                 <w:ilvl w:val="0"/>
                 <w:numId w:val="9"/>
@@ -19920,7 +20233,7 @@
           </w:p>
           <w:p>
             <w:pPr>
-              <w:pStyle w:val="ListeParagraf"/>
+              <w:pStyle w:val="ListParagraph"/>
               <w:numPr>
                 <w:ilvl w:val="0"/>
                 <w:numId w:val="9"/>
@@ -20010,7 +20323,7 @@
           </w:p>
           <w:p>
             <w:pPr>
-              <w:pStyle w:val="ListeParagraf"/>
+              <w:pStyle w:val="ListParagraph"/>
               <w:numPr>
                 <w:ilvl w:val="0"/>
                 <w:numId w:val="9"/>
@@ -20055,7 +20368,7 @@
           </w:p>
           <w:p>
             <w:pPr>
-              <w:pStyle w:val="ListeParagraf"/>
+              <w:pStyle w:val="ListParagraph"/>
               <w:numPr>
                 <w:ilvl w:val="0"/>
                 <w:numId w:val="9"/>
@@ -20118,7 +20431,7 @@
           </w:p>
           <w:p>
             <w:pPr>
-              <w:pStyle w:val="ListeParagraf"/>
+              <w:pStyle w:val="ListParagraph"/>
               <w:numPr>
                 <w:ilvl w:val="0"/>
                 <w:numId w:val="9"/>
@@ -20426,7 +20739,7 @@
           </w:tcPr>
           <w:p>
             <w:pPr>
-              <w:pStyle w:val="ListeParagraf"/>
+              <w:pStyle w:val="ListParagraph"/>
               <w:numPr>
                 <w:ilvl w:val="0"/>
                 <w:numId w:val="11"/>
@@ -20744,7 +21057,7 @@
           </w:tcPr>
           <w:p>
             <w:pPr>
-              <w:pStyle w:val="ListeParagraf"/>
+              <w:pStyle w:val="ListParagraph"/>
               <w:numPr>
                 <w:ilvl w:val="0"/>
                 <w:numId w:val="10"/>
@@ -20789,7 +21102,7 @@
           </w:p>
           <w:p>
             <w:pPr>
-              <w:pStyle w:val="ListeParagraf"/>
+              <w:pStyle w:val="ListParagraph"/>
               <w:numPr>
                 <w:ilvl w:val="0"/>
                 <w:numId w:val="10"/>
@@ -20843,7 +21156,7 @@
           </w:p>
           <w:p>
             <w:pPr>
-              <w:pStyle w:val="ListeParagraf"/>
+              <w:pStyle w:val="ListParagraph"/>
               <w:numPr>
                 <w:ilvl w:val="0"/>
                 <w:numId w:val="10"/>
@@ -20942,7 +21255,7 @@
           </w:p>
           <w:p>
             <w:pPr>
-              <w:pStyle w:val="ListeParagraf"/>
+              <w:pStyle w:val="ListParagraph"/>
               <w:numPr>
                 <w:ilvl w:val="0"/>
                 <w:numId w:val="10"/>
@@ -20996,7 +21309,7 @@
           </w:p>
           <w:p>
             <w:pPr>
-              <w:pStyle w:val="ListeParagraf"/>
+              <w:pStyle w:val="ListParagraph"/>
               <w:numPr>
                 <w:ilvl w:val="0"/>
                 <w:numId w:val="10"/>
@@ -21068,7 +21381,7 @@
           </w:p>
           <w:p>
             <w:pPr>
-              <w:pStyle w:val="ListeParagraf"/>
+              <w:pStyle w:val="ListParagraph"/>
               <w:numPr>
                 <w:ilvl w:val="0"/>
                 <w:numId w:val="10"/>
@@ -21711,7 +22024,7 @@
           </w:tcPr>
           <w:p>
             <w:pPr>
-              <w:pStyle w:val="ListeParagraf"/>
+              <w:pStyle w:val="ListParagraph"/>
               <w:numPr>
                 <w:ilvl w:val="0"/>
                 <w:numId w:val="12"/>
@@ -21756,7 +22069,7 @@
           </w:p>
           <w:p>
             <w:pPr>
-              <w:pStyle w:val="ListeParagraf"/>
+              <w:pStyle w:val="ListParagraph"/>
               <w:numPr>
                 <w:ilvl w:val="0"/>
                 <w:numId w:val="12"/>
@@ -21810,7 +22123,7 @@
           </w:p>
           <w:p>
             <w:pPr>
-              <w:pStyle w:val="ListeParagraf"/>
+              <w:pStyle w:val="ListParagraph"/>
               <w:numPr>
                 <w:ilvl w:val="0"/>
                 <w:numId w:val="12"/>
@@ -21864,7 +22177,7 @@
           </w:p>
           <w:p>
             <w:pPr>
-              <w:pStyle w:val="ListeParagraf"/>
+              <w:pStyle w:val="ListParagraph"/>
               <w:numPr>
                 <w:ilvl w:val="0"/>
                 <w:numId w:val="12"/>
@@ -21909,7 +22222,7 @@
           </w:p>
           <w:p>
             <w:pPr>
-              <w:pStyle w:val="ListeParagraf"/>
+              <w:pStyle w:val="ListParagraph"/>
               <w:numPr>
                 <w:ilvl w:val="0"/>
                 <w:numId w:val="12"/>
@@ -21945,7 +22258,7 @@
           </w:p>
           <w:p>
             <w:pPr>
-              <w:pStyle w:val="ListeParagraf"/>
+              <w:pStyle w:val="ListParagraph"/>
               <w:numPr>
                 <w:ilvl w:val="0"/>
                 <w:numId w:val="12"/>
@@ -21972,7 +22285,7 @@
           </w:p>
           <w:p>
             <w:pPr>
-              <w:pStyle w:val="ListeParagraf"/>
+              <w:pStyle w:val="ListParagraph"/>
               <w:numPr>
                 <w:ilvl w:val="0"/>
                 <w:numId w:val="12"/>
@@ -22017,7 +22330,7 @@
           </w:p>
           <w:p>
             <w:pPr>
-              <w:pStyle w:val="ListeParagraf"/>
+              <w:pStyle w:val="ListParagraph"/>
               <w:numPr>
                 <w:ilvl w:val="0"/>
                 <w:numId w:val="12"/>
@@ -22642,7 +22955,7 @@
           </w:tcPr>
           <w:p>
             <w:pPr>
-              <w:pStyle w:val="ListeParagraf"/>
+              <w:pStyle w:val="ListParagraph"/>
               <w:numPr>
                 <w:ilvl w:val="0"/>
                 <w:numId w:val="13"/>
@@ -22687,7 +23000,7 @@
           </w:p>
           <w:p>
             <w:pPr>
-              <w:pStyle w:val="ListeParagraf"/>
+              <w:pStyle w:val="ListParagraph"/>
               <w:numPr>
                 <w:ilvl w:val="0"/>
                 <w:numId w:val="13"/>
@@ -22732,7 +23045,7 @@
           </w:p>
           <w:p>
             <w:pPr>
-              <w:pStyle w:val="ListeParagraf"/>
+              <w:pStyle w:val="ListParagraph"/>
               <w:numPr>
                 <w:ilvl w:val="0"/>
                 <w:numId w:val="13"/>
@@ -22786,7 +23099,7 @@
           </w:p>
           <w:p>
             <w:pPr>
-              <w:pStyle w:val="ListeParagraf"/>
+              <w:pStyle w:val="ListParagraph"/>
               <w:numPr>
                 <w:ilvl w:val="0"/>
                 <w:numId w:val="13"/>
@@ -22831,7 +23144,7 @@
           </w:p>
           <w:p>
             <w:pPr>
-              <w:pStyle w:val="ListeParagraf"/>
+              <w:pStyle w:val="ListParagraph"/>
               <w:numPr>
                 <w:ilvl w:val="0"/>
                 <w:numId w:val="13"/>
@@ -22858,7 +23171,7 @@
           </w:p>
           <w:p>
             <w:pPr>
-              <w:pStyle w:val="ListeParagraf"/>
+              <w:pStyle w:val="ListParagraph"/>
               <w:numPr>
                 <w:ilvl w:val="0"/>
                 <w:numId w:val="13"/>
@@ -23368,7 +23681,7 @@
           </w:tcPr>
           <w:p>
             <w:pPr>
-              <w:pStyle w:val="ListeParagraf"/>
+              <w:pStyle w:val="ListParagraph"/>
               <w:numPr>
                 <w:ilvl w:val="0"/>
                 <w:numId w:val="23"/>
@@ -23397,7 +23710,7 @@
           </w:p>
           <w:p>
             <w:pPr>
-              <w:pStyle w:val="ListeParagraf"/>
+              <w:pStyle w:val="ListParagraph"/>
               <w:numPr>
                 <w:ilvl w:val="0"/>
                 <w:numId w:val="23"/>
@@ -23426,7 +23739,7 @@
           </w:p>
           <w:p>
             <w:pPr>
-              <w:pStyle w:val="ListeParagraf"/>
+              <w:pStyle w:val="ListParagraph"/>
               <w:numPr>
                 <w:ilvl w:val="0"/>
                 <w:numId w:val="23"/>
@@ -23516,7 +23829,7 @@
           </w:tcPr>
           <w:p>
             <w:pPr>
-              <w:pStyle w:val="ListeParagraf"/>
+              <w:pStyle w:val="ListParagraph"/>
               <w:numPr>
                 <w:ilvl w:val="0"/>
                 <w:numId w:val="16"/>
@@ -23543,7 +23856,7 @@
           </w:p>
           <w:p>
             <w:pPr>
-              <w:pStyle w:val="ListeParagraf"/>
+              <w:pStyle w:val="ListParagraph"/>
               <w:numPr>
                 <w:ilvl w:val="0"/>
                 <w:numId w:val="16"/>
@@ -23570,7 +23883,7 @@
           </w:p>
           <w:p>
             <w:pPr>
-              <w:pStyle w:val="ListeParagraf"/>
+              <w:pStyle w:val="ListParagraph"/>
               <w:numPr>
                 <w:ilvl w:val="0"/>
                 <w:numId w:val="16"/>
@@ -24133,7 +24446,7 @@
           </w:tcPr>
           <w:p>
             <w:pPr>
-              <w:pStyle w:val="ListeParagraf"/>
+              <w:pStyle w:val="ListParagraph"/>
               <w:numPr>
                 <w:ilvl w:val="0"/>
                 <w:numId w:val="28"/>
@@ -24160,7 +24473,7 @@
           </w:p>
           <w:p>
             <w:pPr>
-              <w:pStyle w:val="ListeParagraf"/>
+              <w:pStyle w:val="ListParagraph"/>
               <w:numPr>
                 <w:ilvl w:val="0"/>
                 <w:numId w:val="28"/>
@@ -24187,7 +24500,7 @@
           </w:p>
           <w:p>
             <w:pPr>
-              <w:pStyle w:val="ListeParagraf"/>
+              <w:pStyle w:val="ListParagraph"/>
               <w:numPr>
                 <w:ilvl w:val="0"/>
                 <w:numId w:val="28"/>
@@ -24214,7 +24527,7 @@
           </w:p>
           <w:p>
             <w:pPr>
-              <w:pStyle w:val="ListeParagraf"/>
+              <w:pStyle w:val="ListParagraph"/>
               <w:numPr>
                 <w:ilvl w:val="0"/>
                 <w:numId w:val="28"/>
@@ -24241,7 +24554,7 @@
           </w:p>
           <w:p>
             <w:pPr>
-              <w:pStyle w:val="ListeParagraf"/>
+              <w:pStyle w:val="ListParagraph"/>
               <w:numPr>
                 <w:ilvl w:val="0"/>
                 <w:numId w:val="28"/>
@@ -24268,7 +24581,7 @@
           </w:p>
           <w:p>
             <w:pPr>
-              <w:pStyle w:val="ListeParagraf"/>
+              <w:pStyle w:val="ListParagraph"/>
               <w:numPr>
                 <w:ilvl w:val="0"/>
                 <w:numId w:val="28"/>
@@ -24762,7 +25075,7 @@
           </w:tcPr>
           <w:p>
             <w:pPr>
-              <w:pStyle w:val="ListeParagraf"/>
+              <w:pStyle w:val="ListParagraph"/>
               <w:numPr>
                 <w:ilvl w:val="0"/>
                 <w:numId w:val="23"/>
@@ -24791,7 +25104,7 @@
           </w:p>
           <w:p>
             <w:pPr>
-              <w:pStyle w:val="ListeParagraf"/>
+              <w:pStyle w:val="ListParagraph"/>
               <w:numPr>
                 <w:ilvl w:val="0"/>
                 <w:numId w:val="23"/>
@@ -24820,7 +25133,7 @@
           </w:p>
           <w:p>
             <w:pPr>
-              <w:pStyle w:val="ListeParagraf"/>
+              <w:pStyle w:val="ListParagraph"/>
               <w:numPr>
                 <w:ilvl w:val="0"/>
                 <w:numId w:val="23"/>
@@ -24911,7 +25224,7 @@
           </w:tcPr>
           <w:p>
             <w:pPr>
-              <w:pStyle w:val="ListeParagraf"/>
+              <w:pStyle w:val="ListParagraph"/>
               <w:numPr>
                 <w:ilvl w:val="0"/>
                 <w:numId w:val="24"/>
@@ -24938,7 +25251,7 @@
           </w:p>
           <w:p>
             <w:pPr>
-              <w:pStyle w:val="ListeParagraf"/>
+              <w:pStyle w:val="ListParagraph"/>
               <w:numPr>
                 <w:ilvl w:val="0"/>
                 <w:numId w:val="24"/>
@@ -24965,7 +25278,7 @@
           </w:p>
           <w:p>
             <w:pPr>
-              <w:pStyle w:val="ListeParagraf"/>
+              <w:pStyle w:val="ListParagraph"/>
               <w:numPr>
                 <w:ilvl w:val="0"/>
                 <w:numId w:val="24"/>
@@ -24992,7 +25305,7 @@
           </w:p>
           <w:p>
             <w:pPr>
-              <w:pStyle w:val="ListeParagraf"/>
+              <w:pStyle w:val="ListParagraph"/>
               <w:numPr>
                 <w:ilvl w:val="0"/>
                 <w:numId w:val="24"/>
@@ -25019,7 +25332,7 @@
           </w:p>
           <w:p>
             <w:pPr>
-              <w:pStyle w:val="ListeParagraf"/>
+              <w:pStyle w:val="ListParagraph"/>
               <w:spacing w:after="100" w:afterAutospacing="1" w:line="240" w:lineRule="auto"/>
               <w:ind w:firstLine="0"/>
               <w:jc w:val="left"/>
@@ -25492,7 +25805,7 @@
           </w:tcPr>
           <w:p>
             <w:pPr>
-              <w:pStyle w:val="ListeParagraf"/>
+              <w:pStyle w:val="ListParagraph"/>
               <w:numPr>
                 <w:ilvl w:val="0"/>
                 <w:numId w:val="23"/>
@@ -25521,7 +25834,7 @@
           </w:p>
           <w:p>
             <w:pPr>
-              <w:pStyle w:val="ListeParagraf"/>
+              <w:pStyle w:val="ListParagraph"/>
               <w:numPr>
                 <w:ilvl w:val="0"/>
                 <w:numId w:val="23"/>
@@ -25550,7 +25863,7 @@
           </w:p>
           <w:p>
             <w:pPr>
-              <w:pStyle w:val="ListeParagraf"/>
+              <w:pStyle w:val="ListParagraph"/>
               <w:numPr>
                 <w:ilvl w:val="0"/>
                 <w:numId w:val="23"/>
@@ -25640,7 +25953,7 @@
           </w:tcPr>
           <w:p>
             <w:pPr>
-              <w:pStyle w:val="ListeParagraf"/>
+              <w:pStyle w:val="ListParagraph"/>
               <w:numPr>
                 <w:ilvl w:val="0"/>
                 <w:numId w:val="25"/>
@@ -25667,7 +25980,7 @@
           </w:p>
           <w:p>
             <w:pPr>
-              <w:pStyle w:val="ListeParagraf"/>
+              <w:pStyle w:val="ListParagraph"/>
               <w:numPr>
                 <w:ilvl w:val="0"/>
                 <w:numId w:val="25"/>
@@ -25694,7 +26007,7 @@
           </w:p>
           <w:p>
             <w:pPr>
-              <w:pStyle w:val="ListeParagraf"/>
+              <w:pStyle w:val="ListParagraph"/>
               <w:numPr>
                 <w:ilvl w:val="0"/>
                 <w:numId w:val="25"/>
@@ -25721,7 +26034,7 @@
           </w:p>
           <w:p>
             <w:pPr>
-              <w:pStyle w:val="ListeParagraf"/>
+              <w:pStyle w:val="ListParagraph"/>
               <w:numPr>
                 <w:ilvl w:val="0"/>
                 <w:numId w:val="25"/>
@@ -25748,7 +26061,7 @@
           </w:p>
           <w:p>
             <w:pPr>
-              <w:pStyle w:val="ListeParagraf"/>
+              <w:pStyle w:val="ListParagraph"/>
               <w:numPr>
                 <w:ilvl w:val="0"/>
                 <w:numId w:val="25"/>
@@ -25775,7 +26088,7 @@
           </w:p>
           <w:p>
             <w:pPr>
-              <w:pStyle w:val="ListeParagraf"/>
+              <w:pStyle w:val="ListParagraph"/>
               <w:numPr>
                 <w:ilvl w:val="0"/>
                 <w:numId w:val="25"/>
@@ -25802,7 +26115,7 @@
           </w:p>
           <w:p>
             <w:pPr>
-              <w:pStyle w:val="ListeParagraf"/>
+              <w:pStyle w:val="ListParagraph"/>
               <w:numPr>
                 <w:ilvl w:val="0"/>
                 <w:numId w:val="25"/>
@@ -25829,7 +26142,7 @@
           </w:p>
           <w:p>
             <w:pPr>
-              <w:pStyle w:val="ListeParagraf"/>
+              <w:pStyle w:val="ListParagraph"/>
               <w:spacing w:after="100" w:afterAutospacing="1" w:line="240" w:lineRule="auto"/>
               <w:ind w:firstLine="0"/>
               <w:jc w:val="left"/>
@@ -26366,7 +26679,7 @@
           </w:tcPr>
           <w:p>
             <w:pPr>
-              <w:pStyle w:val="ListeParagraf"/>
+              <w:pStyle w:val="ListParagraph"/>
               <w:numPr>
                 <w:ilvl w:val="0"/>
                 <w:numId w:val="27"/>
@@ -26407,7 +26720,7 @@
           </w:p>
           <w:p>
             <w:pPr>
-              <w:pStyle w:val="ListeParagraf"/>
+              <w:pStyle w:val="ListParagraph"/>
               <w:numPr>
                 <w:ilvl w:val="0"/>
                 <w:numId w:val="27"/>
@@ -26448,7 +26761,7 @@
           </w:p>
           <w:p>
             <w:pPr>
-              <w:pStyle w:val="ListeParagraf"/>
+              <w:pStyle w:val="ListParagraph"/>
               <w:numPr>
                 <w:ilvl w:val="0"/>
                 <w:numId w:val="27"/>
@@ -26473,7 +26786,7 @@
           </w:p>
           <w:p>
             <w:pPr>
-              <w:pStyle w:val="ListeParagraf"/>
+              <w:pStyle w:val="ListParagraph"/>
               <w:numPr>
                 <w:ilvl w:val="0"/>
                 <w:numId w:val="27"/>
@@ -26498,7 +26811,7 @@
           </w:p>
           <w:p>
             <w:pPr>
-              <w:pStyle w:val="ListeParagraf"/>
+              <w:pStyle w:val="ListParagraph"/>
               <w:numPr>
                 <w:ilvl w:val="0"/>
                 <w:numId w:val="27"/>
@@ -26751,7 +27064,7 @@
           </w:tcPr>
           <w:p>
             <w:pPr>
-              <w:pStyle w:val="ListeParagraf"/>
+              <w:pStyle w:val="ListParagraph"/>
               <w:numPr>
                 <w:ilvl w:val="0"/>
                 <w:numId w:val="11"/>
@@ -27034,7 +27347,7 @@
           </w:tcPr>
           <w:p>
             <w:pPr>
-              <w:pStyle w:val="ListeParagraf"/>
+              <w:pStyle w:val="ListParagraph"/>
               <w:numPr>
                 <w:ilvl w:val="0"/>
                 <w:numId w:val="26"/>
@@ -27075,7 +27388,7 @@
           </w:p>
           <w:p>
             <w:pPr>
-              <w:pStyle w:val="ListeParagraf"/>
+              <w:pStyle w:val="ListParagraph"/>
               <w:numPr>
                 <w:ilvl w:val="0"/>
                 <w:numId w:val="26"/>
@@ -27116,7 +27429,7 @@
           </w:p>
           <w:p>
             <w:pPr>
-              <w:pStyle w:val="ListeParagraf"/>
+              <w:pStyle w:val="ListParagraph"/>
               <w:numPr>
                 <w:ilvl w:val="0"/>
                 <w:numId w:val="26"/>
@@ -27141,7 +27454,7 @@
           </w:p>
           <w:p>
             <w:pPr>
-              <w:pStyle w:val="ListeParagraf"/>
+              <w:pStyle w:val="ListParagraph"/>
               <w:numPr>
                 <w:ilvl w:val="0"/>
                 <w:numId w:val="26"/>
@@ -27166,7 +27479,7 @@
           </w:p>
           <w:p>
             <w:pPr>
-              <w:pStyle w:val="ListeParagraf"/>
+              <w:pStyle w:val="ListParagraph"/>
               <w:numPr>
                 <w:ilvl w:val="0"/>
                 <w:numId w:val="26"/>
@@ -27191,7 +27504,7 @@
           </w:p>
           <w:p>
             <w:pPr>
-              <w:pStyle w:val="ListeParagraf"/>
+              <w:pStyle w:val="ListParagraph"/>
               <w:numPr>
                 <w:ilvl w:val="0"/>
                 <w:numId w:val="26"/>
@@ -27718,7 +28031,7 @@
           </w:tcPr>
           <w:p>
             <w:pPr>
-              <w:pStyle w:val="ListeParagraf"/>
+              <w:pStyle w:val="ListParagraph"/>
               <w:numPr>
                 <w:ilvl w:val="0"/>
                 <w:numId w:val="29"/>
@@ -27759,7 +28072,7 @@
           </w:p>
           <w:p>
             <w:pPr>
-              <w:pStyle w:val="ListeParagraf"/>
+              <w:pStyle w:val="ListParagraph"/>
               <w:numPr>
                 <w:ilvl w:val="0"/>
                 <w:numId w:val="29"/>
@@ -27784,7 +28097,7 @@
           </w:p>
           <w:p>
             <w:pPr>
-              <w:pStyle w:val="ListeParagraf"/>
+              <w:pStyle w:val="ListParagraph"/>
               <w:numPr>
                 <w:ilvl w:val="0"/>
                 <w:numId w:val="29"/>
@@ -27809,7 +28122,7 @@
           </w:p>
           <w:p>
             <w:pPr>
-              <w:pStyle w:val="ListeParagraf"/>
+              <w:pStyle w:val="ListParagraph"/>
               <w:numPr>
                 <w:ilvl w:val="0"/>
                 <w:numId w:val="29"/>
@@ -28337,7 +28650,7 @@
           </w:tcPr>
           <w:p>
             <w:pPr>
-              <w:pStyle w:val="ListeParagraf"/>
+              <w:pStyle w:val="ListParagraph"/>
               <w:numPr>
                 <w:ilvl w:val="0"/>
                 <w:numId w:val="30"/>
@@ -28378,7 +28691,7 @@
           </w:p>
           <w:p>
             <w:pPr>
-              <w:pStyle w:val="ListeParagraf"/>
+              <w:pStyle w:val="ListParagraph"/>
               <w:numPr>
                 <w:ilvl w:val="0"/>
                 <w:numId w:val="30"/>
@@ -28403,7 +28716,7 @@
           </w:p>
           <w:p>
             <w:pPr>
-              <w:pStyle w:val="ListeParagraf"/>
+              <w:pStyle w:val="ListParagraph"/>
               <w:numPr>
                 <w:ilvl w:val="0"/>
                 <w:numId w:val="30"/>
@@ -28428,7 +28741,7 @@
           </w:p>
           <w:p>
             <w:pPr>
-              <w:pStyle w:val="ListeParagraf"/>
+              <w:pStyle w:val="ListParagraph"/>
               <w:numPr>
                 <w:ilvl w:val="0"/>
                 <w:numId w:val="30"/>
@@ -28453,7 +28766,7 @@
           </w:p>
           <w:p>
             <w:pPr>
-              <w:pStyle w:val="ListeParagraf"/>
+              <w:pStyle w:val="ListParagraph"/>
               <w:numPr>
                 <w:ilvl w:val="0"/>
                 <w:numId w:val="30"/>
@@ -28478,7 +28791,7 @@
           </w:p>
           <w:p>
             <w:pPr>
-              <w:pStyle w:val="ListeParagraf"/>
+              <w:pStyle w:val="ListParagraph"/>
               <w:numPr>
                 <w:ilvl w:val="0"/>
                 <w:numId w:val="30"/>
@@ -28503,7 +28816,7 @@
           </w:p>
           <w:p>
             <w:pPr>
-              <w:pStyle w:val="ListeParagraf"/>
+              <w:pStyle w:val="ListParagraph"/>
               <w:numPr>
                 <w:ilvl w:val="0"/>
                 <w:numId w:val="30"/>
@@ -32103,7 +32416,7 @@
     </w:p>
     <w:p>
       <w:pPr>
-        <w:pStyle w:val="Balk3"/>
+        <w:pStyle w:val="Heading3"/>
       </w:pPr>
       <w:r>
         <w:lastRenderedPageBreak/>
@@ -32113,7 +32426,7 @@
     </w:p>
     <w:p>
       <w:pPr>
-        <w:pStyle w:val="Balk3"/>
+        <w:pStyle w:val="Heading3"/>
       </w:pPr>
       <w:bookmarkStart w:id="16" w:name="_Toc496873317"/>
       <w:r>
@@ -32160,12 +32473,12 @@
     </w:p>
     <w:p>
       <w:pPr>
-        <w:pStyle w:val="Balk3"/>
+        <w:pStyle w:val="Heading3"/>
       </w:pPr>
     </w:p>
     <w:p>
       <w:pPr>
-        <w:pStyle w:val="Balk3"/>
+        <w:pStyle w:val="Heading3"/>
       </w:pPr>
       <w:r>
         <w:lastRenderedPageBreak/>
@@ -32198,7 +32511,7 @@
     </w:p>
     <w:p>
       <w:pPr>
-        <w:pStyle w:val="Balk3"/>
+        <w:pStyle w:val="Heading3"/>
       </w:pPr>
       <w:bookmarkStart w:id="17" w:name="_Toc496873318"/>
       <w:r>
@@ -32208,7 +32521,7 @@
     </w:p>
     <w:p>
       <w:pPr>
-        <w:pStyle w:val="Balk2"/>
+        <w:pStyle w:val="Heading2"/>
       </w:pPr>
       <w:bookmarkStart w:id="18" w:name="_Toc496873319"/>
       <w:r>
@@ -32229,7 +32542,7 @@
     </w:p>
     <w:p>
       <w:pPr>
-        <w:pStyle w:val="Balk1"/>
+        <w:pStyle w:val="Heading1"/>
       </w:pPr>
       <w:bookmarkStart w:id="19" w:name="_Toc496873320"/>
       <w:r>
@@ -32283,7 +32596,7 @@
     </w:p>
     <w:p>
       <w:pPr>
-        <w:pStyle w:val="Balk1"/>
+        <w:pStyle w:val="Heading1"/>
       </w:pPr>
       <w:bookmarkStart w:id="20" w:name="_Toc496873321"/>
       <w:r>
@@ -32298,7 +32611,7 @@
     </w:p>
     <w:p>
       <w:pPr>
-        <w:pStyle w:val="ListeParagraf"/>
+        <w:pStyle w:val="ListParagraph"/>
         <w:numPr>
           <w:ilvl w:val="0"/>
           <w:numId w:val="2"/>
@@ -32311,7 +32624,7 @@
     </w:p>
     <w:p>
       <w:pPr>
-        <w:pStyle w:val="ListeParagraf"/>
+        <w:pStyle w:val="ListParagraph"/>
         <w:numPr>
           <w:ilvl w:val="0"/>
           <w:numId w:val="2"/>
@@ -32324,7 +32637,7 @@
     </w:p>
     <w:p>
       <w:pPr>
-        <w:pStyle w:val="ListeParagraf"/>
+        <w:pStyle w:val="ListParagraph"/>
         <w:numPr>
           <w:ilvl w:val="0"/>
           <w:numId w:val="2"/>
@@ -32371,7 +32684,7 @@
     </w:p>
     <w:p>
       <w:pPr>
-        <w:pStyle w:val="ListeParagraf"/>
+        <w:pStyle w:val="ListParagraph"/>
         <w:numPr>
           <w:ilvl w:val="0"/>
           <w:numId w:val="4"/>
@@ -32385,7 +32698,16 @@
           <w:color w:val="000000"/>
           <w:szCs w:val="24"/>
         </w:rPr>
-        <w:t>Bruegge B. &amp; Dutoit A.H.</w:t>
+        <w:t xml:space="preserve">Bruegge B. &amp; Dutoit </w:t>
+      </w:r>
+      <w:proofErr w:type="gramStart"/>
+      <w:r>
+        <w:rPr>
+          <w:rFonts w:cs="Times New Roman"/>
+          <w:color w:val="000000"/>
+          <w:szCs w:val="24"/>
+        </w:rPr>
+        <w:t>A.H.</w:t>
       </w:r>
       <w:r>
         <w:rPr>
@@ -32394,6 +32716,7 @@
         </w:rPr>
         <w:t>.</w:t>
       </w:r>
+      <w:proofErr w:type="gramEnd"/>
       <w:r>
         <w:t xml:space="preserve"> (</w:t>
       </w:r>
@@ -32449,7 +32772,7 @@
     </w:p>
     <w:p>
       <w:pPr>
-        <w:pStyle w:val="TBal"/>
+        <w:pStyle w:val="TOCHeading"/>
       </w:pPr>
     </w:p>
     <w:sectPr>
@@ -32494,7 +32817,7 @@
 <w:ftr xmlns:wpc="http://schemas.microsoft.com/office/word/2010/wordprocessingCanvas" xmlns:cx="http://schemas.microsoft.com/office/drawing/2014/chartex" xmlns:cx1="http://schemas.microsoft.com/office/drawing/2015/9/8/chartex" xmlns:cx2="http://schemas.microsoft.com/office/drawing/2015/10/21/chartex" xmlns:cx3="http://schemas.microsoft.com/office/drawing/2016/5/9/chartex" xmlns:cx4="http://schemas.microsoft.com/office/drawing/2016/5/10/chartex" xmlns:cx5="http://schemas.microsoft.com/office/drawing/2016/5/11/chartex" xmlns:cx6="http://schemas.microsoft.com/office/drawing/2016/5/12/chartex" xmlns:cx7="http://schemas.microsoft.com/office/drawing/2016/5/13/chartex" xmlns:cx8="http://schemas.microsoft.com/office/drawing/2016/5/14/chartex" xmlns:mc="http://schemas.openxmlformats.org/markup-compatibility/2006" xmlns:aink="http://schemas.microsoft.com/office/drawing/2016/ink" xmlns:am3d="http://schemas.microsoft.com/office/drawing/2017/model3d" xmlns:o="urn:schemas-microsoft-com:office:office" xmlns:r="http://schemas.openxmlformats.org/officeDocument/2006/relationships" xmlns:m="http://schemas.openxmlformats.org/officeDocument/2006/math" xmlns:v="urn:schemas-microsoft-com:vml" xmlns:wp14="http://schemas.microsoft.com/office/word/2010/wordprocessingDrawing" xmlns:wp="http://schemas.openxmlformats.org/drawingml/2006/wordprocessingDrawing" xmlns:w10="urn:schemas-microsoft-com:office:word" xmlns:w="http://schemas.openxmlformats.org/wordprocessingml/2006/main" xmlns:w14="http://schemas.microsoft.com/office/word/2010/wordml" xmlns:w15="http://schemas.microsoft.com/office/word/2012/wordml" xmlns:w16cid="http://schemas.microsoft.com/office/word/2016/wordml/cid" xmlns:w16se="http://schemas.microsoft.com/office/word/2015/wordml/symex" xmlns:wpg="http://schemas.microsoft.com/office/word/2010/wordprocessingGroup" xmlns:wpi="http://schemas.microsoft.com/office/word/2010/wordprocessingInk" xmlns:wne="http://schemas.microsoft.com/office/word/2006/wordml" xmlns:wps="http://schemas.microsoft.com/office/word/2010/wordprocessingShape" mc:Ignorable="w14 w15 w16se w16cid wp14">
   <w:p>
     <w:pPr>
-      <w:pStyle w:val="AltBilgi"/>
+      <w:pStyle w:val="Footer"/>
       <w:jc w:val="center"/>
     </w:pPr>
   </w:p>
@@ -32505,7 +32828,7 @@
 <w:ftr xmlns:wpc="http://schemas.microsoft.com/office/word/2010/wordprocessingCanvas" xmlns:cx="http://schemas.microsoft.com/office/drawing/2014/chartex" xmlns:cx1="http://schemas.microsoft.com/office/drawing/2015/9/8/chartex" xmlns:cx2="http://schemas.microsoft.com/office/drawing/2015/10/21/chartex" xmlns:cx3="http://schemas.microsoft.com/office/drawing/2016/5/9/chartex" xmlns:cx4="http://schemas.microsoft.com/office/drawing/2016/5/10/chartex" xmlns:cx5="http://schemas.microsoft.com/office/drawing/2016/5/11/chartex" xmlns:cx6="http://schemas.microsoft.com/office/drawing/2016/5/12/chartex" xmlns:cx7="http://schemas.microsoft.com/office/drawing/2016/5/13/chartex" xmlns:cx8="http://schemas.microsoft.com/office/drawing/2016/5/14/chartex" xmlns:mc="http://schemas.openxmlformats.org/markup-compatibility/2006" xmlns:aink="http://schemas.microsoft.com/office/drawing/2016/ink" xmlns:am3d="http://schemas.microsoft.com/office/drawing/2017/model3d" xmlns:o="urn:schemas-microsoft-com:office:office" xmlns:r="http://schemas.openxmlformats.org/officeDocument/2006/relationships" xmlns:m="http://schemas.openxmlformats.org/officeDocument/2006/math" xmlns:v="urn:schemas-microsoft-com:vml" xmlns:wp14="http://schemas.microsoft.com/office/word/2010/wordprocessingDrawing" xmlns:wp="http://schemas.openxmlformats.org/drawingml/2006/wordprocessingDrawing" xmlns:w10="urn:schemas-microsoft-com:office:word" xmlns:w="http://schemas.openxmlformats.org/wordprocessingml/2006/main" xmlns:w14="http://schemas.microsoft.com/office/word/2010/wordml" xmlns:w15="http://schemas.microsoft.com/office/word/2012/wordml" xmlns:w16cid="http://schemas.microsoft.com/office/word/2016/wordml/cid" xmlns:w16se="http://schemas.microsoft.com/office/word/2015/wordml/symex" xmlns:wpg="http://schemas.microsoft.com/office/word/2010/wordprocessingGroup" xmlns:wpi="http://schemas.microsoft.com/office/word/2010/wordprocessingInk" xmlns:wne="http://schemas.microsoft.com/office/word/2006/wordml" xmlns:wps="http://schemas.microsoft.com/office/word/2010/wordprocessingShape" mc:Ignorable="w14 w15 w16se w16cid wp14">
   <w:p>
     <w:pPr>
-      <w:pStyle w:val="AltBilgi"/>
+      <w:pStyle w:val="Footer"/>
       <w:jc w:val="center"/>
     </w:pPr>
     <w:r>
@@ -32537,7 +32860,7 @@
 <w:ftr xmlns:wpc="http://schemas.microsoft.com/office/word/2010/wordprocessingCanvas" xmlns:cx="http://schemas.microsoft.com/office/drawing/2014/chartex" xmlns:cx1="http://schemas.microsoft.com/office/drawing/2015/9/8/chartex" xmlns:cx2="http://schemas.microsoft.com/office/drawing/2015/10/21/chartex" xmlns:cx3="http://schemas.microsoft.com/office/drawing/2016/5/9/chartex" xmlns:cx4="http://schemas.microsoft.com/office/drawing/2016/5/10/chartex" xmlns:cx5="http://schemas.microsoft.com/office/drawing/2016/5/11/chartex" xmlns:cx6="http://schemas.microsoft.com/office/drawing/2016/5/12/chartex" xmlns:cx7="http://schemas.microsoft.com/office/drawing/2016/5/13/chartex" xmlns:cx8="http://schemas.microsoft.com/office/drawing/2016/5/14/chartex" xmlns:mc="http://schemas.openxmlformats.org/markup-compatibility/2006" xmlns:aink="http://schemas.microsoft.com/office/drawing/2016/ink" xmlns:am3d="http://schemas.microsoft.com/office/drawing/2017/model3d" xmlns:o="urn:schemas-microsoft-com:office:office" xmlns:r="http://schemas.openxmlformats.org/officeDocument/2006/relationships" xmlns:m="http://schemas.openxmlformats.org/officeDocument/2006/math" xmlns:v="urn:schemas-microsoft-com:vml" xmlns:wp14="http://schemas.microsoft.com/office/word/2010/wordprocessingDrawing" xmlns:wp="http://schemas.openxmlformats.org/drawingml/2006/wordprocessingDrawing" xmlns:w10="urn:schemas-microsoft-com:office:word" xmlns:w="http://schemas.openxmlformats.org/wordprocessingml/2006/main" xmlns:w14="http://schemas.microsoft.com/office/word/2010/wordml" xmlns:w15="http://schemas.microsoft.com/office/word/2012/wordml" xmlns:w16cid="http://schemas.microsoft.com/office/word/2016/wordml/cid" xmlns:w16se="http://schemas.microsoft.com/office/word/2015/wordml/symex" xmlns:wpg="http://schemas.microsoft.com/office/word/2010/wordprocessingGroup" xmlns:wpi="http://schemas.microsoft.com/office/word/2010/wordprocessingInk" xmlns:wne="http://schemas.microsoft.com/office/word/2006/wordml" xmlns:wps="http://schemas.microsoft.com/office/word/2010/wordprocessingShape" mc:Ignorable="w14 w15 w16se w16cid wp14">
   <w:p>
     <w:pPr>
-      <w:pStyle w:val="AltBilgi"/>
+      <w:pStyle w:val="Footer"/>
       <w:jc w:val="center"/>
     </w:pPr>
     <w:r>
@@ -32569,7 +32892,7 @@
 <w:ftr xmlns:wpc="http://schemas.microsoft.com/office/word/2010/wordprocessingCanvas" xmlns:cx="http://schemas.microsoft.com/office/drawing/2014/chartex" xmlns:cx1="http://schemas.microsoft.com/office/drawing/2015/9/8/chartex" xmlns:cx2="http://schemas.microsoft.com/office/drawing/2015/10/21/chartex" xmlns:cx3="http://schemas.microsoft.com/office/drawing/2016/5/9/chartex" xmlns:cx4="http://schemas.microsoft.com/office/drawing/2016/5/10/chartex" xmlns:cx5="http://schemas.microsoft.com/office/drawing/2016/5/11/chartex" xmlns:cx6="http://schemas.microsoft.com/office/drawing/2016/5/12/chartex" xmlns:cx7="http://schemas.microsoft.com/office/drawing/2016/5/13/chartex" xmlns:cx8="http://schemas.microsoft.com/office/drawing/2016/5/14/chartex" xmlns:mc="http://schemas.openxmlformats.org/markup-compatibility/2006" xmlns:aink="http://schemas.microsoft.com/office/drawing/2016/ink" xmlns:am3d="http://schemas.microsoft.com/office/drawing/2017/model3d" xmlns:o="urn:schemas-microsoft-com:office:office" xmlns:r="http://schemas.openxmlformats.org/officeDocument/2006/relationships" xmlns:m="http://schemas.openxmlformats.org/officeDocument/2006/math" xmlns:v="urn:schemas-microsoft-com:vml" xmlns:wp14="http://schemas.microsoft.com/office/word/2010/wordprocessingDrawing" xmlns:wp="http://schemas.openxmlformats.org/drawingml/2006/wordprocessingDrawing" xmlns:w10="urn:schemas-microsoft-com:office:word" xmlns:w="http://schemas.openxmlformats.org/wordprocessingml/2006/main" xmlns:w14="http://schemas.microsoft.com/office/word/2010/wordml" xmlns:w15="http://schemas.microsoft.com/office/word/2012/wordml" xmlns:w16cid="http://schemas.microsoft.com/office/word/2016/wordml/cid" xmlns:w16se="http://schemas.microsoft.com/office/word/2015/wordml/symex" xmlns:wpg="http://schemas.microsoft.com/office/word/2010/wordprocessingGroup" xmlns:wpi="http://schemas.microsoft.com/office/word/2010/wordprocessingInk" xmlns:wne="http://schemas.microsoft.com/office/word/2006/wordml" xmlns:wps="http://schemas.microsoft.com/office/word/2010/wordprocessingShape" mc:Ignorable="w14 w15 w16se w16cid wp14">
   <w:p>
     <w:pPr>
-      <w:pStyle w:val="AltBilgi"/>
+      <w:pStyle w:val="Footer"/>
     </w:pPr>
   </w:p>
 </w:ftr>
@@ -32604,7 +32927,7 @@
 <w:hdr xmlns:wpc="http://schemas.microsoft.com/office/word/2010/wordprocessingCanvas" xmlns:cx="http://schemas.microsoft.com/office/drawing/2014/chartex" xmlns:cx1="http://schemas.microsoft.com/office/drawing/2015/9/8/chartex" xmlns:cx2="http://schemas.microsoft.com/office/drawing/2015/10/21/chartex" xmlns:cx3="http://schemas.microsoft.com/office/drawing/2016/5/9/chartex" xmlns:cx4="http://schemas.microsoft.com/office/drawing/2016/5/10/chartex" xmlns:cx5="http://schemas.microsoft.com/office/drawing/2016/5/11/chartex" xmlns:cx6="http://schemas.microsoft.com/office/drawing/2016/5/12/chartex" xmlns:cx7="http://schemas.microsoft.com/office/drawing/2016/5/13/chartex" xmlns:cx8="http://schemas.microsoft.com/office/drawing/2016/5/14/chartex" xmlns:mc="http://schemas.openxmlformats.org/markup-compatibility/2006" xmlns:aink="http://schemas.microsoft.com/office/drawing/2016/ink" xmlns:am3d="http://schemas.microsoft.com/office/drawing/2017/model3d" xmlns:o="urn:schemas-microsoft-com:office:office" xmlns:r="http://schemas.openxmlformats.org/officeDocument/2006/relationships" xmlns:m="http://schemas.openxmlformats.org/officeDocument/2006/math" xmlns:v="urn:schemas-microsoft-com:vml" xmlns:wp14="http://schemas.microsoft.com/office/word/2010/wordprocessingDrawing" xmlns:wp="http://schemas.openxmlformats.org/drawingml/2006/wordprocessingDrawing" xmlns:w10="urn:schemas-microsoft-com:office:word" xmlns:w="http://schemas.openxmlformats.org/wordprocessingml/2006/main" xmlns:w14="http://schemas.microsoft.com/office/word/2010/wordml" xmlns:w15="http://schemas.microsoft.com/office/word/2012/wordml" xmlns:w16cid="http://schemas.microsoft.com/office/word/2016/wordml/cid" xmlns:w16se="http://schemas.microsoft.com/office/word/2015/wordml/symex" xmlns:wpg="http://schemas.microsoft.com/office/word/2010/wordprocessingGroup" xmlns:wpi="http://schemas.microsoft.com/office/word/2010/wordprocessingInk" xmlns:wne="http://schemas.microsoft.com/office/word/2006/wordml" xmlns:wps="http://schemas.microsoft.com/office/word/2010/wordprocessingShape" mc:Ignorable="w14 w15 w16se w16cid wp14">
   <w:p>
     <w:pPr>
-      <w:pStyle w:val="stBilgi"/>
+      <w:pStyle w:val="Header"/>
     </w:pPr>
     <w:r>
       <w:t>&lt;Project Name&gt;</w:t>
@@ -36814,7 +37137,7 @@
     <w:lvl w:ilvl="0">
       <w:start w:val="1"/>
       <w:numFmt w:val="decimal"/>
-      <w:pStyle w:val="Balk1"/>
+      <w:pStyle w:val="Heading1"/>
       <w:isLgl/>
       <w:lvlText w:val="%1."/>
       <w:lvlJc w:val="left"/>
@@ -36831,7 +37154,7 @@
     <w:lvl w:ilvl="1">
       <w:start w:val="1"/>
       <w:numFmt w:val="decimal"/>
-      <w:pStyle w:val="Balk2"/>
+      <w:pStyle w:val="Heading2"/>
       <w:isLgl/>
       <w:lvlText w:val="%1.%2."/>
       <w:lvlJc w:val="left"/>
@@ -38465,6 +38788,7 @@
     <w:lsdException w:name="HTML Sample" w:semiHidden="1" w:unhideWhenUsed="1"/>
     <w:lsdException w:name="HTML Typewriter" w:semiHidden="1" w:unhideWhenUsed="1"/>
     <w:lsdException w:name="HTML Variable" w:semiHidden="1" w:unhideWhenUsed="1"/>
+    <w:lsdException w:name="Normal Table" w:semiHidden="1" w:unhideWhenUsed="1"/>
     <w:lsdException w:name="annotation subject" w:semiHidden="1" w:unhideWhenUsed="1"/>
     <w:lsdException w:name="No List" w:semiHidden="1" w:unhideWhenUsed="1"/>
     <w:lsdException w:name="Outline List 1" w:semiHidden="1" w:unhideWhenUsed="1"/>
@@ -38507,8 +38831,11 @@
     <w:lsdException w:name="Table Contemporary" w:semiHidden="1" w:unhideWhenUsed="1"/>
     <w:lsdException w:name="Table Elegant" w:semiHidden="1" w:unhideWhenUsed="1"/>
     <w:lsdException w:name="Table Professional" w:semiHidden="1" w:unhideWhenUsed="1"/>
+    <w:lsdException w:name="Table Subtle 1" w:semiHidden="1" w:unhideWhenUsed="1"/>
     <w:lsdException w:name="Table Subtle 2" w:semiHidden="1" w:unhideWhenUsed="1"/>
     <w:lsdException w:name="Table Web 1" w:semiHidden="1" w:unhideWhenUsed="1"/>
+    <w:lsdException w:name="Table Web 2" w:semiHidden="1" w:unhideWhenUsed="1"/>
+    <w:lsdException w:name="Table Web 3" w:semiHidden="1" w:unhideWhenUsed="1"/>
     <w:lsdException w:name="Balloon Text" w:semiHidden="1" w:unhideWhenUsed="1"/>
     <w:lsdException w:name="Table Grid" w:uiPriority="59"/>
     <w:lsdException w:name="Table Theme" w:semiHidden="1" w:unhideWhenUsed="1"/>
@@ -38748,11 +39075,11 @@
       <w:lang w:val="en-US"/>
     </w:rPr>
   </w:style>
-  <w:style w:type="paragraph" w:styleId="Balk1">
+  <w:style w:type="paragraph" w:styleId="Heading1">
     <w:name w:val="heading 1"/>
     <w:basedOn w:val="Normal"/>
     <w:next w:val="Normal"/>
-    <w:link w:val="Balk1Char"/>
+    <w:link w:val="Heading1Char"/>
     <w:autoRedefine/>
     <w:uiPriority w:val="9"/>
     <w:qFormat/>
@@ -38774,11 +39101,11 @@
       <w:szCs w:val="28"/>
     </w:rPr>
   </w:style>
-  <w:style w:type="paragraph" w:styleId="Balk2">
+  <w:style w:type="paragraph" w:styleId="Heading2">
     <w:name w:val="heading 2"/>
-    <w:basedOn w:val="Balk1"/>
+    <w:basedOn w:val="Heading1"/>
     <w:next w:val="Normal"/>
-    <w:link w:val="Balk2Char"/>
+    <w:link w:val="Heading2Char"/>
     <w:uiPriority w:val="9"/>
     <w:unhideWhenUsed/>
     <w:qFormat/>
@@ -38794,11 +39121,11 @@
       <w:szCs w:val="26"/>
     </w:rPr>
   </w:style>
-  <w:style w:type="paragraph" w:styleId="Balk3">
+  <w:style w:type="paragraph" w:styleId="Heading3">
     <w:name w:val="heading 3"/>
     <w:basedOn w:val="Normal"/>
     <w:next w:val="Normal"/>
-    <w:link w:val="Balk3Char"/>
+    <w:link w:val="Heading3Char"/>
     <w:uiPriority w:val="9"/>
     <w:unhideWhenUsed/>
     <w:qFormat/>
@@ -38816,13 +39143,13 @@
       <w:color w:val="000000" w:themeColor="text1"/>
     </w:rPr>
   </w:style>
-  <w:style w:type="character" w:default="1" w:styleId="VarsaylanParagrafYazTipi">
+  <w:style w:type="character" w:default="1" w:styleId="DefaultParagraphFont">
     <w:name w:val="Default Paragraph Font"/>
     <w:uiPriority w:val="1"/>
     <w:semiHidden/>
     <w:unhideWhenUsed/>
   </w:style>
-  <w:style w:type="table" w:default="1" w:styleId="NormalTablo">
+  <w:style w:type="table" w:default="1" w:styleId="TableNormal">
     <w:name w:val="Normal Table"/>
     <w:uiPriority w:val="99"/>
     <w:semiHidden/>
@@ -38837,17 +39164,17 @@
       </w:tblCellMar>
     </w:tblPr>
   </w:style>
-  <w:style w:type="numbering" w:default="1" w:styleId="ListeYok">
+  <w:style w:type="numbering" w:default="1" w:styleId="NoList">
     <w:name w:val="No List"/>
     <w:uiPriority w:val="99"/>
     <w:semiHidden/>
     <w:unhideWhenUsed/>
   </w:style>
-  <w:style w:type="paragraph" w:styleId="KonuBal">
+  <w:style w:type="paragraph" w:styleId="Title">
     <w:name w:val="Title"/>
     <w:basedOn w:val="Normal"/>
     <w:next w:val="Normal"/>
-    <w:link w:val="KonuBalChar"/>
+    <w:link w:val="TitleChar"/>
     <w:autoRedefine/>
     <w:uiPriority w:val="10"/>
     <w:qFormat/>
@@ -38866,10 +39193,10 @@
       <w:szCs w:val="52"/>
     </w:rPr>
   </w:style>
-  <w:style w:type="character" w:customStyle="1" w:styleId="KonuBalChar">
-    <w:name w:val="Konu Başlığı Char"/>
-    <w:basedOn w:val="VarsaylanParagrafYazTipi"/>
-    <w:link w:val="KonuBal"/>
+  <w:style w:type="character" w:customStyle="1" w:styleId="TitleChar">
+    <w:name w:val="Title Char"/>
+    <w:basedOn w:val="DefaultParagraphFont"/>
+    <w:link w:val="Title"/>
     <w:uiPriority w:val="10"/>
     <w:rsid w:val="0081755C"/>
     <w:rPr>
@@ -38883,10 +39210,10 @@
       <w:lang w:val="en-US"/>
     </w:rPr>
   </w:style>
-  <w:style w:type="character" w:customStyle="1" w:styleId="Balk1Char">
-    <w:name w:val="Başlık 1 Char"/>
-    <w:basedOn w:val="VarsaylanParagrafYazTipi"/>
-    <w:link w:val="Balk1"/>
+  <w:style w:type="character" w:customStyle="1" w:styleId="Heading1Char">
+    <w:name w:val="Heading 1 Char"/>
+    <w:basedOn w:val="DefaultParagraphFont"/>
+    <w:link w:val="Heading1"/>
     <w:uiPriority w:val="9"/>
     <w:rsid w:val="00B42FAC"/>
     <w:rPr>
@@ -38899,10 +39226,10 @@
       <w:lang w:val="en-US"/>
     </w:rPr>
   </w:style>
-  <w:style w:type="character" w:customStyle="1" w:styleId="Balk2Char">
-    <w:name w:val="Başlık 2 Char"/>
-    <w:basedOn w:val="VarsaylanParagrafYazTipi"/>
-    <w:link w:val="Balk2"/>
+  <w:style w:type="character" w:customStyle="1" w:styleId="Heading2Char">
+    <w:name w:val="Heading 2 Char"/>
+    <w:basedOn w:val="DefaultParagraphFont"/>
+    <w:link w:val="Heading2"/>
     <w:uiPriority w:val="9"/>
     <w:rsid w:val="00B42FAC"/>
     <w:rPr>
@@ -38914,7 +39241,7 @@
       <w:lang w:val="en-US"/>
     </w:rPr>
   </w:style>
-  <w:style w:type="paragraph" w:styleId="ListeParagraf">
+  <w:style w:type="paragraph" w:styleId="ListParagraph">
     <w:name w:val="List Paragraph"/>
     <w:basedOn w:val="Normal"/>
     <w:uiPriority w:val="34"/>
@@ -38924,10 +39251,10 @@
       <w:ind w:left="720"/>
     </w:pPr>
   </w:style>
-  <w:style w:type="character" w:customStyle="1" w:styleId="Balk3Char">
-    <w:name w:val="Başlık 3 Char"/>
-    <w:basedOn w:val="VarsaylanParagrafYazTipi"/>
-    <w:link w:val="Balk3"/>
+  <w:style w:type="character" w:customStyle="1" w:styleId="Heading3Char">
+    <w:name w:val="Heading 3 Char"/>
+    <w:basedOn w:val="DefaultParagraphFont"/>
+    <w:link w:val="Heading3"/>
     <w:uiPriority w:val="9"/>
     <w:rsid w:val="00E058B9"/>
     <w:rPr>
@@ -38939,10 +39266,10 @@
       <w:lang w:val="en-US"/>
     </w:rPr>
   </w:style>
-  <w:style w:type="paragraph" w:styleId="stBilgi">
+  <w:style w:type="paragraph" w:styleId="Header">
     <w:name w:val="header"/>
     <w:basedOn w:val="Normal"/>
-    <w:link w:val="stBilgiChar"/>
+    <w:link w:val="HeaderChar"/>
     <w:uiPriority w:val="99"/>
     <w:unhideWhenUsed/>
     <w:rsid w:val="00897AB7"/>
@@ -38954,10 +39281,10 @@
       <w:spacing w:after="0" w:line="240" w:lineRule="auto"/>
     </w:pPr>
   </w:style>
-  <w:style w:type="character" w:customStyle="1" w:styleId="stBilgiChar">
-    <w:name w:val="Üst Bilgi Char"/>
-    <w:basedOn w:val="VarsaylanParagrafYazTipi"/>
-    <w:link w:val="stBilgi"/>
+  <w:style w:type="character" w:customStyle="1" w:styleId="HeaderChar">
+    <w:name w:val="Header Char"/>
+    <w:basedOn w:val="DefaultParagraphFont"/>
+    <w:link w:val="Header"/>
     <w:uiPriority w:val="99"/>
     <w:rsid w:val="00897AB7"/>
     <w:rPr>
@@ -38966,10 +39293,10 @@
       <w:lang w:val="en-US"/>
     </w:rPr>
   </w:style>
-  <w:style w:type="paragraph" w:styleId="AltBilgi">
+  <w:style w:type="paragraph" w:styleId="Footer">
     <w:name w:val="footer"/>
     <w:basedOn w:val="Normal"/>
-    <w:link w:val="AltBilgiChar"/>
+    <w:link w:val="FooterChar"/>
     <w:uiPriority w:val="99"/>
     <w:unhideWhenUsed/>
     <w:rsid w:val="00897AB7"/>
@@ -38981,10 +39308,10 @@
       <w:spacing w:after="0" w:line="240" w:lineRule="auto"/>
     </w:pPr>
   </w:style>
-  <w:style w:type="character" w:customStyle="1" w:styleId="AltBilgiChar">
-    <w:name w:val="Alt Bilgi Char"/>
-    <w:basedOn w:val="VarsaylanParagrafYazTipi"/>
-    <w:link w:val="AltBilgi"/>
+  <w:style w:type="character" w:customStyle="1" w:styleId="FooterChar">
+    <w:name w:val="Footer Char"/>
+    <w:basedOn w:val="DefaultParagraphFont"/>
+    <w:link w:val="Footer"/>
     <w:uiPriority w:val="99"/>
     <w:rsid w:val="00897AB7"/>
     <w:rPr>
@@ -38993,9 +39320,9 @@
       <w:lang w:val="en-US"/>
     </w:rPr>
   </w:style>
-  <w:style w:type="paragraph" w:styleId="TBal">
+  <w:style w:type="paragraph" w:styleId="TOCHeading">
     <w:name w:val="TOC Heading"/>
-    <w:basedOn w:val="Balk1"/>
+    <w:basedOn w:val="Heading1"/>
     <w:next w:val="Normal"/>
     <w:uiPriority w:val="39"/>
     <w:unhideWhenUsed/>
@@ -39017,10 +39344,10 @@
       <w:lang w:eastAsia="ja-JP"/>
     </w:rPr>
   </w:style>
-  <w:style w:type="paragraph" w:styleId="BalonMetni">
+  <w:style w:type="paragraph" w:styleId="BalloonText">
     <w:name w:val="Balloon Text"/>
     <w:basedOn w:val="Normal"/>
-    <w:link w:val="BalonMetniChar"/>
+    <w:link w:val="BalloonTextChar"/>
     <w:uiPriority w:val="99"/>
     <w:semiHidden/>
     <w:unhideWhenUsed/>
@@ -39034,10 +39361,10 @@
       <w:szCs w:val="16"/>
     </w:rPr>
   </w:style>
-  <w:style w:type="character" w:customStyle="1" w:styleId="BalonMetniChar">
-    <w:name w:val="Balon Metni Char"/>
-    <w:basedOn w:val="VarsaylanParagrafYazTipi"/>
-    <w:link w:val="BalonMetni"/>
+  <w:style w:type="character" w:customStyle="1" w:styleId="BalloonTextChar">
+    <w:name w:val="Balloon Text Char"/>
+    <w:basedOn w:val="DefaultParagraphFont"/>
+    <w:link w:val="BalloonText"/>
     <w:uiPriority w:val="99"/>
     <w:semiHidden/>
     <w:rsid w:val="000A1458"/>
@@ -39048,7 +39375,7 @@
       <w:lang w:val="en-US"/>
     </w:rPr>
   </w:style>
-  <w:style w:type="paragraph" w:styleId="T1">
+  <w:style w:type="paragraph" w:styleId="TOC1">
     <w:name w:val="toc 1"/>
     <w:basedOn w:val="Normal"/>
     <w:next w:val="Normal"/>
@@ -39060,9 +39387,9 @@
       <w:spacing w:after="100"/>
     </w:pPr>
   </w:style>
-  <w:style w:type="character" w:styleId="Kpr">
+  <w:style w:type="character" w:styleId="Hyperlink">
     <w:name w:val="Hyperlink"/>
-    <w:basedOn w:val="VarsaylanParagrafYazTipi"/>
+    <w:basedOn w:val="DefaultParagraphFont"/>
     <w:uiPriority w:val="99"/>
     <w:unhideWhenUsed/>
     <w:rsid w:val="009E6E98"/>
@@ -39071,7 +39398,7 @@
       <w:u w:val="single"/>
     </w:rPr>
   </w:style>
-  <w:style w:type="paragraph" w:styleId="T2">
+  <w:style w:type="paragraph" w:styleId="TOC2">
     <w:name w:val="toc 2"/>
     <w:basedOn w:val="Normal"/>
     <w:next w:val="Normal"/>
@@ -39084,7 +39411,7 @@
       <w:ind w:left="240"/>
     </w:pPr>
   </w:style>
-  <w:style w:type="paragraph" w:styleId="T3">
+  <w:style w:type="paragraph" w:styleId="TOC3">
     <w:name w:val="toc 3"/>
     <w:basedOn w:val="Normal"/>
     <w:next w:val="Normal"/>
@@ -39390,7 +39717,7 @@
 </file>
 
 <file path=customXml/itemProps1.xml><?xml version="1.0" encoding="utf-8"?>
-<ds:datastoreItem xmlns:ds="http://schemas.openxmlformats.org/officeDocument/2006/customXml" ds:itemID="{3D66FC05-B9FC-458F-8224-BE7A612F47DE}">
+<ds:datastoreItem xmlns:ds="http://schemas.openxmlformats.org/officeDocument/2006/customXml" ds:itemID="{E6D94CA9-7FEB-47CC-BC92-506854CDF6E9}">
   <ds:schemaRefs>
     <ds:schemaRef ds:uri="http://schemas.openxmlformats.org/officeDocument/2006/bibliography"/>
   </ds:schemaRefs>

--- a/RAD/RAD_Template_Group7.docx
+++ b/RAD/RAD_Template_Group7.docx
@@ -30,7 +30,7 @@
         <w:rPr>
           <w:sz w:val="48"/>
         </w:rPr>
-        <w:t>IN PROGRES</w:t>
+        <w:t>SURVEY 4 ALL</w:t>
       </w:r>
     </w:p>
     <w:p>
@@ -92,7 +92,7 @@
         <w:rPr>
           <w:sz w:val="48"/>
         </w:rPr>
-        <w:t>0.1</w:t>
+        <w:t>Version:</w:t>
       </w:r>
     </w:p>
     <w:p>
@@ -116,7 +116,13 @@
         <w:rPr>
           <w:sz w:val="48"/>
         </w:rPr>
-        <w:t>&lt;Date&gt;</w:t>
+        <w:t>&lt;10.11.2019</w:t>
+      </w:r>
+      <w:r>
+        <w:rPr>
+          <w:sz w:val="48"/>
+        </w:rPr>
+        <w:t>&gt;</w:t>
       </w:r>
     </w:p>
     <w:p>
@@ -300,7 +306,7 @@
           <v:shape id="_x0000_i1025" type="#_x0000_t75" style="width:169.1pt;height:63.65pt" o:ole="">
             <v:imagedata r:id="rId8" o:title=""/>
           </v:shape>
-          <o:OLEObject Type="Embed" ProgID="PBrush" ShapeID="_x0000_i1025" DrawAspect="Content" ObjectID="_1634929852" r:id="rId9"/>
+          <o:OLEObject Type="Embed" ProgID="PBrush" ShapeID="_x0000_i1025" DrawAspect="Content" ObjectID="_1634930457" r:id="rId9"/>
         </w:object>
       </w:r>
     </w:p>
@@ -2864,12 +2870,7 @@
       </w:r>
       <w:bookmarkEnd w:id="11"/>
     </w:p>
-    <w:p>
-      <w:pPr>
-        <w:pStyle w:val="ListeParagraf"/>
-        <w:ind w:left="1004" w:firstLine="0"/>
-      </w:pPr>
-    </w:p>
+    <w:p/>
     <w:p>
       <w:pPr>
         <w:pStyle w:val="Balk1"/>
@@ -2885,14 +2886,63 @@
     </w:p>
     <w:p>
       <w:r>
-        <w:t>If the new system will replace an existing system, this section describes the functionality and the problems of the current system. Otherwise, this section describes how the tasks supported by the new system are accomplished now.</w:t>
+        <w:t xml:space="preserve">Survey4All is a website that everyone can participate the surveys which created by anyone who </w:t>
+      </w:r>
+      <w:proofErr w:type="spellStart"/>
+      <w:proofErr w:type="gramStart"/>
+      <w:r>
+        <w:t>wants.The</w:t>
+      </w:r>
+      <w:proofErr w:type="spellEnd"/>
+      <w:proofErr w:type="gramEnd"/>
+      <w:r>
+        <w:t xml:space="preserve"> main goal is website which manages surveys mostly leave the website purpose to only fill A survey which gives instant results. We wanted to change that to a website which manages surveys and deploys them to the users like a social media instead of just a </w:t>
+      </w:r>
+      <w:proofErr w:type="spellStart"/>
+      <w:proofErr w:type="gramStart"/>
+      <w:r>
+        <w:t>tool.In</w:t>
+      </w:r>
+      <w:proofErr w:type="spellEnd"/>
+      <w:proofErr w:type="gramEnd"/>
+      <w:r>
+        <w:t xml:space="preserve"> current systems you can create or share any survey without registering to the </w:t>
+      </w:r>
+      <w:proofErr w:type="spellStart"/>
+      <w:r>
+        <w:t>system.But</w:t>
+      </w:r>
+      <w:proofErr w:type="spellEnd"/>
+      <w:r>
+        <w:t xml:space="preserve"> </w:t>
+      </w:r>
+      <w:proofErr w:type="spellStart"/>
+      <w:r>
+        <w:t>wth</w:t>
+      </w:r>
+      <w:proofErr w:type="spellEnd"/>
+      <w:r>
+        <w:t xml:space="preserve"> out system we are creating a way t</w:t>
+      </w:r>
+      <w:bookmarkStart w:id="13" w:name="_GoBack"/>
+      <w:bookmarkEnd w:id="13"/>
+      <w:r>
+        <w:t xml:space="preserve">hat registered and unregistered users can interact with each </w:t>
+      </w:r>
+      <w:proofErr w:type="spellStart"/>
+      <w:r>
+        <w:t>other.Giving</w:t>
+      </w:r>
+      <w:proofErr w:type="spellEnd"/>
+      <w:r>
+        <w:t xml:space="preserve"> the statistics about a survey must be selectable by the user , since most of the current systems doesn’t apply to that.</w:t>
       </w:r>
     </w:p>
     <w:p>
       <w:pPr>
         <w:pStyle w:val="Balk1"/>
       </w:pPr>
-      <w:bookmarkStart w:id="13" w:name="_Toc496873301"/>
+      <w:bookmarkStart w:id="14" w:name="_Toc496873301"/>
       <w:r>
         <w:t xml:space="preserve">Proposed </w:t>
       </w:r>
@@ -2902,29 +2952,17 @@
       <w:r>
         <w:t>ystem</w:t>
       </w:r>
-      <w:bookmarkEnd w:id="13"/>
+      <w:bookmarkEnd w:id="14"/>
     </w:p>
     <w:p>
       <w:pPr>
-        <w:rPr>
-          <w:rFonts w:cs="Times New Roman"/>
-          <w:b/>
-          <w:szCs w:val="24"/>
-        </w:rPr>
-      </w:pPr>
-      <w:r>
-        <w:t>Documents the requirements elicitation and the analysis model of the new system</w:t>
-      </w:r>
-    </w:p>
-    <w:p>
-      <w:pPr>
         <w:pStyle w:val="Balk2"/>
       </w:pPr>
-      <w:bookmarkStart w:id="14" w:name="_Toc496873302"/>
+      <w:bookmarkStart w:id="15" w:name="_Toc496873302"/>
       <w:r>
         <w:t>Overview</w:t>
       </w:r>
-      <w:bookmarkEnd w:id="14"/>
+      <w:bookmarkEnd w:id="15"/>
     </w:p>
     <w:p>
       <w:pPr>
@@ -2933,7 +2971,7 @@
           <w:rFonts w:cs="Times New Roman"/>
         </w:rPr>
       </w:pPr>
-      <w:bookmarkStart w:id="15" w:name="_Toc496873303"/>
+      <w:bookmarkStart w:id="16" w:name="_Toc496873303"/>
       <w:r>
         <w:rPr>
           <w:rFonts w:cs="Times New Roman"/>
@@ -2964,6 +3002,7 @@
         <w:pStyle w:val="Balk2"/>
       </w:pPr>
       <w:r>
+        <w:lastRenderedPageBreak/>
         <w:t xml:space="preserve">Functional </w:t>
       </w:r>
       <w:r>
@@ -2972,7 +3011,7 @@
       <w:r>
         <w:t>equirements</w:t>
       </w:r>
-      <w:bookmarkEnd w:id="15"/>
+      <w:bookmarkEnd w:id="16"/>
     </w:p>
     <w:p>
       <w:pPr>
@@ -2980,7 +3019,7 @@
           <w:rFonts w:cs="Times New Roman"/>
         </w:rPr>
       </w:pPr>
-      <w:bookmarkStart w:id="16" w:name="_Toc496873304"/>
+      <w:bookmarkStart w:id="17" w:name="_Toc496873304"/>
       <w:r>
         <w:rPr>
           <w:rFonts w:cs="Times New Roman"/>
@@ -3010,7 +3049,6 @@
         <w:rPr>
           <w:rFonts w:cs="Times New Roman"/>
         </w:rPr>
-        <w:lastRenderedPageBreak/>
         <w:t>On the registered user side, the website has several functions to offer such as, they can look through the active survey through the main page and if they want to participate to them, they can do it easily. Or they can just simply create a new survey east and fast through the website.</w:t>
       </w:r>
     </w:p>
@@ -3053,7 +3091,7 @@
       <w:r>
         <w:t>equirements</w:t>
       </w:r>
-      <w:bookmarkEnd w:id="16"/>
+      <w:bookmarkEnd w:id="17"/>
     </w:p>
     <w:p>
       <w:pPr>
@@ -3063,7 +3101,7 @@
           <w:lang w:val="tr-TR"/>
         </w:rPr>
       </w:pPr>
-      <w:bookmarkStart w:id="17" w:name="_Toc496873313"/>
+      <w:bookmarkStart w:id="18" w:name="_Toc496873313"/>
       <w:r>
         <w:rPr>
           <w:b/>
@@ -3270,6 +3308,7 @@
         </w:numPr>
       </w:pPr>
       <w:r>
+        <w:lastRenderedPageBreak/>
         <w:t xml:space="preserve">There is no constraints on </w:t>
       </w:r>
       <w:proofErr w:type="gramStart"/>
@@ -3300,7 +3339,6 @@
         </w:numPr>
       </w:pPr>
       <w:r>
-        <w:lastRenderedPageBreak/>
         <w:t xml:space="preserve">No constraints on the actual delivery of the Survey4All are </w:t>
       </w:r>
       <w:proofErr w:type="spellStart"/>
@@ -3347,19 +3385,7 @@
       <w:r>
         <w:t>odels</w:t>
       </w:r>
-      <w:bookmarkEnd w:id="17"/>
-    </w:p>
-    <w:p>
-      <w:pPr>
-        <w:rPr>
-          <w:rFonts w:cs="Times New Roman"/>
-          <w:b/>
-          <w:szCs w:val="24"/>
-        </w:rPr>
-      </w:pPr>
-      <w:r>
-        <w:t xml:space="preserve">Describes the scenarios, use cases, object model, and dynamic models for the system. This section contains the complete functional specification, including mock-ups illustrating the user interface of the system and navigational paths representing the sequence of screens. </w:t>
-      </w:r>
+      <w:bookmarkEnd w:id="18"/>
     </w:p>
     <w:p>
       <w:pPr>
@@ -3369,7 +3395,7 @@
           <w:sz w:val="32"/>
         </w:rPr>
       </w:pPr>
-      <w:bookmarkStart w:id="18" w:name="_Toc496873314"/>
+      <w:bookmarkStart w:id="19" w:name="_Toc496873314"/>
       <w:r>
         <w:rPr>
           <w:b/>
@@ -3377,8 +3403,8 @@
         </w:rPr>
         <w:t>Scenarios</w:t>
       </w:r>
-      <w:bookmarkStart w:id="19" w:name="_Toc496873315"/>
-      <w:bookmarkEnd w:id="18"/>
+      <w:bookmarkStart w:id="20" w:name="_Toc496873315"/>
+      <w:bookmarkEnd w:id="19"/>
     </w:p>
     <w:p/>
     <w:tbl>
@@ -17418,8 +17444,8 @@
         </w:rPr>
         <w:t>ase model</w:t>
       </w:r>
-      <w:bookmarkStart w:id="20" w:name="_Toc496873316"/>
-      <w:bookmarkEnd w:id="19"/>
+      <w:bookmarkStart w:id="21" w:name="_Toc496873316"/>
+      <w:bookmarkEnd w:id="20"/>
     </w:p>
     <w:tbl>
       <w:tblPr>
@@ -32261,13 +32287,13 @@
         <w:lastRenderedPageBreak/>
         <w:t>Object model</w:t>
       </w:r>
-      <w:bookmarkEnd w:id="20"/>
+      <w:bookmarkEnd w:id="21"/>
     </w:p>
     <w:p>
       <w:pPr>
         <w:pStyle w:val="Balk3"/>
       </w:pPr>
-      <w:bookmarkStart w:id="21" w:name="_Toc496873317"/>
+      <w:bookmarkStart w:id="22" w:name="_Toc496873317"/>
       <w:r>
         <w:rPr>
           <w:noProof/>
@@ -32323,7 +32349,7 @@
         <w:lastRenderedPageBreak/>
         <w:t>Dynamic model</w:t>
       </w:r>
-      <w:bookmarkEnd w:id="21"/>
+      <w:bookmarkEnd w:id="22"/>
     </w:p>
     <w:p>
       <w:r>
@@ -32352,21 +32378,21 @@
       <w:pPr>
         <w:pStyle w:val="Balk3"/>
       </w:pPr>
-      <w:bookmarkStart w:id="22" w:name="_Toc496873318"/>
+      <w:bookmarkStart w:id="23" w:name="_Toc496873318"/>
       <w:r>
         <w:t>User interface—navigational paths and screen mock-ups</w:t>
       </w:r>
-      <w:bookmarkEnd w:id="22"/>
+      <w:bookmarkEnd w:id="23"/>
     </w:p>
     <w:p>
       <w:pPr>
         <w:pStyle w:val="Balk2"/>
       </w:pPr>
-      <w:bookmarkStart w:id="23" w:name="_Toc496873319"/>
+      <w:bookmarkStart w:id="24" w:name="_Toc496873319"/>
       <w:r>
         <w:t>Project Schedule</w:t>
       </w:r>
-      <w:bookmarkEnd w:id="23"/>
+      <w:bookmarkEnd w:id="24"/>
     </w:p>
     <w:p>
       <w:r>
@@ -32471,11 +32497,11 @@
       <w:pPr>
         <w:pStyle w:val="Balk1"/>
       </w:pPr>
-      <w:bookmarkStart w:id="24" w:name="_Toc496873320"/>
+      <w:bookmarkStart w:id="25" w:name="_Toc496873320"/>
       <w:r>
         <w:t>Glossary</w:t>
       </w:r>
-      <w:bookmarkEnd w:id="24"/>
+      <w:bookmarkEnd w:id="25"/>
     </w:p>
     <w:p>
       <w:pPr>
@@ -32490,7 +32516,7 @@
           <w:lang w:val="tr-TR"/>
         </w:rPr>
       </w:pPr>
-      <w:bookmarkStart w:id="25" w:name="_Toc496873321"/>
+      <w:bookmarkStart w:id="26" w:name="_Toc496873321"/>
       <w:proofErr w:type="spellStart"/>
       <w:r>
         <w:rPr>
@@ -34031,14 +34057,12 @@
       <w:r>
         <w:t>References</w:t>
       </w:r>
-      <w:bookmarkEnd w:id="25"/>
+      <w:bookmarkEnd w:id="26"/>
     </w:p>
     <w:p>
       <w:pPr>
         <w:pStyle w:val="TBal"/>
       </w:pPr>
-      <w:bookmarkStart w:id="26" w:name="_GoBack"/>
-      <w:bookmarkEnd w:id="26"/>
     </w:p>
     <w:sectPr>
       <w:footerReference w:type="default" r:id="rId16"/>
@@ -34141,7 +34165,7 @@
       <w:rPr>
         <w:noProof/>
       </w:rPr>
-      <w:t>24</w:t>
+      <w:t>4</w:t>
     </w:r>
     <w:r>
       <w:rPr>
@@ -40708,7 +40732,7 @@
 </file>
 
 <file path=customXml/itemProps1.xml><?xml version="1.0" encoding="utf-8"?>
-<ds:datastoreItem xmlns:ds="http://schemas.openxmlformats.org/officeDocument/2006/customXml" ds:itemID="{D73A7C45-2B0A-4D63-B9DF-C0449E6EDD40}">
+<ds:datastoreItem xmlns:ds="http://schemas.openxmlformats.org/officeDocument/2006/customXml" ds:itemID="{33803519-0E3D-40F9-BFD8-21636D939525}">
   <ds:schemaRefs>
     <ds:schemaRef ds:uri="http://schemas.openxmlformats.org/officeDocument/2006/bibliography"/>
   </ds:schemaRefs>
